--- a/SALUD_OCUPACIONAL_TESIS.docx
+++ b/SALUD_OCUPACIONAL_TESIS.docx
@@ -186,12 +186,42 @@
           <w:szCs w:val="24"/>
         </w:rPr>
       </w:pPr>
+      <w:proofErr w:type="spellStart"/>
       <w:r>
         <w:rPr>
           <w:color w:val="000000"/>
         </w:rPr>
-        <w:t>Jackeline Ramirez Sanchez</w:t>
-      </w:r>
+        <w:t>Jackeline</w:t>
+      </w:r>
+      <w:proofErr w:type="spellEnd"/>
+      <w:r>
+        <w:rPr>
+          <w:color w:val="000000"/>
+        </w:rPr>
+        <w:t xml:space="preserve"> </w:t>
+      </w:r>
+      <w:proofErr w:type="spellStart"/>
+      <w:r>
+        <w:rPr>
+          <w:color w:val="000000"/>
+        </w:rPr>
+        <w:t>Ramirez</w:t>
+      </w:r>
+      <w:proofErr w:type="spellEnd"/>
+      <w:r>
+        <w:rPr>
+          <w:color w:val="000000"/>
+        </w:rPr>
+        <w:t xml:space="preserve"> </w:t>
+      </w:r>
+      <w:proofErr w:type="spellStart"/>
+      <w:r>
+        <w:rPr>
+          <w:color w:val="000000"/>
+        </w:rPr>
+        <w:t>Sanchez</w:t>
+      </w:r>
+      <w:proofErr w:type="spellEnd"/>
       <w:r>
         <w:rPr>
           <w:rFonts w:cs="Times New Roman"/>
@@ -448,7 +478,23 @@
           <w:rFonts w:cs="Times New Roman"/>
           <w:szCs w:val="24"/>
         </w:rPr>
-        <w:t xml:space="preserve"> para optar al título de</w:t>
+        <w:t xml:space="preserve"> </w:t>
+      </w:r>
+      <w:proofErr w:type="gramStart"/>
+      <w:r>
+        <w:rPr>
+          <w:rFonts w:cs="Times New Roman"/>
+          <w:szCs w:val="24"/>
+        </w:rPr>
+        <w:t>para</w:t>
+      </w:r>
+      <w:proofErr w:type="gramEnd"/>
+      <w:r>
+        <w:rPr>
+          <w:rFonts w:cs="Times New Roman"/>
+          <w:szCs w:val="24"/>
+        </w:rPr>
+        <w:t xml:space="preserve"> optar al título de</w:t>
       </w:r>
       <w:r>
         <w:rPr>
@@ -848,8 +894,6 @@
                 <w:szCs w:val="24"/>
               </w:rPr>
             </w:pPr>
-            <w:commentRangeStart w:id="0"/>
-            <w:commentRangeEnd w:id="0"/>
           </w:p>
         </w:tc>
       </w:tr>
@@ -989,8 +1033,6 @@
                 <w:szCs w:val="24"/>
               </w:rPr>
             </w:pPr>
-            <w:commentRangeStart w:id="1"/>
-            <w:commentRangeEnd w:id="1"/>
           </w:p>
         </w:tc>
       </w:tr>
@@ -1419,12 +1461,3284 @@
           <w:szCs w:val="24"/>
         </w:rPr>
       </w:pPr>
+      <w:bookmarkStart w:id="0" w:name="_GoBack"/>
+      <w:bookmarkEnd w:id="0"/>
+    </w:p>
+    <w:sdt>
+      <w:sdtPr>
+        <w:rPr>
+          <w:lang w:val="es-ES"/>
+        </w:rPr>
+        <w:id w:val="1781445123"/>
+        <w:docPartObj>
+          <w:docPartGallery w:val="Table of Contents"/>
+          <w:docPartUnique/>
+        </w:docPartObj>
+      </w:sdtPr>
+      <w:sdtEndPr>
+        <w:rPr>
+          <w:rFonts w:eastAsiaTheme="minorHAnsi" w:cstheme="minorBidi"/>
+          <w:bCs/>
+          <w:szCs w:val="22"/>
+          <w:lang w:eastAsia="en-US"/>
+        </w:rPr>
+      </w:sdtEndPr>
+      <w:sdtContent>
+        <w:p>
+          <w:pPr>
+            <w:pStyle w:val="TtulodeTDC"/>
+          </w:pPr>
+          <w:r>
+            <w:rPr>
+              <w:lang w:val="es-ES"/>
+            </w:rPr>
+            <w:t>Tabla de contenido</w:t>
+          </w:r>
+        </w:p>
+        <w:p>
+          <w:pPr>
+            <w:pStyle w:val="TDC1"/>
+            <w:tabs>
+              <w:tab w:val="right" w:leader="dot" w:pos="9394"/>
+            </w:tabs>
+            <w:rPr>
+              <w:rFonts w:asciiTheme="minorHAnsi" w:eastAsiaTheme="minorEastAsia" w:hAnsiTheme="minorHAnsi"/>
+              <w:noProof/>
+              <w:sz w:val="22"/>
+              <w:lang w:eastAsia="es-CO"/>
+            </w:rPr>
+          </w:pPr>
+          <w:r>
+            <w:rPr>
+              <w:b/>
+              <w:bCs/>
+              <w:lang w:val="es-ES"/>
+            </w:rPr>
+            <w:fldChar w:fldCharType="begin"/>
+          </w:r>
+          <w:r>
+            <w:rPr>
+              <w:b/>
+              <w:bCs/>
+              <w:lang w:val="es-ES"/>
+            </w:rPr>
+            <w:instrText xml:space="preserve"> TOC \o "1-3" \h \z \u </w:instrText>
+          </w:r>
+          <w:r>
+            <w:rPr>
+              <w:b/>
+              <w:bCs/>
+              <w:lang w:val="es-ES"/>
+            </w:rPr>
+            <w:fldChar w:fldCharType="separate"/>
+          </w:r>
+          <w:hyperlink w:anchor="_Toc38712149" w:history="1">
+            <w:r>
+              <w:rPr>
+                <w:rStyle w:val="Hipervnculo"/>
+                <w:noProof/>
+              </w:rPr>
+              <w:t>Introducción</w:t>
+            </w:r>
+            <w:r>
+              <w:rPr>
+                <w:noProof/>
+                <w:webHidden/>
+              </w:rPr>
+              <w:tab/>
+            </w:r>
+            <w:r>
+              <w:rPr>
+                <w:noProof/>
+                <w:webHidden/>
+              </w:rPr>
+              <w:fldChar w:fldCharType="begin"/>
+            </w:r>
+            <w:r>
+              <w:rPr>
+                <w:noProof/>
+                <w:webHidden/>
+              </w:rPr>
+              <w:instrText xml:space="preserve"> PAGEREF _Toc38712149 \h </w:instrText>
+            </w:r>
+            <w:r>
+              <w:rPr>
+                <w:noProof/>
+                <w:webHidden/>
+              </w:rPr>
+            </w:r>
+            <w:r>
+              <w:rPr>
+                <w:noProof/>
+                <w:webHidden/>
+              </w:rPr>
+              <w:fldChar w:fldCharType="separate"/>
+            </w:r>
+            <w:r>
+              <w:rPr>
+                <w:noProof/>
+                <w:webHidden/>
+              </w:rPr>
+              <w:t>9</w:t>
+            </w:r>
+            <w:r>
+              <w:rPr>
+                <w:noProof/>
+                <w:webHidden/>
+              </w:rPr>
+              <w:fldChar w:fldCharType="end"/>
+            </w:r>
+          </w:hyperlink>
+        </w:p>
+        <w:p>
+          <w:pPr>
+            <w:pStyle w:val="TDC1"/>
+            <w:tabs>
+              <w:tab w:val="left" w:pos="440"/>
+              <w:tab w:val="right" w:leader="dot" w:pos="9394"/>
+            </w:tabs>
+            <w:rPr>
+              <w:rFonts w:asciiTheme="minorHAnsi" w:eastAsiaTheme="minorEastAsia" w:hAnsiTheme="minorHAnsi"/>
+              <w:noProof/>
+              <w:sz w:val="22"/>
+              <w:lang w:eastAsia="es-CO"/>
+            </w:rPr>
+          </w:pPr>
+          <w:hyperlink w:anchor="_Toc38712150" w:history="1">
+            <w:r>
+              <w:rPr>
+                <w:rStyle w:val="Hipervnculo"/>
+                <w:noProof/>
+              </w:rPr>
+              <w:t>1.</w:t>
+            </w:r>
+            <w:r>
+              <w:rPr>
+                <w:rFonts w:asciiTheme="minorHAnsi" w:eastAsiaTheme="minorEastAsia" w:hAnsiTheme="minorHAnsi"/>
+                <w:noProof/>
+                <w:sz w:val="22"/>
+                <w:lang w:eastAsia="es-CO"/>
+              </w:rPr>
+              <w:tab/>
+            </w:r>
+            <w:r>
+              <w:rPr>
+                <w:rStyle w:val="Hipervnculo"/>
+                <w:noProof/>
+              </w:rPr>
+              <w:t>Planteamiento del problema</w:t>
+            </w:r>
+            <w:r>
+              <w:rPr>
+                <w:noProof/>
+                <w:webHidden/>
+              </w:rPr>
+              <w:tab/>
+            </w:r>
+            <w:r>
+              <w:rPr>
+                <w:noProof/>
+                <w:webHidden/>
+              </w:rPr>
+              <w:fldChar w:fldCharType="begin"/>
+            </w:r>
+            <w:r>
+              <w:rPr>
+                <w:noProof/>
+                <w:webHidden/>
+              </w:rPr>
+              <w:instrText xml:space="preserve"> PAGEREF _Toc38712150 \h </w:instrText>
+            </w:r>
+            <w:r>
+              <w:rPr>
+                <w:noProof/>
+                <w:webHidden/>
+              </w:rPr>
+            </w:r>
+            <w:r>
+              <w:rPr>
+                <w:noProof/>
+                <w:webHidden/>
+              </w:rPr>
+              <w:fldChar w:fldCharType="separate"/>
+            </w:r>
+            <w:r>
+              <w:rPr>
+                <w:noProof/>
+                <w:webHidden/>
+              </w:rPr>
+              <w:t>10</w:t>
+            </w:r>
+            <w:r>
+              <w:rPr>
+                <w:noProof/>
+                <w:webHidden/>
+              </w:rPr>
+              <w:fldChar w:fldCharType="end"/>
+            </w:r>
+          </w:hyperlink>
+        </w:p>
+        <w:p>
+          <w:pPr>
+            <w:pStyle w:val="TDC2"/>
+            <w:tabs>
+              <w:tab w:val="left" w:pos="880"/>
+              <w:tab w:val="right" w:leader="dot" w:pos="9394"/>
+            </w:tabs>
+            <w:rPr>
+              <w:rFonts w:asciiTheme="minorHAnsi" w:eastAsiaTheme="minorEastAsia" w:hAnsiTheme="minorHAnsi"/>
+              <w:noProof/>
+              <w:sz w:val="22"/>
+              <w:lang w:eastAsia="es-CO"/>
+            </w:rPr>
+          </w:pPr>
+          <w:hyperlink w:anchor="_Toc38712151" w:history="1">
+            <w:r>
+              <w:rPr>
+                <w:rStyle w:val="Hipervnculo"/>
+                <w:noProof/>
+              </w:rPr>
+              <w:t>1.1</w:t>
+            </w:r>
+            <w:r>
+              <w:rPr>
+                <w:rFonts w:asciiTheme="minorHAnsi" w:eastAsiaTheme="minorEastAsia" w:hAnsiTheme="minorHAnsi"/>
+                <w:noProof/>
+                <w:sz w:val="22"/>
+                <w:lang w:eastAsia="es-CO"/>
+              </w:rPr>
+              <w:tab/>
+            </w:r>
+            <w:r>
+              <w:rPr>
+                <w:rStyle w:val="Hipervnculo"/>
+                <w:noProof/>
+              </w:rPr>
+              <w:t>Contextualización</w:t>
+            </w:r>
+            <w:r>
+              <w:rPr>
+                <w:noProof/>
+                <w:webHidden/>
+              </w:rPr>
+              <w:tab/>
+            </w:r>
+            <w:r>
+              <w:rPr>
+                <w:noProof/>
+                <w:webHidden/>
+              </w:rPr>
+              <w:fldChar w:fldCharType="begin"/>
+            </w:r>
+            <w:r>
+              <w:rPr>
+                <w:noProof/>
+                <w:webHidden/>
+              </w:rPr>
+              <w:instrText xml:space="preserve"> PAGEREF _Toc38712151 \h </w:instrText>
+            </w:r>
+            <w:r>
+              <w:rPr>
+                <w:noProof/>
+                <w:webHidden/>
+              </w:rPr>
+            </w:r>
+            <w:r>
+              <w:rPr>
+                <w:noProof/>
+                <w:webHidden/>
+              </w:rPr>
+              <w:fldChar w:fldCharType="separate"/>
+            </w:r>
+            <w:r>
+              <w:rPr>
+                <w:noProof/>
+                <w:webHidden/>
+              </w:rPr>
+              <w:t>10</w:t>
+            </w:r>
+            <w:r>
+              <w:rPr>
+                <w:noProof/>
+                <w:webHidden/>
+              </w:rPr>
+              <w:fldChar w:fldCharType="end"/>
+            </w:r>
+          </w:hyperlink>
+        </w:p>
+        <w:p>
+          <w:pPr>
+            <w:pStyle w:val="TDC2"/>
+            <w:tabs>
+              <w:tab w:val="left" w:pos="880"/>
+              <w:tab w:val="right" w:leader="dot" w:pos="9394"/>
+            </w:tabs>
+            <w:rPr>
+              <w:rFonts w:asciiTheme="minorHAnsi" w:eastAsiaTheme="minorEastAsia" w:hAnsiTheme="minorHAnsi"/>
+              <w:noProof/>
+              <w:sz w:val="22"/>
+              <w:lang w:eastAsia="es-CO"/>
+            </w:rPr>
+          </w:pPr>
+          <w:hyperlink w:anchor="_Toc38712152" w:history="1">
+            <w:r>
+              <w:rPr>
+                <w:rStyle w:val="Hipervnculo"/>
+                <w:noProof/>
+              </w:rPr>
+              <w:t>1.2</w:t>
+            </w:r>
+            <w:r>
+              <w:rPr>
+                <w:rFonts w:asciiTheme="minorHAnsi" w:eastAsiaTheme="minorEastAsia" w:hAnsiTheme="minorHAnsi"/>
+                <w:noProof/>
+                <w:sz w:val="22"/>
+                <w:lang w:eastAsia="es-CO"/>
+              </w:rPr>
+              <w:tab/>
+            </w:r>
+            <w:r>
+              <w:rPr>
+                <w:rStyle w:val="Hipervnculo"/>
+                <w:noProof/>
+              </w:rPr>
+              <w:t>Antecedentes</w:t>
+            </w:r>
+            <w:r>
+              <w:rPr>
+                <w:noProof/>
+                <w:webHidden/>
+              </w:rPr>
+              <w:tab/>
+            </w:r>
+            <w:r>
+              <w:rPr>
+                <w:noProof/>
+                <w:webHidden/>
+              </w:rPr>
+              <w:fldChar w:fldCharType="begin"/>
+            </w:r>
+            <w:r>
+              <w:rPr>
+                <w:noProof/>
+                <w:webHidden/>
+              </w:rPr>
+              <w:instrText xml:space="preserve"> PAGEREF _Toc38712152 \h </w:instrText>
+            </w:r>
+            <w:r>
+              <w:rPr>
+                <w:noProof/>
+                <w:webHidden/>
+              </w:rPr>
+            </w:r>
+            <w:r>
+              <w:rPr>
+                <w:noProof/>
+                <w:webHidden/>
+              </w:rPr>
+              <w:fldChar w:fldCharType="separate"/>
+            </w:r>
+            <w:r>
+              <w:rPr>
+                <w:noProof/>
+                <w:webHidden/>
+              </w:rPr>
+              <w:t>11</w:t>
+            </w:r>
+            <w:r>
+              <w:rPr>
+                <w:noProof/>
+                <w:webHidden/>
+              </w:rPr>
+              <w:fldChar w:fldCharType="end"/>
+            </w:r>
+          </w:hyperlink>
+        </w:p>
+        <w:p>
+          <w:pPr>
+            <w:pStyle w:val="TDC1"/>
+            <w:tabs>
+              <w:tab w:val="left" w:pos="440"/>
+              <w:tab w:val="right" w:leader="dot" w:pos="9394"/>
+            </w:tabs>
+            <w:rPr>
+              <w:rFonts w:asciiTheme="minorHAnsi" w:eastAsiaTheme="minorEastAsia" w:hAnsiTheme="minorHAnsi"/>
+              <w:noProof/>
+              <w:sz w:val="22"/>
+              <w:lang w:eastAsia="es-CO"/>
+            </w:rPr>
+          </w:pPr>
+          <w:hyperlink w:anchor="_Toc38712153" w:history="1">
+            <w:r>
+              <w:rPr>
+                <w:rStyle w:val="Hipervnculo"/>
+                <w:noProof/>
+              </w:rPr>
+              <w:t>2.</w:t>
+            </w:r>
+            <w:r>
+              <w:rPr>
+                <w:rFonts w:asciiTheme="minorHAnsi" w:eastAsiaTheme="minorEastAsia" w:hAnsiTheme="minorHAnsi"/>
+                <w:noProof/>
+                <w:sz w:val="22"/>
+                <w:lang w:eastAsia="es-CO"/>
+              </w:rPr>
+              <w:tab/>
+            </w:r>
+            <w:r>
+              <w:rPr>
+                <w:rStyle w:val="Hipervnculo"/>
+                <w:noProof/>
+              </w:rPr>
+              <w:t>Justificación</w:t>
+            </w:r>
+            <w:r>
+              <w:rPr>
+                <w:noProof/>
+                <w:webHidden/>
+              </w:rPr>
+              <w:tab/>
+            </w:r>
+            <w:r>
+              <w:rPr>
+                <w:noProof/>
+                <w:webHidden/>
+              </w:rPr>
+              <w:fldChar w:fldCharType="begin"/>
+            </w:r>
+            <w:r>
+              <w:rPr>
+                <w:noProof/>
+                <w:webHidden/>
+              </w:rPr>
+              <w:instrText xml:space="preserve"> PAGEREF _Toc38712153 \h </w:instrText>
+            </w:r>
+            <w:r>
+              <w:rPr>
+                <w:noProof/>
+                <w:webHidden/>
+              </w:rPr>
+            </w:r>
+            <w:r>
+              <w:rPr>
+                <w:noProof/>
+                <w:webHidden/>
+              </w:rPr>
+              <w:fldChar w:fldCharType="separate"/>
+            </w:r>
+            <w:r>
+              <w:rPr>
+                <w:noProof/>
+                <w:webHidden/>
+              </w:rPr>
+              <w:t>12</w:t>
+            </w:r>
+            <w:r>
+              <w:rPr>
+                <w:noProof/>
+                <w:webHidden/>
+              </w:rPr>
+              <w:fldChar w:fldCharType="end"/>
+            </w:r>
+          </w:hyperlink>
+        </w:p>
+        <w:p>
+          <w:pPr>
+            <w:pStyle w:val="TDC1"/>
+            <w:tabs>
+              <w:tab w:val="left" w:pos="440"/>
+              <w:tab w:val="right" w:leader="dot" w:pos="9394"/>
+            </w:tabs>
+            <w:rPr>
+              <w:rFonts w:asciiTheme="minorHAnsi" w:eastAsiaTheme="minorEastAsia" w:hAnsiTheme="minorHAnsi"/>
+              <w:noProof/>
+              <w:sz w:val="22"/>
+              <w:lang w:eastAsia="es-CO"/>
+            </w:rPr>
+          </w:pPr>
+          <w:hyperlink w:anchor="_Toc38712154" w:history="1">
+            <w:r>
+              <w:rPr>
+                <w:rStyle w:val="Hipervnculo"/>
+                <w:noProof/>
+              </w:rPr>
+              <w:t>3.</w:t>
+            </w:r>
+            <w:r>
+              <w:rPr>
+                <w:rFonts w:asciiTheme="minorHAnsi" w:eastAsiaTheme="minorEastAsia" w:hAnsiTheme="minorHAnsi"/>
+                <w:noProof/>
+                <w:sz w:val="22"/>
+                <w:lang w:eastAsia="es-CO"/>
+              </w:rPr>
+              <w:tab/>
+            </w:r>
+            <w:r>
+              <w:rPr>
+                <w:rStyle w:val="Hipervnculo"/>
+                <w:noProof/>
+              </w:rPr>
+              <w:t>Objetivos</w:t>
+            </w:r>
+            <w:r>
+              <w:rPr>
+                <w:noProof/>
+                <w:webHidden/>
+              </w:rPr>
+              <w:tab/>
+            </w:r>
+            <w:r>
+              <w:rPr>
+                <w:noProof/>
+                <w:webHidden/>
+              </w:rPr>
+              <w:fldChar w:fldCharType="begin"/>
+            </w:r>
+            <w:r>
+              <w:rPr>
+                <w:noProof/>
+                <w:webHidden/>
+              </w:rPr>
+              <w:instrText xml:space="preserve"> PAGEREF _Toc38712154 \h </w:instrText>
+            </w:r>
+            <w:r>
+              <w:rPr>
+                <w:noProof/>
+                <w:webHidden/>
+              </w:rPr>
+            </w:r>
+            <w:r>
+              <w:rPr>
+                <w:noProof/>
+                <w:webHidden/>
+              </w:rPr>
+              <w:fldChar w:fldCharType="separate"/>
+            </w:r>
+            <w:r>
+              <w:rPr>
+                <w:noProof/>
+                <w:webHidden/>
+              </w:rPr>
+              <w:t>13</w:t>
+            </w:r>
+            <w:r>
+              <w:rPr>
+                <w:noProof/>
+                <w:webHidden/>
+              </w:rPr>
+              <w:fldChar w:fldCharType="end"/>
+            </w:r>
+          </w:hyperlink>
+        </w:p>
+        <w:p>
+          <w:pPr>
+            <w:pStyle w:val="TDC2"/>
+            <w:tabs>
+              <w:tab w:val="left" w:pos="880"/>
+              <w:tab w:val="right" w:leader="dot" w:pos="9394"/>
+            </w:tabs>
+            <w:rPr>
+              <w:rFonts w:asciiTheme="minorHAnsi" w:eastAsiaTheme="minorEastAsia" w:hAnsiTheme="minorHAnsi"/>
+              <w:noProof/>
+              <w:sz w:val="22"/>
+              <w:lang w:eastAsia="es-CO"/>
+            </w:rPr>
+          </w:pPr>
+          <w:hyperlink w:anchor="_Toc38712155" w:history="1">
+            <w:r>
+              <w:rPr>
+                <w:rStyle w:val="Hipervnculo"/>
+                <w:rFonts w:eastAsia="Times New Roman"/>
+                <w:noProof/>
+                <w:lang w:eastAsia="es-CO"/>
+              </w:rPr>
+              <w:t>3.1</w:t>
+            </w:r>
+            <w:r>
+              <w:rPr>
+                <w:rFonts w:asciiTheme="minorHAnsi" w:eastAsiaTheme="minorEastAsia" w:hAnsiTheme="minorHAnsi"/>
+                <w:noProof/>
+                <w:sz w:val="22"/>
+                <w:lang w:eastAsia="es-CO"/>
+              </w:rPr>
+              <w:tab/>
+            </w:r>
+            <w:r>
+              <w:rPr>
+                <w:rStyle w:val="Hipervnculo"/>
+                <w:rFonts w:eastAsia="Times New Roman"/>
+                <w:noProof/>
+                <w:lang w:eastAsia="es-CO"/>
+              </w:rPr>
+              <w:t>Objetivo general</w:t>
+            </w:r>
+            <w:r>
+              <w:rPr>
+                <w:noProof/>
+                <w:webHidden/>
+              </w:rPr>
+              <w:tab/>
+            </w:r>
+            <w:r>
+              <w:rPr>
+                <w:noProof/>
+                <w:webHidden/>
+              </w:rPr>
+              <w:fldChar w:fldCharType="begin"/>
+            </w:r>
+            <w:r>
+              <w:rPr>
+                <w:noProof/>
+                <w:webHidden/>
+              </w:rPr>
+              <w:instrText xml:space="preserve"> PAGEREF _Toc38712155 \h </w:instrText>
+            </w:r>
+            <w:r>
+              <w:rPr>
+                <w:noProof/>
+                <w:webHidden/>
+              </w:rPr>
+            </w:r>
+            <w:r>
+              <w:rPr>
+                <w:noProof/>
+                <w:webHidden/>
+              </w:rPr>
+              <w:fldChar w:fldCharType="separate"/>
+            </w:r>
+            <w:r>
+              <w:rPr>
+                <w:noProof/>
+                <w:webHidden/>
+              </w:rPr>
+              <w:t>13</w:t>
+            </w:r>
+            <w:r>
+              <w:rPr>
+                <w:noProof/>
+                <w:webHidden/>
+              </w:rPr>
+              <w:fldChar w:fldCharType="end"/>
+            </w:r>
+          </w:hyperlink>
+        </w:p>
+        <w:p>
+          <w:pPr>
+            <w:pStyle w:val="TDC2"/>
+            <w:tabs>
+              <w:tab w:val="left" w:pos="880"/>
+              <w:tab w:val="right" w:leader="dot" w:pos="9394"/>
+            </w:tabs>
+            <w:rPr>
+              <w:rFonts w:asciiTheme="minorHAnsi" w:eastAsiaTheme="minorEastAsia" w:hAnsiTheme="minorHAnsi"/>
+              <w:noProof/>
+              <w:sz w:val="22"/>
+              <w:lang w:eastAsia="es-CO"/>
+            </w:rPr>
+          </w:pPr>
+          <w:hyperlink w:anchor="_Toc38712156" w:history="1">
+            <w:r>
+              <w:rPr>
+                <w:rStyle w:val="Hipervnculo"/>
+                <w:rFonts w:eastAsia="Times New Roman"/>
+                <w:noProof/>
+                <w:lang w:eastAsia="es-CO"/>
+              </w:rPr>
+              <w:t>3.2</w:t>
+            </w:r>
+            <w:r>
+              <w:rPr>
+                <w:rFonts w:asciiTheme="minorHAnsi" w:eastAsiaTheme="minorEastAsia" w:hAnsiTheme="minorHAnsi"/>
+                <w:noProof/>
+                <w:sz w:val="22"/>
+                <w:lang w:eastAsia="es-CO"/>
+              </w:rPr>
+              <w:tab/>
+            </w:r>
+            <w:r>
+              <w:rPr>
+                <w:rStyle w:val="Hipervnculo"/>
+                <w:rFonts w:eastAsia="Times New Roman"/>
+                <w:noProof/>
+                <w:lang w:eastAsia="es-CO"/>
+              </w:rPr>
+              <w:t>Objetivos específicos</w:t>
+            </w:r>
+            <w:r>
+              <w:rPr>
+                <w:noProof/>
+                <w:webHidden/>
+              </w:rPr>
+              <w:tab/>
+            </w:r>
+            <w:r>
+              <w:rPr>
+                <w:noProof/>
+                <w:webHidden/>
+              </w:rPr>
+              <w:fldChar w:fldCharType="begin"/>
+            </w:r>
+            <w:r>
+              <w:rPr>
+                <w:noProof/>
+                <w:webHidden/>
+              </w:rPr>
+              <w:instrText xml:space="preserve"> PAGEREF _Toc38712156 \h </w:instrText>
+            </w:r>
+            <w:r>
+              <w:rPr>
+                <w:noProof/>
+                <w:webHidden/>
+              </w:rPr>
+            </w:r>
+            <w:r>
+              <w:rPr>
+                <w:noProof/>
+                <w:webHidden/>
+              </w:rPr>
+              <w:fldChar w:fldCharType="separate"/>
+            </w:r>
+            <w:r>
+              <w:rPr>
+                <w:noProof/>
+                <w:webHidden/>
+              </w:rPr>
+              <w:t>13</w:t>
+            </w:r>
+            <w:r>
+              <w:rPr>
+                <w:noProof/>
+                <w:webHidden/>
+              </w:rPr>
+              <w:fldChar w:fldCharType="end"/>
+            </w:r>
+          </w:hyperlink>
+        </w:p>
+        <w:p>
+          <w:pPr>
+            <w:pStyle w:val="TDC1"/>
+            <w:tabs>
+              <w:tab w:val="left" w:pos="440"/>
+              <w:tab w:val="right" w:leader="dot" w:pos="9394"/>
+            </w:tabs>
+            <w:rPr>
+              <w:rFonts w:asciiTheme="minorHAnsi" w:eastAsiaTheme="minorEastAsia" w:hAnsiTheme="minorHAnsi"/>
+              <w:noProof/>
+              <w:sz w:val="22"/>
+              <w:lang w:eastAsia="es-CO"/>
+            </w:rPr>
+          </w:pPr>
+          <w:hyperlink w:anchor="_Toc38712157" w:history="1">
+            <w:r>
+              <w:rPr>
+                <w:rStyle w:val="Hipervnculo"/>
+                <w:noProof/>
+              </w:rPr>
+              <w:t>4.</w:t>
+            </w:r>
+            <w:r>
+              <w:rPr>
+                <w:rFonts w:asciiTheme="minorHAnsi" w:eastAsiaTheme="minorEastAsia" w:hAnsiTheme="minorHAnsi"/>
+                <w:noProof/>
+                <w:sz w:val="22"/>
+                <w:lang w:eastAsia="es-CO"/>
+              </w:rPr>
+              <w:tab/>
+            </w:r>
+            <w:r>
+              <w:rPr>
+                <w:rStyle w:val="Hipervnculo"/>
+                <w:noProof/>
+              </w:rPr>
+              <w:t>Problema de investigación</w:t>
+            </w:r>
+            <w:r>
+              <w:rPr>
+                <w:noProof/>
+                <w:webHidden/>
+              </w:rPr>
+              <w:tab/>
+            </w:r>
+            <w:r>
+              <w:rPr>
+                <w:noProof/>
+                <w:webHidden/>
+              </w:rPr>
+              <w:fldChar w:fldCharType="begin"/>
+            </w:r>
+            <w:r>
+              <w:rPr>
+                <w:noProof/>
+                <w:webHidden/>
+              </w:rPr>
+              <w:instrText xml:space="preserve"> PAGEREF _Toc38712157 \h </w:instrText>
+            </w:r>
+            <w:r>
+              <w:rPr>
+                <w:noProof/>
+                <w:webHidden/>
+              </w:rPr>
+            </w:r>
+            <w:r>
+              <w:rPr>
+                <w:noProof/>
+                <w:webHidden/>
+              </w:rPr>
+              <w:fldChar w:fldCharType="separate"/>
+            </w:r>
+            <w:r>
+              <w:rPr>
+                <w:noProof/>
+                <w:webHidden/>
+              </w:rPr>
+              <w:t>14</w:t>
+            </w:r>
+            <w:r>
+              <w:rPr>
+                <w:noProof/>
+                <w:webHidden/>
+              </w:rPr>
+              <w:fldChar w:fldCharType="end"/>
+            </w:r>
+          </w:hyperlink>
+        </w:p>
+        <w:p>
+          <w:pPr>
+            <w:pStyle w:val="TDC2"/>
+            <w:tabs>
+              <w:tab w:val="left" w:pos="880"/>
+              <w:tab w:val="right" w:leader="dot" w:pos="9394"/>
+            </w:tabs>
+            <w:rPr>
+              <w:rFonts w:asciiTheme="minorHAnsi" w:eastAsiaTheme="minorEastAsia" w:hAnsiTheme="minorHAnsi"/>
+              <w:noProof/>
+              <w:sz w:val="22"/>
+              <w:lang w:eastAsia="es-CO"/>
+            </w:rPr>
+          </w:pPr>
+          <w:hyperlink w:anchor="_Toc38712158" w:history="1">
+            <w:r>
+              <w:rPr>
+                <w:rStyle w:val="Hipervnculo"/>
+                <w:noProof/>
+              </w:rPr>
+              <w:t>4.1</w:t>
+            </w:r>
+            <w:r>
+              <w:rPr>
+                <w:rFonts w:asciiTheme="minorHAnsi" w:eastAsiaTheme="minorEastAsia" w:hAnsiTheme="minorHAnsi"/>
+                <w:noProof/>
+                <w:sz w:val="22"/>
+                <w:lang w:eastAsia="es-CO"/>
+              </w:rPr>
+              <w:tab/>
+            </w:r>
+            <w:r>
+              <w:rPr>
+                <w:rStyle w:val="Hipervnculo"/>
+                <w:noProof/>
+              </w:rPr>
+              <w:t>Planteamiento del Problema</w:t>
+            </w:r>
+            <w:r>
+              <w:rPr>
+                <w:noProof/>
+                <w:webHidden/>
+              </w:rPr>
+              <w:tab/>
+            </w:r>
+            <w:r>
+              <w:rPr>
+                <w:noProof/>
+                <w:webHidden/>
+              </w:rPr>
+              <w:fldChar w:fldCharType="begin"/>
+            </w:r>
+            <w:r>
+              <w:rPr>
+                <w:noProof/>
+                <w:webHidden/>
+              </w:rPr>
+              <w:instrText xml:space="preserve"> PAGEREF _Toc38712158 \h </w:instrText>
+            </w:r>
+            <w:r>
+              <w:rPr>
+                <w:noProof/>
+                <w:webHidden/>
+              </w:rPr>
+            </w:r>
+            <w:r>
+              <w:rPr>
+                <w:noProof/>
+                <w:webHidden/>
+              </w:rPr>
+              <w:fldChar w:fldCharType="separate"/>
+            </w:r>
+            <w:r>
+              <w:rPr>
+                <w:noProof/>
+                <w:webHidden/>
+              </w:rPr>
+              <w:t>14</w:t>
+            </w:r>
+            <w:r>
+              <w:rPr>
+                <w:noProof/>
+                <w:webHidden/>
+              </w:rPr>
+              <w:fldChar w:fldCharType="end"/>
+            </w:r>
+          </w:hyperlink>
+        </w:p>
+        <w:p>
+          <w:pPr>
+            <w:pStyle w:val="TDC2"/>
+            <w:tabs>
+              <w:tab w:val="left" w:pos="880"/>
+              <w:tab w:val="right" w:leader="dot" w:pos="9394"/>
+            </w:tabs>
+            <w:rPr>
+              <w:rFonts w:asciiTheme="minorHAnsi" w:eastAsiaTheme="minorEastAsia" w:hAnsiTheme="minorHAnsi"/>
+              <w:noProof/>
+              <w:sz w:val="22"/>
+              <w:lang w:eastAsia="es-CO"/>
+            </w:rPr>
+          </w:pPr>
+          <w:hyperlink w:anchor="_Toc38712159" w:history="1">
+            <w:r>
+              <w:rPr>
+                <w:rStyle w:val="Hipervnculo"/>
+                <w:noProof/>
+              </w:rPr>
+              <w:t>4.2</w:t>
+            </w:r>
+            <w:r>
+              <w:rPr>
+                <w:rFonts w:asciiTheme="minorHAnsi" w:eastAsiaTheme="minorEastAsia" w:hAnsiTheme="minorHAnsi"/>
+                <w:noProof/>
+                <w:sz w:val="22"/>
+                <w:lang w:eastAsia="es-CO"/>
+              </w:rPr>
+              <w:tab/>
+            </w:r>
+            <w:r>
+              <w:rPr>
+                <w:rStyle w:val="Hipervnculo"/>
+                <w:noProof/>
+              </w:rPr>
+              <w:t>Formulación del Problema</w:t>
+            </w:r>
+            <w:r>
+              <w:rPr>
+                <w:noProof/>
+                <w:webHidden/>
+              </w:rPr>
+              <w:tab/>
+            </w:r>
+            <w:r>
+              <w:rPr>
+                <w:noProof/>
+                <w:webHidden/>
+              </w:rPr>
+              <w:fldChar w:fldCharType="begin"/>
+            </w:r>
+            <w:r>
+              <w:rPr>
+                <w:noProof/>
+                <w:webHidden/>
+              </w:rPr>
+              <w:instrText xml:space="preserve"> PAGEREF _Toc38712159 \h </w:instrText>
+            </w:r>
+            <w:r>
+              <w:rPr>
+                <w:noProof/>
+                <w:webHidden/>
+              </w:rPr>
+            </w:r>
+            <w:r>
+              <w:rPr>
+                <w:noProof/>
+                <w:webHidden/>
+              </w:rPr>
+              <w:fldChar w:fldCharType="separate"/>
+            </w:r>
+            <w:r>
+              <w:rPr>
+                <w:noProof/>
+                <w:webHidden/>
+              </w:rPr>
+              <w:t>14</w:t>
+            </w:r>
+            <w:r>
+              <w:rPr>
+                <w:noProof/>
+                <w:webHidden/>
+              </w:rPr>
+              <w:fldChar w:fldCharType="end"/>
+            </w:r>
+          </w:hyperlink>
+        </w:p>
+        <w:p>
+          <w:pPr>
+            <w:pStyle w:val="TDC2"/>
+            <w:tabs>
+              <w:tab w:val="left" w:pos="880"/>
+              <w:tab w:val="right" w:leader="dot" w:pos="9394"/>
+            </w:tabs>
+            <w:rPr>
+              <w:rFonts w:asciiTheme="minorHAnsi" w:eastAsiaTheme="minorEastAsia" w:hAnsiTheme="minorHAnsi"/>
+              <w:noProof/>
+              <w:sz w:val="22"/>
+              <w:lang w:eastAsia="es-CO"/>
+            </w:rPr>
+          </w:pPr>
+          <w:hyperlink w:anchor="_Toc38712160" w:history="1">
+            <w:r>
+              <w:rPr>
+                <w:rStyle w:val="Hipervnculo"/>
+                <w:noProof/>
+              </w:rPr>
+              <w:t>4.3</w:t>
+            </w:r>
+            <w:r>
+              <w:rPr>
+                <w:rFonts w:asciiTheme="minorHAnsi" w:eastAsiaTheme="minorEastAsia" w:hAnsiTheme="minorHAnsi"/>
+                <w:noProof/>
+                <w:sz w:val="22"/>
+                <w:lang w:eastAsia="es-CO"/>
+              </w:rPr>
+              <w:tab/>
+            </w:r>
+            <w:r>
+              <w:rPr>
+                <w:rStyle w:val="Hipervnculo"/>
+                <w:noProof/>
+              </w:rPr>
+              <w:t>Sistematización del Problema</w:t>
+            </w:r>
+            <w:r>
+              <w:rPr>
+                <w:noProof/>
+                <w:webHidden/>
+              </w:rPr>
+              <w:tab/>
+            </w:r>
+            <w:r>
+              <w:rPr>
+                <w:noProof/>
+                <w:webHidden/>
+              </w:rPr>
+              <w:fldChar w:fldCharType="begin"/>
+            </w:r>
+            <w:r>
+              <w:rPr>
+                <w:noProof/>
+                <w:webHidden/>
+              </w:rPr>
+              <w:instrText xml:space="preserve"> PAGEREF _Toc38712160 \h </w:instrText>
+            </w:r>
+            <w:r>
+              <w:rPr>
+                <w:noProof/>
+                <w:webHidden/>
+              </w:rPr>
+            </w:r>
+            <w:r>
+              <w:rPr>
+                <w:noProof/>
+                <w:webHidden/>
+              </w:rPr>
+              <w:fldChar w:fldCharType="separate"/>
+            </w:r>
+            <w:r>
+              <w:rPr>
+                <w:noProof/>
+                <w:webHidden/>
+              </w:rPr>
+              <w:t>14</w:t>
+            </w:r>
+            <w:r>
+              <w:rPr>
+                <w:noProof/>
+                <w:webHidden/>
+              </w:rPr>
+              <w:fldChar w:fldCharType="end"/>
+            </w:r>
+          </w:hyperlink>
+        </w:p>
+        <w:p>
+          <w:pPr>
+            <w:pStyle w:val="TDC1"/>
+            <w:tabs>
+              <w:tab w:val="left" w:pos="440"/>
+              <w:tab w:val="right" w:leader="dot" w:pos="9394"/>
+            </w:tabs>
+            <w:rPr>
+              <w:rFonts w:asciiTheme="minorHAnsi" w:eastAsiaTheme="minorEastAsia" w:hAnsiTheme="minorHAnsi"/>
+              <w:noProof/>
+              <w:sz w:val="22"/>
+              <w:lang w:eastAsia="es-CO"/>
+            </w:rPr>
+          </w:pPr>
+          <w:hyperlink w:anchor="_Toc38712161" w:history="1">
+            <w:r>
+              <w:rPr>
+                <w:rStyle w:val="Hipervnculo"/>
+                <w:noProof/>
+              </w:rPr>
+              <w:t>5.</w:t>
+            </w:r>
+            <w:r>
+              <w:rPr>
+                <w:rFonts w:asciiTheme="minorHAnsi" w:eastAsiaTheme="minorEastAsia" w:hAnsiTheme="minorHAnsi"/>
+                <w:noProof/>
+                <w:sz w:val="22"/>
+                <w:lang w:eastAsia="es-CO"/>
+              </w:rPr>
+              <w:tab/>
+            </w:r>
+            <w:r>
+              <w:rPr>
+                <w:rStyle w:val="Hipervnculo"/>
+                <w:noProof/>
+              </w:rPr>
+              <w:t>Marco teórico</w:t>
+            </w:r>
+            <w:r>
+              <w:rPr>
+                <w:noProof/>
+                <w:webHidden/>
+              </w:rPr>
+              <w:tab/>
+            </w:r>
+            <w:r>
+              <w:rPr>
+                <w:noProof/>
+                <w:webHidden/>
+              </w:rPr>
+              <w:fldChar w:fldCharType="begin"/>
+            </w:r>
+            <w:r>
+              <w:rPr>
+                <w:noProof/>
+                <w:webHidden/>
+              </w:rPr>
+              <w:instrText xml:space="preserve"> PAGEREF _Toc38712161 \h </w:instrText>
+            </w:r>
+            <w:r>
+              <w:rPr>
+                <w:noProof/>
+                <w:webHidden/>
+              </w:rPr>
+            </w:r>
+            <w:r>
+              <w:rPr>
+                <w:noProof/>
+                <w:webHidden/>
+              </w:rPr>
+              <w:fldChar w:fldCharType="separate"/>
+            </w:r>
+            <w:r>
+              <w:rPr>
+                <w:noProof/>
+                <w:webHidden/>
+              </w:rPr>
+              <w:t>15</w:t>
+            </w:r>
+            <w:r>
+              <w:rPr>
+                <w:noProof/>
+                <w:webHidden/>
+              </w:rPr>
+              <w:fldChar w:fldCharType="end"/>
+            </w:r>
+          </w:hyperlink>
+        </w:p>
+        <w:p>
+          <w:pPr>
+            <w:pStyle w:val="TDC2"/>
+            <w:tabs>
+              <w:tab w:val="left" w:pos="880"/>
+              <w:tab w:val="right" w:leader="dot" w:pos="9394"/>
+            </w:tabs>
+            <w:rPr>
+              <w:rFonts w:asciiTheme="minorHAnsi" w:eastAsiaTheme="minorEastAsia" w:hAnsiTheme="minorHAnsi"/>
+              <w:noProof/>
+              <w:sz w:val="22"/>
+              <w:lang w:eastAsia="es-CO"/>
+            </w:rPr>
+          </w:pPr>
+          <w:hyperlink w:anchor="_Toc38712162" w:history="1">
+            <w:r>
+              <w:rPr>
+                <w:rStyle w:val="Hipervnculo"/>
+                <w:rFonts w:eastAsia="Times New Roman"/>
+                <w:noProof/>
+                <w:lang w:eastAsia="es-CO"/>
+              </w:rPr>
+              <w:t>5.1</w:t>
+            </w:r>
+            <w:r>
+              <w:rPr>
+                <w:rFonts w:asciiTheme="minorHAnsi" w:eastAsiaTheme="minorEastAsia" w:hAnsiTheme="minorHAnsi"/>
+                <w:noProof/>
+                <w:sz w:val="22"/>
+                <w:lang w:eastAsia="es-CO"/>
+              </w:rPr>
+              <w:tab/>
+            </w:r>
+            <w:r>
+              <w:rPr>
+                <w:rStyle w:val="Hipervnculo"/>
+                <w:rFonts w:eastAsia="Times New Roman"/>
+                <w:noProof/>
+                <w:lang w:eastAsia="es-CO"/>
+              </w:rPr>
+              <w:t>ISO/IEC 29110</w:t>
+            </w:r>
+            <w:r>
+              <w:rPr>
+                <w:noProof/>
+                <w:webHidden/>
+              </w:rPr>
+              <w:tab/>
+            </w:r>
+            <w:r>
+              <w:rPr>
+                <w:noProof/>
+                <w:webHidden/>
+              </w:rPr>
+              <w:fldChar w:fldCharType="begin"/>
+            </w:r>
+            <w:r>
+              <w:rPr>
+                <w:noProof/>
+                <w:webHidden/>
+              </w:rPr>
+              <w:instrText xml:space="preserve"> PAGEREF _Toc38712162 \h </w:instrText>
+            </w:r>
+            <w:r>
+              <w:rPr>
+                <w:noProof/>
+                <w:webHidden/>
+              </w:rPr>
+            </w:r>
+            <w:r>
+              <w:rPr>
+                <w:noProof/>
+                <w:webHidden/>
+              </w:rPr>
+              <w:fldChar w:fldCharType="separate"/>
+            </w:r>
+            <w:r>
+              <w:rPr>
+                <w:noProof/>
+                <w:webHidden/>
+              </w:rPr>
+              <w:t>15</w:t>
+            </w:r>
+            <w:r>
+              <w:rPr>
+                <w:noProof/>
+                <w:webHidden/>
+              </w:rPr>
+              <w:fldChar w:fldCharType="end"/>
+            </w:r>
+          </w:hyperlink>
+        </w:p>
+        <w:p>
+          <w:pPr>
+            <w:pStyle w:val="TDC2"/>
+            <w:tabs>
+              <w:tab w:val="left" w:pos="880"/>
+              <w:tab w:val="right" w:leader="dot" w:pos="9394"/>
+            </w:tabs>
+            <w:rPr>
+              <w:rFonts w:asciiTheme="minorHAnsi" w:eastAsiaTheme="minorEastAsia" w:hAnsiTheme="minorHAnsi"/>
+              <w:noProof/>
+              <w:sz w:val="22"/>
+              <w:lang w:eastAsia="es-CO"/>
+            </w:rPr>
+          </w:pPr>
+          <w:hyperlink w:anchor="_Toc38712163" w:history="1">
+            <w:r>
+              <w:rPr>
+                <w:rStyle w:val="Hipervnculo"/>
+                <w:rFonts w:eastAsia="Times New Roman"/>
+                <w:noProof/>
+                <w:lang w:eastAsia="es-CO"/>
+              </w:rPr>
+              <w:t>5.2</w:t>
+            </w:r>
+            <w:r>
+              <w:rPr>
+                <w:rFonts w:asciiTheme="minorHAnsi" w:eastAsiaTheme="minorEastAsia" w:hAnsiTheme="minorHAnsi"/>
+                <w:noProof/>
+                <w:sz w:val="22"/>
+                <w:lang w:eastAsia="es-CO"/>
+              </w:rPr>
+              <w:tab/>
+            </w:r>
+            <w:r>
+              <w:rPr>
+                <w:rStyle w:val="Hipervnculo"/>
+                <w:rFonts w:eastAsia="Times New Roman"/>
+                <w:noProof/>
+                <w:lang w:eastAsia="es-CO"/>
+              </w:rPr>
+              <w:t>ICONIX</w:t>
+            </w:r>
+            <w:r>
+              <w:rPr>
+                <w:noProof/>
+                <w:webHidden/>
+              </w:rPr>
+              <w:tab/>
+            </w:r>
+            <w:r>
+              <w:rPr>
+                <w:noProof/>
+                <w:webHidden/>
+              </w:rPr>
+              <w:fldChar w:fldCharType="begin"/>
+            </w:r>
+            <w:r>
+              <w:rPr>
+                <w:noProof/>
+                <w:webHidden/>
+              </w:rPr>
+              <w:instrText xml:space="preserve"> PAGEREF _Toc38712163 \h </w:instrText>
+            </w:r>
+            <w:r>
+              <w:rPr>
+                <w:noProof/>
+                <w:webHidden/>
+              </w:rPr>
+            </w:r>
+            <w:r>
+              <w:rPr>
+                <w:noProof/>
+                <w:webHidden/>
+              </w:rPr>
+              <w:fldChar w:fldCharType="separate"/>
+            </w:r>
+            <w:r>
+              <w:rPr>
+                <w:noProof/>
+                <w:webHidden/>
+              </w:rPr>
+              <w:t>15</w:t>
+            </w:r>
+            <w:r>
+              <w:rPr>
+                <w:noProof/>
+                <w:webHidden/>
+              </w:rPr>
+              <w:fldChar w:fldCharType="end"/>
+            </w:r>
+          </w:hyperlink>
+        </w:p>
+        <w:p>
+          <w:pPr>
+            <w:pStyle w:val="TDC2"/>
+            <w:tabs>
+              <w:tab w:val="left" w:pos="880"/>
+              <w:tab w:val="right" w:leader="dot" w:pos="9394"/>
+            </w:tabs>
+            <w:rPr>
+              <w:rFonts w:asciiTheme="minorHAnsi" w:eastAsiaTheme="minorEastAsia" w:hAnsiTheme="minorHAnsi"/>
+              <w:noProof/>
+              <w:sz w:val="22"/>
+              <w:lang w:eastAsia="es-CO"/>
+            </w:rPr>
+          </w:pPr>
+          <w:hyperlink w:anchor="_Toc38712164" w:history="1">
+            <w:r>
+              <w:rPr>
+                <w:rStyle w:val="Hipervnculo"/>
+                <w:noProof/>
+              </w:rPr>
+              <w:t>5.3</w:t>
+            </w:r>
+            <w:r>
+              <w:rPr>
+                <w:rFonts w:asciiTheme="minorHAnsi" w:eastAsiaTheme="minorEastAsia" w:hAnsiTheme="minorHAnsi"/>
+                <w:noProof/>
+                <w:sz w:val="22"/>
+                <w:lang w:eastAsia="es-CO"/>
+              </w:rPr>
+              <w:tab/>
+            </w:r>
+            <w:r>
+              <w:rPr>
+                <w:rStyle w:val="Hipervnculo"/>
+                <w:noProof/>
+                <w:shd w:val="clear" w:color="auto" w:fill="FFFFFF"/>
+              </w:rPr>
+              <w:t>Modelos de calidad</w:t>
+            </w:r>
+            <w:r>
+              <w:rPr>
+                <w:noProof/>
+                <w:webHidden/>
+              </w:rPr>
+              <w:tab/>
+            </w:r>
+            <w:r>
+              <w:rPr>
+                <w:noProof/>
+                <w:webHidden/>
+              </w:rPr>
+              <w:fldChar w:fldCharType="begin"/>
+            </w:r>
+            <w:r>
+              <w:rPr>
+                <w:noProof/>
+                <w:webHidden/>
+              </w:rPr>
+              <w:instrText xml:space="preserve"> PAGEREF _Toc38712164 \h </w:instrText>
+            </w:r>
+            <w:r>
+              <w:rPr>
+                <w:noProof/>
+                <w:webHidden/>
+              </w:rPr>
+            </w:r>
+            <w:r>
+              <w:rPr>
+                <w:noProof/>
+                <w:webHidden/>
+              </w:rPr>
+              <w:fldChar w:fldCharType="separate"/>
+            </w:r>
+            <w:r>
+              <w:rPr>
+                <w:noProof/>
+                <w:webHidden/>
+              </w:rPr>
+              <w:t>16</w:t>
+            </w:r>
+            <w:r>
+              <w:rPr>
+                <w:noProof/>
+                <w:webHidden/>
+              </w:rPr>
+              <w:fldChar w:fldCharType="end"/>
+            </w:r>
+          </w:hyperlink>
+        </w:p>
+        <w:p>
+          <w:pPr>
+            <w:pStyle w:val="TDC1"/>
+            <w:tabs>
+              <w:tab w:val="right" w:leader="dot" w:pos="9394"/>
+            </w:tabs>
+            <w:rPr>
+              <w:rFonts w:asciiTheme="minorHAnsi" w:eastAsiaTheme="minorEastAsia" w:hAnsiTheme="minorHAnsi"/>
+              <w:noProof/>
+              <w:sz w:val="22"/>
+              <w:lang w:eastAsia="es-CO"/>
+            </w:rPr>
+          </w:pPr>
+          <w:hyperlink w:anchor="_Toc38712165" w:history="1">
+            <w:r>
+              <w:rPr>
+                <w:rStyle w:val="Hipervnculo"/>
+                <w:rFonts w:cs="Times New Roman"/>
+                <w:noProof/>
+                <w:shd w:val="clear" w:color="auto" w:fill="FFFFFF"/>
+              </w:rPr>
+              <w:t>Tabla 1</w:t>
+            </w:r>
+            <w:r>
+              <w:rPr>
+                <w:noProof/>
+                <w:webHidden/>
+              </w:rPr>
+              <w:tab/>
+            </w:r>
+            <w:r>
+              <w:rPr>
+                <w:noProof/>
+                <w:webHidden/>
+              </w:rPr>
+              <w:fldChar w:fldCharType="begin"/>
+            </w:r>
+            <w:r>
+              <w:rPr>
+                <w:noProof/>
+                <w:webHidden/>
+              </w:rPr>
+              <w:instrText xml:space="preserve"> PAGEREF _Toc38712165 \h </w:instrText>
+            </w:r>
+            <w:r>
+              <w:rPr>
+                <w:noProof/>
+                <w:webHidden/>
+              </w:rPr>
+            </w:r>
+            <w:r>
+              <w:rPr>
+                <w:noProof/>
+                <w:webHidden/>
+              </w:rPr>
+              <w:fldChar w:fldCharType="separate"/>
+            </w:r>
+            <w:r>
+              <w:rPr>
+                <w:noProof/>
+                <w:webHidden/>
+              </w:rPr>
+              <w:t>16</w:t>
+            </w:r>
+            <w:r>
+              <w:rPr>
+                <w:noProof/>
+                <w:webHidden/>
+              </w:rPr>
+              <w:fldChar w:fldCharType="end"/>
+            </w:r>
+          </w:hyperlink>
+        </w:p>
+        <w:p>
+          <w:pPr>
+            <w:pStyle w:val="TDC1"/>
+            <w:tabs>
+              <w:tab w:val="right" w:leader="dot" w:pos="9394"/>
+            </w:tabs>
+            <w:rPr>
+              <w:rFonts w:asciiTheme="minorHAnsi" w:eastAsiaTheme="minorEastAsia" w:hAnsiTheme="minorHAnsi"/>
+              <w:noProof/>
+              <w:sz w:val="22"/>
+              <w:lang w:eastAsia="es-CO"/>
+            </w:rPr>
+          </w:pPr>
+          <w:hyperlink w:anchor="_Toc38712166" w:history="1">
+            <w:r>
+              <w:rPr>
+                <w:rStyle w:val="Hipervnculo"/>
+                <w:rFonts w:cs="Times New Roman"/>
+                <w:i/>
+                <w:noProof/>
+                <w:shd w:val="clear" w:color="auto" w:fill="FFFFFF"/>
+              </w:rPr>
+              <w:t>Modelos /estándares del software planteados</w:t>
+            </w:r>
+            <w:r>
+              <w:rPr>
+                <w:noProof/>
+                <w:webHidden/>
+              </w:rPr>
+              <w:tab/>
+            </w:r>
+            <w:r>
+              <w:rPr>
+                <w:noProof/>
+                <w:webHidden/>
+              </w:rPr>
+              <w:fldChar w:fldCharType="begin"/>
+            </w:r>
+            <w:r>
+              <w:rPr>
+                <w:noProof/>
+                <w:webHidden/>
+              </w:rPr>
+              <w:instrText xml:space="preserve"> PAGEREF _Toc38712166 \h </w:instrText>
+            </w:r>
+            <w:r>
+              <w:rPr>
+                <w:noProof/>
+                <w:webHidden/>
+              </w:rPr>
+            </w:r>
+            <w:r>
+              <w:rPr>
+                <w:noProof/>
+                <w:webHidden/>
+              </w:rPr>
+              <w:fldChar w:fldCharType="separate"/>
+            </w:r>
+            <w:r>
+              <w:rPr>
+                <w:noProof/>
+                <w:webHidden/>
+              </w:rPr>
+              <w:t>16</w:t>
+            </w:r>
+            <w:r>
+              <w:rPr>
+                <w:noProof/>
+                <w:webHidden/>
+              </w:rPr>
+              <w:fldChar w:fldCharType="end"/>
+            </w:r>
+          </w:hyperlink>
+        </w:p>
+        <w:p>
+          <w:pPr>
+            <w:pStyle w:val="TDC1"/>
+            <w:tabs>
+              <w:tab w:val="right" w:leader="dot" w:pos="9394"/>
+            </w:tabs>
+            <w:rPr>
+              <w:rFonts w:asciiTheme="minorHAnsi" w:eastAsiaTheme="minorEastAsia" w:hAnsiTheme="minorHAnsi"/>
+              <w:noProof/>
+              <w:sz w:val="22"/>
+              <w:lang w:eastAsia="es-CO"/>
+            </w:rPr>
+          </w:pPr>
+          <w:hyperlink w:anchor="_Toc38712167" w:history="1">
+            <w:r>
+              <w:rPr>
+                <w:rStyle w:val="Hipervnculo"/>
+                <w:rFonts w:cs="Times New Roman"/>
+                <w:noProof/>
+              </w:rPr>
+              <w:t>Nota. Recuperado de Maestría en ingeniera de Calidad (Scalone, 2006)</w:t>
+            </w:r>
+            <w:r>
+              <w:rPr>
+                <w:noProof/>
+                <w:webHidden/>
+              </w:rPr>
+              <w:tab/>
+            </w:r>
+            <w:r>
+              <w:rPr>
+                <w:noProof/>
+                <w:webHidden/>
+              </w:rPr>
+              <w:fldChar w:fldCharType="begin"/>
+            </w:r>
+            <w:r>
+              <w:rPr>
+                <w:noProof/>
+                <w:webHidden/>
+              </w:rPr>
+              <w:instrText xml:space="preserve"> PAGEREF _Toc38712167 \h </w:instrText>
+            </w:r>
+            <w:r>
+              <w:rPr>
+                <w:noProof/>
+                <w:webHidden/>
+              </w:rPr>
+            </w:r>
+            <w:r>
+              <w:rPr>
+                <w:noProof/>
+                <w:webHidden/>
+              </w:rPr>
+              <w:fldChar w:fldCharType="separate"/>
+            </w:r>
+            <w:r>
+              <w:rPr>
+                <w:noProof/>
+                <w:webHidden/>
+              </w:rPr>
+              <w:t>17</w:t>
+            </w:r>
+            <w:r>
+              <w:rPr>
+                <w:noProof/>
+                <w:webHidden/>
+              </w:rPr>
+              <w:fldChar w:fldCharType="end"/>
+            </w:r>
+          </w:hyperlink>
+        </w:p>
+        <w:p>
+          <w:pPr>
+            <w:pStyle w:val="TDC3"/>
+            <w:tabs>
+              <w:tab w:val="left" w:pos="1320"/>
+              <w:tab w:val="right" w:leader="dot" w:pos="9394"/>
+            </w:tabs>
+            <w:rPr>
+              <w:rFonts w:asciiTheme="minorHAnsi" w:hAnsiTheme="minorHAnsi" w:cstheme="minorBidi"/>
+              <w:noProof/>
+              <w:sz w:val="22"/>
+            </w:rPr>
+          </w:pPr>
+          <w:hyperlink w:anchor="_Toc38712168" w:history="1">
+            <w:r>
+              <w:rPr>
+                <w:rStyle w:val="Hipervnculo"/>
+                <w:noProof/>
+              </w:rPr>
+              <w:t>5.3.1</w:t>
+            </w:r>
+            <w:r>
+              <w:rPr>
+                <w:rFonts w:asciiTheme="minorHAnsi" w:hAnsiTheme="minorHAnsi" w:cstheme="minorBidi"/>
+                <w:noProof/>
+                <w:sz w:val="22"/>
+              </w:rPr>
+              <w:tab/>
+            </w:r>
+            <w:r>
+              <w:rPr>
+                <w:rStyle w:val="Hipervnculo"/>
+                <w:noProof/>
+              </w:rPr>
+              <w:t>Modelos de calidad de software a nivel de proceso.</w:t>
+            </w:r>
+            <w:r>
+              <w:rPr>
+                <w:noProof/>
+                <w:webHidden/>
+              </w:rPr>
+              <w:tab/>
+            </w:r>
+            <w:r>
+              <w:rPr>
+                <w:noProof/>
+                <w:webHidden/>
+              </w:rPr>
+              <w:fldChar w:fldCharType="begin"/>
+            </w:r>
+            <w:r>
+              <w:rPr>
+                <w:noProof/>
+                <w:webHidden/>
+              </w:rPr>
+              <w:instrText xml:space="preserve"> PAGEREF _Toc38712168 \h </w:instrText>
+            </w:r>
+            <w:r>
+              <w:rPr>
+                <w:noProof/>
+                <w:webHidden/>
+              </w:rPr>
+            </w:r>
+            <w:r>
+              <w:rPr>
+                <w:noProof/>
+                <w:webHidden/>
+              </w:rPr>
+              <w:fldChar w:fldCharType="separate"/>
+            </w:r>
+            <w:r>
+              <w:rPr>
+                <w:noProof/>
+                <w:webHidden/>
+              </w:rPr>
+              <w:t>17</w:t>
+            </w:r>
+            <w:r>
+              <w:rPr>
+                <w:noProof/>
+                <w:webHidden/>
+              </w:rPr>
+              <w:fldChar w:fldCharType="end"/>
+            </w:r>
+          </w:hyperlink>
+        </w:p>
+        <w:p>
+          <w:pPr>
+            <w:pStyle w:val="TDC1"/>
+            <w:tabs>
+              <w:tab w:val="right" w:leader="dot" w:pos="9394"/>
+            </w:tabs>
+            <w:rPr>
+              <w:rFonts w:asciiTheme="minorHAnsi" w:eastAsiaTheme="minorEastAsia" w:hAnsiTheme="minorHAnsi"/>
+              <w:noProof/>
+              <w:sz w:val="22"/>
+              <w:lang w:eastAsia="es-CO"/>
+            </w:rPr>
+          </w:pPr>
+          <w:hyperlink w:anchor="_Toc38712169" w:history="1">
+            <w:r>
+              <w:rPr>
+                <w:rStyle w:val="Hipervnculo"/>
+                <w:rFonts w:cs="Times New Roman"/>
+                <w:noProof/>
+              </w:rPr>
+              <w:t>Nota. Recuperado de CUADRO COMPARATIVO CARACTERÍSTICAS, VENTAJAS Y DESVENTAJAS DE LOS MODELOS REFERENTES A LA CALIDAD DE SOFTWARE</w:t>
+            </w:r>
+            <w:r>
+              <w:rPr>
+                <w:rStyle w:val="Hipervnculo"/>
+                <w:rFonts w:ascii="Helvetica" w:hAnsi="Helvetica"/>
+                <w:noProof/>
+                <w:shd w:val="clear" w:color="auto" w:fill="FFFFFF"/>
+              </w:rPr>
+              <w:t> </w:t>
+            </w:r>
+            <w:r>
+              <w:rPr>
+                <w:rStyle w:val="Hipervnculo"/>
+                <w:rFonts w:ascii="Helvetica" w:hAnsi="Helvetica" w:cs="Helvetica"/>
+                <w:noProof/>
+              </w:rPr>
+              <w:t>(Acevedo, 2015)</w:t>
+            </w:r>
+            <w:r>
+              <w:rPr>
+                <w:noProof/>
+                <w:webHidden/>
+              </w:rPr>
+              <w:tab/>
+            </w:r>
+            <w:r>
+              <w:rPr>
+                <w:noProof/>
+                <w:webHidden/>
+              </w:rPr>
+              <w:fldChar w:fldCharType="begin"/>
+            </w:r>
+            <w:r>
+              <w:rPr>
+                <w:noProof/>
+                <w:webHidden/>
+              </w:rPr>
+              <w:instrText xml:space="preserve"> PAGEREF _Toc38712169 \h </w:instrText>
+            </w:r>
+            <w:r>
+              <w:rPr>
+                <w:noProof/>
+                <w:webHidden/>
+              </w:rPr>
+            </w:r>
+            <w:r>
+              <w:rPr>
+                <w:noProof/>
+                <w:webHidden/>
+              </w:rPr>
+              <w:fldChar w:fldCharType="separate"/>
+            </w:r>
+            <w:r>
+              <w:rPr>
+                <w:noProof/>
+                <w:webHidden/>
+              </w:rPr>
+              <w:t>19</w:t>
+            </w:r>
+            <w:r>
+              <w:rPr>
+                <w:noProof/>
+                <w:webHidden/>
+              </w:rPr>
+              <w:fldChar w:fldCharType="end"/>
+            </w:r>
+          </w:hyperlink>
+        </w:p>
+        <w:p>
+          <w:pPr>
+            <w:pStyle w:val="TDC3"/>
+            <w:tabs>
+              <w:tab w:val="left" w:pos="1320"/>
+              <w:tab w:val="right" w:leader="dot" w:pos="9394"/>
+            </w:tabs>
+            <w:rPr>
+              <w:rFonts w:asciiTheme="minorHAnsi" w:hAnsiTheme="minorHAnsi" w:cstheme="minorBidi"/>
+              <w:noProof/>
+              <w:sz w:val="22"/>
+            </w:rPr>
+          </w:pPr>
+          <w:hyperlink w:anchor="_Toc38712170" w:history="1">
+            <w:r>
+              <w:rPr>
+                <w:rStyle w:val="Hipervnculo"/>
+                <w:noProof/>
+              </w:rPr>
+              <w:t>5.3.2</w:t>
+            </w:r>
+            <w:r>
+              <w:rPr>
+                <w:rFonts w:asciiTheme="minorHAnsi" w:hAnsiTheme="minorHAnsi" w:cstheme="minorBidi"/>
+                <w:noProof/>
+                <w:sz w:val="22"/>
+              </w:rPr>
+              <w:tab/>
+            </w:r>
+            <w:r>
+              <w:rPr>
+                <w:rStyle w:val="Hipervnculo"/>
+                <w:noProof/>
+              </w:rPr>
+              <w:t>Modelos de calidad de software a nivel de producto.</w:t>
+            </w:r>
+            <w:r>
+              <w:rPr>
+                <w:noProof/>
+                <w:webHidden/>
+              </w:rPr>
+              <w:tab/>
+            </w:r>
+            <w:r>
+              <w:rPr>
+                <w:noProof/>
+                <w:webHidden/>
+              </w:rPr>
+              <w:fldChar w:fldCharType="begin"/>
+            </w:r>
+            <w:r>
+              <w:rPr>
+                <w:noProof/>
+                <w:webHidden/>
+              </w:rPr>
+              <w:instrText xml:space="preserve"> PAGEREF _Toc38712170 \h </w:instrText>
+            </w:r>
+            <w:r>
+              <w:rPr>
+                <w:noProof/>
+                <w:webHidden/>
+              </w:rPr>
+            </w:r>
+            <w:r>
+              <w:rPr>
+                <w:noProof/>
+                <w:webHidden/>
+              </w:rPr>
+              <w:fldChar w:fldCharType="separate"/>
+            </w:r>
+            <w:r>
+              <w:rPr>
+                <w:noProof/>
+                <w:webHidden/>
+              </w:rPr>
+              <w:t>19</w:t>
+            </w:r>
+            <w:r>
+              <w:rPr>
+                <w:noProof/>
+                <w:webHidden/>
+              </w:rPr>
+              <w:fldChar w:fldCharType="end"/>
+            </w:r>
+          </w:hyperlink>
+        </w:p>
+        <w:p>
+          <w:pPr>
+            <w:pStyle w:val="TDC1"/>
+            <w:tabs>
+              <w:tab w:val="right" w:leader="dot" w:pos="9394"/>
+            </w:tabs>
+            <w:rPr>
+              <w:rFonts w:asciiTheme="minorHAnsi" w:eastAsiaTheme="minorEastAsia" w:hAnsiTheme="minorHAnsi"/>
+              <w:noProof/>
+              <w:sz w:val="22"/>
+              <w:lang w:eastAsia="es-CO"/>
+            </w:rPr>
+          </w:pPr>
+          <w:hyperlink w:anchor="_Toc38712171" w:history="1">
+            <w:r>
+              <w:rPr>
+                <w:rStyle w:val="Hipervnculo"/>
+                <w:rFonts w:cs="Times New Roman"/>
+                <w:noProof/>
+              </w:rPr>
+              <w:t>Nota. Recuperado de CUADRO COMPARATIVO CARACTERÍSTICAS, VENTAJAS Y DESVENTAJAS DE LOS MODELOS REFERENTES A LA CALIDAD DE SOFTWARE</w:t>
+            </w:r>
+            <w:r>
+              <w:rPr>
+                <w:rStyle w:val="Hipervnculo"/>
+                <w:rFonts w:ascii="Helvetica" w:hAnsi="Helvetica"/>
+                <w:noProof/>
+                <w:shd w:val="clear" w:color="auto" w:fill="FFFFFF"/>
+              </w:rPr>
+              <w:t> </w:t>
+            </w:r>
+            <w:r>
+              <w:rPr>
+                <w:rStyle w:val="Hipervnculo"/>
+                <w:rFonts w:ascii="Helvetica" w:hAnsi="Helvetica" w:cs="Helvetica"/>
+                <w:noProof/>
+              </w:rPr>
+              <w:t>(Acevedo, 2015)</w:t>
+            </w:r>
+            <w:r>
+              <w:rPr>
+                <w:noProof/>
+                <w:webHidden/>
+              </w:rPr>
+              <w:tab/>
+            </w:r>
+            <w:r>
+              <w:rPr>
+                <w:noProof/>
+                <w:webHidden/>
+              </w:rPr>
+              <w:fldChar w:fldCharType="begin"/>
+            </w:r>
+            <w:r>
+              <w:rPr>
+                <w:noProof/>
+                <w:webHidden/>
+              </w:rPr>
+              <w:instrText xml:space="preserve"> PAGEREF _Toc38712171 \h </w:instrText>
+            </w:r>
+            <w:r>
+              <w:rPr>
+                <w:noProof/>
+                <w:webHidden/>
+              </w:rPr>
+            </w:r>
+            <w:r>
+              <w:rPr>
+                <w:noProof/>
+                <w:webHidden/>
+              </w:rPr>
+              <w:fldChar w:fldCharType="separate"/>
+            </w:r>
+            <w:r>
+              <w:rPr>
+                <w:noProof/>
+                <w:webHidden/>
+              </w:rPr>
+              <w:t>22</w:t>
+            </w:r>
+            <w:r>
+              <w:rPr>
+                <w:noProof/>
+                <w:webHidden/>
+              </w:rPr>
+              <w:fldChar w:fldCharType="end"/>
+            </w:r>
+          </w:hyperlink>
+        </w:p>
+        <w:p>
+          <w:pPr>
+            <w:pStyle w:val="TDC2"/>
+            <w:tabs>
+              <w:tab w:val="left" w:pos="880"/>
+              <w:tab w:val="right" w:leader="dot" w:pos="9394"/>
+            </w:tabs>
+            <w:rPr>
+              <w:rFonts w:asciiTheme="minorHAnsi" w:eastAsiaTheme="minorEastAsia" w:hAnsiTheme="minorHAnsi"/>
+              <w:noProof/>
+              <w:sz w:val="22"/>
+              <w:lang w:eastAsia="es-CO"/>
+            </w:rPr>
+          </w:pPr>
+          <w:hyperlink w:anchor="_Toc38712172" w:history="1">
+            <w:r>
+              <w:rPr>
+                <w:rStyle w:val="Hipervnculo"/>
+                <w:noProof/>
+              </w:rPr>
+              <w:t>5.4</w:t>
+            </w:r>
+            <w:r>
+              <w:rPr>
+                <w:rFonts w:asciiTheme="minorHAnsi" w:eastAsiaTheme="minorEastAsia" w:hAnsiTheme="minorHAnsi"/>
+                <w:noProof/>
+                <w:sz w:val="22"/>
+                <w:lang w:eastAsia="es-CO"/>
+              </w:rPr>
+              <w:tab/>
+            </w:r>
+            <w:r>
+              <w:rPr>
+                <w:rStyle w:val="Hipervnculo"/>
+                <w:noProof/>
+                <w:shd w:val="clear" w:color="auto" w:fill="FFFFFF"/>
+              </w:rPr>
+              <w:t>Estándares de calidad</w:t>
+            </w:r>
+            <w:r>
+              <w:rPr>
+                <w:noProof/>
+                <w:webHidden/>
+              </w:rPr>
+              <w:tab/>
+            </w:r>
+            <w:r>
+              <w:rPr>
+                <w:noProof/>
+                <w:webHidden/>
+              </w:rPr>
+              <w:fldChar w:fldCharType="begin"/>
+            </w:r>
+            <w:r>
+              <w:rPr>
+                <w:noProof/>
+                <w:webHidden/>
+              </w:rPr>
+              <w:instrText xml:space="preserve"> PAGEREF _Toc38712172 \h </w:instrText>
+            </w:r>
+            <w:r>
+              <w:rPr>
+                <w:noProof/>
+                <w:webHidden/>
+              </w:rPr>
+            </w:r>
+            <w:r>
+              <w:rPr>
+                <w:noProof/>
+                <w:webHidden/>
+              </w:rPr>
+              <w:fldChar w:fldCharType="separate"/>
+            </w:r>
+            <w:r>
+              <w:rPr>
+                <w:noProof/>
+                <w:webHidden/>
+              </w:rPr>
+              <w:t>22</w:t>
+            </w:r>
+            <w:r>
+              <w:rPr>
+                <w:noProof/>
+                <w:webHidden/>
+              </w:rPr>
+              <w:fldChar w:fldCharType="end"/>
+            </w:r>
+          </w:hyperlink>
+        </w:p>
+        <w:p>
+          <w:pPr>
+            <w:pStyle w:val="TDC3"/>
+            <w:tabs>
+              <w:tab w:val="left" w:pos="1320"/>
+              <w:tab w:val="right" w:leader="dot" w:pos="9394"/>
+            </w:tabs>
+            <w:rPr>
+              <w:rFonts w:asciiTheme="minorHAnsi" w:hAnsiTheme="minorHAnsi" w:cstheme="minorBidi"/>
+              <w:noProof/>
+              <w:sz w:val="22"/>
+            </w:rPr>
+          </w:pPr>
+          <w:hyperlink w:anchor="_Toc38712173" w:history="1">
+            <w:r>
+              <w:rPr>
+                <w:rStyle w:val="Hipervnculo"/>
+                <w:noProof/>
+              </w:rPr>
+              <w:t>5.4.1</w:t>
+            </w:r>
+            <w:r>
+              <w:rPr>
+                <w:rFonts w:asciiTheme="minorHAnsi" w:hAnsiTheme="minorHAnsi" w:cstheme="minorBidi"/>
+                <w:noProof/>
+                <w:sz w:val="22"/>
+              </w:rPr>
+              <w:tab/>
+            </w:r>
+            <w:r>
+              <w:rPr>
+                <w:rStyle w:val="Hipervnculo"/>
+                <w:noProof/>
+              </w:rPr>
+              <w:t>Modelos de calidad de software a nivel de proceso.</w:t>
+            </w:r>
+            <w:r>
+              <w:rPr>
+                <w:noProof/>
+                <w:webHidden/>
+              </w:rPr>
+              <w:tab/>
+            </w:r>
+            <w:r>
+              <w:rPr>
+                <w:noProof/>
+                <w:webHidden/>
+              </w:rPr>
+              <w:fldChar w:fldCharType="begin"/>
+            </w:r>
+            <w:r>
+              <w:rPr>
+                <w:noProof/>
+                <w:webHidden/>
+              </w:rPr>
+              <w:instrText xml:space="preserve"> PAGEREF _Toc38712173 \h </w:instrText>
+            </w:r>
+            <w:r>
+              <w:rPr>
+                <w:noProof/>
+                <w:webHidden/>
+              </w:rPr>
+            </w:r>
+            <w:r>
+              <w:rPr>
+                <w:noProof/>
+                <w:webHidden/>
+              </w:rPr>
+              <w:fldChar w:fldCharType="separate"/>
+            </w:r>
+            <w:r>
+              <w:rPr>
+                <w:noProof/>
+                <w:webHidden/>
+              </w:rPr>
+              <w:t>22</w:t>
+            </w:r>
+            <w:r>
+              <w:rPr>
+                <w:noProof/>
+                <w:webHidden/>
+              </w:rPr>
+              <w:fldChar w:fldCharType="end"/>
+            </w:r>
+          </w:hyperlink>
+        </w:p>
+        <w:p>
+          <w:pPr>
+            <w:pStyle w:val="TDC1"/>
+            <w:tabs>
+              <w:tab w:val="right" w:leader="dot" w:pos="9394"/>
+            </w:tabs>
+            <w:rPr>
+              <w:rFonts w:asciiTheme="minorHAnsi" w:eastAsiaTheme="minorEastAsia" w:hAnsiTheme="minorHAnsi"/>
+              <w:noProof/>
+              <w:sz w:val="22"/>
+              <w:lang w:eastAsia="es-CO"/>
+            </w:rPr>
+          </w:pPr>
+          <w:hyperlink w:anchor="_Toc38712174" w:history="1">
+            <w:r>
+              <w:rPr>
+                <w:rStyle w:val="Hipervnculo"/>
+                <w:rFonts w:cs="Times New Roman"/>
+                <w:noProof/>
+              </w:rPr>
+              <w:t>Nota. Recuperado de CUADRO COMPARATIVO CARACTERÍSTICAS, VENTAJAS Y DESVENTAJAS DE LOS MODELOS REFERENTES A LA CALIDAD DE SOFTWARE</w:t>
+            </w:r>
+            <w:r>
+              <w:rPr>
+                <w:rStyle w:val="Hipervnculo"/>
+                <w:rFonts w:ascii="Helvetica" w:hAnsi="Helvetica"/>
+                <w:noProof/>
+                <w:shd w:val="clear" w:color="auto" w:fill="FFFFFF"/>
+              </w:rPr>
+              <w:t> </w:t>
+            </w:r>
+            <w:r>
+              <w:rPr>
+                <w:rStyle w:val="Hipervnculo"/>
+                <w:rFonts w:ascii="Helvetica" w:hAnsi="Helvetica" w:cs="Helvetica"/>
+                <w:noProof/>
+              </w:rPr>
+              <w:t>(Acevedo, 2015)</w:t>
+            </w:r>
+            <w:r>
+              <w:rPr>
+                <w:noProof/>
+                <w:webHidden/>
+              </w:rPr>
+              <w:tab/>
+            </w:r>
+            <w:r>
+              <w:rPr>
+                <w:noProof/>
+                <w:webHidden/>
+              </w:rPr>
+              <w:fldChar w:fldCharType="begin"/>
+            </w:r>
+            <w:r>
+              <w:rPr>
+                <w:noProof/>
+                <w:webHidden/>
+              </w:rPr>
+              <w:instrText xml:space="preserve"> PAGEREF _Toc38712174 \h </w:instrText>
+            </w:r>
+            <w:r>
+              <w:rPr>
+                <w:noProof/>
+                <w:webHidden/>
+              </w:rPr>
+            </w:r>
+            <w:r>
+              <w:rPr>
+                <w:noProof/>
+                <w:webHidden/>
+              </w:rPr>
+              <w:fldChar w:fldCharType="separate"/>
+            </w:r>
+            <w:r>
+              <w:rPr>
+                <w:noProof/>
+                <w:webHidden/>
+              </w:rPr>
+              <w:t>23</w:t>
+            </w:r>
+            <w:r>
+              <w:rPr>
+                <w:noProof/>
+                <w:webHidden/>
+              </w:rPr>
+              <w:fldChar w:fldCharType="end"/>
+            </w:r>
+          </w:hyperlink>
+        </w:p>
+        <w:p>
+          <w:pPr>
+            <w:pStyle w:val="TDC3"/>
+            <w:tabs>
+              <w:tab w:val="left" w:pos="1320"/>
+              <w:tab w:val="right" w:leader="dot" w:pos="9394"/>
+            </w:tabs>
+            <w:rPr>
+              <w:rFonts w:asciiTheme="minorHAnsi" w:hAnsiTheme="minorHAnsi" w:cstheme="minorBidi"/>
+              <w:noProof/>
+              <w:sz w:val="22"/>
+            </w:rPr>
+          </w:pPr>
+          <w:hyperlink w:anchor="_Toc38712175" w:history="1">
+            <w:r>
+              <w:rPr>
+                <w:rStyle w:val="Hipervnculo"/>
+                <w:noProof/>
+              </w:rPr>
+              <w:t>5.4.2</w:t>
+            </w:r>
+            <w:r>
+              <w:rPr>
+                <w:rFonts w:asciiTheme="minorHAnsi" w:hAnsiTheme="minorHAnsi" w:cstheme="minorBidi"/>
+                <w:noProof/>
+                <w:sz w:val="22"/>
+              </w:rPr>
+              <w:tab/>
+            </w:r>
+            <w:r>
+              <w:rPr>
+                <w:rStyle w:val="Hipervnculo"/>
+                <w:noProof/>
+              </w:rPr>
+              <w:t>Modelos de calidad de software a nivel de producto.</w:t>
+            </w:r>
+            <w:r>
+              <w:rPr>
+                <w:noProof/>
+                <w:webHidden/>
+              </w:rPr>
+              <w:tab/>
+            </w:r>
+            <w:r>
+              <w:rPr>
+                <w:noProof/>
+                <w:webHidden/>
+              </w:rPr>
+              <w:fldChar w:fldCharType="begin"/>
+            </w:r>
+            <w:r>
+              <w:rPr>
+                <w:noProof/>
+                <w:webHidden/>
+              </w:rPr>
+              <w:instrText xml:space="preserve"> PAGEREF _Toc38712175 \h </w:instrText>
+            </w:r>
+            <w:r>
+              <w:rPr>
+                <w:noProof/>
+                <w:webHidden/>
+              </w:rPr>
+            </w:r>
+            <w:r>
+              <w:rPr>
+                <w:noProof/>
+                <w:webHidden/>
+              </w:rPr>
+              <w:fldChar w:fldCharType="separate"/>
+            </w:r>
+            <w:r>
+              <w:rPr>
+                <w:noProof/>
+                <w:webHidden/>
+              </w:rPr>
+              <w:t>23</w:t>
+            </w:r>
+            <w:r>
+              <w:rPr>
+                <w:noProof/>
+                <w:webHidden/>
+              </w:rPr>
+              <w:fldChar w:fldCharType="end"/>
+            </w:r>
+          </w:hyperlink>
+        </w:p>
+        <w:p>
+          <w:pPr>
+            <w:pStyle w:val="TDC1"/>
+            <w:tabs>
+              <w:tab w:val="right" w:leader="dot" w:pos="9394"/>
+            </w:tabs>
+            <w:rPr>
+              <w:rFonts w:asciiTheme="minorHAnsi" w:eastAsiaTheme="minorEastAsia" w:hAnsiTheme="minorHAnsi"/>
+              <w:noProof/>
+              <w:sz w:val="22"/>
+              <w:lang w:eastAsia="es-CO"/>
+            </w:rPr>
+          </w:pPr>
+          <w:hyperlink w:anchor="_Toc38712176" w:history="1">
+            <w:r>
+              <w:rPr>
+                <w:rStyle w:val="Hipervnculo"/>
+                <w:rFonts w:cs="Times New Roman"/>
+                <w:noProof/>
+              </w:rPr>
+              <w:t>Nota. Recuperado de CUADRO COMPARATIVO CARACTERÍSTICAS, VENTAJAS Y DESVENTAJAS DE LOS MODELOS REFERENTES A LA CALIDAD DE SOFTWARE</w:t>
+            </w:r>
+            <w:r>
+              <w:rPr>
+                <w:rStyle w:val="Hipervnculo"/>
+                <w:rFonts w:ascii="Helvetica" w:hAnsi="Helvetica"/>
+                <w:noProof/>
+                <w:shd w:val="clear" w:color="auto" w:fill="FFFFFF"/>
+              </w:rPr>
+              <w:t> </w:t>
+            </w:r>
+            <w:r>
+              <w:rPr>
+                <w:rStyle w:val="Hipervnculo"/>
+                <w:rFonts w:ascii="Helvetica" w:hAnsi="Helvetica" w:cs="Helvetica"/>
+                <w:noProof/>
+              </w:rPr>
+              <w:t>(Acevedo, 2015)</w:t>
+            </w:r>
+            <w:r>
+              <w:rPr>
+                <w:noProof/>
+                <w:webHidden/>
+              </w:rPr>
+              <w:tab/>
+            </w:r>
+            <w:r>
+              <w:rPr>
+                <w:noProof/>
+                <w:webHidden/>
+              </w:rPr>
+              <w:fldChar w:fldCharType="begin"/>
+            </w:r>
+            <w:r>
+              <w:rPr>
+                <w:noProof/>
+                <w:webHidden/>
+              </w:rPr>
+              <w:instrText xml:space="preserve"> PAGEREF _Toc38712176 \h </w:instrText>
+            </w:r>
+            <w:r>
+              <w:rPr>
+                <w:noProof/>
+                <w:webHidden/>
+              </w:rPr>
+            </w:r>
+            <w:r>
+              <w:rPr>
+                <w:noProof/>
+                <w:webHidden/>
+              </w:rPr>
+              <w:fldChar w:fldCharType="separate"/>
+            </w:r>
+            <w:r>
+              <w:rPr>
+                <w:noProof/>
+                <w:webHidden/>
+              </w:rPr>
+              <w:t>24</w:t>
+            </w:r>
+            <w:r>
+              <w:rPr>
+                <w:noProof/>
+                <w:webHidden/>
+              </w:rPr>
+              <w:fldChar w:fldCharType="end"/>
+            </w:r>
+          </w:hyperlink>
+        </w:p>
+        <w:p>
+          <w:pPr>
+            <w:pStyle w:val="TDC2"/>
+            <w:tabs>
+              <w:tab w:val="left" w:pos="880"/>
+              <w:tab w:val="right" w:leader="dot" w:pos="9394"/>
+            </w:tabs>
+            <w:rPr>
+              <w:rFonts w:asciiTheme="minorHAnsi" w:eastAsiaTheme="minorEastAsia" w:hAnsiTheme="minorHAnsi"/>
+              <w:noProof/>
+              <w:sz w:val="22"/>
+              <w:lang w:eastAsia="es-CO"/>
+            </w:rPr>
+          </w:pPr>
+          <w:hyperlink w:anchor="_Toc38712177" w:history="1">
+            <w:r>
+              <w:rPr>
+                <w:rStyle w:val="Hipervnculo"/>
+                <w:noProof/>
+              </w:rPr>
+              <w:t>5.5</w:t>
+            </w:r>
+            <w:r>
+              <w:rPr>
+                <w:rFonts w:asciiTheme="minorHAnsi" w:eastAsiaTheme="minorEastAsia" w:hAnsiTheme="minorHAnsi"/>
+                <w:noProof/>
+                <w:sz w:val="22"/>
+                <w:lang w:eastAsia="es-CO"/>
+              </w:rPr>
+              <w:tab/>
+            </w:r>
+            <w:r>
+              <w:rPr>
+                <w:rStyle w:val="Hipervnculo"/>
+                <w:noProof/>
+                <w:shd w:val="clear" w:color="auto" w:fill="FFFFFF"/>
+              </w:rPr>
+              <w:t>Comparación de modelos de calidad y estándares de calidad</w:t>
+            </w:r>
+            <w:r>
+              <w:rPr>
+                <w:noProof/>
+                <w:webHidden/>
+              </w:rPr>
+              <w:tab/>
+            </w:r>
+            <w:r>
+              <w:rPr>
+                <w:noProof/>
+                <w:webHidden/>
+              </w:rPr>
+              <w:fldChar w:fldCharType="begin"/>
+            </w:r>
+            <w:r>
+              <w:rPr>
+                <w:noProof/>
+                <w:webHidden/>
+              </w:rPr>
+              <w:instrText xml:space="preserve"> PAGEREF _Toc38712177 \h </w:instrText>
+            </w:r>
+            <w:r>
+              <w:rPr>
+                <w:noProof/>
+                <w:webHidden/>
+              </w:rPr>
+            </w:r>
+            <w:r>
+              <w:rPr>
+                <w:noProof/>
+                <w:webHidden/>
+              </w:rPr>
+              <w:fldChar w:fldCharType="separate"/>
+            </w:r>
+            <w:r>
+              <w:rPr>
+                <w:noProof/>
+                <w:webHidden/>
+              </w:rPr>
+              <w:t>24</w:t>
+            </w:r>
+            <w:r>
+              <w:rPr>
+                <w:noProof/>
+                <w:webHidden/>
+              </w:rPr>
+              <w:fldChar w:fldCharType="end"/>
+            </w:r>
+          </w:hyperlink>
+        </w:p>
+        <w:p>
+          <w:pPr>
+            <w:pStyle w:val="TDC1"/>
+            <w:tabs>
+              <w:tab w:val="right" w:leader="dot" w:pos="9394"/>
+            </w:tabs>
+            <w:rPr>
+              <w:rFonts w:asciiTheme="minorHAnsi" w:eastAsiaTheme="minorEastAsia" w:hAnsiTheme="minorHAnsi"/>
+              <w:noProof/>
+              <w:sz w:val="22"/>
+              <w:lang w:eastAsia="es-CO"/>
+            </w:rPr>
+          </w:pPr>
+          <w:hyperlink w:anchor="_Toc38712178" w:history="1">
+            <w:r>
+              <w:rPr>
+                <w:rStyle w:val="Hipervnculo"/>
+                <w:rFonts w:cs="Times New Roman"/>
+                <w:noProof/>
+              </w:rPr>
+              <w:t>Son aquellos que permiten definir un conjunto de criterios de desarrollo que guían la forma en que se aplica la Ingeniería del Software. Los estándares suministran los medios para que todos los procesos se realicen de la misma forma y son una guía para lograr la productividad y la calidad.</w:t>
+            </w:r>
+            <w:r>
+              <w:rPr>
+                <w:noProof/>
+                <w:webHidden/>
+              </w:rPr>
+              <w:tab/>
+            </w:r>
+            <w:r>
+              <w:rPr>
+                <w:noProof/>
+                <w:webHidden/>
+              </w:rPr>
+              <w:fldChar w:fldCharType="begin"/>
+            </w:r>
+            <w:r>
+              <w:rPr>
+                <w:noProof/>
+                <w:webHidden/>
+              </w:rPr>
+              <w:instrText xml:space="preserve"> PAGEREF _Toc38712178 \h </w:instrText>
+            </w:r>
+            <w:r>
+              <w:rPr>
+                <w:noProof/>
+                <w:webHidden/>
+              </w:rPr>
+            </w:r>
+            <w:r>
+              <w:rPr>
+                <w:noProof/>
+                <w:webHidden/>
+              </w:rPr>
+              <w:fldChar w:fldCharType="separate"/>
+            </w:r>
+            <w:r>
+              <w:rPr>
+                <w:noProof/>
+                <w:webHidden/>
+              </w:rPr>
+              <w:t>24</w:t>
+            </w:r>
+            <w:r>
+              <w:rPr>
+                <w:noProof/>
+                <w:webHidden/>
+              </w:rPr>
+              <w:fldChar w:fldCharType="end"/>
+            </w:r>
+          </w:hyperlink>
+        </w:p>
+        <w:p>
+          <w:pPr>
+            <w:pStyle w:val="TDC1"/>
+            <w:tabs>
+              <w:tab w:val="right" w:leader="dot" w:pos="9394"/>
+            </w:tabs>
+            <w:rPr>
+              <w:rFonts w:asciiTheme="minorHAnsi" w:eastAsiaTheme="minorEastAsia" w:hAnsiTheme="minorHAnsi"/>
+              <w:noProof/>
+              <w:sz w:val="22"/>
+              <w:lang w:eastAsia="es-CO"/>
+            </w:rPr>
+          </w:pPr>
+          <w:hyperlink w:anchor="_Toc38712179" w:history="1">
+            <w:r>
+              <w:rPr>
+                <w:rStyle w:val="Hipervnculo"/>
+                <w:rFonts w:cs="Times New Roman"/>
+                <w:noProof/>
+              </w:rPr>
+              <w:t>Nota. Recuperado de Normas y Estándares de calidad para el desarrollo de Software (Arciniegas, 2017)</w:t>
+            </w:r>
+            <w:r>
+              <w:rPr>
+                <w:noProof/>
+                <w:webHidden/>
+              </w:rPr>
+              <w:tab/>
+            </w:r>
+            <w:r>
+              <w:rPr>
+                <w:noProof/>
+                <w:webHidden/>
+              </w:rPr>
+              <w:fldChar w:fldCharType="begin"/>
+            </w:r>
+            <w:r>
+              <w:rPr>
+                <w:noProof/>
+                <w:webHidden/>
+              </w:rPr>
+              <w:instrText xml:space="preserve"> PAGEREF _Toc38712179 \h </w:instrText>
+            </w:r>
+            <w:r>
+              <w:rPr>
+                <w:noProof/>
+                <w:webHidden/>
+              </w:rPr>
+            </w:r>
+            <w:r>
+              <w:rPr>
+                <w:noProof/>
+                <w:webHidden/>
+              </w:rPr>
+              <w:fldChar w:fldCharType="separate"/>
+            </w:r>
+            <w:r>
+              <w:rPr>
+                <w:noProof/>
+                <w:webHidden/>
+              </w:rPr>
+              <w:t>25</w:t>
+            </w:r>
+            <w:r>
+              <w:rPr>
+                <w:noProof/>
+                <w:webHidden/>
+              </w:rPr>
+              <w:fldChar w:fldCharType="end"/>
+            </w:r>
+          </w:hyperlink>
+        </w:p>
+        <w:p>
+          <w:pPr>
+            <w:pStyle w:val="TDC1"/>
+            <w:tabs>
+              <w:tab w:val="left" w:pos="440"/>
+              <w:tab w:val="right" w:leader="dot" w:pos="9394"/>
+            </w:tabs>
+            <w:rPr>
+              <w:rFonts w:asciiTheme="minorHAnsi" w:eastAsiaTheme="minorEastAsia" w:hAnsiTheme="minorHAnsi"/>
+              <w:noProof/>
+              <w:sz w:val="22"/>
+              <w:lang w:eastAsia="es-CO"/>
+            </w:rPr>
+          </w:pPr>
+          <w:hyperlink w:anchor="_Toc38712180" w:history="1">
+            <w:r>
+              <w:rPr>
+                <w:rStyle w:val="Hipervnculo"/>
+                <w:noProof/>
+              </w:rPr>
+              <w:t>6.</w:t>
+            </w:r>
+            <w:r>
+              <w:rPr>
+                <w:rFonts w:asciiTheme="minorHAnsi" w:eastAsiaTheme="minorEastAsia" w:hAnsiTheme="minorHAnsi"/>
+                <w:noProof/>
+                <w:sz w:val="22"/>
+                <w:lang w:eastAsia="es-CO"/>
+              </w:rPr>
+              <w:tab/>
+            </w:r>
+            <w:r>
+              <w:rPr>
+                <w:rStyle w:val="Hipervnculo"/>
+                <w:noProof/>
+              </w:rPr>
+              <w:t>Metodología</w:t>
+            </w:r>
+            <w:r>
+              <w:rPr>
+                <w:noProof/>
+                <w:webHidden/>
+              </w:rPr>
+              <w:tab/>
+            </w:r>
+            <w:r>
+              <w:rPr>
+                <w:noProof/>
+                <w:webHidden/>
+              </w:rPr>
+              <w:fldChar w:fldCharType="begin"/>
+            </w:r>
+            <w:r>
+              <w:rPr>
+                <w:noProof/>
+                <w:webHidden/>
+              </w:rPr>
+              <w:instrText xml:space="preserve"> PAGEREF _Toc38712180 \h </w:instrText>
+            </w:r>
+            <w:r>
+              <w:rPr>
+                <w:noProof/>
+                <w:webHidden/>
+              </w:rPr>
+            </w:r>
+            <w:r>
+              <w:rPr>
+                <w:noProof/>
+                <w:webHidden/>
+              </w:rPr>
+              <w:fldChar w:fldCharType="separate"/>
+            </w:r>
+            <w:r>
+              <w:rPr>
+                <w:noProof/>
+                <w:webHidden/>
+              </w:rPr>
+              <w:t>26</w:t>
+            </w:r>
+            <w:r>
+              <w:rPr>
+                <w:noProof/>
+                <w:webHidden/>
+              </w:rPr>
+              <w:fldChar w:fldCharType="end"/>
+            </w:r>
+          </w:hyperlink>
+        </w:p>
+        <w:p>
+          <w:pPr>
+            <w:pStyle w:val="TDC1"/>
+            <w:tabs>
+              <w:tab w:val="left" w:pos="440"/>
+              <w:tab w:val="right" w:leader="dot" w:pos="9394"/>
+            </w:tabs>
+            <w:rPr>
+              <w:rFonts w:asciiTheme="minorHAnsi" w:eastAsiaTheme="minorEastAsia" w:hAnsiTheme="minorHAnsi"/>
+              <w:noProof/>
+              <w:sz w:val="22"/>
+              <w:lang w:eastAsia="es-CO"/>
+            </w:rPr>
+          </w:pPr>
+          <w:hyperlink w:anchor="_Toc38712181" w:history="1">
+            <w:r>
+              <w:rPr>
+                <w:rStyle w:val="Hipervnculo"/>
+                <w:noProof/>
+              </w:rPr>
+              <w:t>7.</w:t>
+            </w:r>
+            <w:r>
+              <w:rPr>
+                <w:rFonts w:asciiTheme="minorHAnsi" w:eastAsiaTheme="minorEastAsia" w:hAnsiTheme="minorHAnsi"/>
+                <w:noProof/>
+                <w:sz w:val="22"/>
+                <w:lang w:eastAsia="es-CO"/>
+              </w:rPr>
+              <w:tab/>
+            </w:r>
+            <w:r>
+              <w:rPr>
+                <w:rStyle w:val="Hipervnculo"/>
+                <w:noProof/>
+              </w:rPr>
+              <w:t>Resultados</w:t>
+            </w:r>
+            <w:r>
+              <w:rPr>
+                <w:noProof/>
+                <w:webHidden/>
+              </w:rPr>
+              <w:tab/>
+            </w:r>
+            <w:r>
+              <w:rPr>
+                <w:noProof/>
+                <w:webHidden/>
+              </w:rPr>
+              <w:fldChar w:fldCharType="begin"/>
+            </w:r>
+            <w:r>
+              <w:rPr>
+                <w:noProof/>
+                <w:webHidden/>
+              </w:rPr>
+              <w:instrText xml:space="preserve"> PAGEREF _Toc38712181 \h </w:instrText>
+            </w:r>
+            <w:r>
+              <w:rPr>
+                <w:noProof/>
+                <w:webHidden/>
+              </w:rPr>
+            </w:r>
+            <w:r>
+              <w:rPr>
+                <w:noProof/>
+                <w:webHidden/>
+              </w:rPr>
+              <w:fldChar w:fldCharType="separate"/>
+            </w:r>
+            <w:r>
+              <w:rPr>
+                <w:noProof/>
+                <w:webHidden/>
+              </w:rPr>
+              <w:t>27</w:t>
+            </w:r>
+            <w:r>
+              <w:rPr>
+                <w:noProof/>
+                <w:webHidden/>
+              </w:rPr>
+              <w:fldChar w:fldCharType="end"/>
+            </w:r>
+          </w:hyperlink>
+        </w:p>
+        <w:p>
+          <w:pPr>
+            <w:pStyle w:val="TDC1"/>
+            <w:tabs>
+              <w:tab w:val="left" w:pos="440"/>
+              <w:tab w:val="right" w:leader="dot" w:pos="9394"/>
+            </w:tabs>
+            <w:rPr>
+              <w:rFonts w:asciiTheme="minorHAnsi" w:eastAsiaTheme="minorEastAsia" w:hAnsiTheme="minorHAnsi"/>
+              <w:noProof/>
+              <w:sz w:val="22"/>
+              <w:lang w:eastAsia="es-CO"/>
+            </w:rPr>
+          </w:pPr>
+          <w:hyperlink w:anchor="_Toc38712182" w:history="1">
+            <w:r>
+              <w:rPr>
+                <w:rStyle w:val="Hipervnculo"/>
+                <w:noProof/>
+              </w:rPr>
+              <w:t>8.</w:t>
+            </w:r>
+            <w:r>
+              <w:rPr>
+                <w:rFonts w:asciiTheme="minorHAnsi" w:eastAsiaTheme="minorEastAsia" w:hAnsiTheme="minorHAnsi"/>
+                <w:noProof/>
+                <w:sz w:val="22"/>
+                <w:lang w:eastAsia="es-CO"/>
+              </w:rPr>
+              <w:tab/>
+            </w:r>
+            <w:r>
+              <w:rPr>
+                <w:rStyle w:val="Hipervnculo"/>
+                <w:noProof/>
+              </w:rPr>
+              <w:t>Discusión</w:t>
+            </w:r>
+            <w:r>
+              <w:rPr>
+                <w:noProof/>
+                <w:webHidden/>
+              </w:rPr>
+              <w:tab/>
+            </w:r>
+            <w:r>
+              <w:rPr>
+                <w:noProof/>
+                <w:webHidden/>
+              </w:rPr>
+              <w:fldChar w:fldCharType="begin"/>
+            </w:r>
+            <w:r>
+              <w:rPr>
+                <w:noProof/>
+                <w:webHidden/>
+              </w:rPr>
+              <w:instrText xml:space="preserve"> PAGEREF _Toc38712182 \h </w:instrText>
+            </w:r>
+            <w:r>
+              <w:rPr>
+                <w:noProof/>
+                <w:webHidden/>
+              </w:rPr>
+            </w:r>
+            <w:r>
+              <w:rPr>
+                <w:noProof/>
+                <w:webHidden/>
+              </w:rPr>
+              <w:fldChar w:fldCharType="separate"/>
+            </w:r>
+            <w:r>
+              <w:rPr>
+                <w:noProof/>
+                <w:webHidden/>
+              </w:rPr>
+              <w:t>28</w:t>
+            </w:r>
+            <w:r>
+              <w:rPr>
+                <w:noProof/>
+                <w:webHidden/>
+              </w:rPr>
+              <w:fldChar w:fldCharType="end"/>
+            </w:r>
+          </w:hyperlink>
+        </w:p>
+        <w:p>
+          <w:pPr>
+            <w:pStyle w:val="TDC1"/>
+            <w:tabs>
+              <w:tab w:val="left" w:pos="440"/>
+              <w:tab w:val="right" w:leader="dot" w:pos="9394"/>
+            </w:tabs>
+            <w:rPr>
+              <w:rFonts w:asciiTheme="minorHAnsi" w:eastAsiaTheme="minorEastAsia" w:hAnsiTheme="minorHAnsi"/>
+              <w:noProof/>
+              <w:sz w:val="22"/>
+              <w:lang w:eastAsia="es-CO"/>
+            </w:rPr>
+          </w:pPr>
+          <w:hyperlink w:anchor="_Toc38712183" w:history="1">
+            <w:r>
+              <w:rPr>
+                <w:rStyle w:val="Hipervnculo"/>
+                <w:noProof/>
+              </w:rPr>
+              <w:t>9.</w:t>
+            </w:r>
+            <w:r>
+              <w:rPr>
+                <w:rFonts w:asciiTheme="minorHAnsi" w:eastAsiaTheme="minorEastAsia" w:hAnsiTheme="minorHAnsi"/>
+                <w:noProof/>
+                <w:sz w:val="22"/>
+                <w:lang w:eastAsia="es-CO"/>
+              </w:rPr>
+              <w:tab/>
+            </w:r>
+            <w:r>
+              <w:rPr>
+                <w:rStyle w:val="Hipervnculo"/>
+                <w:noProof/>
+              </w:rPr>
+              <w:t>Conclusiones</w:t>
+            </w:r>
+            <w:r>
+              <w:rPr>
+                <w:noProof/>
+                <w:webHidden/>
+              </w:rPr>
+              <w:tab/>
+            </w:r>
+            <w:r>
+              <w:rPr>
+                <w:noProof/>
+                <w:webHidden/>
+              </w:rPr>
+              <w:fldChar w:fldCharType="begin"/>
+            </w:r>
+            <w:r>
+              <w:rPr>
+                <w:noProof/>
+                <w:webHidden/>
+              </w:rPr>
+              <w:instrText xml:space="preserve"> PAGEREF _Toc38712183 \h </w:instrText>
+            </w:r>
+            <w:r>
+              <w:rPr>
+                <w:noProof/>
+                <w:webHidden/>
+              </w:rPr>
+            </w:r>
+            <w:r>
+              <w:rPr>
+                <w:noProof/>
+                <w:webHidden/>
+              </w:rPr>
+              <w:fldChar w:fldCharType="separate"/>
+            </w:r>
+            <w:r>
+              <w:rPr>
+                <w:noProof/>
+                <w:webHidden/>
+              </w:rPr>
+              <w:t>29</w:t>
+            </w:r>
+            <w:r>
+              <w:rPr>
+                <w:noProof/>
+                <w:webHidden/>
+              </w:rPr>
+              <w:fldChar w:fldCharType="end"/>
+            </w:r>
+          </w:hyperlink>
+        </w:p>
+        <w:p>
+          <w:pPr>
+            <w:pStyle w:val="TDC1"/>
+            <w:tabs>
+              <w:tab w:val="left" w:pos="660"/>
+              <w:tab w:val="right" w:leader="dot" w:pos="9394"/>
+            </w:tabs>
+            <w:rPr>
+              <w:rFonts w:asciiTheme="minorHAnsi" w:eastAsiaTheme="minorEastAsia" w:hAnsiTheme="minorHAnsi"/>
+              <w:noProof/>
+              <w:sz w:val="22"/>
+              <w:lang w:eastAsia="es-CO"/>
+            </w:rPr>
+          </w:pPr>
+          <w:hyperlink w:anchor="_Toc38712184" w:history="1">
+            <w:r>
+              <w:rPr>
+                <w:rStyle w:val="Hipervnculo"/>
+                <w:noProof/>
+              </w:rPr>
+              <w:t>10.</w:t>
+            </w:r>
+            <w:r>
+              <w:rPr>
+                <w:rFonts w:asciiTheme="minorHAnsi" w:eastAsiaTheme="minorEastAsia" w:hAnsiTheme="minorHAnsi"/>
+                <w:noProof/>
+                <w:sz w:val="22"/>
+                <w:lang w:eastAsia="es-CO"/>
+              </w:rPr>
+              <w:tab/>
+            </w:r>
+            <w:r>
+              <w:rPr>
+                <w:rStyle w:val="Hipervnculo"/>
+                <w:noProof/>
+              </w:rPr>
+              <w:t>Recomendaciones</w:t>
+            </w:r>
+            <w:r>
+              <w:rPr>
+                <w:noProof/>
+                <w:webHidden/>
+              </w:rPr>
+              <w:tab/>
+            </w:r>
+            <w:r>
+              <w:rPr>
+                <w:noProof/>
+                <w:webHidden/>
+              </w:rPr>
+              <w:fldChar w:fldCharType="begin"/>
+            </w:r>
+            <w:r>
+              <w:rPr>
+                <w:noProof/>
+                <w:webHidden/>
+              </w:rPr>
+              <w:instrText xml:space="preserve"> PAGEREF _Toc38712184 \h </w:instrText>
+            </w:r>
+            <w:r>
+              <w:rPr>
+                <w:noProof/>
+                <w:webHidden/>
+              </w:rPr>
+            </w:r>
+            <w:r>
+              <w:rPr>
+                <w:noProof/>
+                <w:webHidden/>
+              </w:rPr>
+              <w:fldChar w:fldCharType="separate"/>
+            </w:r>
+            <w:r>
+              <w:rPr>
+                <w:noProof/>
+                <w:webHidden/>
+              </w:rPr>
+              <w:t>30</w:t>
+            </w:r>
+            <w:r>
+              <w:rPr>
+                <w:noProof/>
+                <w:webHidden/>
+              </w:rPr>
+              <w:fldChar w:fldCharType="end"/>
+            </w:r>
+          </w:hyperlink>
+        </w:p>
+        <w:p>
+          <w:pPr>
+            <w:pStyle w:val="TDC1"/>
+            <w:tabs>
+              <w:tab w:val="left" w:pos="660"/>
+              <w:tab w:val="right" w:leader="dot" w:pos="9394"/>
+            </w:tabs>
+            <w:rPr>
+              <w:rFonts w:asciiTheme="minorHAnsi" w:eastAsiaTheme="minorEastAsia" w:hAnsiTheme="minorHAnsi"/>
+              <w:noProof/>
+              <w:sz w:val="22"/>
+              <w:lang w:eastAsia="es-CO"/>
+            </w:rPr>
+          </w:pPr>
+          <w:hyperlink w:anchor="_Toc38712185" w:history="1">
+            <w:r>
+              <w:rPr>
+                <w:rStyle w:val="Hipervnculo"/>
+                <w:noProof/>
+              </w:rPr>
+              <w:t>11.</w:t>
+            </w:r>
+            <w:r>
+              <w:rPr>
+                <w:rFonts w:asciiTheme="minorHAnsi" w:eastAsiaTheme="minorEastAsia" w:hAnsiTheme="minorHAnsi"/>
+                <w:noProof/>
+                <w:sz w:val="22"/>
+                <w:lang w:eastAsia="es-CO"/>
+              </w:rPr>
+              <w:tab/>
+            </w:r>
+            <w:r>
+              <w:rPr>
+                <w:rStyle w:val="Hipervnculo"/>
+                <w:noProof/>
+              </w:rPr>
+              <w:t>Referencias</w:t>
+            </w:r>
+            <w:r>
+              <w:rPr>
+                <w:noProof/>
+                <w:webHidden/>
+              </w:rPr>
+              <w:tab/>
+            </w:r>
+            <w:r>
+              <w:rPr>
+                <w:noProof/>
+                <w:webHidden/>
+              </w:rPr>
+              <w:fldChar w:fldCharType="begin"/>
+            </w:r>
+            <w:r>
+              <w:rPr>
+                <w:noProof/>
+                <w:webHidden/>
+              </w:rPr>
+              <w:instrText xml:space="preserve"> PAGEREF _Toc38712185 \h </w:instrText>
+            </w:r>
+            <w:r>
+              <w:rPr>
+                <w:noProof/>
+                <w:webHidden/>
+              </w:rPr>
+            </w:r>
+            <w:r>
+              <w:rPr>
+                <w:noProof/>
+                <w:webHidden/>
+              </w:rPr>
+              <w:fldChar w:fldCharType="separate"/>
+            </w:r>
+            <w:r>
+              <w:rPr>
+                <w:noProof/>
+                <w:webHidden/>
+              </w:rPr>
+              <w:t>31</w:t>
+            </w:r>
+            <w:r>
+              <w:rPr>
+                <w:noProof/>
+                <w:webHidden/>
+              </w:rPr>
+              <w:fldChar w:fldCharType="end"/>
+            </w:r>
+          </w:hyperlink>
+        </w:p>
+        <w:p>
+          <w:r>
+            <w:rPr>
+              <w:b/>
+              <w:bCs/>
+              <w:lang w:val="es-ES"/>
+            </w:rPr>
+            <w:fldChar w:fldCharType="end"/>
+          </w:r>
+        </w:p>
+      </w:sdtContent>
+    </w:sdt>
+    <w:p>
+      <w:pPr>
+        <w:rPr>
+          <w:rFonts w:cs="Times New Roman"/>
+          <w:b/>
+          <w:szCs w:val="24"/>
+        </w:rPr>
+      </w:pPr>
     </w:p>
     <w:p>
       <w:pPr>
         <w:jc w:val="center"/>
         <w:rPr>
           <w:rFonts w:cs="Times New Roman"/>
+          <w:szCs w:val="24"/>
+        </w:rPr>
+      </w:pPr>
+    </w:p>
+    <w:p>
+      <w:pPr>
+        <w:rPr>
+          <w:rFonts w:cs="Times New Roman"/>
+          <w:szCs w:val="24"/>
+        </w:rPr>
+      </w:pPr>
+    </w:p>
+    <w:p>
+      <w:pPr>
+        <w:jc w:val="center"/>
+        <w:rPr>
+          <w:rFonts w:cs="Times New Roman"/>
           <w:b/>
           <w:szCs w:val="24"/>
         </w:rPr>
@@ -1435,8 +4749,7 @@
           <w:b/>
           <w:szCs w:val="24"/>
         </w:rPr>
-        <w:lastRenderedPageBreak/>
-        <w:t>Tabla de con</w:t>
+        <w:t xml:space="preserve">Lista de </w:t>
       </w:r>
       <w:r>
         <w:rPr>
@@ -1452,133 +4765,572 @@
           <w:b/>
           <w:szCs w:val="24"/>
         </w:rPr>
-        <w:t>enido</w:t>
-      </w:r>
-    </w:p>
-    <w:p>
-      <w:pPr>
+        <w:t>ablas</w:t>
+      </w:r>
+    </w:p>
+    <w:p>
+      <w:pPr>
+        <w:rPr>
+          <w:rFonts w:cs="Times New Roman"/>
+          <w:szCs w:val="24"/>
+        </w:rPr>
+      </w:pPr>
+    </w:p>
+    <w:p>
+      <w:pPr>
+        <w:rPr>
+          <w:rFonts w:cs="Times New Roman"/>
+          <w:szCs w:val="24"/>
+        </w:rPr>
+      </w:pPr>
+      <w:r>
+        <w:rPr>
+          <w:rFonts w:cs="Times New Roman"/>
+          <w:szCs w:val="24"/>
+        </w:rPr>
+        <w:t>T</w:t>
+      </w:r>
+      <w:r>
+        <w:rPr>
+          <w:rFonts w:cs="Times New Roman"/>
+          <w:szCs w:val="24"/>
+        </w:rPr>
+        <w:t>abla 1</w:t>
+      </w:r>
+      <w:r>
+        <w:rPr>
+          <w:rFonts w:cs="Times New Roman"/>
+          <w:szCs w:val="24"/>
+        </w:rPr>
+        <w:t>.</w:t>
+      </w:r>
+      <w:r>
+        <w:rPr>
+          <w:rFonts w:cs="Times New Roman"/>
+          <w:szCs w:val="24"/>
+        </w:rPr>
+        <w:t xml:space="preserve"> </w:t>
+      </w:r>
+      <w:r>
+        <w:rPr>
+          <w:rFonts w:cs="Times New Roman"/>
+          <w:szCs w:val="24"/>
+        </w:rPr>
+        <w:t>Cita paráfrasis o no textual, fuera de paréntesis</w:t>
+      </w:r>
+      <w:r>
+        <w:rPr>
+          <w:rFonts w:cs="Times New Roman"/>
+          <w:szCs w:val="24"/>
+        </w:rPr>
+        <w:t>…………………</w:t>
+      </w:r>
+      <w:r>
+        <w:rPr>
+          <w:rFonts w:cs="Times New Roman"/>
+          <w:szCs w:val="24"/>
+        </w:rPr>
+        <w:t>…</w:t>
+      </w:r>
+      <w:r>
+        <w:rPr>
+          <w:rFonts w:cs="Times New Roman"/>
+          <w:szCs w:val="24"/>
+        </w:rPr>
+        <w:t>………………………………………………</w:t>
+      </w:r>
+      <w:r>
+        <w:rPr>
+          <w:rFonts w:cs="Times New Roman"/>
+          <w:szCs w:val="24"/>
+        </w:rPr>
+        <w:t>……………</w:t>
+      </w:r>
+      <w:r>
+        <w:rPr>
+          <w:rFonts w:cs="Times New Roman"/>
+          <w:szCs w:val="24"/>
+        </w:rPr>
+        <w:t>………</w:t>
+      </w:r>
+      <w:r>
+        <w:rPr>
+          <w:rFonts w:cs="Times New Roman"/>
+          <w:szCs w:val="24"/>
+        </w:rPr>
+        <w:t>19</w:t>
+      </w:r>
+    </w:p>
+    <w:p>
+      <w:pPr>
+        <w:rPr>
+          <w:rFonts w:cs="Times New Roman"/>
+          <w:szCs w:val="24"/>
+        </w:rPr>
+      </w:pPr>
+      <w:r>
+        <w:rPr>
+          <w:rFonts w:cs="Times New Roman"/>
+          <w:szCs w:val="24"/>
+        </w:rPr>
+        <w:t xml:space="preserve">Tabla </w:t>
+      </w:r>
+      <w:r>
+        <w:rPr>
+          <w:rFonts w:cs="Times New Roman"/>
+          <w:szCs w:val="24"/>
+        </w:rPr>
+        <w:t>2</w:t>
+      </w:r>
+      <w:r>
+        <w:rPr>
+          <w:rFonts w:cs="Times New Roman"/>
+          <w:szCs w:val="24"/>
+        </w:rPr>
+        <w:t xml:space="preserve">. </w:t>
+      </w:r>
+      <w:r>
+        <w:rPr>
+          <w:rFonts w:cs="Times New Roman"/>
+          <w:szCs w:val="24"/>
+        </w:rPr>
+        <w:t>C</w:t>
+      </w:r>
+      <w:r>
+        <w:rPr>
+          <w:rFonts w:cs="Times New Roman"/>
+          <w:szCs w:val="24"/>
+        </w:rPr>
+        <w:t>ita</w:t>
+      </w:r>
+      <w:r>
+        <w:rPr>
+          <w:rFonts w:cs="Times New Roman"/>
+          <w:szCs w:val="24"/>
+        </w:rPr>
+        <w:t xml:space="preserve"> </w:t>
+      </w:r>
+      <w:r>
+        <w:rPr>
+          <w:rFonts w:cs="Times New Roman"/>
+          <w:szCs w:val="24"/>
+        </w:rPr>
+        <w:t>paráfrasis o no textual, dentro de paréntesis</w:t>
+      </w:r>
+      <w:r>
+        <w:rPr>
+          <w:rFonts w:cs="Times New Roman"/>
+          <w:szCs w:val="24"/>
+        </w:rPr>
+        <w:t>…………</w:t>
+      </w:r>
+      <w:r>
+        <w:rPr>
+          <w:rFonts w:cs="Times New Roman"/>
+          <w:szCs w:val="24"/>
+        </w:rPr>
+        <w:t>…</w:t>
+      </w:r>
+      <w:r>
+        <w:rPr>
+          <w:rFonts w:cs="Times New Roman"/>
+          <w:szCs w:val="24"/>
+        </w:rPr>
+        <w:t>………………………………………………..</w:t>
+      </w:r>
+      <w:r>
+        <w:rPr>
+          <w:rFonts w:cs="Times New Roman"/>
+          <w:szCs w:val="24"/>
+        </w:rPr>
+        <w:t>……………</w:t>
+      </w:r>
+      <w:r>
+        <w:rPr>
+          <w:rFonts w:cs="Times New Roman"/>
+          <w:szCs w:val="24"/>
+        </w:rPr>
+        <w:t>……</w:t>
+      </w:r>
+      <w:r>
+        <w:rPr>
+          <w:rFonts w:cs="Times New Roman"/>
+          <w:szCs w:val="24"/>
+        </w:rPr>
+        <w:t>………</w:t>
+      </w:r>
+      <w:r>
+        <w:rPr>
+          <w:rFonts w:cs="Times New Roman"/>
+          <w:szCs w:val="24"/>
+        </w:rPr>
+        <w:t>..</w:t>
+      </w:r>
+      <w:r>
+        <w:rPr>
+          <w:rFonts w:cs="Times New Roman"/>
+          <w:szCs w:val="24"/>
+        </w:rPr>
+        <w:t>19</w:t>
+      </w:r>
+    </w:p>
+    <w:p>
+      <w:pPr>
+        <w:rPr>
+          <w:rFonts w:cs="Times New Roman"/>
+          <w:szCs w:val="24"/>
+        </w:rPr>
+      </w:pPr>
+    </w:p>
+    <w:p>
+      <w:pPr>
+        <w:jc w:val="center"/>
+        <w:rPr>
+          <w:rFonts w:cs="Times New Roman"/>
+          <w:szCs w:val="24"/>
+        </w:rPr>
+      </w:pPr>
+    </w:p>
+    <w:p>
+      <w:pPr>
+        <w:jc w:val="center"/>
+        <w:rPr>
+          <w:rFonts w:cs="Times New Roman"/>
+          <w:szCs w:val="24"/>
+        </w:rPr>
+      </w:pPr>
+    </w:p>
+    <w:p>
+      <w:pPr>
+        <w:jc w:val="center"/>
+        <w:rPr>
+          <w:rFonts w:cs="Times New Roman"/>
+          <w:szCs w:val="24"/>
+        </w:rPr>
+      </w:pPr>
+    </w:p>
+    <w:p>
+      <w:pPr>
+        <w:jc w:val="center"/>
+        <w:rPr>
+          <w:rFonts w:cs="Times New Roman"/>
+          <w:szCs w:val="24"/>
+        </w:rPr>
+      </w:pPr>
+    </w:p>
+    <w:p>
+      <w:pPr>
+        <w:jc w:val="center"/>
+        <w:rPr>
+          <w:rFonts w:cs="Times New Roman"/>
+          <w:szCs w:val="24"/>
+        </w:rPr>
+      </w:pPr>
+    </w:p>
+    <w:p>
+      <w:pPr>
+        <w:jc w:val="center"/>
+        <w:rPr>
+          <w:rFonts w:cs="Times New Roman"/>
+          <w:szCs w:val="24"/>
+        </w:rPr>
+      </w:pPr>
+    </w:p>
+    <w:p>
+      <w:pPr>
+        <w:jc w:val="center"/>
+        <w:rPr>
+          <w:rFonts w:cs="Times New Roman"/>
+          <w:szCs w:val="24"/>
+        </w:rPr>
+      </w:pPr>
+    </w:p>
+    <w:p>
+      <w:pPr>
+        <w:jc w:val="center"/>
+        <w:rPr>
+          <w:rFonts w:cs="Times New Roman"/>
+          <w:szCs w:val="24"/>
+        </w:rPr>
+      </w:pPr>
+    </w:p>
+    <w:p>
+      <w:pPr>
+        <w:jc w:val="center"/>
+        <w:rPr>
+          <w:rFonts w:cs="Times New Roman"/>
+          <w:szCs w:val="24"/>
+        </w:rPr>
+      </w:pPr>
+    </w:p>
+    <w:p>
+      <w:pPr>
+        <w:jc w:val="center"/>
+        <w:rPr>
+          <w:rFonts w:cs="Times New Roman"/>
+          <w:szCs w:val="24"/>
+        </w:rPr>
+      </w:pPr>
+    </w:p>
+    <w:p>
+      <w:pPr>
+        <w:jc w:val="center"/>
+        <w:rPr>
+          <w:rFonts w:cs="Times New Roman"/>
+          <w:szCs w:val="24"/>
+        </w:rPr>
+      </w:pPr>
+    </w:p>
+    <w:p>
+      <w:pPr>
+        <w:jc w:val="center"/>
+        <w:rPr>
+          <w:rFonts w:cs="Times New Roman"/>
+          <w:szCs w:val="24"/>
+        </w:rPr>
+      </w:pPr>
+    </w:p>
+    <w:p>
+      <w:pPr>
+        <w:jc w:val="center"/>
+        <w:rPr>
+          <w:rFonts w:cs="Times New Roman"/>
+          <w:szCs w:val="24"/>
+        </w:rPr>
+      </w:pPr>
+    </w:p>
+    <w:p>
+      <w:pPr>
+        <w:jc w:val="center"/>
+        <w:rPr>
+          <w:rFonts w:cs="Times New Roman"/>
+          <w:szCs w:val="24"/>
+        </w:rPr>
+      </w:pPr>
+    </w:p>
+    <w:p>
+      <w:pPr>
+        <w:jc w:val="center"/>
+        <w:rPr>
+          <w:rFonts w:cs="Times New Roman"/>
+          <w:szCs w:val="24"/>
+        </w:rPr>
+      </w:pPr>
+    </w:p>
+    <w:p>
+      <w:pPr>
+        <w:jc w:val="center"/>
+        <w:rPr>
+          <w:rFonts w:cs="Times New Roman"/>
+          <w:szCs w:val="24"/>
+        </w:rPr>
+      </w:pPr>
+    </w:p>
+    <w:p>
+      <w:pPr>
+        <w:jc w:val="center"/>
+        <w:rPr>
+          <w:rFonts w:cs="Times New Roman"/>
+          <w:szCs w:val="24"/>
+        </w:rPr>
+      </w:pPr>
+    </w:p>
+    <w:p>
+      <w:pPr>
+        <w:jc w:val="center"/>
+        <w:rPr>
+          <w:rFonts w:cs="Times New Roman"/>
+          <w:szCs w:val="24"/>
+        </w:rPr>
+      </w:pPr>
+    </w:p>
+    <w:p>
+      <w:pPr>
+        <w:jc w:val="center"/>
+        <w:rPr>
+          <w:rFonts w:cs="Times New Roman"/>
+          <w:szCs w:val="24"/>
+        </w:rPr>
+      </w:pPr>
+    </w:p>
+    <w:p>
+      <w:pPr>
+        <w:jc w:val="center"/>
+        <w:rPr>
+          <w:rFonts w:cs="Times New Roman"/>
+          <w:szCs w:val="24"/>
+        </w:rPr>
+      </w:pPr>
+    </w:p>
+    <w:p>
+      <w:pPr>
+        <w:jc w:val="center"/>
+        <w:rPr>
+          <w:rFonts w:cs="Times New Roman"/>
+          <w:szCs w:val="24"/>
+        </w:rPr>
+      </w:pPr>
+    </w:p>
+    <w:p>
+      <w:pPr>
+        <w:jc w:val="center"/>
+        <w:rPr>
+          <w:rFonts w:cs="Times New Roman"/>
+          <w:szCs w:val="24"/>
+        </w:rPr>
+      </w:pPr>
+    </w:p>
+    <w:p>
+      <w:pPr>
+        <w:jc w:val="center"/>
+        <w:rPr>
+          <w:rFonts w:cs="Times New Roman"/>
+          <w:szCs w:val="24"/>
+        </w:rPr>
+      </w:pPr>
+    </w:p>
+    <w:p>
+      <w:pPr>
+        <w:jc w:val="center"/>
+        <w:rPr>
+          <w:rFonts w:cs="Times New Roman"/>
+          <w:szCs w:val="24"/>
+        </w:rPr>
+      </w:pPr>
+    </w:p>
+    <w:p>
+      <w:pPr>
+        <w:jc w:val="center"/>
+        <w:rPr>
+          <w:rFonts w:cs="Times New Roman"/>
+          <w:szCs w:val="24"/>
+        </w:rPr>
+      </w:pPr>
+    </w:p>
+    <w:p>
+      <w:pPr>
+        <w:jc w:val="center"/>
+        <w:rPr>
+          <w:rFonts w:cs="Times New Roman"/>
+          <w:szCs w:val="24"/>
+        </w:rPr>
+      </w:pPr>
+    </w:p>
+    <w:p>
+      <w:pPr>
+        <w:jc w:val="center"/>
         <w:rPr>
           <w:rFonts w:cs="Times New Roman"/>
           <w:b/>
           <w:szCs w:val="24"/>
         </w:rPr>
       </w:pPr>
-    </w:p>
-    <w:p>
-      <w:pPr>
-        <w:jc w:val="center"/>
-        <w:rPr>
-          <w:rFonts w:cs="Times New Roman"/>
-          <w:szCs w:val="24"/>
-        </w:rPr>
-      </w:pPr>
-    </w:p>
-    <w:p>
-      <w:pPr>
-        <w:rPr>
-          <w:rFonts w:cs="Times New Roman"/>
-          <w:szCs w:val="24"/>
-        </w:rPr>
-      </w:pPr>
-    </w:p>
-    <w:p>
-      <w:pPr>
-        <w:rPr>
-          <w:rFonts w:cs="Times New Roman"/>
-          <w:szCs w:val="24"/>
-        </w:rPr>
-      </w:pPr>
-    </w:p>
-    <w:p>
-      <w:pPr>
-        <w:spacing w:after="160" w:line="259" w:lineRule="auto"/>
-        <w:jc w:val="left"/>
+      <w:r>
         <w:rPr>
           <w:rFonts w:cs="Times New Roman"/>
           <w:b/>
           <w:szCs w:val="24"/>
         </w:rPr>
-      </w:pPr>
+        <w:t xml:space="preserve">Lista de </w:t>
+      </w:r>
       <w:r>
         <w:rPr>
           <w:rFonts w:cs="Times New Roman"/>
           <w:b/>
           <w:szCs w:val="24"/>
         </w:rPr>
-        <w:br w:type="page"/>
-      </w:r>
-    </w:p>
-    <w:p>
-      <w:pPr>
-        <w:jc w:val="center"/>
+        <w:t>f</w:t>
+      </w:r>
+      <w:r>
         <w:rPr>
           <w:rFonts w:cs="Times New Roman"/>
           <w:b/>
           <w:szCs w:val="24"/>
         </w:rPr>
-      </w:pPr>
-      <w:r>
-        <w:rPr>
-          <w:rFonts w:cs="Times New Roman"/>
-          <w:b/>
-          <w:szCs w:val="24"/>
-        </w:rPr>
-        <w:lastRenderedPageBreak/>
-        <w:t xml:space="preserve">Lista de </w:t>
-      </w:r>
-      <w:r>
-        <w:rPr>
-          <w:rFonts w:cs="Times New Roman"/>
-          <w:b/>
-          <w:szCs w:val="24"/>
-        </w:rPr>
-        <w:t>t</w:t>
-      </w:r>
-      <w:r>
-        <w:rPr>
-          <w:rFonts w:cs="Times New Roman"/>
-          <w:b/>
-          <w:szCs w:val="24"/>
-        </w:rPr>
-        <w:t>ablas</w:t>
-      </w:r>
-    </w:p>
-    <w:p>
-      <w:pPr>
-        <w:rPr>
-          <w:rFonts w:cs="Times New Roman"/>
-          <w:szCs w:val="24"/>
-        </w:rPr>
-      </w:pPr>
-    </w:p>
-    <w:p>
-      <w:pPr>
-        <w:rPr>
-          <w:rFonts w:cs="Times New Roman"/>
-          <w:szCs w:val="24"/>
-        </w:rPr>
-      </w:pPr>
-      <w:r>
-        <w:rPr>
-          <w:rFonts w:cs="Times New Roman"/>
-          <w:szCs w:val="24"/>
-        </w:rPr>
-        <w:t>T</w:t>
-      </w:r>
-      <w:r>
-        <w:rPr>
-          <w:rFonts w:cs="Times New Roman"/>
-          <w:szCs w:val="24"/>
-        </w:rPr>
-        <w:t>abla 1</w:t>
-      </w:r>
-      <w:r>
-        <w:rPr>
-          <w:rFonts w:cs="Times New Roman"/>
-          <w:szCs w:val="24"/>
-        </w:rPr>
-        <w:t>.</w:t>
-      </w:r>
+        <w:t>iguras</w:t>
+      </w:r>
+    </w:p>
+    <w:p>
+      <w:pPr>
+        <w:rPr>
+          <w:rFonts w:cs="Times New Roman"/>
+          <w:szCs w:val="24"/>
+        </w:rPr>
+      </w:pPr>
+    </w:p>
+    <w:p>
+      <w:pPr>
+        <w:rPr>
+          <w:rFonts w:cs="Times New Roman"/>
+          <w:szCs w:val="24"/>
+        </w:rPr>
+      </w:pPr>
+      <w:r>
+        <w:rPr>
+          <w:rFonts w:cs="Times New Roman"/>
+          <w:szCs w:val="24"/>
+        </w:rPr>
+        <w:t xml:space="preserve">Figura 1. </w:t>
+      </w:r>
+      <w:r>
+        <w:rPr>
+          <w:rFonts w:cs="Times New Roman"/>
+          <w:szCs w:val="24"/>
+        </w:rPr>
+        <w:t xml:space="preserve">Portada Normas APA sexta edición (2010), edición en </w:t>
+      </w:r>
+      <w:r>
+        <w:rPr>
+          <w:rFonts w:cs="Times New Roman"/>
+          <w:szCs w:val="24"/>
+        </w:rPr>
+        <w:t>inglés…</w:t>
+      </w:r>
+      <w:r>
+        <w:rPr>
+          <w:rFonts w:cs="Times New Roman"/>
+          <w:szCs w:val="24"/>
+        </w:rPr>
+        <w:t>…………………..….1</w:t>
+      </w:r>
+      <w:r>
+        <w:rPr>
+          <w:rFonts w:cs="Times New Roman"/>
+          <w:szCs w:val="24"/>
+        </w:rPr>
+        <w:t>8</w:t>
+      </w:r>
+    </w:p>
+    <w:p>
+      <w:pPr>
+        <w:rPr>
+          <w:rFonts w:cs="Times New Roman"/>
+          <w:szCs w:val="24"/>
+        </w:rPr>
+      </w:pPr>
+      <w:r>
+        <w:rPr>
+          <w:rFonts w:cs="Times New Roman"/>
+          <w:szCs w:val="24"/>
+        </w:rPr>
+        <w:t xml:space="preserve">Figura 2. Logo Biblioteca </w:t>
+      </w:r>
+      <w:r>
+        <w:rPr>
+          <w:rFonts w:cs="Times New Roman"/>
+          <w:szCs w:val="24"/>
+        </w:rPr>
+        <w:t xml:space="preserve">Centro Cultural Jairo </w:t>
+      </w:r>
+      <w:proofErr w:type="spellStart"/>
+      <w:r>
+        <w:rPr>
+          <w:rFonts w:cs="Times New Roman"/>
+          <w:szCs w:val="24"/>
+        </w:rPr>
+        <w:t>Panesso</w:t>
+      </w:r>
+      <w:proofErr w:type="spellEnd"/>
       <w:r>
         <w:rPr>
           <w:rFonts w:cs="Times New Roman"/>
@@ -1586,516 +5338,21 @@
         </w:rPr>
         <w:t xml:space="preserve"> </w:t>
       </w:r>
-      <w:r>
-        <w:rPr>
-          <w:rFonts w:cs="Times New Roman"/>
-          <w:szCs w:val="24"/>
-        </w:rPr>
-        <w:t>Cita paráfrasis o no textual, fuera de paréntesis</w:t>
-      </w:r>
+      <w:proofErr w:type="spellStart"/>
+      <w:r>
+        <w:rPr>
+          <w:rFonts w:cs="Times New Roman"/>
+          <w:szCs w:val="24"/>
+        </w:rPr>
+        <w:t>Tascón</w:t>
+      </w:r>
+      <w:proofErr w:type="spellEnd"/>
       <w:r>
         <w:rPr>
           <w:rFonts w:cs="Times New Roman"/>
           <w:szCs w:val="24"/>
         </w:rPr>
         <w:t>…………………</w:t>
-      </w:r>
-      <w:r>
-        <w:rPr>
-          <w:rFonts w:cs="Times New Roman"/>
-          <w:szCs w:val="24"/>
-        </w:rPr>
-        <w:t>…</w:t>
-      </w:r>
-      <w:r>
-        <w:rPr>
-          <w:rFonts w:cs="Times New Roman"/>
-          <w:szCs w:val="24"/>
-        </w:rPr>
-        <w:t>………………………………………………</w:t>
-      </w:r>
-      <w:r>
-        <w:rPr>
-          <w:rFonts w:cs="Times New Roman"/>
-          <w:szCs w:val="24"/>
-        </w:rPr>
-        <w:t>……………</w:t>
-      </w:r>
-      <w:r>
-        <w:rPr>
-          <w:rFonts w:cs="Times New Roman"/>
-          <w:szCs w:val="24"/>
-        </w:rPr>
-        <w:t>………</w:t>
-      </w:r>
-      <w:r>
-        <w:rPr>
-          <w:rFonts w:cs="Times New Roman"/>
-          <w:szCs w:val="24"/>
-        </w:rPr>
-        <w:t>19</w:t>
-      </w:r>
-    </w:p>
-    <w:p>
-      <w:pPr>
-        <w:rPr>
-          <w:rFonts w:cs="Times New Roman"/>
-          <w:szCs w:val="24"/>
-        </w:rPr>
-      </w:pPr>
-      <w:r>
-        <w:rPr>
-          <w:rFonts w:cs="Times New Roman"/>
-          <w:szCs w:val="24"/>
-        </w:rPr>
-        <w:t xml:space="preserve">Tabla </w:t>
-      </w:r>
-      <w:r>
-        <w:rPr>
-          <w:rFonts w:cs="Times New Roman"/>
-          <w:szCs w:val="24"/>
-        </w:rPr>
-        <w:t>2</w:t>
-      </w:r>
-      <w:r>
-        <w:rPr>
-          <w:rFonts w:cs="Times New Roman"/>
-          <w:szCs w:val="24"/>
-        </w:rPr>
-        <w:t xml:space="preserve">. </w:t>
-      </w:r>
-      <w:r>
-        <w:rPr>
-          <w:rFonts w:cs="Times New Roman"/>
-          <w:szCs w:val="24"/>
-        </w:rPr>
-        <w:t>C</w:t>
-      </w:r>
-      <w:r>
-        <w:rPr>
-          <w:rFonts w:cs="Times New Roman"/>
-          <w:szCs w:val="24"/>
-        </w:rPr>
-        <w:t>ita</w:t>
-      </w:r>
-      <w:r>
-        <w:rPr>
-          <w:rFonts w:cs="Times New Roman"/>
-          <w:szCs w:val="24"/>
-        </w:rPr>
-        <w:t xml:space="preserve"> </w:t>
-      </w:r>
-      <w:r>
-        <w:rPr>
-          <w:rFonts w:cs="Times New Roman"/>
-          <w:szCs w:val="24"/>
-        </w:rPr>
-        <w:t>paráfrasis o no textual, dentro de paréntesis</w:t>
-      </w:r>
-      <w:r>
-        <w:rPr>
-          <w:rFonts w:cs="Times New Roman"/>
-          <w:szCs w:val="24"/>
-        </w:rPr>
-        <w:t>…………</w:t>
-      </w:r>
-      <w:r>
-        <w:rPr>
-          <w:rFonts w:cs="Times New Roman"/>
-          <w:szCs w:val="24"/>
-        </w:rPr>
-        <w:t>…</w:t>
-      </w:r>
-      <w:r>
-        <w:rPr>
-          <w:rFonts w:cs="Times New Roman"/>
-          <w:szCs w:val="24"/>
-        </w:rPr>
-        <w:t>………………………………………………..</w:t>
-      </w:r>
-      <w:r>
-        <w:rPr>
-          <w:rFonts w:cs="Times New Roman"/>
-          <w:szCs w:val="24"/>
-        </w:rPr>
-        <w:t>……………</w:t>
-      </w:r>
-      <w:r>
-        <w:rPr>
-          <w:rFonts w:cs="Times New Roman"/>
-          <w:szCs w:val="24"/>
-        </w:rPr>
-        <w:t>……</w:t>
-      </w:r>
-      <w:r>
-        <w:rPr>
-          <w:rFonts w:cs="Times New Roman"/>
-          <w:szCs w:val="24"/>
-        </w:rPr>
-        <w:t>………</w:t>
-      </w:r>
-      <w:r>
-        <w:rPr>
-          <w:rFonts w:cs="Times New Roman"/>
-          <w:szCs w:val="24"/>
-        </w:rPr>
-        <w:t>..</w:t>
-      </w:r>
-      <w:r>
-        <w:rPr>
-          <w:rFonts w:cs="Times New Roman"/>
-          <w:szCs w:val="24"/>
-        </w:rPr>
-        <w:t>19</w:t>
-      </w:r>
-    </w:p>
-    <w:p>
-      <w:pPr>
-        <w:rPr>
-          <w:rFonts w:cs="Times New Roman"/>
-          <w:szCs w:val="24"/>
-        </w:rPr>
-      </w:pPr>
-    </w:p>
-    <w:p>
-      <w:pPr>
-        <w:jc w:val="center"/>
-        <w:rPr>
-          <w:rFonts w:cs="Times New Roman"/>
-          <w:szCs w:val="24"/>
-        </w:rPr>
-      </w:pPr>
-    </w:p>
-    <w:p>
-      <w:pPr>
-        <w:jc w:val="center"/>
-        <w:rPr>
-          <w:rFonts w:cs="Times New Roman"/>
-          <w:szCs w:val="24"/>
-        </w:rPr>
-      </w:pPr>
-    </w:p>
-    <w:p>
-      <w:pPr>
-        <w:jc w:val="center"/>
-        <w:rPr>
-          <w:rFonts w:cs="Times New Roman"/>
-          <w:szCs w:val="24"/>
-        </w:rPr>
-      </w:pPr>
-    </w:p>
-    <w:p>
-      <w:pPr>
-        <w:jc w:val="center"/>
-        <w:rPr>
-          <w:rFonts w:cs="Times New Roman"/>
-          <w:szCs w:val="24"/>
-        </w:rPr>
-      </w:pPr>
-    </w:p>
-    <w:p>
-      <w:pPr>
-        <w:jc w:val="center"/>
-        <w:rPr>
-          <w:rFonts w:cs="Times New Roman"/>
-          <w:szCs w:val="24"/>
-        </w:rPr>
-      </w:pPr>
-    </w:p>
-    <w:p>
-      <w:pPr>
-        <w:jc w:val="center"/>
-        <w:rPr>
-          <w:rFonts w:cs="Times New Roman"/>
-          <w:szCs w:val="24"/>
-        </w:rPr>
-      </w:pPr>
-    </w:p>
-    <w:p>
-      <w:pPr>
-        <w:jc w:val="center"/>
-        <w:rPr>
-          <w:rFonts w:cs="Times New Roman"/>
-          <w:szCs w:val="24"/>
-        </w:rPr>
-      </w:pPr>
-    </w:p>
-    <w:p>
-      <w:pPr>
-        <w:jc w:val="center"/>
-        <w:rPr>
-          <w:rFonts w:cs="Times New Roman"/>
-          <w:szCs w:val="24"/>
-        </w:rPr>
-      </w:pPr>
-    </w:p>
-    <w:p>
-      <w:pPr>
-        <w:jc w:val="center"/>
-        <w:rPr>
-          <w:rFonts w:cs="Times New Roman"/>
-          <w:szCs w:val="24"/>
-        </w:rPr>
-      </w:pPr>
-    </w:p>
-    <w:p>
-      <w:pPr>
-        <w:jc w:val="center"/>
-        <w:rPr>
-          <w:rFonts w:cs="Times New Roman"/>
-          <w:szCs w:val="24"/>
-        </w:rPr>
-      </w:pPr>
-    </w:p>
-    <w:p>
-      <w:pPr>
-        <w:jc w:val="center"/>
-        <w:rPr>
-          <w:rFonts w:cs="Times New Roman"/>
-          <w:szCs w:val="24"/>
-        </w:rPr>
-      </w:pPr>
-    </w:p>
-    <w:p>
-      <w:pPr>
-        <w:jc w:val="center"/>
-        <w:rPr>
-          <w:rFonts w:cs="Times New Roman"/>
-          <w:szCs w:val="24"/>
-        </w:rPr>
-      </w:pPr>
-    </w:p>
-    <w:p>
-      <w:pPr>
-        <w:jc w:val="center"/>
-        <w:rPr>
-          <w:rFonts w:cs="Times New Roman"/>
-          <w:szCs w:val="24"/>
-        </w:rPr>
-      </w:pPr>
-    </w:p>
-    <w:p>
-      <w:pPr>
-        <w:jc w:val="center"/>
-        <w:rPr>
-          <w:rFonts w:cs="Times New Roman"/>
-          <w:szCs w:val="24"/>
-        </w:rPr>
-      </w:pPr>
-    </w:p>
-    <w:p>
-      <w:pPr>
-        <w:jc w:val="center"/>
-        <w:rPr>
-          <w:rFonts w:cs="Times New Roman"/>
-          <w:szCs w:val="24"/>
-        </w:rPr>
-      </w:pPr>
-    </w:p>
-    <w:p>
-      <w:pPr>
-        <w:jc w:val="center"/>
-        <w:rPr>
-          <w:rFonts w:cs="Times New Roman"/>
-          <w:szCs w:val="24"/>
-        </w:rPr>
-      </w:pPr>
-    </w:p>
-    <w:p>
-      <w:pPr>
-        <w:jc w:val="center"/>
-        <w:rPr>
-          <w:rFonts w:cs="Times New Roman"/>
-          <w:szCs w:val="24"/>
-        </w:rPr>
-      </w:pPr>
-    </w:p>
-    <w:p>
-      <w:pPr>
-        <w:jc w:val="center"/>
-        <w:rPr>
-          <w:rFonts w:cs="Times New Roman"/>
-          <w:szCs w:val="24"/>
-        </w:rPr>
-      </w:pPr>
-    </w:p>
-    <w:p>
-      <w:pPr>
-        <w:jc w:val="center"/>
-        <w:rPr>
-          <w:rFonts w:cs="Times New Roman"/>
-          <w:szCs w:val="24"/>
-        </w:rPr>
-      </w:pPr>
-    </w:p>
-    <w:p>
-      <w:pPr>
-        <w:jc w:val="center"/>
-        <w:rPr>
-          <w:rFonts w:cs="Times New Roman"/>
-          <w:szCs w:val="24"/>
-        </w:rPr>
-      </w:pPr>
-    </w:p>
-    <w:p>
-      <w:pPr>
-        <w:jc w:val="center"/>
-        <w:rPr>
-          <w:rFonts w:cs="Times New Roman"/>
-          <w:szCs w:val="24"/>
-        </w:rPr>
-      </w:pPr>
-    </w:p>
-    <w:p>
-      <w:pPr>
-        <w:jc w:val="center"/>
-        <w:rPr>
-          <w:rFonts w:cs="Times New Roman"/>
-          <w:szCs w:val="24"/>
-        </w:rPr>
-      </w:pPr>
-    </w:p>
-    <w:p>
-      <w:pPr>
-        <w:jc w:val="center"/>
-        <w:rPr>
-          <w:rFonts w:cs="Times New Roman"/>
-          <w:szCs w:val="24"/>
-        </w:rPr>
-      </w:pPr>
-    </w:p>
-    <w:p>
-      <w:pPr>
-        <w:jc w:val="center"/>
-        <w:rPr>
-          <w:rFonts w:cs="Times New Roman"/>
-          <w:szCs w:val="24"/>
-        </w:rPr>
-      </w:pPr>
-    </w:p>
-    <w:p>
-      <w:pPr>
-        <w:jc w:val="center"/>
-        <w:rPr>
-          <w:rFonts w:cs="Times New Roman"/>
-          <w:szCs w:val="24"/>
-        </w:rPr>
-      </w:pPr>
-    </w:p>
-    <w:p>
-      <w:pPr>
-        <w:jc w:val="center"/>
-        <w:rPr>
-          <w:rFonts w:cs="Times New Roman"/>
-          <w:szCs w:val="24"/>
-        </w:rPr>
-      </w:pPr>
-    </w:p>
-    <w:p>
-      <w:pPr>
-        <w:jc w:val="center"/>
-        <w:rPr>
-          <w:rFonts w:cs="Times New Roman"/>
-          <w:b/>
-          <w:szCs w:val="24"/>
-        </w:rPr>
-      </w:pPr>
-      <w:r>
-        <w:rPr>
-          <w:rFonts w:cs="Times New Roman"/>
-          <w:b/>
-          <w:szCs w:val="24"/>
-        </w:rPr>
-        <w:t xml:space="preserve">Lista de </w:t>
-      </w:r>
-      <w:r>
-        <w:rPr>
-          <w:rFonts w:cs="Times New Roman"/>
-          <w:b/>
-          <w:szCs w:val="24"/>
-        </w:rPr>
-        <w:t>f</w:t>
-      </w:r>
-      <w:r>
-        <w:rPr>
-          <w:rFonts w:cs="Times New Roman"/>
-          <w:b/>
-          <w:szCs w:val="24"/>
-        </w:rPr>
-        <w:t>iguras</w:t>
-      </w:r>
-    </w:p>
-    <w:p>
-      <w:pPr>
-        <w:rPr>
-          <w:rFonts w:cs="Times New Roman"/>
-          <w:szCs w:val="24"/>
-        </w:rPr>
-      </w:pPr>
-    </w:p>
-    <w:p>
-      <w:pPr>
-        <w:rPr>
-          <w:rFonts w:cs="Times New Roman"/>
-          <w:szCs w:val="24"/>
-        </w:rPr>
-      </w:pPr>
-      <w:r>
-        <w:rPr>
-          <w:rFonts w:cs="Times New Roman"/>
-          <w:szCs w:val="24"/>
-        </w:rPr>
-        <w:t xml:space="preserve">Figura 1. </w:t>
-      </w:r>
-      <w:r>
-        <w:rPr>
-          <w:rFonts w:cs="Times New Roman"/>
-          <w:szCs w:val="24"/>
-        </w:rPr>
-        <w:t xml:space="preserve">Portada Normas APA sexta edición (2010), edición en </w:t>
-      </w:r>
-      <w:r>
-        <w:rPr>
-          <w:rFonts w:cs="Times New Roman"/>
-          <w:szCs w:val="24"/>
-        </w:rPr>
-        <w:t>inglés…</w:t>
-      </w:r>
-      <w:r>
-        <w:rPr>
-          <w:rFonts w:cs="Times New Roman"/>
-          <w:szCs w:val="24"/>
-        </w:rPr>
-        <w:t>…………………..….1</w:t>
-      </w:r>
-      <w:r>
-        <w:rPr>
-          <w:rFonts w:cs="Times New Roman"/>
-          <w:szCs w:val="24"/>
-        </w:rPr>
-        <w:t>8</w:t>
-      </w:r>
-    </w:p>
-    <w:p>
-      <w:pPr>
-        <w:rPr>
-          <w:rFonts w:cs="Times New Roman"/>
-          <w:szCs w:val="24"/>
-        </w:rPr>
-      </w:pPr>
-      <w:r>
-        <w:rPr>
-          <w:rFonts w:cs="Times New Roman"/>
-          <w:szCs w:val="24"/>
-        </w:rPr>
-        <w:t xml:space="preserve">Figura 2. Logo Biblioteca </w:t>
-      </w:r>
-      <w:r>
-        <w:rPr>
-          <w:rFonts w:cs="Times New Roman"/>
-          <w:szCs w:val="24"/>
-        </w:rPr>
-        <w:t>Centro Cultural Jairo Panesso Tascón…………………</w:t>
       </w:r>
       <w:r>
         <w:rPr>
@@ -2325,7 +5582,7 @@
           <w:b/>
         </w:rPr>
       </w:pPr>
-      <w:bookmarkStart w:id="2" w:name="_Toc440985124"/>
+      <w:bookmarkStart w:id="1" w:name="_Toc440985124"/>
     </w:p>
     <w:p>
       <w:pPr>
@@ -2386,10 +5643,9 @@
         <w:rPr>
           <w:b/>
         </w:rPr>
-        <w:lastRenderedPageBreak/>
         <w:t>Resumen</w:t>
       </w:r>
-      <w:bookmarkEnd w:id="2"/>
+      <w:bookmarkEnd w:id="1"/>
     </w:p>
     <w:p>
       <w:pPr>
@@ -2470,6 +5726,7 @@
           <w:szCs w:val="24"/>
         </w:rPr>
       </w:pPr>
+      <w:proofErr w:type="spellStart"/>
       <w:r>
         <w:rPr>
           <w:b/>
@@ -2477,6 +5734,7 @@
         </w:rPr>
         <w:t>Abstract</w:t>
       </w:r>
+      <w:proofErr w:type="spellEnd"/>
     </w:p>
     <w:p>
       <w:pPr>
@@ -2600,9 +5858,9 @@
           <w:lang w:val="en-US"/>
         </w:rPr>
       </w:pPr>
-      <w:bookmarkStart w:id="3" w:name="_Toc437858002"/>
-      <w:bookmarkStart w:id="4" w:name="_Toc437858423"/>
-      <w:bookmarkStart w:id="5" w:name="_Toc440985125"/>
+      <w:bookmarkStart w:id="2" w:name="_Toc437858002"/>
+      <w:bookmarkStart w:id="3" w:name="_Toc437858423"/>
+      <w:bookmarkStart w:id="4" w:name="_Toc440985125"/>
       <w:r>
         <w:rPr>
           <w:b/>
@@ -2645,17 +5903,13 @@
     </w:p>
     <w:p>
       <w:pPr>
-        <w:jc w:val="center"/>
-        <w:rPr>
-          <w:b/>
-        </w:rPr>
-      </w:pPr>
-      <w:r>
-        <w:rPr>
-          <w:b/>
-        </w:rPr>
+        <w:pStyle w:val="Ttulo1"/>
+      </w:pPr>
+      <w:bookmarkStart w:id="5" w:name="_Toc38712149"/>
+      <w:r>
         <w:t>Introducción</w:t>
       </w:r>
+      <w:bookmarkEnd w:id="2"/>
       <w:bookmarkEnd w:id="3"/>
       <w:bookmarkEnd w:id="4"/>
       <w:bookmarkEnd w:id="5"/>
@@ -2717,6 +5971,8 @@
           <w:numId w:val="22"/>
         </w:numPr>
       </w:pPr>
+      <w:bookmarkStart w:id="6" w:name="_Toc38710780"/>
+      <w:bookmarkStart w:id="7" w:name="_Toc38712150"/>
       <w:r>
         <w:lastRenderedPageBreak/>
         <w:t xml:space="preserve">Planteamiento del </w:t>
@@ -2727,6 +5983,8 @@
       <w:r>
         <w:t>roblema</w:t>
       </w:r>
+      <w:bookmarkEnd w:id="6"/>
+      <w:bookmarkEnd w:id="7"/>
     </w:p>
     <w:p>
       <w:pPr>
@@ -2744,14 +6002,150 @@
           <w:numId w:val="22"/>
         </w:numPr>
       </w:pPr>
+      <w:bookmarkStart w:id="8" w:name="_Toc38710781"/>
+      <w:bookmarkStart w:id="9" w:name="_Toc38712151"/>
       <w:r>
         <w:t>Contextualización</w:t>
       </w:r>
+      <w:bookmarkEnd w:id="8"/>
+      <w:bookmarkEnd w:id="9"/>
+    </w:p>
+    <w:p>
+      <w:pPr>
+        <w:pStyle w:val="Sinespaciado"/>
+        <w:ind w:firstLine="360"/>
+        <w:rPr>
+          <w:lang w:eastAsia="es-CO"/>
+        </w:rPr>
+      </w:pPr>
+      <w:r>
+        <w:rPr>
+          <w:lang w:eastAsia="es-CO"/>
+        </w:rPr>
+        <w:t xml:space="preserve">El Sistema de Gestión de Seguridad y Salud en el Trabajo </w:t>
+      </w:r>
+      <w:r>
+        <w:rPr>
+          <w:lang w:eastAsia="es-CO"/>
+        </w:rPr>
+        <w:fldChar w:fldCharType="begin"/>
+      </w:r>
+      <w:r>
+        <w:rPr>
+          <w:lang w:eastAsia="es-CO"/>
+        </w:rPr>
+        <w:instrText xml:space="preserve"> ADDIN ZOTERO_ITEM CSL_CITATION {"citationID":"lRW3iJJ4","properties":{"formattedCitation":"({\\i{}\\uc0\\u191{}En qu\\uc0\\u233{} consiste Sistema Gesti\\uc0\\u243{}n Seguridad Salud Trabajo(SG-SST)?}, s.\\uc0\\u160{}f.)","plainCitation":"(¿En qué consiste Sistema Gestión Seguridad Salud Trabajo(SG-SST)?, s. f.)","noteIndex":0},"citationItems":[{"id":"cN6T0dvk/ww2vRE1i","uris":["http://zotero.org/users/local/qiXCOuzK/items/R887RGAZ"],"uri":["http://zotero.org/users/local/qiXCOuzK/items/R887RGAZ"],"itemData":{"id":3,"type":"webpage","title":"¿En qué consiste Sistema Gestión Seguridad Salud Trabajo(SG-SST)?","URL":"https://www.isotools.org/2016/09/06/consiste-sistema-gestion-la-seguridad-salud-trabajo-sg-sst/","accessed":{"date-parts":[["2020",4,15]]}}}],"schema":"https://github.com/citation-style-language/schema/raw/master/csl-citation.json"} </w:instrText>
+      </w:r>
+      <w:r>
+        <w:rPr>
+          <w:lang w:eastAsia="es-CO"/>
+        </w:rPr>
+        <w:fldChar w:fldCharType="separate"/>
+      </w:r>
+      <w:r>
+        <w:t>(</w:t>
+      </w:r>
+      <w:r>
+        <w:rPr>
+          <w:i/>
+          <w:iCs/>
+        </w:rPr>
+        <w:t>¿En qué consiste Sistema Gestión Seguridad Salud Trabajo(SG-SST)?</w:t>
+      </w:r>
+      <w:r>
+        <w:t>, s. f.)</w:t>
+      </w:r>
+      <w:r>
+        <w:rPr>
+          <w:lang w:eastAsia="es-CO"/>
+        </w:rPr>
+        <w:fldChar w:fldCharType="end"/>
+      </w:r>
+      <w:r>
+        <w:rPr>
+          <w:lang w:eastAsia="es-CO"/>
+        </w:rPr>
+        <w:t xml:space="preserve"> </w:t>
+      </w:r>
+      <w:r>
+        <w:rPr>
+          <w:lang w:eastAsia="es-CO"/>
+        </w:rPr>
+        <w:t>Es</w:t>
+      </w:r>
+      <w:r>
+        <w:rPr>
+          <w:lang w:eastAsia="es-CO"/>
+        </w:rPr>
+        <w:t xml:space="preserve"> un </w:t>
+      </w:r>
+      <w:r>
+        <w:rPr>
+          <w:lang w:eastAsia="es-CO"/>
+        </w:rPr>
+        <w:t>estándar</w:t>
+      </w:r>
+      <w:r>
+        <w:rPr>
+          <w:lang w:eastAsia="es-CO"/>
+        </w:rPr>
+        <w:t xml:space="preserve"> que permite tratar y a su vez prevenir las lesiones y las enfermedades que se pueden generar a los empleados en sus </w:t>
+      </w:r>
+      <w:r>
+        <w:rPr>
+          <w:lang w:eastAsia="es-CO"/>
+        </w:rPr>
+        <w:t>áreas</w:t>
+      </w:r>
+      <w:r>
+        <w:rPr>
+          <w:lang w:eastAsia="es-CO"/>
+        </w:rPr>
+        <w:t xml:space="preserve"> de trabajo, además de la protección y promoción de la salud para los mismos. El </w:t>
+      </w:r>
+      <w:r>
+        <w:rPr>
+          <w:b/>
+          <w:bCs/>
+          <w:lang w:eastAsia="es-CO"/>
+        </w:rPr>
+        <w:t>SG-SST</w:t>
+      </w:r>
+      <w:r>
+        <w:rPr>
+          <w:lang w:eastAsia="es-CO"/>
+        </w:rPr>
+        <w:t xml:space="preserve"> tiene como objetivo, mejorar las condiciones laborales y el ambiente en el trabajo para los empleados, </w:t>
+      </w:r>
+      <w:r>
+        <w:rPr>
+          <w:lang w:eastAsia="es-CO"/>
+        </w:rPr>
+        <w:t>así</w:t>
+      </w:r>
+      <w:r>
+        <w:rPr>
+          <w:lang w:eastAsia="es-CO"/>
+        </w:rPr>
+        <w:t xml:space="preserve"> como el de mejorar el ambiente en </w:t>
+      </w:r>
+      <w:r>
+        <w:rPr>
+          <w:lang w:eastAsia="es-CO"/>
+        </w:rPr>
+        <w:t>términos</w:t>
+      </w:r>
+      <w:r>
+        <w:rPr>
+          <w:lang w:eastAsia="es-CO"/>
+        </w:rPr>
+        <w:t xml:space="preserve"> de salud para los empleados, de tal forma que se promueve el constante mantenimiento del bienestar físico, social y mental de los empleados.</w:t>
+      </w:r>
     </w:p>
     <w:p>
       <w:pPr>
         <w:spacing w:line="240" w:lineRule="auto"/>
-        <w:ind w:firstLine="360"/>
+        <w:ind w:firstLine="720"/>
         <w:rPr>
           <w:rFonts w:eastAsia="Times New Roman" w:cs="Times New Roman"/>
           <w:color w:val="000000"/>
@@ -2759,435 +6153,160 @@
           <w:lang w:eastAsia="es-CO"/>
         </w:rPr>
       </w:pPr>
-      <w:r>
-        <w:rPr>
-          <w:rFonts w:eastAsia="Times New Roman" w:cs="Times New Roman"/>
-          <w:color w:val="000000"/>
-          <w:szCs w:val="24"/>
+    </w:p>
+    <w:p>
+      <w:pPr>
+        <w:pStyle w:val="Sinespaciado"/>
+        <w:ind w:firstLine="360"/>
+        <w:rPr>
           <w:lang w:eastAsia="es-CO"/>
         </w:rPr>
-        <w:t xml:space="preserve">El Sistema de Gestión de Seguridad y Salud en el Trabajo </w:t>
-      </w:r>
-      <w:r>
-        <w:rPr>
-          <w:rFonts w:eastAsia="Times New Roman" w:cs="Times New Roman"/>
-          <w:color w:val="000000"/>
-          <w:szCs w:val="24"/>
+      </w:pPr>
+      <w:r>
+        <w:rPr>
           <w:lang w:eastAsia="es-CO"/>
         </w:rPr>
+        <w:t xml:space="preserve">Esto </w:t>
+      </w:r>
+      <w:r>
+        <w:rPr>
+          <w:lang w:eastAsia="es-CO"/>
+        </w:rPr>
+        <w:t>conlleva</w:t>
+      </w:r>
+      <w:r>
+        <w:rPr>
+          <w:lang w:eastAsia="es-CO"/>
+        </w:rPr>
+        <w:t xml:space="preserve"> a realizar un desarrollo de procesos lógicos divid</w:t>
+      </w:r>
+      <w:r>
+        <w:rPr>
+          <w:lang w:eastAsia="es-CO"/>
+        </w:rPr>
+        <w:t>i</w:t>
+      </w:r>
+      <w:r>
+        <w:rPr>
+          <w:lang w:eastAsia="es-CO"/>
+        </w:rPr>
+        <w:t xml:space="preserve">dos por etapas, donde la base sea la mejora continua, para poder anticiparse a cualquier riesgo, reconocer los posibles riesgos esto a un plazo futuro, y con esta información poder evaluar y controlar todos los factores que de una forma u otra representen un riesgo donde se pueda ver afectada la seguridad y la salud del personal de trabajo. Todo este sistema debe ser el resultado de la participación de todas las personas que laboran en una </w:t>
+      </w:r>
+      <w:r>
+        <w:rPr>
+          <w:lang w:eastAsia="es-CO"/>
+        </w:rPr>
+        <w:t>compañía</w:t>
+      </w:r>
+      <w:r>
+        <w:rPr>
+          <w:lang w:eastAsia="es-CO"/>
+        </w:rPr>
+        <w:t>, iniciando por su jefe, quien debe ser la persona encargada de liderar e implementar el</w:t>
+      </w:r>
+      <w:r>
+        <w:rPr>
+          <w:b/>
+          <w:bCs/>
+          <w:lang w:eastAsia="es-CO"/>
+        </w:rPr>
+        <w:t xml:space="preserve"> </w:t>
+      </w:r>
+      <w:r>
+        <w:rPr>
+          <w:b/>
+          <w:bCs/>
+          <w:lang w:eastAsia="es-CO"/>
+        </w:rPr>
         <w:fldChar w:fldCharType="begin"/>
       </w:r>
       <w:r>
         <w:rPr>
-          <w:rFonts w:eastAsia="Times New Roman" w:cs="Times New Roman"/>
-          <w:color w:val="000000"/>
-          <w:szCs w:val="24"/>
+          <w:b/>
+          <w:bCs/>
           <w:lang w:eastAsia="es-CO"/>
         </w:rPr>
-        <w:instrText xml:space="preserve"> ADDIN ZOTERO_ITEM CSL_CITATION {"citationID":"lRW3iJJ4","properties":{"formattedCitation":"({\\i{}\\uc0\\u191{}En qu\\uc0\\u233{} consiste Sistema Gesti\\uc0\\u243{}n Seguridad Salud Trabajo(SG-SST)?}, s.\\uc0\\u160{}f.)","plainCitation":"(¿En qué consiste Sistema Gestión Seguridad Salud Trabajo(SG-SST)?, s. f.)","noteIndex":0},"citationItems":[{"id":"cN6T0dvk/ww2vRE1i","uris":["http://zotero.org/users/local/qiXCOuzK/items/R887RGAZ"],"uri":["http://zotero.org/users/local/qiXCOuzK/items/R887RGAZ"],"itemData":{"id":3,"type":"webpage","title":"¿En qué consiste Sistema Gestión Seguridad Salud Trabajo(SG-SST)?","URL":"https://www.isotools.org/2016/09/06/consiste-sistema-gestion-la-seguridad-salud-trabajo-sg-sst/","accessed":{"date-parts":[["2020",4,15]]}}}],"schema":"https://github.com/citation-style-language/schema/raw/master/csl-citation.json"} </w:instrText>
-      </w:r>
-      <w:r>
-        <w:rPr>
-          <w:rFonts w:eastAsia="Times New Roman" w:cs="Times New Roman"/>
-          <w:color w:val="000000"/>
-          <w:szCs w:val="24"/>
+        <w:instrText xml:space="preserve"> ADDIN ZOTERO_ITEM CSL_CITATION {"citationID":"eAC8czjK","properties":{"formattedCitation":"({\\i{}Sistema de Gesti\\uc0\\u243{}n de Seguridad y Salud en el Trabajo - Ministerio del trabajo}, s.\\uc0\\u160{}f.)","plainCitation":"(Sistema de Gestión de Seguridad y Salud en el Trabajo - Ministerio del trabajo, s. f.)","noteIndex":0},"citationItems":[{"id":"cN6T0dvk/Qtd80QaC","uris":["http://zotero.org/users/local/qiXCOuzK/items/G95SEWMA"],"uri":["http://zotero.org/users/local/qiXCOuzK/items/G95SEWMA"],"itemData":{"id":1,"type":"webpage","title":"Sistema de Gestión de Seguridad y Salud en el Trabajo - Ministerio del trabajo","URL":"https://www.mintrabajo.gov.co/relaciones-laborales/riesgos-laborales/sistema-de-gestion-de-seguridad-y-salud-en-el-trabajo","accessed":{"date-parts":[["2020",4,15]]}}}],"schema":"https://github.com/citation-style-language/schema/raw/master/csl-citation.json"} </w:instrText>
+      </w:r>
+      <w:r>
+        <w:rPr>
+          <w:b/>
+          <w:bCs/>
           <w:lang w:eastAsia="es-CO"/>
         </w:rPr>
         <w:fldChar w:fldCharType="separate"/>
       </w:r>
       <w:r>
-        <w:rPr>
-          <w:rFonts w:cs="Times New Roman"/>
-          <w:szCs w:val="24"/>
-        </w:rPr>
         <w:t>(</w:t>
       </w:r>
       <w:r>
         <w:rPr>
-          <w:rFonts w:cs="Times New Roman"/>
           <w:i/>
           <w:iCs/>
-          <w:szCs w:val="24"/>
-        </w:rPr>
-        <w:t>¿En qué consiste Sistema Gestión Seguridad Salud Trabajo(SG-SST)?</w:t>
-      </w:r>
-      <w:r>
-        <w:rPr>
-          <w:rFonts w:cs="Times New Roman"/>
-          <w:szCs w:val="24"/>
-        </w:rPr>
+        </w:rPr>
+        <w:t>Sistema de Gestión de Seguridad y Salud en el Trabajo - Ministerio del trabajo</w:t>
+      </w:r>
+      <w:r>
         <w:t>, s. f.)</w:t>
       </w:r>
       <w:r>
         <w:rPr>
-          <w:rFonts w:eastAsia="Times New Roman" w:cs="Times New Roman"/>
-          <w:color w:val="000000"/>
-          <w:szCs w:val="24"/>
-          <w:lang w:eastAsia="es-CO"/>
-        </w:rPr>
-        <w:fldChar w:fldCharType="end"/>
-      </w:r>
-      <w:r>
-        <w:rPr>
-          <w:rFonts w:eastAsia="Times New Roman" w:cs="Times New Roman"/>
-          <w:color w:val="000000"/>
-          <w:szCs w:val="24"/>
-          <w:lang w:eastAsia="es-CO"/>
-        </w:rPr>
-        <w:t xml:space="preserve"> </w:t>
-      </w:r>
-      <w:r>
-        <w:rPr>
-          <w:rFonts w:eastAsia="Times New Roman" w:cs="Times New Roman"/>
-          <w:color w:val="000000"/>
-          <w:szCs w:val="24"/>
-          <w:lang w:eastAsia="es-CO"/>
-        </w:rPr>
-        <w:t>Es</w:t>
-      </w:r>
-      <w:r>
-        <w:rPr>
-          <w:rFonts w:eastAsia="Times New Roman" w:cs="Times New Roman"/>
-          <w:color w:val="000000"/>
-          <w:szCs w:val="24"/>
-          <w:lang w:eastAsia="es-CO"/>
-        </w:rPr>
-        <w:t xml:space="preserve"> un </w:t>
-      </w:r>
-      <w:r>
-        <w:rPr>
-          <w:rFonts w:eastAsia="Times New Roman" w:cs="Times New Roman"/>
-          <w:color w:val="000000"/>
-          <w:szCs w:val="24"/>
-          <w:lang w:eastAsia="es-CO"/>
-        </w:rPr>
-        <w:t>estándar</w:t>
-      </w:r>
-      <w:r>
-        <w:rPr>
-          <w:rFonts w:eastAsia="Times New Roman" w:cs="Times New Roman"/>
-          <w:color w:val="000000"/>
-          <w:szCs w:val="24"/>
-          <w:lang w:eastAsia="es-CO"/>
-        </w:rPr>
-        <w:t xml:space="preserve"> que permite tratar y a su vez prevenir las lesiones y las enfermedades que se pueden generar a los empleados en sus </w:t>
-      </w:r>
-      <w:r>
-        <w:rPr>
-          <w:rFonts w:eastAsia="Times New Roman" w:cs="Times New Roman"/>
-          <w:color w:val="000000"/>
-          <w:szCs w:val="24"/>
-          <w:lang w:eastAsia="es-CO"/>
-        </w:rPr>
-        <w:t>áreas</w:t>
-      </w:r>
-      <w:r>
-        <w:rPr>
-          <w:rFonts w:eastAsia="Times New Roman" w:cs="Times New Roman"/>
-          <w:color w:val="000000"/>
-          <w:szCs w:val="24"/>
-          <w:lang w:eastAsia="es-CO"/>
-        </w:rPr>
-        <w:t xml:space="preserve"> de trabajo, además de la protección y promoción de la salud para los mismos. El </w:t>
-      </w:r>
-      <w:r>
-        <w:rPr>
-          <w:rFonts w:eastAsia="Times New Roman" w:cs="Times New Roman"/>
           <w:b/>
           <w:bCs/>
-          <w:color w:val="000000"/>
-          <w:szCs w:val="24"/>
           <w:lang w:eastAsia="es-CO"/>
         </w:rPr>
-        <w:t>SG-SST</w:t>
-      </w:r>
-      <w:r>
-        <w:rPr>
-          <w:rFonts w:eastAsia="Times New Roman" w:cs="Times New Roman"/>
-          <w:color w:val="000000"/>
-          <w:szCs w:val="24"/>
+        <w:fldChar w:fldCharType="end"/>
+      </w:r>
+      <w:r>
+        <w:rPr>
           <w:lang w:eastAsia="es-CO"/>
         </w:rPr>
-        <w:t xml:space="preserve"> tiene como objetivo, mejorar las condiciones laborales y el ambiente en el trabajo para los empleados, </w:t>
-      </w:r>
-      <w:r>
-        <w:rPr>
-          <w:rFonts w:eastAsia="Times New Roman" w:cs="Times New Roman"/>
-          <w:color w:val="000000"/>
-          <w:szCs w:val="24"/>
+        <w:t xml:space="preserve">, con la participación de todos los empleados, para poder garantizar que todas las medidas de seguridad y salud, se </w:t>
+      </w:r>
+      <w:r>
+        <w:rPr>
           <w:lang w:eastAsia="es-CO"/>
         </w:rPr>
-        <w:t>así</w:t>
-      </w:r>
-      <w:r>
-        <w:rPr>
-          <w:rFonts w:eastAsia="Times New Roman" w:cs="Times New Roman"/>
-          <w:color w:val="000000"/>
-          <w:szCs w:val="24"/>
+        <w:t>estén</w:t>
+      </w:r>
+      <w:r>
+        <w:rPr>
           <w:lang w:eastAsia="es-CO"/>
         </w:rPr>
-        <w:t xml:space="preserve"> como el de mejorar el ambiente en </w:t>
-      </w:r>
-      <w:r>
-        <w:rPr>
-          <w:rFonts w:eastAsia="Times New Roman" w:cs="Times New Roman"/>
-          <w:color w:val="000000"/>
-          <w:szCs w:val="24"/>
+        <w:t xml:space="preserve"> aplicando de la manera correcta bajos las distintas </w:t>
+      </w:r>
+      <w:r>
+        <w:rPr>
           <w:lang w:eastAsia="es-CO"/>
         </w:rPr>
-        <w:t>términos</w:t>
-      </w:r>
-      <w:r>
-        <w:rPr>
-          <w:rFonts w:eastAsia="Times New Roman" w:cs="Times New Roman"/>
-          <w:color w:val="000000"/>
-          <w:szCs w:val="24"/>
+        <w:t>áreas</w:t>
+      </w:r>
+      <w:r>
+        <w:rPr>
           <w:lang w:eastAsia="es-CO"/>
         </w:rPr>
-        <w:t xml:space="preserve"> de salud para los empleados, de tal forma que se promueve el constante mantenimiento del bienestar físico, social y mental de los empleados.</w:t>
-      </w:r>
-    </w:p>
-    <w:p>
-      <w:pPr>
-        <w:spacing w:line="240" w:lineRule="auto"/>
-        <w:ind w:firstLine="720"/>
-        <w:rPr>
-          <w:rFonts w:eastAsia="Times New Roman" w:cs="Times New Roman"/>
-          <w:color w:val="000000"/>
-          <w:szCs w:val="24"/>
+        <w:t xml:space="preserve"> y condiciones que el trabajo en si lo requiera, como también el comportamiento de los empleados, las condiciones, el medio ambiente en el trabajo, el control de los posibles </w:t>
+      </w:r>
+      <w:r>
+        <w:rPr>
           <w:lang w:eastAsia="es-CO"/>
         </w:rPr>
-      </w:pPr>
-    </w:p>
-    <w:p>
-      <w:pPr>
-        <w:spacing w:line="240" w:lineRule="auto"/>
-        <w:ind w:firstLine="360"/>
-        <w:rPr>
-          <w:rFonts w:eastAsia="Times New Roman" w:cs="Times New Roman"/>
-          <w:color w:val="000000"/>
-          <w:szCs w:val="24"/>
+        <w:t xml:space="preserve">factores que representen </w:t>
+      </w:r>
+      <w:r>
+        <w:rPr>
           <w:lang w:eastAsia="es-CO"/>
         </w:rPr>
-      </w:pPr>
-      <w:r>
-        <w:rPr>
-          <w:rFonts w:eastAsia="Times New Roman" w:cs="Times New Roman"/>
-          <w:color w:val="000000"/>
-          <w:szCs w:val="24"/>
+        <w:t>riesgos</w:t>
+      </w:r>
+      <w:r>
+        <w:rPr>
           <w:lang w:eastAsia="es-CO"/>
         </w:rPr>
-        <w:t xml:space="preserve">Esto </w:t>
-      </w:r>
-      <w:r>
-        <w:rPr>
-          <w:rFonts w:eastAsia="Times New Roman" w:cs="Times New Roman"/>
-          <w:color w:val="000000"/>
-          <w:szCs w:val="24"/>
-          <w:lang w:eastAsia="es-CO"/>
-        </w:rPr>
-        <w:t>conlleva</w:t>
-      </w:r>
-      <w:r>
-        <w:rPr>
-          <w:rFonts w:eastAsia="Times New Roman" w:cs="Times New Roman"/>
-          <w:color w:val="000000"/>
-          <w:szCs w:val="24"/>
-          <w:lang w:eastAsia="es-CO"/>
-        </w:rPr>
-        <w:t xml:space="preserve"> a realizar un desarrollo de procesos lógicos divid</w:t>
-      </w:r>
-      <w:r>
-        <w:rPr>
-          <w:rFonts w:eastAsia="Times New Roman" w:cs="Times New Roman"/>
-          <w:color w:val="000000"/>
-          <w:szCs w:val="24"/>
-          <w:lang w:eastAsia="es-CO"/>
-        </w:rPr>
-        <w:t>i</w:t>
-      </w:r>
-      <w:r>
-        <w:rPr>
-          <w:rFonts w:eastAsia="Times New Roman" w:cs="Times New Roman"/>
-          <w:color w:val="000000"/>
-          <w:szCs w:val="24"/>
-          <w:lang w:eastAsia="es-CO"/>
-        </w:rPr>
-        <w:t xml:space="preserve">dos por etapas, donde la base sea la mejora continua, para poder anticiparse a cualquier riesgo, reconocer los posibles riesgos esto a un plazo futuro, y con esta información poder evaluar y controlar todos los factores que de una forma u otra representen un riesgo donde se pueda ver afectada la seguridad y la salud del personal de trabajo. Todo este sistema debe ser el resultado de la participación de todas las personas que laboran en una </w:t>
-      </w:r>
-      <w:r>
-        <w:rPr>
-          <w:rFonts w:eastAsia="Times New Roman" w:cs="Times New Roman"/>
-          <w:color w:val="000000"/>
-          <w:szCs w:val="24"/>
-          <w:lang w:eastAsia="es-CO"/>
-        </w:rPr>
-        <w:t>compañía</w:t>
-      </w:r>
-      <w:r>
-        <w:rPr>
-          <w:rFonts w:eastAsia="Times New Roman" w:cs="Times New Roman"/>
-          <w:color w:val="000000"/>
-          <w:szCs w:val="24"/>
-          <w:lang w:eastAsia="es-CO"/>
-        </w:rPr>
-        <w:t>, iniciando por su jefe, quien debe ser la persona encargada de liderar e implementar el</w:t>
-      </w:r>
-      <w:r>
-        <w:rPr>
-          <w:rFonts w:eastAsia="Times New Roman" w:cs="Times New Roman"/>
-          <w:b/>
-          <w:bCs/>
-          <w:color w:val="000000"/>
-          <w:szCs w:val="24"/>
-          <w:lang w:eastAsia="es-CO"/>
-        </w:rPr>
-        <w:t xml:space="preserve"> </w:t>
-      </w:r>
-      <w:r>
-        <w:rPr>
-          <w:rFonts w:eastAsia="Times New Roman" w:cs="Times New Roman"/>
-          <w:b/>
-          <w:bCs/>
-          <w:color w:val="000000"/>
-          <w:szCs w:val="24"/>
-          <w:lang w:eastAsia="es-CO"/>
-        </w:rPr>
-        <w:fldChar w:fldCharType="begin"/>
-      </w:r>
-      <w:r>
-        <w:rPr>
-          <w:rFonts w:eastAsia="Times New Roman" w:cs="Times New Roman"/>
-          <w:b/>
-          <w:bCs/>
-          <w:color w:val="000000"/>
-          <w:szCs w:val="24"/>
-          <w:lang w:eastAsia="es-CO"/>
-        </w:rPr>
-        <w:instrText xml:space="preserve"> ADDIN ZOTERO_ITEM CSL_CITATION {"citationID":"eAC8czjK","properties":{"formattedCitation":"({\\i{}Sistema de Gesti\\uc0\\u243{}n de Seguridad y Salud en el Trabajo - Ministerio del trabajo}, s.\\uc0\\u160{}f.)","plainCitation":"(Sistema de Gestión de Seguridad y Salud en el Trabajo - Ministerio del trabajo, s. f.)","noteIndex":0},"citationItems":[{"id":"cN6T0dvk/Qtd80QaC","uris":["http://zotero.org/users/local/qiXCOuzK/items/G95SEWMA"],"uri":["http://zotero.org/users/local/qiXCOuzK/items/G95SEWMA"],"itemData":{"id":1,"type":"webpage","title":"Sistema de Gestión de Seguridad y Salud en el Trabajo - Ministerio del trabajo","URL":"https://www.mintrabajo.gov.co/relaciones-laborales/riesgos-laborales/sistema-de-gestion-de-seguridad-y-salud-en-el-trabajo","accessed":{"date-parts":[["2020",4,15]]}}}],"schema":"https://github.com/citation-style-language/schema/raw/master/csl-citation.json"} </w:instrText>
-      </w:r>
-      <w:r>
-        <w:rPr>
-          <w:rFonts w:eastAsia="Times New Roman" w:cs="Times New Roman"/>
-          <w:b/>
-          <w:bCs/>
-          <w:color w:val="000000"/>
-          <w:szCs w:val="24"/>
-          <w:lang w:eastAsia="es-CO"/>
-        </w:rPr>
-        <w:fldChar w:fldCharType="separate"/>
-      </w:r>
-      <w:r>
-        <w:rPr>
-          <w:rFonts w:cs="Times New Roman"/>
-          <w:szCs w:val="24"/>
-        </w:rPr>
-        <w:t>(</w:t>
-      </w:r>
-      <w:r>
-        <w:rPr>
-          <w:rFonts w:cs="Times New Roman"/>
-          <w:i/>
-          <w:iCs/>
-          <w:szCs w:val="24"/>
-        </w:rPr>
-        <w:t>Sistema de Gestión de Seguridad y Salud en el Trabajo - Ministerio del trabajo</w:t>
-      </w:r>
-      <w:r>
-        <w:rPr>
-          <w:rFonts w:cs="Times New Roman"/>
-          <w:szCs w:val="24"/>
-        </w:rPr>
-        <w:t>, s. f.)</w:t>
-      </w:r>
-      <w:r>
-        <w:rPr>
-          <w:rFonts w:eastAsia="Times New Roman" w:cs="Times New Roman"/>
-          <w:b/>
-          <w:bCs/>
-          <w:color w:val="000000"/>
-          <w:szCs w:val="24"/>
-          <w:lang w:eastAsia="es-CO"/>
-        </w:rPr>
-        <w:fldChar w:fldCharType="end"/>
-      </w:r>
-      <w:r>
-        <w:rPr>
-          <w:rFonts w:eastAsia="Times New Roman" w:cs="Times New Roman"/>
-          <w:color w:val="000000"/>
-          <w:szCs w:val="24"/>
-          <w:lang w:eastAsia="es-CO"/>
-        </w:rPr>
-        <w:t xml:space="preserve">, con la participación de todos los empleados, para poder garantizar que todas las medidas de seguridad y salud, se </w:t>
-      </w:r>
-      <w:r>
-        <w:rPr>
-          <w:rFonts w:eastAsia="Times New Roman" w:cs="Times New Roman"/>
-          <w:color w:val="000000"/>
-          <w:szCs w:val="24"/>
-          <w:lang w:eastAsia="es-CO"/>
-        </w:rPr>
-        <w:t>estén</w:t>
-      </w:r>
-      <w:r>
-        <w:rPr>
-          <w:rFonts w:eastAsia="Times New Roman" w:cs="Times New Roman"/>
-          <w:color w:val="000000"/>
-          <w:szCs w:val="24"/>
-          <w:lang w:eastAsia="es-CO"/>
-        </w:rPr>
-        <w:t xml:space="preserve"> aplicando de la manera correcta bajos las distintas </w:t>
-      </w:r>
-      <w:r>
-        <w:rPr>
-          <w:rFonts w:eastAsia="Times New Roman" w:cs="Times New Roman"/>
-          <w:color w:val="000000"/>
-          <w:szCs w:val="24"/>
-          <w:lang w:eastAsia="es-CO"/>
-        </w:rPr>
-        <w:t>áreas</w:t>
-      </w:r>
-      <w:r>
-        <w:rPr>
-          <w:rFonts w:eastAsia="Times New Roman" w:cs="Times New Roman"/>
-          <w:color w:val="000000"/>
-          <w:szCs w:val="24"/>
-          <w:lang w:eastAsia="es-CO"/>
-        </w:rPr>
-        <w:t xml:space="preserve"> y condiciones que el trabajo en si lo requiera, como también el comportamiento de los empleados, las condiciones, el medio ambiente en el trabajo, el control de los posibles </w:t>
-      </w:r>
-      <w:r>
-        <w:rPr>
-          <w:rFonts w:eastAsia="Times New Roman" w:cs="Times New Roman"/>
-          <w:color w:val="000000"/>
-          <w:szCs w:val="24"/>
-          <w:lang w:eastAsia="es-CO"/>
-        </w:rPr>
-        <w:t xml:space="preserve">factores que representen </w:t>
-      </w:r>
-      <w:r>
-        <w:rPr>
-          <w:rFonts w:eastAsia="Times New Roman" w:cs="Times New Roman"/>
-          <w:color w:val="000000"/>
-          <w:szCs w:val="24"/>
-          <w:lang w:eastAsia="es-CO"/>
-        </w:rPr>
-        <w:t>riesgos</w:t>
-      </w:r>
-      <w:r>
-        <w:rPr>
-          <w:rFonts w:eastAsia="Times New Roman" w:cs="Times New Roman"/>
-          <w:color w:val="000000"/>
-          <w:szCs w:val="24"/>
-          <w:lang w:eastAsia="es-CO"/>
-        </w:rPr>
         <w:t xml:space="preserve"> para los trabajadores,</w:t>
       </w:r>
       <w:r>
         <w:rPr>
-          <w:rFonts w:eastAsia="Times New Roman" w:cs="Times New Roman"/>
-          <w:color w:val="000000"/>
-          <w:szCs w:val="24"/>
           <w:lang w:eastAsia="es-CO"/>
         </w:rPr>
         <w:t xml:space="preserve"> deben ser garantizado.</w:t>
@@ -3652,11 +6771,15 @@
           <w:numId w:val="22"/>
         </w:numPr>
       </w:pPr>
-      <w:bookmarkStart w:id="6" w:name="_Toc440985127"/>
+      <w:bookmarkStart w:id="10" w:name="_Toc440985127"/>
+      <w:bookmarkStart w:id="11" w:name="_Toc38710782"/>
+      <w:bookmarkStart w:id="12" w:name="_Toc38712152"/>
       <w:r>
         <w:t>Antecedentes</w:t>
       </w:r>
-      <w:bookmarkEnd w:id="6"/>
+      <w:bookmarkEnd w:id="10"/>
+      <w:bookmarkEnd w:id="11"/>
+      <w:bookmarkEnd w:id="12"/>
     </w:p>
     <w:p>
       <w:pPr>
@@ -3710,7 +6833,7 @@
           <w:b/>
         </w:rPr>
       </w:pPr>
-      <w:bookmarkStart w:id="7" w:name="_Toc440985128"/>
+      <w:bookmarkStart w:id="13" w:name="_Toc440985128"/>
     </w:p>
     <w:p>
       <w:pPr>
@@ -3759,11 +6882,15 @@
           <w:numId w:val="22"/>
         </w:numPr>
       </w:pPr>
+      <w:bookmarkStart w:id="14" w:name="_Toc38710783"/>
+      <w:bookmarkStart w:id="15" w:name="_Toc38712153"/>
       <w:r>
         <w:lastRenderedPageBreak/>
         <w:t>Justificación</w:t>
       </w:r>
-      <w:bookmarkEnd w:id="7"/>
+      <w:bookmarkEnd w:id="13"/>
+      <w:bookmarkEnd w:id="14"/>
+      <w:bookmarkEnd w:id="15"/>
     </w:p>
     <w:p>
       <w:pPr>
@@ -3844,7 +6971,7 @@
           <w:b/>
         </w:rPr>
       </w:pPr>
-      <w:bookmarkStart w:id="8" w:name="_Toc440985129"/>
+      <w:bookmarkStart w:id="16" w:name="_Toc440985129"/>
     </w:p>
     <w:p>
       <w:pPr>
@@ -3901,11 +7028,15 @@
           <w:numId w:val="22"/>
         </w:numPr>
       </w:pPr>
+      <w:bookmarkStart w:id="17" w:name="_Toc38710784"/>
+      <w:bookmarkStart w:id="18" w:name="_Toc38712154"/>
       <w:r>
         <w:lastRenderedPageBreak/>
         <w:t>Objetivos</w:t>
       </w:r>
-      <w:bookmarkEnd w:id="8"/>
+      <w:bookmarkEnd w:id="16"/>
+      <w:bookmarkEnd w:id="17"/>
+      <w:bookmarkEnd w:id="18"/>
     </w:p>
     <w:p>
       <w:pPr>
@@ -3929,6 +7060,8 @@
           <w:lang w:eastAsia="es-CO"/>
         </w:rPr>
       </w:pPr>
+      <w:bookmarkStart w:id="19" w:name="_Toc38710785"/>
+      <w:bookmarkStart w:id="20" w:name="_Toc38712155"/>
       <w:r>
         <w:rPr>
           <w:rFonts w:eastAsia="Times New Roman"/>
@@ -3936,22 +7069,19 @@
         </w:rPr>
         <w:t>Objetivo general</w:t>
       </w:r>
-    </w:p>
-    <w:p>
-      <w:pPr>
-        <w:spacing w:line="240" w:lineRule="auto"/>
-        <w:ind w:firstLine="708"/>
-        <w:rPr>
-          <w:rFonts w:eastAsia="Times New Roman" w:cs="Times New Roman"/>
-          <w:szCs w:val="24"/>
+      <w:bookmarkEnd w:id="19"/>
+      <w:bookmarkEnd w:id="20"/>
+    </w:p>
+    <w:p>
+      <w:pPr>
+        <w:pStyle w:val="Sinespaciado"/>
+        <w:ind w:firstLine="360"/>
+        <w:rPr>
           <w:lang w:eastAsia="es-CO"/>
         </w:rPr>
       </w:pPr>
       <w:r>
         <w:rPr>
-          <w:rFonts w:eastAsia="Times New Roman" w:cs="Times New Roman"/>
-          <w:color w:val="000000"/>
-          <w:szCs w:val="24"/>
           <w:lang w:eastAsia="es-CO"/>
         </w:rPr>
         <w:t>Implementar los lineamientos otorgados por la ISO/IEC 29110 para establecer un marco de trabajo en el proyecto de gestión del SG-SST en las empresas.</w:t>
@@ -3970,19 +7100,14 @@
     </w:p>
     <w:p>
       <w:pPr>
-        <w:spacing w:line="240" w:lineRule="auto"/>
-        <w:ind w:firstLine="708"/>
-        <w:rPr>
-          <w:rFonts w:eastAsia="Times New Roman" w:cs="Times New Roman"/>
-          <w:szCs w:val="24"/>
+        <w:pStyle w:val="Sinespaciado"/>
+        <w:ind w:firstLine="360"/>
+        <w:rPr>
           <w:lang w:eastAsia="es-CO"/>
         </w:rPr>
       </w:pPr>
       <w:r>
         <w:rPr>
-          <w:rFonts w:eastAsia="Times New Roman" w:cs="Times New Roman"/>
-          <w:color w:val="000000"/>
-          <w:szCs w:val="24"/>
           <w:lang w:eastAsia="es-CO"/>
         </w:rPr>
         <w:t>Diseñar y desarrollar un sistema de información que permita gestionar el Sistema de Gestión de Seguridad y Salud en el Trabajo en las empresas.</w:t>
@@ -4025,6 +7150,8 @@
           <w:lang w:eastAsia="es-CO"/>
         </w:rPr>
       </w:pPr>
+      <w:bookmarkStart w:id="21" w:name="_Toc38710786"/>
+      <w:bookmarkStart w:id="22" w:name="_Toc38712156"/>
       <w:r>
         <w:rPr>
           <w:rFonts w:eastAsia="Times New Roman"/>
@@ -4032,6 +7159,8 @@
         </w:rPr>
         <w:t>Objetivos específicos</w:t>
       </w:r>
+      <w:bookmarkEnd w:id="21"/>
+      <w:bookmarkEnd w:id="22"/>
     </w:p>
     <w:p>
       <w:pPr>
@@ -4090,10 +7219,14 @@
           <w:numId w:val="22"/>
         </w:numPr>
       </w:pPr>
+      <w:bookmarkStart w:id="23" w:name="_Toc38710787"/>
+      <w:bookmarkStart w:id="24" w:name="_Toc38712157"/>
       <w:r>
         <w:lastRenderedPageBreak/>
         <w:t>Problema de investigación</w:t>
       </w:r>
+      <w:bookmarkEnd w:id="23"/>
+      <w:bookmarkEnd w:id="24"/>
     </w:p>
     <w:p>
       <w:pPr>
@@ -4111,9 +7244,13 @@
           <w:numId w:val="22"/>
         </w:numPr>
       </w:pPr>
+      <w:bookmarkStart w:id="25" w:name="_Toc38710788"/>
+      <w:bookmarkStart w:id="26" w:name="_Toc38712158"/>
       <w:r>
         <w:t>Planteamiento del Problema</w:t>
       </w:r>
+      <w:bookmarkEnd w:id="25"/>
+      <w:bookmarkEnd w:id="26"/>
     </w:p>
     <w:p>
       <w:pPr>
@@ -4132,9 +7269,13 @@
           <w:numId w:val="22"/>
         </w:numPr>
       </w:pPr>
+      <w:bookmarkStart w:id="27" w:name="_Toc38710789"/>
+      <w:bookmarkStart w:id="28" w:name="_Toc38712159"/>
       <w:r>
         <w:t>Formulación del Problema</w:t>
       </w:r>
+      <w:bookmarkEnd w:id="27"/>
+      <w:bookmarkEnd w:id="28"/>
     </w:p>
     <w:p>
       <w:pPr>
@@ -4153,44 +7294,31 @@
           <w:numId w:val="22"/>
         </w:numPr>
       </w:pPr>
+      <w:bookmarkStart w:id="29" w:name="_Toc38710790"/>
+      <w:bookmarkStart w:id="30" w:name="_Toc38712160"/>
       <w:r>
         <w:t>Sistematización del Problema</w:t>
       </w:r>
-    </w:p>
-    <w:p>
-      <w:pPr>
-        <w:rPr>
-          <w:rFonts w:cs="Times New Roman"/>
-          <w:szCs w:val="24"/>
-        </w:rPr>
-      </w:pPr>
-      <w:r>
-        <w:rPr>
-          <w:rFonts w:cs="Times New Roman"/>
+      <w:bookmarkEnd w:id="29"/>
+      <w:bookmarkEnd w:id="30"/>
+    </w:p>
+    <w:p>
+      <w:pPr>
+        <w:pStyle w:val="Sinespaciado"/>
+      </w:pPr>
+      <w:r>
+        <w:rPr>
           <w:b/>
-          <w:szCs w:val="24"/>
         </w:rPr>
         <w:tab/>
       </w:r>
       <w:r>
-        <w:rPr>
-          <w:rFonts w:cs="Times New Roman"/>
-          <w:szCs w:val="24"/>
-        </w:rPr>
         <w:t>¿</w:t>
       </w:r>
       <w:r>
-        <w:rPr>
-          <w:rFonts w:cs="Times New Roman"/>
-          <w:szCs w:val="24"/>
-        </w:rPr>
         <w:t>De qué manera se puede gestionar un proyecto de múltiples equipos de trabajo para el desarrollo de un sistema de información</w:t>
       </w:r>
       <w:r>
-        <w:rPr>
-          <w:rFonts w:cs="Times New Roman"/>
-          <w:szCs w:val="24"/>
-        </w:rPr>
         <w:t>?</w:t>
       </w:r>
     </w:p>
@@ -4205,39 +7333,24 @@
     </w:p>
     <w:p>
       <w:pPr>
-        <w:ind w:firstLine="708"/>
-        <w:rPr>
-          <w:rFonts w:cs="Times New Roman"/>
+        <w:pStyle w:val="Sinespaciado"/>
+        <w:ind w:firstLine="360"/>
+        <w:rPr>
           <w:b/>
-          <w:szCs w:val="24"/>
-        </w:rPr>
-      </w:pPr>
-      <w:r>
-        <w:rPr>
-          <w:rFonts w:cs="Times New Roman"/>
-          <w:szCs w:val="24"/>
-        </w:rPr>
+        </w:rPr>
+      </w:pPr>
+      <w:r>
         <w:t>¿</w:t>
       </w:r>
       <w:r>
-        <w:rPr>
-          <w:rFonts w:cs="Times New Roman"/>
-          <w:szCs w:val="24"/>
-        </w:rPr>
         <w:t>De qué manera se puede gestionar la implementación del Sistema de Gestión en Seguridad y Salud en el Trabajo (SG-SST) en las empresas</w:t>
       </w:r>
       <w:r>
-        <w:rPr>
-          <w:rFonts w:cs="Times New Roman"/>
-          <w:szCs w:val="24"/>
-        </w:rPr>
         <w:t>?</w:t>
       </w:r>
       <w:r>
         <w:rPr>
-          <w:rFonts w:cs="Times New Roman"/>
           <w:b/>
-          <w:szCs w:val="24"/>
         </w:rPr>
         <w:t xml:space="preserve"> </w:t>
       </w:r>
@@ -4260,12 +7373,14 @@
           <w:numId w:val="22"/>
         </w:numPr>
       </w:pPr>
-      <w:bookmarkStart w:id="9" w:name="_Toc440985132"/>
+      <w:bookmarkStart w:id="31" w:name="_Toc440985132"/>
       <w:r>
         <w:br w:type="page"/>
       </w:r>
-      <w:bookmarkStart w:id="10" w:name="_Toc440985137"/>
-      <w:bookmarkEnd w:id="9"/>
+      <w:bookmarkStart w:id="32" w:name="_Toc440985137"/>
+      <w:bookmarkStart w:id="33" w:name="_Toc38710791"/>
+      <w:bookmarkStart w:id="34" w:name="_Toc38712161"/>
+      <w:bookmarkEnd w:id="31"/>
       <w:r>
         <w:lastRenderedPageBreak/>
         <w:t xml:space="preserve">Marco </w:t>
@@ -4276,7 +7391,9 @@
       <w:r>
         <w:t>eórico</w:t>
       </w:r>
-      <w:bookmarkEnd w:id="10"/>
+      <w:bookmarkEnd w:id="32"/>
+      <w:bookmarkEnd w:id="33"/>
+      <w:bookmarkEnd w:id="34"/>
     </w:p>
     <w:p>
       <w:pPr>
@@ -4290,6 +7407,8 @@
           <w:lang w:eastAsia="es-CO"/>
         </w:rPr>
       </w:pPr>
+      <w:bookmarkStart w:id="35" w:name="_Toc38710792"/>
+      <w:bookmarkStart w:id="36" w:name="_Toc38712162"/>
       <w:r>
         <w:rPr>
           <w:rFonts w:eastAsia="Times New Roman"/>
@@ -4297,6 +7416,8 @@
         </w:rPr>
         <w:t>ISO/IEC 29110</w:t>
       </w:r>
+      <w:bookmarkEnd w:id="35"/>
+      <w:bookmarkEnd w:id="36"/>
     </w:p>
     <w:p>
       <w:pPr>
@@ -4315,7 +7436,127 @@
           <w:szCs w:val="24"/>
           <w:lang w:eastAsia="es-CO"/>
         </w:rPr>
-        <w:t>Es una norma creada por ISO (International Organization for Standardzation) y específicamente dirigida a las pequeñas organizaciones las cuales son identificadas como VSE’s (Very Small Entities) por sus siglas en inglés.</w:t>
+        <w:t xml:space="preserve">Es una norma creada por ISO (International </w:t>
+      </w:r>
+      <w:proofErr w:type="spellStart"/>
+      <w:r>
+        <w:rPr>
+          <w:rFonts w:eastAsia="Times New Roman" w:cs="Times New Roman"/>
+          <w:color w:val="000000"/>
+          <w:szCs w:val="24"/>
+          <w:lang w:eastAsia="es-CO"/>
+        </w:rPr>
+        <w:t>Organization</w:t>
+      </w:r>
+      <w:proofErr w:type="spellEnd"/>
+      <w:r>
+        <w:rPr>
+          <w:rFonts w:eastAsia="Times New Roman" w:cs="Times New Roman"/>
+          <w:color w:val="000000"/>
+          <w:szCs w:val="24"/>
+          <w:lang w:eastAsia="es-CO"/>
+        </w:rPr>
+        <w:t xml:space="preserve"> </w:t>
+      </w:r>
+      <w:proofErr w:type="spellStart"/>
+      <w:r>
+        <w:rPr>
+          <w:rFonts w:eastAsia="Times New Roman" w:cs="Times New Roman"/>
+          <w:color w:val="000000"/>
+          <w:szCs w:val="24"/>
+          <w:lang w:eastAsia="es-CO"/>
+        </w:rPr>
+        <w:t>for</w:t>
+      </w:r>
+      <w:proofErr w:type="spellEnd"/>
+      <w:r>
+        <w:rPr>
+          <w:rFonts w:eastAsia="Times New Roman" w:cs="Times New Roman"/>
+          <w:color w:val="000000"/>
+          <w:szCs w:val="24"/>
+          <w:lang w:eastAsia="es-CO"/>
+        </w:rPr>
+        <w:t xml:space="preserve"> </w:t>
+      </w:r>
+      <w:proofErr w:type="spellStart"/>
+      <w:r>
+        <w:rPr>
+          <w:rFonts w:eastAsia="Times New Roman" w:cs="Times New Roman"/>
+          <w:color w:val="000000"/>
+          <w:szCs w:val="24"/>
+          <w:lang w:eastAsia="es-CO"/>
+        </w:rPr>
+        <w:t>Standardzation</w:t>
+      </w:r>
+      <w:proofErr w:type="spellEnd"/>
+      <w:r>
+        <w:rPr>
+          <w:rFonts w:eastAsia="Times New Roman" w:cs="Times New Roman"/>
+          <w:color w:val="000000"/>
+          <w:szCs w:val="24"/>
+          <w:lang w:eastAsia="es-CO"/>
+        </w:rPr>
+        <w:t xml:space="preserve">) y específicamente dirigida a las pequeñas organizaciones las cuales son identificadas como </w:t>
+      </w:r>
+      <w:proofErr w:type="spellStart"/>
+      <w:r>
+        <w:rPr>
+          <w:rFonts w:eastAsia="Times New Roman" w:cs="Times New Roman"/>
+          <w:color w:val="000000"/>
+          <w:szCs w:val="24"/>
+          <w:lang w:eastAsia="es-CO"/>
+        </w:rPr>
+        <w:t>VSE’s</w:t>
+      </w:r>
+      <w:proofErr w:type="spellEnd"/>
+      <w:r>
+        <w:rPr>
+          <w:rFonts w:eastAsia="Times New Roman" w:cs="Times New Roman"/>
+          <w:color w:val="000000"/>
+          <w:szCs w:val="24"/>
+          <w:lang w:eastAsia="es-CO"/>
+        </w:rPr>
+        <w:t xml:space="preserve"> (</w:t>
+      </w:r>
+      <w:proofErr w:type="spellStart"/>
+      <w:r>
+        <w:rPr>
+          <w:rFonts w:eastAsia="Times New Roman" w:cs="Times New Roman"/>
+          <w:color w:val="000000"/>
+          <w:szCs w:val="24"/>
+          <w:lang w:eastAsia="es-CO"/>
+        </w:rPr>
+        <w:t>Very</w:t>
+      </w:r>
+      <w:proofErr w:type="spellEnd"/>
+      <w:r>
+        <w:rPr>
+          <w:rFonts w:eastAsia="Times New Roman" w:cs="Times New Roman"/>
+          <w:color w:val="000000"/>
+          <w:szCs w:val="24"/>
+          <w:lang w:eastAsia="es-CO"/>
+        </w:rPr>
+        <w:t xml:space="preserve"> Small </w:t>
+      </w:r>
+      <w:proofErr w:type="spellStart"/>
+      <w:r>
+        <w:rPr>
+          <w:rFonts w:eastAsia="Times New Roman" w:cs="Times New Roman"/>
+          <w:color w:val="000000"/>
+          <w:szCs w:val="24"/>
+          <w:lang w:eastAsia="es-CO"/>
+        </w:rPr>
+        <w:t>Entities</w:t>
+      </w:r>
+      <w:proofErr w:type="spellEnd"/>
+      <w:r>
+        <w:rPr>
+          <w:rFonts w:eastAsia="Times New Roman" w:cs="Times New Roman"/>
+          <w:color w:val="000000"/>
+          <w:szCs w:val="24"/>
+          <w:lang w:eastAsia="es-CO"/>
+        </w:rPr>
+        <w:t>) por sus siglas en inglés.</w:t>
       </w:r>
     </w:p>
     <w:p>
@@ -4716,6 +7957,8 @@
           <w:lang w:eastAsia="es-CO"/>
         </w:rPr>
       </w:pPr>
+      <w:bookmarkStart w:id="37" w:name="_Toc38710793"/>
+      <w:bookmarkStart w:id="38" w:name="_Toc38712163"/>
       <w:r>
         <w:rPr>
           <w:rFonts w:eastAsia="Times New Roman"/>
@@ -4723,6 +7966,8 @@
         </w:rPr>
         <w:t>ICONIX</w:t>
       </w:r>
+      <w:bookmarkEnd w:id="37"/>
+      <w:bookmarkEnd w:id="38"/>
     </w:p>
     <w:p>
       <w:pPr>
@@ -4796,8 +8041,9 @@
           <w:szCs w:val="24"/>
           <w:lang w:eastAsia="es-CO"/>
         </w:rPr>
-        <w:t>a equipos de trabajo pequeños, es semi ágil y emplea lo mejor de las metodologías RUP</w:t>
-      </w:r>
+        <w:t xml:space="preserve">a equipos de trabajo pequeños, es </w:t>
+      </w:r>
+      <w:proofErr w:type="spellStart"/>
       <w:r>
         <w:rPr>
           <w:rFonts w:eastAsia="Times New Roman" w:cs="Times New Roman"/>
@@ -4805,8 +8051,9 @@
           <w:szCs w:val="24"/>
           <w:lang w:eastAsia="es-CO"/>
         </w:rPr>
-        <w:t xml:space="preserve"> (Rational Unified Proccess)</w:t>
-      </w:r>
+        <w:t>semi</w:t>
+      </w:r>
+      <w:proofErr w:type="spellEnd"/>
       <w:r>
         <w:rPr>
           <w:rFonts w:eastAsia="Times New Roman" w:cs="Times New Roman"/>
@@ -4814,7 +8061,7 @@
           <w:szCs w:val="24"/>
           <w:lang w:eastAsia="es-CO"/>
         </w:rPr>
-        <w:t xml:space="preserve"> y XP</w:t>
+        <w:t xml:space="preserve"> ágil y emplea lo mejor de las metodologías RUP</w:t>
       </w:r>
       <w:r>
         <w:rPr>
@@ -4823,7 +8070,125 @@
           <w:szCs w:val="24"/>
           <w:lang w:eastAsia="es-CO"/>
         </w:rPr>
-        <w:t xml:space="preserve"> (eXtreme Programming)</w:t>
+        <w:t xml:space="preserve"> (</w:t>
+      </w:r>
+      <w:proofErr w:type="spellStart"/>
+      <w:r>
+        <w:rPr>
+          <w:rFonts w:eastAsia="Times New Roman" w:cs="Times New Roman"/>
+          <w:color w:val="000000"/>
+          <w:szCs w:val="24"/>
+          <w:lang w:eastAsia="es-CO"/>
+        </w:rPr>
+        <w:t>Rational</w:t>
+      </w:r>
+      <w:proofErr w:type="spellEnd"/>
+      <w:r>
+        <w:rPr>
+          <w:rFonts w:eastAsia="Times New Roman" w:cs="Times New Roman"/>
+          <w:color w:val="000000"/>
+          <w:szCs w:val="24"/>
+          <w:lang w:eastAsia="es-CO"/>
+        </w:rPr>
+        <w:t xml:space="preserve"> </w:t>
+      </w:r>
+      <w:proofErr w:type="spellStart"/>
+      <w:r>
+        <w:rPr>
+          <w:rFonts w:eastAsia="Times New Roman" w:cs="Times New Roman"/>
+          <w:color w:val="000000"/>
+          <w:szCs w:val="24"/>
+          <w:lang w:eastAsia="es-CO"/>
+        </w:rPr>
+        <w:t>Unified</w:t>
+      </w:r>
+      <w:proofErr w:type="spellEnd"/>
+      <w:r>
+        <w:rPr>
+          <w:rFonts w:eastAsia="Times New Roman" w:cs="Times New Roman"/>
+          <w:color w:val="000000"/>
+          <w:szCs w:val="24"/>
+          <w:lang w:eastAsia="es-CO"/>
+        </w:rPr>
+        <w:t xml:space="preserve"> </w:t>
+      </w:r>
+      <w:proofErr w:type="spellStart"/>
+      <w:r>
+        <w:rPr>
+          <w:rFonts w:eastAsia="Times New Roman" w:cs="Times New Roman"/>
+          <w:color w:val="000000"/>
+          <w:szCs w:val="24"/>
+          <w:lang w:eastAsia="es-CO"/>
+        </w:rPr>
+        <w:t>Proccess</w:t>
+      </w:r>
+      <w:proofErr w:type="spellEnd"/>
+      <w:r>
+        <w:rPr>
+          <w:rFonts w:eastAsia="Times New Roman" w:cs="Times New Roman"/>
+          <w:color w:val="000000"/>
+          <w:szCs w:val="24"/>
+          <w:lang w:eastAsia="es-CO"/>
+        </w:rPr>
+        <w:t>)</w:t>
+      </w:r>
+      <w:r>
+        <w:rPr>
+          <w:rFonts w:eastAsia="Times New Roman" w:cs="Times New Roman"/>
+          <w:color w:val="000000"/>
+          <w:szCs w:val="24"/>
+          <w:lang w:eastAsia="es-CO"/>
+        </w:rPr>
+        <w:t xml:space="preserve"> y XP</w:t>
+      </w:r>
+      <w:r>
+        <w:rPr>
+          <w:rFonts w:eastAsia="Times New Roman" w:cs="Times New Roman"/>
+          <w:color w:val="000000"/>
+          <w:szCs w:val="24"/>
+          <w:lang w:eastAsia="es-CO"/>
+        </w:rPr>
+        <w:t xml:space="preserve"> (</w:t>
+      </w:r>
+      <w:proofErr w:type="spellStart"/>
+      <w:r>
+        <w:rPr>
+          <w:rFonts w:eastAsia="Times New Roman" w:cs="Times New Roman"/>
+          <w:color w:val="000000"/>
+          <w:szCs w:val="24"/>
+          <w:lang w:eastAsia="es-CO"/>
+        </w:rPr>
+        <w:t>eXtreme</w:t>
+      </w:r>
+      <w:proofErr w:type="spellEnd"/>
+      <w:r>
+        <w:rPr>
+          <w:rFonts w:eastAsia="Times New Roman" w:cs="Times New Roman"/>
+          <w:color w:val="000000"/>
+          <w:szCs w:val="24"/>
+          <w:lang w:eastAsia="es-CO"/>
+        </w:rPr>
+        <w:t xml:space="preserve"> </w:t>
+      </w:r>
+      <w:proofErr w:type="spellStart"/>
+      <w:r>
+        <w:rPr>
+          <w:rFonts w:eastAsia="Times New Roman" w:cs="Times New Roman"/>
+          <w:color w:val="000000"/>
+          <w:szCs w:val="24"/>
+          <w:lang w:eastAsia="es-CO"/>
+        </w:rPr>
+        <w:t>Programming</w:t>
+      </w:r>
+      <w:proofErr w:type="spellEnd"/>
+      <w:r>
+        <w:rPr>
+          <w:rFonts w:eastAsia="Times New Roman" w:cs="Times New Roman"/>
+          <w:color w:val="000000"/>
+          <w:szCs w:val="24"/>
+          <w:lang w:eastAsia="es-CO"/>
+        </w:rPr>
+        <w:t>)</w:t>
       </w:r>
       <w:r>
         <w:rPr>
@@ -5241,8 +8606,21 @@
           <w:szCs w:val="24"/>
           <w:lang w:eastAsia="es-CO"/>
         </w:rPr>
-        <w:t>Fases de la metodología Iconix</w:t>
-      </w:r>
+        <w:t xml:space="preserve">Fases de la metodología </w:t>
+      </w:r>
+      <w:proofErr w:type="spellStart"/>
+      <w:r>
+        <w:rPr>
+          <w:rFonts w:eastAsia="Times New Roman" w:cs="Times New Roman"/>
+          <w:b/>
+          <w:bCs/>
+          <w:color w:val="000000"/>
+          <w:szCs w:val="24"/>
+          <w:lang w:eastAsia="es-CO"/>
+        </w:rPr>
+        <w:t>Iconix</w:t>
+      </w:r>
+      <w:proofErr w:type="spellEnd"/>
     </w:p>
     <w:p>
       <w:pPr>
@@ -5382,7 +8760,27 @@
           <w:szCs w:val="24"/>
           <w:lang w:eastAsia="es-CO"/>
         </w:rPr>
-        <w:t>Con cada caso de uso se hace una ficha especifica con nombre, descripción precondición y postcondición, para de esta manera determinar los flujos normales, alternos y excepciones para cada uno.</w:t>
+        <w:t xml:space="preserve">Con cada caso de uso se hace una ficha especifica con nombre, descripción precondición y </w:t>
+      </w:r>
+      <w:proofErr w:type="spellStart"/>
+      <w:r>
+        <w:rPr>
+          <w:rFonts w:eastAsia="Times New Roman" w:cs="Times New Roman"/>
+          <w:color w:val="000000"/>
+          <w:szCs w:val="24"/>
+          <w:lang w:eastAsia="es-CO"/>
+        </w:rPr>
+        <w:t>postcondición</w:t>
+      </w:r>
+      <w:proofErr w:type="spellEnd"/>
+      <w:r>
+        <w:rPr>
+          <w:rFonts w:eastAsia="Times New Roman" w:cs="Times New Roman"/>
+          <w:color w:val="000000"/>
+          <w:szCs w:val="24"/>
+          <w:lang w:eastAsia="es-CO"/>
+        </w:rPr>
+        <w:t>, para de esta manera determinar los flujos normales, alternos y excepciones para cada uno.</w:t>
       </w:r>
       <w:r>
         <w:rPr>
@@ -5622,74 +9020,65 @@
           <w:shd w:val="clear" w:color="auto" w:fill="FFFFFF"/>
         </w:rPr>
       </w:pPr>
+      <w:bookmarkStart w:id="39" w:name="_Toc38710794"/>
+      <w:bookmarkStart w:id="40" w:name="_Toc38712164"/>
       <w:r>
         <w:rPr>
           <w:shd w:val="clear" w:color="auto" w:fill="FFFFFF"/>
         </w:rPr>
-        <w:t xml:space="preserve">Modelos de calidad </w:t>
-      </w:r>
-    </w:p>
-    <w:p>
-      <w:pPr>
-        <w:spacing w:line="480" w:lineRule="auto"/>
-        <w:ind w:firstLine="284"/>
-        <w:rPr>
-          <w:rFonts w:cs="Times New Roman"/>
-          <w:szCs w:val="24"/>
+        <w:t>Modelos de calidad</w:t>
+      </w:r>
+      <w:bookmarkEnd w:id="39"/>
+      <w:bookmarkEnd w:id="40"/>
+      <w:r>
+        <w:rPr>
           <w:shd w:val="clear" w:color="auto" w:fill="FFFFFF"/>
         </w:rPr>
-      </w:pPr>
-      <w:r>
-        <w:rPr>
-          <w:rFonts w:cs="Times New Roman"/>
-          <w:szCs w:val="24"/>
+        <w:t xml:space="preserve"> </w:t>
+      </w:r>
+    </w:p>
+    <w:p>
+      <w:pPr>
+        <w:ind w:firstLine="360"/>
+        <w:rPr>
           <w:shd w:val="clear" w:color="auto" w:fill="FFFFFF"/>
         </w:rPr>
+      </w:pPr>
+      <w:r>
+        <w:rPr>
+          <w:shd w:val="clear" w:color="auto" w:fill="FFFFFF"/>
+        </w:rPr>
         <w:t>Un modelo de calidad es un conjunto de prácticas vinculadas a la mejora de procesos de gestión y el desarrollo de proyectos. Este modelo supone una planificación para alcanzar un impacto estratégico, cumpliendo con los objetivos fijados en lo referente a la calidad del producto o servicio.</w:t>
       </w:r>
       <w:r>
         <w:rPr>
-          <w:rFonts w:cs="Times New Roman"/>
-          <w:szCs w:val="24"/>
           <w:shd w:val="clear" w:color="auto" w:fill="FFFFFF"/>
         </w:rPr>
         <w:t xml:space="preserve"> </w:t>
       </w:r>
       <w:r>
         <w:rPr>
-          <w:rFonts w:cs="Times New Roman"/>
-          <w:szCs w:val="24"/>
           <w:shd w:val="clear" w:color="auto" w:fill="FFFFFF"/>
         </w:rPr>
         <w:fldChar w:fldCharType="begin"/>
       </w:r>
       <w:r>
         <w:rPr>
-          <w:rFonts w:cs="Times New Roman"/>
-          <w:szCs w:val="24"/>
           <w:shd w:val="clear" w:color="auto" w:fill="FFFFFF"/>
         </w:rPr>
         <w:instrText xml:space="preserve"> ADDIN ZOTERO_ITEM CSL_CITATION {"citationID":"Lz8Kskht","properties":{"formattedCitation":"(P\\uc0\\u233{}rez, 2008)","plainCitation":"(Pérez, 2008)","noteIndex":0},"citationItems":[{"id":"cN6T0dvk/bxiXwkXk","uris":["http://zotero.org/users/6522351/items/AQ9D9RW7"],"uri":["http://zotero.org/users/6522351/items/AQ9D9RW7"],"itemData":{"id":15,"type":"webpage","container-title":"Definición.de","language":"es","note":"source: definicion.de","title":"Definición de modelo de calidad — Definicion.de","URL":"https://definicion.de/modelo-de-calidad/","author":[{"family":"Pérez","given":"Julian"}],"accessed":{"date-parts":[["2020",4,17]]},"issued":{"date-parts":[["2008"]]}}}],"schema":"https://github.com/citation-style-language/schema/raw/master/csl-citation.json"} </w:instrText>
       </w:r>
       <w:r>
         <w:rPr>
-          <w:rFonts w:cs="Times New Roman"/>
-          <w:szCs w:val="24"/>
           <w:shd w:val="clear" w:color="auto" w:fill="FFFFFF"/>
         </w:rPr>
         <w:fldChar w:fldCharType="separate"/>
       </w:r>
       <w:r>
-        <w:rPr>
-          <w:rFonts w:cs="Times New Roman"/>
-          <w:szCs w:val="24"/>
-        </w:rPr>
         <w:t>(Pérez, 2008)</w:t>
       </w:r>
       <w:r>
         <w:rPr>
-          <w:rFonts w:cs="Times New Roman"/>
-          <w:szCs w:val="24"/>
           <w:shd w:val="clear" w:color="auto" w:fill="FFFFFF"/>
         </w:rPr>
         <w:fldChar w:fldCharType="end"/>
@@ -5697,8 +9086,7 @@
     </w:p>
     <w:p>
       <w:pPr>
-        <w:spacing w:line="480" w:lineRule="auto"/>
-        <w:ind w:firstLine="284"/>
+        <w:ind w:firstLine="567"/>
         <w:rPr>
           <w:rFonts w:ascii="Arial" w:hAnsi="Arial" w:cs="Arial"/>
           <w:color w:val="4D4D4D"/>
@@ -5709,8 +9097,6 @@
       </w:pPr>
       <w:r>
         <w:rPr>
-          <w:rFonts w:cs="Times New Roman"/>
-          <w:szCs w:val="24"/>
           <w:shd w:val="clear" w:color="auto" w:fill="FFFFFF"/>
         </w:rPr>
         <w:t>Al implementar un modelo de calidad, una </w:t>
@@ -5718,9 +9104,7 @@
       <w:hyperlink r:id="rId12" w:history="1">
         <w:r>
           <w:rPr>
-            <w:rFonts w:cs="Times New Roman"/>
             <w:bCs/>
-            <w:szCs w:val="24"/>
             <w:shd w:val="clear" w:color="auto" w:fill="FFFFFF"/>
           </w:rPr>
           <w:t>empresa</w:t>
@@ -5728,64 +9112,46 @@
       </w:hyperlink>
       <w:r>
         <w:rPr>
-          <w:rFonts w:cs="Times New Roman"/>
-          <w:szCs w:val="24"/>
           <w:shd w:val="clear" w:color="auto" w:fill="FFFFFF"/>
         </w:rPr>
         <w:t> busca desarrollar sistemáticamente productos y servicios que </w:t>
       </w:r>
       <w:r>
         <w:rPr>
-          <w:rFonts w:cs="Times New Roman"/>
           <w:bCs/>
-          <w:szCs w:val="24"/>
           <w:shd w:val="clear" w:color="auto" w:fill="FFFFFF"/>
         </w:rPr>
         <w:t>cumplan con los requerimientos y las exigencias de los clientes</w:t>
       </w:r>
       <w:r>
         <w:rPr>
-          <w:rFonts w:cs="Times New Roman"/>
-          <w:szCs w:val="24"/>
           <w:shd w:val="clear" w:color="auto" w:fill="FFFFFF"/>
         </w:rPr>
         <w:t>.</w:t>
       </w:r>
       <w:r>
         <w:rPr>
-          <w:rFonts w:cs="Times New Roman"/>
-          <w:szCs w:val="24"/>
           <w:shd w:val="clear" w:color="auto" w:fill="FFFFFF"/>
         </w:rPr>
         <w:fldChar w:fldCharType="begin"/>
       </w:r>
       <w:r>
         <w:rPr>
-          <w:rFonts w:cs="Times New Roman"/>
-          <w:szCs w:val="24"/>
           <w:shd w:val="clear" w:color="auto" w:fill="FFFFFF"/>
         </w:rPr>
         <w:instrText xml:space="preserve"> ADDIN ZOTERO_ITEM CSL_CITATION {"citationID":"ZWxZgfUH","properties":{"formattedCitation":"(P\\uc0\\u233{}rez, 2008)","plainCitation":"(Pérez, 2008)","noteIndex":0},"citationItems":[{"id":"cN6T0dvk/bxiXwkXk","uris":["http://zotero.org/users/6522351/items/AQ9D9RW7"],"uri":["http://zotero.org/users/6522351/items/AQ9D9RW7"],"itemData":{"id":15,"type":"webpage","container-title":"Definición.de","language":"es","note":"source: definicion.de","title":"Definición de modelo de calidad — Definicion.de","URL":"https://definicion.de/modelo-de-calidad/","author":[{"family":"Pérez","given":"Julian"}],"accessed":{"date-parts":[["2020",4,17]]},"issued":{"date-parts":[["2008"]]}}}],"schema":"https://github.com/citation-style-language/schema/raw/master/csl-citation.json"} </w:instrText>
       </w:r>
       <w:r>
         <w:rPr>
-          <w:rFonts w:cs="Times New Roman"/>
-          <w:szCs w:val="24"/>
           <w:shd w:val="clear" w:color="auto" w:fill="FFFFFF"/>
         </w:rPr>
         <w:fldChar w:fldCharType="separate"/>
       </w:r>
       <w:r>
-        <w:rPr>
-          <w:rFonts w:cs="Times New Roman"/>
-          <w:szCs w:val="24"/>
-        </w:rPr>
         <w:t>(Pérez, 2008)</w:t>
       </w:r>
       <w:r>
         <w:rPr>
-          <w:rFonts w:cs="Times New Roman"/>
-          <w:szCs w:val="24"/>
           <w:shd w:val="clear" w:color="auto" w:fill="FFFFFF"/>
         </w:rPr>
         <w:fldChar w:fldCharType="end"/>
@@ -5813,6 +9179,8 @@
           <w:shd w:val="clear" w:color="auto" w:fill="FFFFFF"/>
         </w:rPr>
       </w:pPr>
+      <w:bookmarkStart w:id="41" w:name="_Toc38710795"/>
+      <w:bookmarkStart w:id="42" w:name="_Toc38712165"/>
       <w:r>
         <w:rPr>
           <w:rFonts w:cs="Times New Roman"/>
@@ -5829,6 +9197,8 @@
         </w:rPr>
         <w:t>1</w:t>
       </w:r>
+      <w:bookmarkEnd w:id="41"/>
+      <w:bookmarkEnd w:id="42"/>
     </w:p>
     <w:p>
       <w:pPr>
@@ -5843,6 +9213,8 @@
           <w:shd w:val="clear" w:color="auto" w:fill="FFFFFF"/>
         </w:rPr>
       </w:pPr>
+      <w:bookmarkStart w:id="43" w:name="_Toc38710796"/>
+      <w:bookmarkStart w:id="44" w:name="_Toc38712166"/>
       <w:r>
         <w:rPr>
           <w:rFonts w:cs="Times New Roman"/>
@@ -5861,6 +9233,8 @@
         </w:rPr>
         <w:t>odelos /estándares del software planteados</w:t>
       </w:r>
+      <w:bookmarkEnd w:id="43"/>
+      <w:bookmarkEnd w:id="44"/>
     </w:p>
     <w:p>
       <w:pPr>
@@ -6046,7 +9420,6 @@
                 <w:szCs w:val="24"/>
                 <w:lang w:eastAsia="es-CO"/>
               </w:rPr>
-              <w:lastRenderedPageBreak/>
               <w:t>Proceso</w:t>
             </w:r>
           </w:p>
@@ -6072,6 +9445,7 @@
                 <w:lang w:eastAsia="es-CO"/>
               </w:rPr>
             </w:pPr>
+            <w:proofErr w:type="spellStart"/>
             <w:r>
               <w:rPr>
                 <w:rFonts w:eastAsia="Times New Roman" w:cs="Times New Roman"/>
@@ -6081,6 +9455,7 @@
               </w:rPr>
               <w:t>CMMi</w:t>
             </w:r>
+            <w:proofErr w:type="spellEnd"/>
             <w:r>
               <w:rPr>
                 <w:rFonts w:eastAsia="Times New Roman" w:cs="Times New Roman"/>
@@ -6089,8 +9464,18 @@
                 <w:lang w:eastAsia="es-CO"/>
               </w:rPr>
               <w:br/>
+            </w:r>
+            <w:proofErr w:type="spellStart"/>
+            <w:r>
+              <w:rPr>
+                <w:rFonts w:eastAsia="Times New Roman" w:cs="Times New Roman"/>
+                <w:color w:val="000000"/>
+                <w:szCs w:val="24"/>
+                <w:lang w:eastAsia="es-CO"/>
+              </w:rPr>
               <w:t>TickIT</w:t>
             </w:r>
+            <w:proofErr w:type="spellEnd"/>
             <w:r>
               <w:rPr>
                 <w:rFonts w:eastAsia="Times New Roman" w:cs="Times New Roman"/>
@@ -6099,8 +9484,18 @@
                 <w:lang w:eastAsia="es-CO"/>
               </w:rPr>
               <w:br/>
+            </w:r>
+            <w:proofErr w:type="spellStart"/>
+            <w:r>
+              <w:rPr>
+                <w:rFonts w:eastAsia="Times New Roman" w:cs="Times New Roman"/>
+                <w:color w:val="000000"/>
+                <w:szCs w:val="24"/>
+                <w:lang w:eastAsia="es-CO"/>
+              </w:rPr>
               <w:t>Bootstrap</w:t>
             </w:r>
+            <w:proofErr w:type="spellEnd"/>
             <w:r>
               <w:rPr>
                 <w:rFonts w:eastAsia="Times New Roman" w:cs="Times New Roman"/>
@@ -6109,8 +9504,9 @@
                 <w:lang w:eastAsia="es-CO"/>
               </w:rPr>
               <w:br/>
-              <w:t>Personal SW Process (PSP)</w:t>
-            </w:r>
+              <w:t xml:space="preserve">Personal SW </w:t>
+            </w:r>
+            <w:proofErr w:type="spellStart"/>
             <w:r>
               <w:rPr>
                 <w:rFonts w:eastAsia="Times New Roman" w:cs="Times New Roman"/>
@@ -6118,9 +9514,28 @@
                 <w:szCs w:val="24"/>
                 <w:lang w:eastAsia="es-CO"/>
               </w:rPr>
+              <w:t>Process</w:t>
+            </w:r>
+            <w:proofErr w:type="spellEnd"/>
+            <w:r>
+              <w:rPr>
+                <w:rFonts w:eastAsia="Times New Roman" w:cs="Times New Roman"/>
+                <w:color w:val="000000"/>
+                <w:szCs w:val="24"/>
+                <w:lang w:eastAsia="es-CO"/>
+              </w:rPr>
+              <w:t xml:space="preserve"> (PSP)</w:t>
+            </w:r>
+            <w:r>
+              <w:rPr>
+                <w:rFonts w:eastAsia="Times New Roman" w:cs="Times New Roman"/>
+                <w:color w:val="000000"/>
+                <w:szCs w:val="24"/>
+                <w:lang w:eastAsia="es-CO"/>
+              </w:rPr>
               <w:br/>
-              <w:t>Team SW Process (TSP)</w:t>
-            </w:r>
+            </w:r>
+            <w:proofErr w:type="spellStart"/>
             <w:r>
               <w:rPr>
                 <w:rFonts w:eastAsia="Times New Roman" w:cs="Times New Roman"/>
@@ -6128,9 +9543,78 @@
                 <w:szCs w:val="24"/>
                 <w:lang w:eastAsia="es-CO"/>
               </w:rPr>
+              <w:t>Team</w:t>
+            </w:r>
+            <w:proofErr w:type="spellEnd"/>
+            <w:r>
+              <w:rPr>
+                <w:rFonts w:eastAsia="Times New Roman" w:cs="Times New Roman"/>
+                <w:color w:val="000000"/>
+                <w:szCs w:val="24"/>
+                <w:lang w:eastAsia="es-CO"/>
+              </w:rPr>
+              <w:t xml:space="preserve"> SW </w:t>
+            </w:r>
+            <w:proofErr w:type="spellStart"/>
+            <w:r>
+              <w:rPr>
+                <w:rFonts w:eastAsia="Times New Roman" w:cs="Times New Roman"/>
+                <w:color w:val="000000"/>
+                <w:szCs w:val="24"/>
+                <w:lang w:eastAsia="es-CO"/>
+              </w:rPr>
+              <w:t>Process</w:t>
+            </w:r>
+            <w:proofErr w:type="spellEnd"/>
+            <w:r>
+              <w:rPr>
+                <w:rFonts w:eastAsia="Times New Roman" w:cs="Times New Roman"/>
+                <w:color w:val="000000"/>
+                <w:szCs w:val="24"/>
+                <w:lang w:eastAsia="es-CO"/>
+              </w:rPr>
+              <w:t xml:space="preserve"> (TSP)</w:t>
+            </w:r>
+            <w:r>
+              <w:rPr>
+                <w:rFonts w:eastAsia="Times New Roman" w:cs="Times New Roman"/>
+                <w:color w:val="000000"/>
+                <w:szCs w:val="24"/>
+                <w:lang w:eastAsia="es-CO"/>
+              </w:rPr>
               <w:br/>
-              <w:t>Practical SW Measurement</w:t>
-            </w:r>
+            </w:r>
+            <w:proofErr w:type="spellStart"/>
+            <w:r>
+              <w:rPr>
+                <w:rFonts w:eastAsia="Times New Roman" w:cs="Times New Roman"/>
+                <w:color w:val="000000"/>
+                <w:szCs w:val="24"/>
+                <w:lang w:eastAsia="es-CO"/>
+              </w:rPr>
+              <w:t>Practical</w:t>
+            </w:r>
+            <w:proofErr w:type="spellEnd"/>
+            <w:r>
+              <w:rPr>
+                <w:rFonts w:eastAsia="Times New Roman" w:cs="Times New Roman"/>
+                <w:color w:val="000000"/>
+                <w:szCs w:val="24"/>
+                <w:lang w:eastAsia="es-CO"/>
+              </w:rPr>
+              <w:t xml:space="preserve"> SW </w:t>
+            </w:r>
+            <w:proofErr w:type="spellStart"/>
+            <w:r>
+              <w:rPr>
+                <w:rFonts w:eastAsia="Times New Roman" w:cs="Times New Roman"/>
+                <w:color w:val="000000"/>
+                <w:szCs w:val="24"/>
+                <w:lang w:eastAsia="es-CO"/>
+              </w:rPr>
+              <w:t>Measurement</w:t>
+            </w:r>
+            <w:proofErr w:type="spellEnd"/>
             <w:r>
               <w:rPr>
                 <w:rFonts w:eastAsia="Times New Roman" w:cs="Times New Roman"/>
@@ -6248,7 +9732,26 @@
                 <w:lang w:eastAsia="es-CO"/>
               </w:rPr>
               <w:br/>
-              <w:t xml:space="preserve">Cobit 4.0 </w:t>
+            </w:r>
+            <w:proofErr w:type="spellStart"/>
+            <w:r>
+              <w:rPr>
+                <w:rFonts w:eastAsia="Times New Roman" w:cs="Times New Roman"/>
+                <w:color w:val="000000"/>
+                <w:szCs w:val="24"/>
+                <w:lang w:eastAsia="es-CO"/>
+              </w:rPr>
+              <w:t>Cobit</w:t>
+            </w:r>
+            <w:proofErr w:type="spellEnd"/>
+            <w:r>
+              <w:rPr>
+                <w:rFonts w:eastAsia="Times New Roman" w:cs="Times New Roman"/>
+                <w:color w:val="000000"/>
+                <w:szCs w:val="24"/>
+                <w:lang w:eastAsia="es-CO"/>
+              </w:rPr>
+              <w:t xml:space="preserve"> 4.0 </w:t>
             </w:r>
           </w:p>
         </w:tc>
@@ -6289,6 +9792,7 @@
                 <w:szCs w:val="24"/>
                 <w:lang w:eastAsia="es-CO"/>
               </w:rPr>
+              <w:lastRenderedPageBreak/>
               <w:t>Producto</w:t>
             </w:r>
           </w:p>
@@ -6313,6 +9817,7 @@
                 <w:lang w:eastAsia="es-CO"/>
               </w:rPr>
             </w:pPr>
+            <w:proofErr w:type="spellStart"/>
             <w:r>
               <w:rPr>
                 <w:rFonts w:eastAsia="Times New Roman" w:cs="Times New Roman"/>
@@ -6322,6 +9827,7 @@
               </w:rPr>
               <w:t>Gilb</w:t>
             </w:r>
+            <w:proofErr w:type="spellEnd"/>
             <w:r>
               <w:rPr>
                 <w:rFonts w:eastAsia="Times New Roman" w:cs="Times New Roman"/>
@@ -6340,8 +9846,9 @@
                 <w:lang w:eastAsia="es-CO"/>
               </w:rPr>
               <w:br/>
-              <w:t>Mc Call</w:t>
-            </w:r>
+              <w:t xml:space="preserve">Mc </w:t>
+            </w:r>
+            <w:proofErr w:type="spellStart"/>
             <w:r>
               <w:rPr>
                 <w:rFonts w:eastAsia="Times New Roman" w:cs="Times New Roman"/>
@@ -6349,9 +9856,29 @@
                 <w:szCs w:val="24"/>
                 <w:lang w:eastAsia="es-CO"/>
               </w:rPr>
+              <w:t>Call</w:t>
+            </w:r>
+            <w:proofErr w:type="spellEnd"/>
+            <w:r>
+              <w:rPr>
+                <w:rFonts w:eastAsia="Times New Roman" w:cs="Times New Roman"/>
+                <w:color w:val="000000"/>
+                <w:szCs w:val="24"/>
+                <w:lang w:eastAsia="es-CO"/>
+              </w:rPr>
               <w:br/>
+            </w:r>
+            <w:proofErr w:type="spellStart"/>
+            <w:r>
+              <w:rPr>
+                <w:rFonts w:eastAsia="Times New Roman" w:cs="Times New Roman"/>
+                <w:color w:val="000000"/>
+                <w:szCs w:val="24"/>
+                <w:lang w:eastAsia="es-CO"/>
+              </w:rPr>
               <w:t>Furps</w:t>
             </w:r>
+            <w:proofErr w:type="spellEnd"/>
             <w:r>
               <w:rPr>
                 <w:rFonts w:eastAsia="Times New Roman" w:cs="Times New Roman"/>
@@ -6360,8 +9887,18 @@
                 <w:lang w:eastAsia="es-CO"/>
               </w:rPr>
               <w:br/>
+            </w:r>
+            <w:proofErr w:type="spellStart"/>
+            <w:r>
+              <w:rPr>
+                <w:rFonts w:eastAsia="Times New Roman" w:cs="Times New Roman"/>
+                <w:color w:val="000000"/>
+                <w:szCs w:val="24"/>
+                <w:lang w:eastAsia="es-CO"/>
+              </w:rPr>
               <w:t>Boehm</w:t>
             </w:r>
+            <w:proofErr w:type="spellEnd"/>
             <w:r>
               <w:rPr>
                 <w:rFonts w:eastAsia="Times New Roman" w:cs="Times New Roman"/>
@@ -6380,8 +9917,18 @@
                 <w:lang w:eastAsia="es-CO"/>
               </w:rPr>
               <w:br/>
+            </w:r>
+            <w:proofErr w:type="spellStart"/>
+            <w:r>
+              <w:rPr>
+                <w:rFonts w:eastAsia="Times New Roman" w:cs="Times New Roman"/>
+                <w:color w:val="000000"/>
+                <w:szCs w:val="24"/>
+                <w:lang w:eastAsia="es-CO"/>
+              </w:rPr>
               <w:t>Dromey</w:t>
             </w:r>
+            <w:proofErr w:type="spellEnd"/>
             <w:r>
               <w:rPr>
                 <w:rFonts w:eastAsia="Times New Roman" w:cs="Times New Roman"/>
@@ -6410,7 +9957,26 @@
                 <w:lang w:eastAsia="es-CO"/>
               </w:rPr>
               <w:br/>
-              <w:t xml:space="preserve">WebEQM </w:t>
+            </w:r>
+            <w:proofErr w:type="spellStart"/>
+            <w:r>
+              <w:rPr>
+                <w:rFonts w:eastAsia="Times New Roman" w:cs="Times New Roman"/>
+                <w:color w:val="000000"/>
+                <w:szCs w:val="24"/>
+                <w:lang w:eastAsia="es-CO"/>
+              </w:rPr>
+              <w:t>WebEQM</w:t>
+            </w:r>
+            <w:proofErr w:type="spellEnd"/>
+            <w:r>
+              <w:rPr>
+                <w:rFonts w:eastAsia="Times New Roman" w:cs="Times New Roman"/>
+                <w:color w:val="000000"/>
+                <w:szCs w:val="24"/>
+                <w:lang w:eastAsia="es-CO"/>
+              </w:rPr>
+              <w:t xml:space="preserve"> </w:t>
             </w:r>
           </w:p>
         </w:tc>
@@ -6461,7 +10027,27 @@
                 <w:lang w:eastAsia="es-CO"/>
               </w:rPr>
               <w:br/>
-              <w:t>IEEE Std 1061-1998</w:t>
+              <w:t xml:space="preserve">IEEE </w:t>
+            </w:r>
+            <w:proofErr w:type="spellStart"/>
+            <w:r>
+              <w:rPr>
+                <w:rFonts w:eastAsia="Times New Roman" w:cs="Times New Roman"/>
+                <w:color w:val="000000"/>
+                <w:szCs w:val="24"/>
+                <w:lang w:eastAsia="es-CO"/>
+              </w:rPr>
+              <w:t>Std</w:t>
+            </w:r>
+            <w:proofErr w:type="spellEnd"/>
+            <w:r>
+              <w:rPr>
+                <w:rFonts w:eastAsia="Times New Roman" w:cs="Times New Roman"/>
+                <w:color w:val="000000"/>
+                <w:szCs w:val="24"/>
+                <w:lang w:eastAsia="es-CO"/>
+              </w:rPr>
+              <w:t xml:space="preserve"> 1061-1998</w:t>
             </w:r>
           </w:p>
         </w:tc>
@@ -6480,6 +10066,8 @@
           <w:szCs w:val="20"/>
         </w:rPr>
       </w:pPr>
+      <w:bookmarkStart w:id="45" w:name="_Toc38710797"/>
+      <w:bookmarkStart w:id="46" w:name="_Toc38712167"/>
       <w:r>
         <w:rPr>
           <w:rFonts w:cs="Times New Roman"/>
@@ -6519,6 +10107,8 @@
         </w:rPr>
         <w:t>(Scalone, 2006)</w:t>
       </w:r>
+      <w:bookmarkEnd w:id="45"/>
+      <w:bookmarkEnd w:id="46"/>
       <w:r>
         <w:rPr>
           <w:rFonts w:cs="Times New Roman"/>
@@ -6539,30 +10129,23 @@
     </w:p>
     <w:p>
       <w:pPr>
-        <w:spacing w:line="480" w:lineRule="auto"/>
-        <w:ind w:firstLine="284"/>
-        <w:rPr>
-          <w:b/>
-        </w:rPr>
-      </w:pPr>
-      <w:r>
-        <w:rPr>
-          <w:b/>
-        </w:rPr>
-        <w:t>1.1 M</w:t>
-      </w:r>
-      <w:r>
-        <w:rPr>
-          <w:b/>
-        </w:rPr>
+        <w:pStyle w:val="Ttulo3"/>
+        <w:numPr>
+          <w:ilvl w:val="2"/>
+          <w:numId w:val="22"/>
+        </w:numPr>
+      </w:pPr>
+      <w:bookmarkStart w:id="47" w:name="_Toc38712168"/>
+      <w:r>
+        <w:t>M</w:t>
+      </w:r>
+      <w:r>
         <w:t>odelos de calidad de software</w:t>
       </w:r>
       <w:r>
-        <w:rPr>
-          <w:b/>
-        </w:rPr>
         <w:t xml:space="preserve"> a nivel de proceso.</w:t>
       </w:r>
+      <w:bookmarkEnd w:id="47"/>
     </w:p>
     <w:p>
       <w:pPr>
@@ -6891,7 +10474,87 @@
                 <w:szCs w:val="24"/>
                 <w:lang w:eastAsia="es-CO"/>
               </w:rPr>
-              <w:t xml:space="preserve">CMMI (Capability Maturity Model Integration): </w:t>
+              <w:t>CMMI (</w:t>
+            </w:r>
+            <w:proofErr w:type="spellStart"/>
+            <w:r>
+              <w:rPr>
+                <w:rFonts w:eastAsia="Times New Roman" w:cs="Times New Roman"/>
+                <w:color w:val="000000"/>
+                <w:szCs w:val="24"/>
+                <w:lang w:eastAsia="es-CO"/>
+              </w:rPr>
+              <w:t>Capability</w:t>
+            </w:r>
+            <w:proofErr w:type="spellEnd"/>
+            <w:r>
+              <w:rPr>
+                <w:rFonts w:eastAsia="Times New Roman" w:cs="Times New Roman"/>
+                <w:color w:val="000000"/>
+                <w:szCs w:val="24"/>
+                <w:lang w:eastAsia="es-CO"/>
+              </w:rPr>
+              <w:t xml:space="preserve"> </w:t>
+            </w:r>
+            <w:proofErr w:type="spellStart"/>
+            <w:r>
+              <w:rPr>
+                <w:rFonts w:eastAsia="Times New Roman" w:cs="Times New Roman"/>
+                <w:color w:val="000000"/>
+                <w:szCs w:val="24"/>
+                <w:lang w:eastAsia="es-CO"/>
+              </w:rPr>
+              <w:t>Maturity</w:t>
+            </w:r>
+            <w:proofErr w:type="spellEnd"/>
+            <w:r>
+              <w:rPr>
+                <w:rFonts w:eastAsia="Times New Roman" w:cs="Times New Roman"/>
+                <w:color w:val="000000"/>
+                <w:szCs w:val="24"/>
+                <w:lang w:eastAsia="es-CO"/>
+              </w:rPr>
+              <w:t xml:space="preserve"> </w:t>
+            </w:r>
+            <w:proofErr w:type="spellStart"/>
+            <w:r>
+              <w:rPr>
+                <w:rFonts w:eastAsia="Times New Roman" w:cs="Times New Roman"/>
+                <w:color w:val="000000"/>
+                <w:szCs w:val="24"/>
+                <w:lang w:eastAsia="es-CO"/>
+              </w:rPr>
+              <w:t>Model</w:t>
+            </w:r>
+            <w:proofErr w:type="spellEnd"/>
+            <w:r>
+              <w:rPr>
+                <w:rFonts w:eastAsia="Times New Roman" w:cs="Times New Roman"/>
+                <w:color w:val="000000"/>
+                <w:szCs w:val="24"/>
+                <w:lang w:eastAsia="es-CO"/>
+              </w:rPr>
+              <w:t xml:space="preserve"> </w:t>
+            </w:r>
+            <w:proofErr w:type="spellStart"/>
+            <w:r>
+              <w:rPr>
+                <w:rFonts w:eastAsia="Times New Roman" w:cs="Times New Roman"/>
+                <w:color w:val="000000"/>
+                <w:szCs w:val="24"/>
+                <w:lang w:eastAsia="es-CO"/>
+              </w:rPr>
+              <w:t>Integration</w:t>
+            </w:r>
+            <w:proofErr w:type="spellEnd"/>
+            <w:r>
+              <w:rPr>
+                <w:rFonts w:eastAsia="Times New Roman" w:cs="Times New Roman"/>
+                <w:color w:val="000000"/>
+                <w:szCs w:val="24"/>
+                <w:lang w:eastAsia="es-CO"/>
+              </w:rPr>
+              <w:t xml:space="preserve">): </w:t>
             </w:r>
           </w:p>
         </w:tc>
@@ -6958,16 +10621,7 @@
                 <w:color w:val="000000"/>
                 <w:lang w:eastAsia="es-CO"/>
               </w:rPr>
-              <w:t xml:space="preserve">Es un modelo de calidad del software que clasifica las empresas en niveles de madurez. Estos niveles sirven para conocer la madurez de los procesos que se realizan para producir software. Está caracterizado por áreas de proceso para las 4 disciplinas que cubre actualmente, es decir: Ingeniería de Sistemas (SE), Ingeniería del Software, Desarrollo </w:t>
-            </w:r>
-            <w:r>
-              <w:rPr>
-                <w:rFonts w:eastAsia="Times New Roman" w:cs="Times New Roman"/>
-                <w:color w:val="000000"/>
-                <w:lang w:eastAsia="es-CO"/>
-              </w:rPr>
-              <w:lastRenderedPageBreak/>
-              <w:t xml:space="preserve">Integrado del Producto y del Proceso (IPPD) y la Fuente proveedora (A) </w:t>
+              <w:t xml:space="preserve">Es un modelo de calidad del software que clasifica las empresas en niveles de madurez. Estos niveles sirven para conocer la madurez de los procesos que se realizan para producir software. Está caracterizado por áreas de proceso para las 4 disciplinas que cubre actualmente, es decir: Ingeniería de Sistemas (SE), Ingeniería del Software, Desarrollo Integrado del Producto y del Proceso (IPPD) y la Fuente proveedora (A) </w:t>
             </w:r>
           </w:p>
         </w:tc>
@@ -6999,7 +10653,6 @@
                 <w:color w:val="000000"/>
                 <w:lang w:eastAsia="es-CO"/>
               </w:rPr>
-              <w:lastRenderedPageBreak/>
               <w:t xml:space="preserve">• Reducción del coste de desarrollo </w:t>
             </w:r>
             <w:r>
@@ -7045,14 +10698,6 @@
                 <w:lang w:eastAsia="es-CO"/>
               </w:rPr>
               <w:br/>
-            </w:r>
-            <w:r>
-              <w:rPr>
-                <w:rFonts w:eastAsia="Times New Roman" w:cs="Times New Roman"/>
-                <w:color w:val="000000"/>
-                <w:lang w:eastAsia="es-CO"/>
-              </w:rPr>
-              <w:lastRenderedPageBreak/>
               <w:t>• Es más completo y versátil</w:t>
             </w:r>
           </w:p>
@@ -7085,7 +10730,6 @@
                 <w:color w:val="000000"/>
                 <w:lang w:eastAsia="es-CO"/>
               </w:rPr>
-              <w:lastRenderedPageBreak/>
               <w:t>• Falta de adecuación al enfoque a servicio que está expe</w:t>
             </w:r>
             <w:r>
@@ -7120,14 +10764,6 @@
                 <w:lang w:eastAsia="es-CO"/>
               </w:rPr>
               <w:br/>
-            </w:r>
-            <w:r>
-              <w:rPr>
-                <w:rFonts w:eastAsia="Times New Roman" w:cs="Times New Roman"/>
-                <w:color w:val="000000"/>
-                <w:lang w:eastAsia="es-CO"/>
-              </w:rPr>
-              <w:lastRenderedPageBreak/>
               <w:t xml:space="preserve">• Está menos implantado a nivel industrial (lleva menos años) </w:t>
             </w:r>
           </w:p>
@@ -7190,8 +10826,20 @@
                 <w:szCs w:val="24"/>
                 <w:lang w:eastAsia="es-CO"/>
               </w:rPr>
-              <w:t xml:space="preserve"> TickIT</w:t>
-            </w:r>
+              <w:lastRenderedPageBreak/>
+              <w:t xml:space="preserve"> </w:t>
+            </w:r>
+            <w:proofErr w:type="spellStart"/>
+            <w:r>
+              <w:rPr>
+                <w:rFonts w:eastAsia="Times New Roman" w:cs="Times New Roman"/>
+                <w:color w:val="000000"/>
+                <w:szCs w:val="24"/>
+                <w:lang w:eastAsia="es-CO"/>
+              </w:rPr>
+              <w:t>TickIT</w:t>
+            </w:r>
+            <w:proofErr w:type="spellEnd"/>
           </w:p>
         </w:tc>
         <w:tc>
@@ -7242,13 +10890,113 @@
                 <w:lang w:eastAsia="es-CO"/>
               </w:rPr>
             </w:pPr>
-            <w:r>
-              <w:rPr>
-                <w:rFonts w:eastAsia="Times New Roman" w:cs="Times New Roman"/>
-                <w:color w:val="000000"/>
-                <w:lang w:eastAsia="es-CO"/>
-              </w:rPr>
-              <w:t xml:space="preserve">TickIT El Consejo Nacional de Acreditación de los Organismos de Certificación (National Accreditation Council of Certification Bodies, NACCB), introdujo en el Reino Unido el programa TickIT como una respuesta a las quejas emitidas por las organizaciones dedicadas a la elaboración de software con respecto a la calidad y consistencia de las evaluaciones para la certificación ante la norma ISO 9001:2000 e ISO 12207 </w:t>
+            <w:proofErr w:type="spellStart"/>
+            <w:r>
+              <w:rPr>
+                <w:rFonts w:eastAsia="Times New Roman" w:cs="Times New Roman"/>
+                <w:color w:val="000000"/>
+                <w:lang w:eastAsia="es-CO"/>
+              </w:rPr>
+              <w:t>TickIT</w:t>
+            </w:r>
+            <w:proofErr w:type="spellEnd"/>
+            <w:r>
+              <w:rPr>
+                <w:rFonts w:eastAsia="Times New Roman" w:cs="Times New Roman"/>
+                <w:color w:val="000000"/>
+                <w:lang w:eastAsia="es-CO"/>
+              </w:rPr>
+              <w:t xml:space="preserve"> El Consejo Nacional de Acreditación de los Organismos de Certificación (</w:t>
+            </w:r>
+            <w:proofErr w:type="spellStart"/>
+            <w:r>
+              <w:rPr>
+                <w:rFonts w:eastAsia="Times New Roman" w:cs="Times New Roman"/>
+                <w:color w:val="000000"/>
+                <w:lang w:eastAsia="es-CO"/>
+              </w:rPr>
+              <w:t>National</w:t>
+            </w:r>
+            <w:proofErr w:type="spellEnd"/>
+            <w:r>
+              <w:rPr>
+                <w:rFonts w:eastAsia="Times New Roman" w:cs="Times New Roman"/>
+                <w:color w:val="000000"/>
+                <w:lang w:eastAsia="es-CO"/>
+              </w:rPr>
+              <w:t xml:space="preserve"> </w:t>
+            </w:r>
+            <w:proofErr w:type="spellStart"/>
+            <w:r>
+              <w:rPr>
+                <w:rFonts w:eastAsia="Times New Roman" w:cs="Times New Roman"/>
+                <w:color w:val="000000"/>
+                <w:lang w:eastAsia="es-CO"/>
+              </w:rPr>
+              <w:t>Accreditation</w:t>
+            </w:r>
+            <w:proofErr w:type="spellEnd"/>
+            <w:r>
+              <w:rPr>
+                <w:rFonts w:eastAsia="Times New Roman" w:cs="Times New Roman"/>
+                <w:color w:val="000000"/>
+                <w:lang w:eastAsia="es-CO"/>
+              </w:rPr>
+              <w:t xml:space="preserve"> Council of </w:t>
+            </w:r>
+            <w:proofErr w:type="spellStart"/>
+            <w:r>
+              <w:rPr>
+                <w:rFonts w:eastAsia="Times New Roman" w:cs="Times New Roman"/>
+                <w:color w:val="000000"/>
+                <w:lang w:eastAsia="es-CO"/>
+              </w:rPr>
+              <w:t>Certification</w:t>
+            </w:r>
+            <w:proofErr w:type="spellEnd"/>
+            <w:r>
+              <w:rPr>
+                <w:rFonts w:eastAsia="Times New Roman" w:cs="Times New Roman"/>
+                <w:color w:val="000000"/>
+                <w:lang w:eastAsia="es-CO"/>
+              </w:rPr>
+              <w:t xml:space="preserve"> </w:t>
+            </w:r>
+            <w:proofErr w:type="spellStart"/>
+            <w:r>
+              <w:rPr>
+                <w:rFonts w:eastAsia="Times New Roman" w:cs="Times New Roman"/>
+                <w:color w:val="000000"/>
+                <w:lang w:eastAsia="es-CO"/>
+              </w:rPr>
+              <w:t>Bodies</w:t>
+            </w:r>
+            <w:proofErr w:type="spellEnd"/>
+            <w:r>
+              <w:rPr>
+                <w:rFonts w:eastAsia="Times New Roman" w:cs="Times New Roman"/>
+                <w:color w:val="000000"/>
+                <w:lang w:eastAsia="es-CO"/>
+              </w:rPr>
+              <w:t xml:space="preserve">, NACCB), introdujo en el Reino Unido el programa </w:t>
+            </w:r>
+            <w:proofErr w:type="spellStart"/>
+            <w:r>
+              <w:rPr>
+                <w:rFonts w:eastAsia="Times New Roman" w:cs="Times New Roman"/>
+                <w:color w:val="000000"/>
+                <w:lang w:eastAsia="es-CO"/>
+              </w:rPr>
+              <w:t>TickIT</w:t>
+            </w:r>
+            <w:proofErr w:type="spellEnd"/>
+            <w:r>
+              <w:rPr>
+                <w:rFonts w:eastAsia="Times New Roman" w:cs="Times New Roman"/>
+                <w:color w:val="000000"/>
+                <w:lang w:eastAsia="es-CO"/>
+              </w:rPr>
+              <w:t xml:space="preserve"> como una respuesta a las quejas emitidas por las organizaciones dedicadas a la elaboración de software con respecto a la calidad y consistencia de las evaluaciones para la certificación ante la norma ISO 9001:2000 e ISO 12207 </w:t>
             </w:r>
           </w:p>
         </w:tc>
@@ -7429,6 +11177,7 @@
                 <w:lang w:eastAsia="es-CO"/>
               </w:rPr>
             </w:pPr>
+            <w:proofErr w:type="spellStart"/>
             <w:r>
               <w:rPr>
                 <w:rFonts w:eastAsia="Times New Roman" w:cs="Times New Roman"/>
@@ -7436,9 +11185,9 @@
                 <w:szCs w:val="24"/>
                 <w:lang w:eastAsia="es-CO"/>
               </w:rPr>
-              <w:lastRenderedPageBreak/>
               <w:t>Bootstrap</w:t>
             </w:r>
+            <w:proofErr w:type="spellEnd"/>
           </w:p>
         </w:tc>
         <w:tc>
@@ -7697,7 +11446,28 @@
                 <w:szCs w:val="24"/>
                 <w:lang w:eastAsia="es-CO"/>
               </w:rPr>
-              <w:t xml:space="preserve">Personal Software Process (PSP) </w:t>
+              <w:lastRenderedPageBreak/>
+              <w:t xml:space="preserve">Personal Software </w:t>
+            </w:r>
+            <w:proofErr w:type="spellStart"/>
+            <w:r>
+              <w:rPr>
+                <w:rFonts w:eastAsia="Times New Roman" w:cs="Times New Roman"/>
+                <w:color w:val="000000"/>
+                <w:szCs w:val="24"/>
+                <w:lang w:eastAsia="es-CO"/>
+              </w:rPr>
+              <w:t>Process</w:t>
+            </w:r>
+            <w:proofErr w:type="spellEnd"/>
+            <w:r>
+              <w:rPr>
+                <w:rFonts w:eastAsia="Times New Roman" w:cs="Times New Roman"/>
+                <w:color w:val="000000"/>
+                <w:szCs w:val="24"/>
+                <w:lang w:eastAsia="es-CO"/>
+              </w:rPr>
+              <w:t xml:space="preserve"> (PSP) </w:t>
             </w:r>
           </w:p>
         </w:tc>
@@ -7950,6 +11720,7 @@
                 <w:lang w:eastAsia="es-CO"/>
               </w:rPr>
             </w:pPr>
+            <w:proofErr w:type="spellStart"/>
             <w:r>
               <w:rPr>
                 <w:rFonts w:eastAsia="Times New Roman" w:cs="Times New Roman"/>
@@ -7957,7 +11728,37 @@
                 <w:szCs w:val="24"/>
                 <w:lang w:eastAsia="es-CO"/>
               </w:rPr>
-              <w:t>Team Software Process (TSP)</w:t>
+              <w:t>Team</w:t>
+            </w:r>
+            <w:proofErr w:type="spellEnd"/>
+            <w:r>
+              <w:rPr>
+                <w:rFonts w:eastAsia="Times New Roman" w:cs="Times New Roman"/>
+                <w:color w:val="000000"/>
+                <w:szCs w:val="24"/>
+                <w:lang w:eastAsia="es-CO"/>
+              </w:rPr>
+              <w:t xml:space="preserve"> Software </w:t>
+            </w:r>
+            <w:proofErr w:type="spellStart"/>
+            <w:r>
+              <w:rPr>
+                <w:rFonts w:eastAsia="Times New Roman" w:cs="Times New Roman"/>
+                <w:color w:val="000000"/>
+                <w:szCs w:val="24"/>
+                <w:lang w:eastAsia="es-CO"/>
+              </w:rPr>
+              <w:t>Process</w:t>
+            </w:r>
+            <w:proofErr w:type="spellEnd"/>
+            <w:r>
+              <w:rPr>
+                <w:rFonts w:eastAsia="Times New Roman" w:cs="Times New Roman"/>
+                <w:color w:val="000000"/>
+                <w:szCs w:val="24"/>
+                <w:lang w:eastAsia="es-CO"/>
+              </w:rPr>
+              <w:t xml:space="preserve"> (TSP)</w:t>
             </w:r>
           </w:p>
         </w:tc>
@@ -8192,6 +11993,7 @@
                 <w:lang w:eastAsia="es-CO"/>
               </w:rPr>
             </w:pPr>
+            <w:proofErr w:type="spellStart"/>
             <w:r>
               <w:rPr>
                 <w:rFonts w:eastAsia="Times New Roman" w:cs="Times New Roman"/>
@@ -8199,7 +12001,37 @@
                 <w:szCs w:val="24"/>
                 <w:lang w:eastAsia="es-CO"/>
               </w:rPr>
-              <w:t>Practical SW Measurement (PSM)</w:t>
+              <w:t>Practical</w:t>
+            </w:r>
+            <w:proofErr w:type="spellEnd"/>
+            <w:r>
+              <w:rPr>
+                <w:rFonts w:eastAsia="Times New Roman" w:cs="Times New Roman"/>
+                <w:color w:val="000000"/>
+                <w:szCs w:val="24"/>
+                <w:lang w:eastAsia="es-CO"/>
+              </w:rPr>
+              <w:t xml:space="preserve"> SW </w:t>
+            </w:r>
+            <w:proofErr w:type="spellStart"/>
+            <w:r>
+              <w:rPr>
+                <w:rFonts w:eastAsia="Times New Roman" w:cs="Times New Roman"/>
+                <w:color w:val="000000"/>
+                <w:szCs w:val="24"/>
+                <w:lang w:eastAsia="es-CO"/>
+              </w:rPr>
+              <w:t>Measurement</w:t>
+            </w:r>
+            <w:proofErr w:type="spellEnd"/>
+            <w:r>
+              <w:rPr>
+                <w:rFonts w:eastAsia="Times New Roman" w:cs="Times New Roman"/>
+                <w:color w:val="000000"/>
+                <w:szCs w:val="24"/>
+                <w:lang w:eastAsia="es-CO"/>
+              </w:rPr>
+              <w:t xml:space="preserve"> (PSM)</w:t>
             </w:r>
           </w:p>
         </w:tc>
@@ -8257,16 +12089,7 @@
                 <w:color w:val="000000"/>
                 <w:lang w:eastAsia="es-CO"/>
               </w:rPr>
-              <w:t xml:space="preserve">Constituye el documento base a partir del que se ha elaborado el nuevo estándar ISO/IEC 15939. Incluye líneas guía para ajustar los marcos de </w:t>
-            </w:r>
-            <w:r>
-              <w:rPr>
-                <w:rFonts w:eastAsia="Times New Roman" w:cs="Times New Roman"/>
-                <w:color w:val="000000"/>
-                <w:lang w:eastAsia="es-CO"/>
-              </w:rPr>
-              <w:lastRenderedPageBreak/>
-              <w:t xml:space="preserve">trabajo de la medición y las prácticas a la situación de cada proyecto en cada organización. </w:t>
+              <w:t xml:space="preserve">Constituye el documento base a partir del que se ha elaborado el nuevo estándar ISO/IEC 15939. Incluye líneas guía para ajustar los marcos de trabajo de la medición y las prácticas a la situación de cada proyecto en cada organización. </w:t>
             </w:r>
           </w:p>
         </w:tc>
@@ -8298,7 +12121,6 @@
                 <w:color w:val="000000"/>
                 <w:lang w:eastAsia="es-CO"/>
               </w:rPr>
-              <w:lastRenderedPageBreak/>
               <w:t>• Crea un ambiente disciplinado y estructurado necesario para el control y mejoramiento del proceso.</w:t>
             </w:r>
           </w:p>
@@ -8341,16 +12163,7 @@
                 <w:lang w:eastAsia="es-CO"/>
               </w:rPr>
               <w:br/>
-              <w:t xml:space="preserve">• Es necesario que cada uno de los miembros tiene que tener el compromiso y </w:t>
-            </w:r>
-            <w:r>
-              <w:rPr>
-                <w:rFonts w:eastAsia="Times New Roman" w:cs="Times New Roman"/>
-                <w:color w:val="000000"/>
-                <w:lang w:eastAsia="es-CO"/>
-              </w:rPr>
-              <w:lastRenderedPageBreak/>
-              <w:t xml:space="preserve">la disciplina de seguir el plan. </w:t>
+              <w:t xml:space="preserve">• Es necesario que cada uno de los miembros tiene que tener el compromiso y la disciplina de seguir el plan. </w:t>
             </w:r>
           </w:p>
         </w:tc>
@@ -8389,6 +12202,8 @@
           <w:szCs w:val="20"/>
         </w:rPr>
       </w:pPr>
+      <w:bookmarkStart w:id="48" w:name="_Toc38710798"/>
+      <w:bookmarkStart w:id="49" w:name="_Toc38712169"/>
       <w:r>
         <w:rPr>
           <w:rFonts w:cs="Times New Roman"/>
@@ -8459,6 +12274,8 @@
         </w:rPr>
         <w:t>(Acevedo, 2015)</w:t>
       </w:r>
+      <w:bookmarkEnd w:id="48"/>
+      <w:bookmarkEnd w:id="49"/>
       <w:r>
         <w:rPr>
           <w:rFonts w:ascii="Helvetica" w:hAnsi="Helvetica"/>
@@ -8469,38 +12286,33 @@
       </w:r>
     </w:p>
     <w:p>
-      <w:pPr>
-        <w:shd w:val="clear" w:color="auto" w:fill="FFFFFF"/>
-        <w:tabs>
-          <w:tab w:val="left" w:pos="6945"/>
-        </w:tabs>
-        <w:spacing w:before="300" w:after="150" w:line="240" w:lineRule="auto"/>
-        <w:ind w:left="851" w:right="713" w:hanging="567"/>
-        <w:outlineLvl w:val="0"/>
+      <w:bookmarkStart w:id="50" w:name="_Toc38710799"/>
+    </w:p>
+    <w:p>
+      <w:pPr>
+        <w:pStyle w:val="Ttulo3"/>
+        <w:numPr>
+          <w:ilvl w:val="2"/>
+          <w:numId w:val="22"/>
+        </w:numPr>
         <w:rPr>
           <w:rFonts w:cs="Times New Roman"/>
           <w:sz w:val="20"/>
           <w:szCs w:val="20"/>
         </w:rPr>
       </w:pPr>
-      <w:r>
-        <w:rPr>
-          <w:b/>
-        </w:rPr>
-        <w:t>1.2 M</w:t>
-      </w:r>
-      <w:r>
-        <w:rPr>
-          <w:b/>
-        </w:rPr>
+      <w:bookmarkStart w:id="51" w:name="_Toc38712170"/>
+      <w:r>
+        <w:t>M</w:t>
+      </w:r>
+      <w:r>
         <w:t>odelos de calidad de software</w:t>
       </w:r>
       <w:r>
-        <w:rPr>
-          <w:b/>
-        </w:rPr>
         <w:t xml:space="preserve"> a nivel de producto.</w:t>
       </w:r>
+      <w:bookmarkEnd w:id="50"/>
+      <w:bookmarkEnd w:id="51"/>
     </w:p>
     <w:p>
       <w:pPr>
@@ -8803,13 +12615,23 @@
                 <w:lang w:eastAsia="es-CO"/>
               </w:rPr>
             </w:pPr>
-            <w:r>
-              <w:rPr>
-                <w:rFonts w:eastAsia="Times New Roman" w:cs="Times New Roman"/>
-                <w:color w:val="000000"/>
-                <w:lang w:eastAsia="es-CO"/>
-              </w:rPr>
-              <w:t xml:space="preserve">Gilb </w:t>
+            <w:proofErr w:type="spellStart"/>
+            <w:r>
+              <w:rPr>
+                <w:rFonts w:eastAsia="Times New Roman" w:cs="Times New Roman"/>
+                <w:color w:val="000000"/>
+                <w:lang w:eastAsia="es-CO"/>
+              </w:rPr>
+              <w:t>Gilb</w:t>
+            </w:r>
+            <w:proofErr w:type="spellEnd"/>
+            <w:r>
+              <w:rPr>
+                <w:rFonts w:eastAsia="Times New Roman" w:cs="Times New Roman"/>
+                <w:color w:val="000000"/>
+                <w:lang w:eastAsia="es-CO"/>
+              </w:rPr>
+              <w:t xml:space="preserve"> </w:t>
             </w:r>
           </w:p>
         </w:tc>
@@ -8874,7 +12696,25 @@
                 <w:color w:val="000000"/>
                 <w:lang w:eastAsia="es-CO"/>
               </w:rPr>
-              <w:t xml:space="preserve">Es un modelo que permite determinar una lista de características que definen la calidad de la aplicación estas se deben escribir conjuntamente el usuario y el analista. Las características se pueden medir mediante subcaracterísticas o métricas detalladas. ISO 9126-1 </w:t>
+              <w:t xml:space="preserve">Es un modelo que permite determinar una lista de características que definen la calidad de la aplicación estas se deben escribir conjuntamente el usuario y el analista. Las características se pueden medir mediante </w:t>
+            </w:r>
+            <w:proofErr w:type="spellStart"/>
+            <w:r>
+              <w:rPr>
+                <w:rFonts w:eastAsia="Times New Roman" w:cs="Times New Roman"/>
+                <w:color w:val="000000"/>
+                <w:lang w:eastAsia="es-CO"/>
+              </w:rPr>
+              <w:t>subcaracterísticas</w:t>
+            </w:r>
+            <w:proofErr w:type="spellEnd"/>
+            <w:r>
+              <w:rPr>
+                <w:rFonts w:eastAsia="Times New Roman" w:cs="Times New Roman"/>
+                <w:color w:val="000000"/>
+                <w:lang w:eastAsia="es-CO"/>
+              </w:rPr>
+              <w:t xml:space="preserve"> o métricas detalladas. ISO 9126-1 </w:t>
             </w:r>
           </w:p>
         </w:tc>
@@ -9132,7 +12972,43 @@
                 <w:lang w:eastAsia="es-CO"/>
               </w:rPr>
               <w:br/>
-              <w:t xml:space="preserve">• Nivel cuantitativo (metric - metrica) </w:t>
+              <w:t>• Nivel cuantitativo (</w:t>
+            </w:r>
+            <w:proofErr w:type="spellStart"/>
+            <w:r>
+              <w:rPr>
+                <w:rFonts w:eastAsia="Times New Roman" w:cs="Times New Roman"/>
+                <w:color w:val="000000"/>
+                <w:lang w:eastAsia="es-CO"/>
+              </w:rPr>
+              <w:t>metric</w:t>
+            </w:r>
+            <w:proofErr w:type="spellEnd"/>
+            <w:r>
+              <w:rPr>
+                <w:rFonts w:eastAsia="Times New Roman" w:cs="Times New Roman"/>
+                <w:color w:val="000000"/>
+                <w:lang w:eastAsia="es-CO"/>
+              </w:rPr>
+              <w:t xml:space="preserve"> - </w:t>
+            </w:r>
+            <w:proofErr w:type="spellStart"/>
+            <w:r>
+              <w:rPr>
+                <w:rFonts w:eastAsia="Times New Roman" w:cs="Times New Roman"/>
+                <w:color w:val="000000"/>
+                <w:lang w:eastAsia="es-CO"/>
+              </w:rPr>
+              <w:t>metrica</w:t>
+            </w:r>
+            <w:proofErr w:type="spellEnd"/>
+            <w:r>
+              <w:rPr>
+                <w:rFonts w:eastAsia="Times New Roman" w:cs="Times New Roman"/>
+                <w:color w:val="000000"/>
+                <w:lang w:eastAsia="es-CO"/>
+              </w:rPr>
+              <w:t xml:space="preserve">) </w:t>
             </w:r>
           </w:p>
         </w:tc>
@@ -9228,9 +13104,18 @@
                 <w:color w:val="000000"/>
                 <w:lang w:eastAsia="es-CO"/>
               </w:rPr>
-              <w:lastRenderedPageBreak/>
-              <w:t>Mc call</w:t>
-            </w:r>
+              <w:t xml:space="preserve">Mc </w:t>
+            </w:r>
+            <w:proofErr w:type="spellStart"/>
+            <w:r>
+              <w:rPr>
+                <w:rFonts w:eastAsia="Times New Roman" w:cs="Times New Roman"/>
+                <w:color w:val="000000"/>
+                <w:lang w:eastAsia="es-CO"/>
+              </w:rPr>
+              <w:t>call</w:t>
+            </w:r>
+            <w:proofErr w:type="spellEnd"/>
           </w:p>
         </w:tc>
         <w:tc>
@@ -9302,7 +13187,43 @@
                 <w:color w:val="000000"/>
                 <w:lang w:eastAsia="es-CO"/>
               </w:rPr>
-              <w:t xml:space="preserve"> originó motivado por US Air Force y DoD se focaliza en el producto final, identificando atributos claves desde el punto de vista del usuario estos atributos se denominan factores de calidad y son normalmente atributos</w:t>
+              <w:t xml:space="preserve"> originó motivado por US Air </w:t>
+            </w:r>
+            <w:proofErr w:type="spellStart"/>
+            <w:r>
+              <w:rPr>
+                <w:rFonts w:eastAsia="Times New Roman" w:cs="Times New Roman"/>
+                <w:color w:val="000000"/>
+                <w:lang w:eastAsia="es-CO"/>
+              </w:rPr>
+              <w:t>Force</w:t>
+            </w:r>
+            <w:proofErr w:type="spellEnd"/>
+            <w:r>
+              <w:rPr>
+                <w:rFonts w:eastAsia="Times New Roman" w:cs="Times New Roman"/>
+                <w:color w:val="000000"/>
+                <w:lang w:eastAsia="es-CO"/>
+              </w:rPr>
+              <w:t xml:space="preserve"> y </w:t>
+            </w:r>
+            <w:proofErr w:type="spellStart"/>
+            <w:r>
+              <w:rPr>
+                <w:rFonts w:eastAsia="Times New Roman" w:cs="Times New Roman"/>
+                <w:color w:val="000000"/>
+                <w:lang w:eastAsia="es-CO"/>
+              </w:rPr>
+              <w:t>DoD</w:t>
+            </w:r>
+            <w:proofErr w:type="spellEnd"/>
+            <w:r>
+              <w:rPr>
+                <w:rFonts w:eastAsia="Times New Roman" w:cs="Times New Roman"/>
+                <w:color w:val="000000"/>
+                <w:lang w:eastAsia="es-CO"/>
+              </w:rPr>
+              <w:t xml:space="preserve"> se focaliza en el producto final, identificando atributos claves desde el punto de vista del usuario estos atributos se denominan factores de calidad y son normalmente atributos</w:t>
             </w:r>
             <w:r>
               <w:rPr>
@@ -9343,7 +13264,35 @@
                 <w:color w:val="000000"/>
                 <w:lang w:eastAsia="es-CO"/>
               </w:rPr>
-              <w:t>• Propone tres perspectivas para agrupar los factores de calidad: revisión del producto, habilidad para ser cambiado, transición del producto, adaptabilidad al nuevo ambiente,operación del producto, características de operación.</w:t>
+              <w:t xml:space="preserve">• Propone tres perspectivas para agrupar los factores de calidad: revisión del producto, habilidad para ser cambiado, transición del producto, adaptabilidad al nuevo </w:t>
+            </w:r>
+            <w:proofErr w:type="spellStart"/>
+            <w:r>
+              <w:rPr>
+                <w:rFonts w:eastAsia="Times New Roman" w:cs="Times New Roman"/>
+                <w:color w:val="000000"/>
+                <w:lang w:eastAsia="es-CO"/>
+              </w:rPr>
+              <w:t>ambiente</w:t>
+            </w:r>
+            <w:proofErr w:type="gramStart"/>
+            <w:r>
+              <w:rPr>
+                <w:rFonts w:eastAsia="Times New Roman" w:cs="Times New Roman"/>
+                <w:color w:val="000000"/>
+                <w:lang w:eastAsia="es-CO"/>
+              </w:rPr>
+              <w:t>,operación</w:t>
+            </w:r>
+            <w:proofErr w:type="spellEnd"/>
+            <w:proofErr w:type="gramEnd"/>
+            <w:r>
+              <w:rPr>
+                <w:rFonts w:eastAsia="Times New Roman" w:cs="Times New Roman"/>
+                <w:color w:val="000000"/>
+                <w:lang w:eastAsia="es-CO"/>
+              </w:rPr>
+              <w:t xml:space="preserve"> del producto, características de operación.</w:t>
             </w:r>
             <w:r>
               <w:rPr>
@@ -9440,6 +13389,7 @@
                 <w:color w:val="000000"/>
                 <w:lang w:eastAsia="es-CO"/>
               </w:rPr>
+              <w:lastRenderedPageBreak/>
               <w:t>FURPS</w:t>
             </w:r>
           </w:p>
@@ -9635,6 +13585,7 @@
                 <w:lang w:eastAsia="es-CO"/>
               </w:rPr>
             </w:pPr>
+            <w:proofErr w:type="spellStart"/>
             <w:r>
               <w:rPr>
                 <w:rFonts w:eastAsia="Times New Roman" w:cs="Times New Roman"/>
@@ -9643,6 +13594,7 @@
               </w:rPr>
               <w:t>Boehm</w:t>
             </w:r>
+            <w:proofErr w:type="spellEnd"/>
           </w:p>
         </w:tc>
         <w:tc>
@@ -10072,13 +14024,23 @@
                 <w:lang w:eastAsia="es-CO"/>
               </w:rPr>
             </w:pPr>
-            <w:r>
-              <w:rPr>
-                <w:rFonts w:eastAsia="Times New Roman" w:cs="Times New Roman"/>
-                <w:color w:val="000000"/>
-                <w:lang w:eastAsia="es-CO"/>
-              </w:rPr>
-              <w:t xml:space="preserve">Dromey </w:t>
+            <w:proofErr w:type="spellStart"/>
+            <w:r>
+              <w:rPr>
+                <w:rFonts w:eastAsia="Times New Roman" w:cs="Times New Roman"/>
+                <w:color w:val="000000"/>
+                <w:lang w:eastAsia="es-CO"/>
+              </w:rPr>
+              <w:t>Dromey</w:t>
+            </w:r>
+            <w:proofErr w:type="spellEnd"/>
+            <w:r>
+              <w:rPr>
+                <w:rFonts w:eastAsia="Times New Roman" w:cs="Times New Roman"/>
+                <w:color w:val="000000"/>
+                <w:lang w:eastAsia="es-CO"/>
+              </w:rPr>
+              <w:t xml:space="preserve"> </w:t>
             </w:r>
           </w:p>
         </w:tc>
@@ -10144,7 +14106,25 @@
                 <w:color w:val="000000"/>
                 <w:lang w:eastAsia="es-CO"/>
               </w:rPr>
-              <w:t xml:space="preserve">Sugiere el uso de cuatro categorías que implican propiedades de calidad, que son: correctitud, internas, contextuales y descriptivas. </w:t>
+              <w:t xml:space="preserve">Sugiere el uso de cuatro categorías que implican propiedades de calidad, que son: </w:t>
+            </w:r>
+            <w:proofErr w:type="spellStart"/>
+            <w:r>
+              <w:rPr>
+                <w:rFonts w:eastAsia="Times New Roman" w:cs="Times New Roman"/>
+                <w:color w:val="000000"/>
+                <w:lang w:eastAsia="es-CO"/>
+              </w:rPr>
+              <w:t>correctitud</w:t>
+            </w:r>
+            <w:proofErr w:type="spellEnd"/>
+            <w:r>
+              <w:rPr>
+                <w:rFonts w:eastAsia="Times New Roman" w:cs="Times New Roman"/>
+                <w:color w:val="000000"/>
+                <w:lang w:eastAsia="es-CO"/>
+              </w:rPr>
+              <w:t xml:space="preserve">, internas, contextuales y descriptivas. </w:t>
             </w:r>
           </w:p>
         </w:tc>
@@ -10263,7 +14243,6 @@
                 <w:color w:val="000000"/>
                 <w:lang w:eastAsia="es-CO"/>
               </w:rPr>
-              <w:lastRenderedPageBreak/>
               <w:t>Metodología SQUARE</w:t>
             </w:r>
           </w:p>
@@ -10368,7 +14347,79 @@
                 <w:color w:val="000000"/>
                 <w:lang w:eastAsia="es-CO"/>
               </w:rPr>
-              <w:t xml:space="preserve">• Aunque el proyecto es relativamente reciente, ha publicado ya el informe técnico "Security Quality Requirements Engineering (SQUARE) Methodology. </w:t>
+              <w:t xml:space="preserve">• Aunque el proyecto es relativamente reciente, ha publicado ya el informe técnico "Security </w:t>
+            </w:r>
+            <w:proofErr w:type="spellStart"/>
+            <w:r>
+              <w:rPr>
+                <w:rFonts w:eastAsia="Times New Roman" w:cs="Times New Roman"/>
+                <w:color w:val="000000"/>
+                <w:lang w:eastAsia="es-CO"/>
+              </w:rPr>
+              <w:t>Quality</w:t>
+            </w:r>
+            <w:proofErr w:type="spellEnd"/>
+            <w:r>
+              <w:rPr>
+                <w:rFonts w:eastAsia="Times New Roman" w:cs="Times New Roman"/>
+                <w:color w:val="000000"/>
+                <w:lang w:eastAsia="es-CO"/>
+              </w:rPr>
+              <w:t xml:space="preserve"> </w:t>
+            </w:r>
+            <w:proofErr w:type="spellStart"/>
+            <w:r>
+              <w:rPr>
+                <w:rFonts w:eastAsia="Times New Roman" w:cs="Times New Roman"/>
+                <w:color w:val="000000"/>
+                <w:lang w:eastAsia="es-CO"/>
+              </w:rPr>
+              <w:t>Requirements</w:t>
+            </w:r>
+            <w:proofErr w:type="spellEnd"/>
+            <w:r>
+              <w:rPr>
+                <w:rFonts w:eastAsia="Times New Roman" w:cs="Times New Roman"/>
+                <w:color w:val="000000"/>
+                <w:lang w:eastAsia="es-CO"/>
+              </w:rPr>
+              <w:t xml:space="preserve"> </w:t>
+            </w:r>
+            <w:proofErr w:type="spellStart"/>
+            <w:r>
+              <w:rPr>
+                <w:rFonts w:eastAsia="Times New Roman" w:cs="Times New Roman"/>
+                <w:color w:val="000000"/>
+                <w:lang w:eastAsia="es-CO"/>
+              </w:rPr>
+              <w:t>Engineering</w:t>
+            </w:r>
+            <w:proofErr w:type="spellEnd"/>
+            <w:r>
+              <w:rPr>
+                <w:rFonts w:eastAsia="Times New Roman" w:cs="Times New Roman"/>
+                <w:color w:val="000000"/>
+                <w:lang w:eastAsia="es-CO"/>
+              </w:rPr>
+              <w:t xml:space="preserve"> (SQUARE) </w:t>
+            </w:r>
+            <w:proofErr w:type="spellStart"/>
+            <w:r>
+              <w:rPr>
+                <w:rFonts w:eastAsia="Times New Roman" w:cs="Times New Roman"/>
+                <w:color w:val="000000"/>
+                <w:lang w:eastAsia="es-CO"/>
+              </w:rPr>
+              <w:t>Methodology</w:t>
+            </w:r>
+            <w:proofErr w:type="spellEnd"/>
+            <w:r>
+              <w:rPr>
+                <w:rFonts w:eastAsia="Times New Roman" w:cs="Times New Roman"/>
+                <w:color w:val="000000"/>
+                <w:lang w:eastAsia="es-CO"/>
+              </w:rPr>
+              <w:t xml:space="preserve">. </w:t>
             </w:r>
           </w:p>
         </w:tc>
@@ -10440,14 +14491,17 @@
                 <w:lang w:eastAsia="es-CO"/>
               </w:rPr>
             </w:pPr>
-            <w:r>
-              <w:rPr>
-                <w:rFonts w:eastAsia="Times New Roman" w:cs="Times New Roman"/>
-                <w:color w:val="000000"/>
-                <w:lang w:eastAsia="es-CO"/>
-              </w:rPr>
+            <w:proofErr w:type="spellStart"/>
+            <w:r>
+              <w:rPr>
+                <w:rFonts w:eastAsia="Times New Roman" w:cs="Times New Roman"/>
+                <w:color w:val="000000"/>
+                <w:lang w:eastAsia="es-CO"/>
+              </w:rPr>
+              <w:lastRenderedPageBreak/>
               <w:t>webEQM</w:t>
             </w:r>
+            <w:proofErr w:type="spellEnd"/>
           </w:p>
         </w:tc>
         <w:tc>
@@ -10552,7 +14606,25 @@
                 <w:lang w:eastAsia="es-CO"/>
               </w:rPr>
               <w:br/>
-              <w:t xml:space="preserve"> modelos y métricas de calidad delmodelo de calidad ISO 9126-1. </w:t>
+              <w:t xml:space="preserve"> modelos y métricas de calidad </w:t>
+            </w:r>
+            <w:proofErr w:type="spellStart"/>
+            <w:r>
+              <w:rPr>
+                <w:rFonts w:eastAsia="Times New Roman" w:cs="Times New Roman"/>
+                <w:color w:val="000000"/>
+                <w:lang w:eastAsia="es-CO"/>
+              </w:rPr>
+              <w:t>delmodelo</w:t>
+            </w:r>
+            <w:proofErr w:type="spellEnd"/>
+            <w:r>
+              <w:rPr>
+                <w:rFonts w:eastAsia="Times New Roman" w:cs="Times New Roman"/>
+                <w:color w:val="000000"/>
+                <w:lang w:eastAsia="es-CO"/>
+              </w:rPr>
+              <w:t xml:space="preserve"> de calidad ISO 9126-1. </w:t>
             </w:r>
           </w:p>
         </w:tc>
@@ -10708,6 +14780,8 @@
           <w:szCs w:val="20"/>
         </w:rPr>
       </w:pPr>
+      <w:bookmarkStart w:id="52" w:name="_Toc38710800"/>
+      <w:bookmarkStart w:id="53" w:name="_Toc38712171"/>
       <w:r>
         <w:rPr>
           <w:rFonts w:cs="Times New Roman"/>
@@ -10778,6 +14852,8 @@
         </w:rPr>
         <w:t>(Acevedo, 2015)</w:t>
       </w:r>
+      <w:bookmarkEnd w:id="52"/>
+      <w:bookmarkEnd w:id="53"/>
       <w:r>
         <w:rPr>
           <w:rFonts w:ascii="Helvetica" w:hAnsi="Helvetica"/>
@@ -10789,54 +14865,44 @@
     </w:p>
     <w:p>
       <w:pPr>
-        <w:pStyle w:val="Prrafodelista"/>
+        <w:rPr>
+          <w:shd w:val="clear" w:color="auto" w:fill="FFFFFF"/>
+        </w:rPr>
+      </w:pPr>
+      <w:bookmarkStart w:id="54" w:name="_Toc38710801"/>
+    </w:p>
+    <w:p>
+      <w:pPr>
+        <w:pStyle w:val="Ttulo2"/>
         <w:numPr>
-          <w:ilvl w:val="0"/>
-          <w:numId w:val="20"/>
+          <w:ilvl w:val="1"/>
+          <w:numId w:val="22"/>
         </w:numPr>
-        <w:shd w:val="clear" w:color="auto" w:fill="FFFFFF"/>
-        <w:spacing w:line="480" w:lineRule="auto"/>
-        <w:ind w:left="567" w:hanging="283"/>
-        <w:jc w:val="left"/>
-        <w:outlineLvl w:val="0"/>
-        <w:rPr>
-          <w:rFonts w:cs="Times New Roman"/>
-          <w:b/>
-          <w:bCs/>
-          <w:szCs w:val="24"/>
+        <w:rPr>
           <w:shd w:val="clear" w:color="auto" w:fill="FFFFFF"/>
         </w:rPr>
       </w:pPr>
-      <w:r>
-        <w:rPr>
-          <w:rFonts w:cs="Times New Roman"/>
-          <w:b/>
-          <w:bCs/>
-          <w:szCs w:val="24"/>
+      <w:bookmarkStart w:id="55" w:name="_Toc38712172"/>
+      <w:r>
+        <w:rPr>
           <w:shd w:val="clear" w:color="auto" w:fill="FFFFFF"/>
         </w:rPr>
         <w:t xml:space="preserve">Estándares de </w:t>
       </w:r>
       <w:r>
         <w:rPr>
-          <w:rFonts w:cs="Times New Roman"/>
-          <w:b/>
-          <w:bCs/>
-          <w:szCs w:val="24"/>
           <w:shd w:val="clear" w:color="auto" w:fill="FFFFFF"/>
         </w:rPr>
         <w:t>c</w:t>
       </w:r>
       <w:r>
         <w:rPr>
-          <w:rFonts w:cs="Times New Roman"/>
-          <w:b/>
-          <w:bCs/>
-          <w:szCs w:val="24"/>
           <w:shd w:val="clear" w:color="auto" w:fill="FFFFFF"/>
         </w:rPr>
         <w:t>alidad</w:t>
       </w:r>
+      <w:bookmarkEnd w:id="54"/>
+      <w:bookmarkEnd w:id="55"/>
     </w:p>
     <w:p>
       <w:pPr>
@@ -10905,38 +14971,20 @@
     </w:p>
     <w:p>
       <w:pPr>
-        <w:spacing w:line="480" w:lineRule="auto"/>
-        <w:ind w:firstLine="284"/>
-        <w:rPr>
-          <w:rFonts w:cs="Times New Roman"/>
-          <w:b/>
-          <w:szCs w:val="24"/>
-        </w:rPr>
-      </w:pPr>
-      <w:r>
-        <w:rPr>
-          <w:rFonts w:cs="Times New Roman"/>
-          <w:b/>
-          <w:szCs w:val="24"/>
-        </w:rPr>
-        <w:t>2</w:t>
-      </w:r>
-      <w:r>
-        <w:rPr>
-          <w:rFonts w:cs="Times New Roman"/>
-          <w:b/>
-          <w:szCs w:val="24"/>
-        </w:rPr>
-        <w:t>.1 Modelos de calidad de software a nivel de proceso</w:t>
-      </w:r>
-      <w:r>
-        <w:rPr>
-          <w:rFonts w:cs="Times New Roman"/>
-          <w:b/>
-          <w:szCs w:val="24"/>
-        </w:rPr>
+        <w:pStyle w:val="Ttulo3"/>
+        <w:numPr>
+          <w:ilvl w:val="2"/>
+          <w:numId w:val="22"/>
+        </w:numPr>
+      </w:pPr>
+      <w:bookmarkStart w:id="56" w:name="_Toc38712173"/>
+      <w:r>
+        <w:t>Modelos de calidad de software a nivel de proceso</w:t>
+      </w:r>
+      <w:r>
         <w:t>.</w:t>
       </w:r>
+      <w:bookmarkEnd w:id="56"/>
     </w:p>
     <w:p>
       <w:pPr>
@@ -11372,7 +15420,6 @@
                 <w:color w:val="000000"/>
                 <w:lang w:eastAsia="es-CO"/>
               </w:rPr>
-              <w:lastRenderedPageBreak/>
               <w:t>ISO 15504 - SPICE</w:t>
             </w:r>
           </w:p>
@@ -11438,7 +15485,79 @@
                 <w:color w:val="000000"/>
                 <w:lang w:eastAsia="es-CO"/>
               </w:rPr>
-              <w:t>SPICE (Software Process Improvement and Capability dEtermination) es un modelo de</w:t>
+              <w:t xml:space="preserve">SPICE (Software </w:t>
+            </w:r>
+            <w:proofErr w:type="spellStart"/>
+            <w:r>
+              <w:rPr>
+                <w:rFonts w:eastAsia="Times New Roman" w:cs="Times New Roman"/>
+                <w:color w:val="000000"/>
+                <w:lang w:eastAsia="es-CO"/>
+              </w:rPr>
+              <w:t>Process</w:t>
+            </w:r>
+            <w:proofErr w:type="spellEnd"/>
+            <w:r>
+              <w:rPr>
+                <w:rFonts w:eastAsia="Times New Roman" w:cs="Times New Roman"/>
+                <w:color w:val="000000"/>
+                <w:lang w:eastAsia="es-CO"/>
+              </w:rPr>
+              <w:t xml:space="preserve"> </w:t>
+            </w:r>
+            <w:proofErr w:type="spellStart"/>
+            <w:r>
+              <w:rPr>
+                <w:rFonts w:eastAsia="Times New Roman" w:cs="Times New Roman"/>
+                <w:color w:val="000000"/>
+                <w:lang w:eastAsia="es-CO"/>
+              </w:rPr>
+              <w:t>Improvement</w:t>
+            </w:r>
+            <w:proofErr w:type="spellEnd"/>
+            <w:r>
+              <w:rPr>
+                <w:rFonts w:eastAsia="Times New Roman" w:cs="Times New Roman"/>
+                <w:color w:val="000000"/>
+                <w:lang w:eastAsia="es-CO"/>
+              </w:rPr>
+              <w:t xml:space="preserve"> and </w:t>
+            </w:r>
+            <w:proofErr w:type="spellStart"/>
+            <w:r>
+              <w:rPr>
+                <w:rFonts w:eastAsia="Times New Roman" w:cs="Times New Roman"/>
+                <w:color w:val="000000"/>
+                <w:lang w:eastAsia="es-CO"/>
+              </w:rPr>
+              <w:t>Capability</w:t>
+            </w:r>
+            <w:proofErr w:type="spellEnd"/>
+            <w:r>
+              <w:rPr>
+                <w:rFonts w:eastAsia="Times New Roman" w:cs="Times New Roman"/>
+                <w:color w:val="000000"/>
+                <w:lang w:eastAsia="es-CO"/>
+              </w:rPr>
+              <w:t xml:space="preserve"> </w:t>
+            </w:r>
+            <w:proofErr w:type="spellStart"/>
+            <w:r>
+              <w:rPr>
+                <w:rFonts w:eastAsia="Times New Roman" w:cs="Times New Roman"/>
+                <w:color w:val="000000"/>
+                <w:lang w:eastAsia="es-CO"/>
+              </w:rPr>
+              <w:t>dEtermination</w:t>
+            </w:r>
+            <w:proofErr w:type="spellEnd"/>
+            <w:r>
+              <w:rPr>
+                <w:rFonts w:eastAsia="Times New Roman" w:cs="Times New Roman"/>
+                <w:color w:val="000000"/>
+                <w:lang w:eastAsia="es-CO"/>
+              </w:rPr>
+              <w:t>) es un modelo de</w:t>
             </w:r>
             <w:r>
               <w:rPr>
@@ -11549,7 +15668,26 @@
                 <w:color w:val="000000"/>
                 <w:lang w:eastAsia="es-CO"/>
               </w:rPr>
-              <w:t>IEEE Std 12207</w:t>
+              <w:lastRenderedPageBreak/>
+              <w:t xml:space="preserve">IEEE </w:t>
+            </w:r>
+            <w:proofErr w:type="spellStart"/>
+            <w:r>
+              <w:rPr>
+                <w:rFonts w:eastAsia="Times New Roman" w:cs="Times New Roman"/>
+                <w:color w:val="000000"/>
+                <w:lang w:eastAsia="es-CO"/>
+              </w:rPr>
+              <w:t>Std</w:t>
+            </w:r>
+            <w:proofErr w:type="spellEnd"/>
+            <w:r>
+              <w:rPr>
+                <w:rFonts w:eastAsia="Times New Roman" w:cs="Times New Roman"/>
+                <w:color w:val="000000"/>
+                <w:lang w:eastAsia="es-CO"/>
+              </w:rPr>
+              <w:t xml:space="preserve"> 12207</w:t>
             </w:r>
           </w:p>
         </w:tc>
@@ -11789,7 +15927,61 @@
                 <w:color w:val="000000"/>
                 <w:lang w:eastAsia="es-CO"/>
               </w:rPr>
-              <w:t>ITIL – Information Technology Infrastructure Library</w:t>
+              <w:t xml:space="preserve">ITIL – </w:t>
+            </w:r>
+            <w:proofErr w:type="spellStart"/>
+            <w:r>
+              <w:rPr>
+                <w:rFonts w:eastAsia="Times New Roman" w:cs="Times New Roman"/>
+                <w:color w:val="000000"/>
+                <w:lang w:eastAsia="es-CO"/>
+              </w:rPr>
+              <w:t>Information</w:t>
+            </w:r>
+            <w:proofErr w:type="spellEnd"/>
+            <w:r>
+              <w:rPr>
+                <w:rFonts w:eastAsia="Times New Roman" w:cs="Times New Roman"/>
+                <w:color w:val="000000"/>
+                <w:lang w:eastAsia="es-CO"/>
+              </w:rPr>
+              <w:t xml:space="preserve"> </w:t>
+            </w:r>
+            <w:proofErr w:type="spellStart"/>
+            <w:r>
+              <w:rPr>
+                <w:rFonts w:eastAsia="Times New Roman" w:cs="Times New Roman"/>
+                <w:color w:val="000000"/>
+                <w:lang w:eastAsia="es-CO"/>
+              </w:rPr>
+              <w:t>Technology</w:t>
+            </w:r>
+            <w:proofErr w:type="spellEnd"/>
+            <w:r>
+              <w:rPr>
+                <w:rFonts w:eastAsia="Times New Roman" w:cs="Times New Roman"/>
+                <w:color w:val="000000"/>
+                <w:lang w:eastAsia="es-CO"/>
+              </w:rPr>
+              <w:t xml:space="preserve"> </w:t>
+            </w:r>
+            <w:proofErr w:type="spellStart"/>
+            <w:r>
+              <w:rPr>
+                <w:rFonts w:eastAsia="Times New Roman" w:cs="Times New Roman"/>
+                <w:color w:val="000000"/>
+                <w:lang w:eastAsia="es-CO"/>
+              </w:rPr>
+              <w:t>Infrastructure</w:t>
+            </w:r>
+            <w:proofErr w:type="spellEnd"/>
+            <w:r>
+              <w:rPr>
+                <w:rFonts w:eastAsia="Times New Roman" w:cs="Times New Roman"/>
+                <w:color w:val="000000"/>
+                <w:lang w:eastAsia="es-CO"/>
+              </w:rPr>
+              <w:t xml:space="preserve"> Library</w:t>
             </w:r>
           </w:p>
         </w:tc>
@@ -11855,7 +16047,25 @@
                 <w:color w:val="000000"/>
                 <w:lang w:eastAsia="es-CO"/>
               </w:rPr>
-              <w:t>ITIL proporciona un conjunto de mejores prácticas, extraídas de organismos punteros del sector público y privado a nivel internacional, que han sido recogidas por la Oficina Gubernativa de Comercio Británic.</w:t>
+              <w:t xml:space="preserve">ITIL proporciona un conjunto de mejores prácticas, extraídas de organismos punteros del sector público y privado a nivel internacional, que han sido recogidas por la Oficina Gubernativa de Comercio </w:t>
+            </w:r>
+            <w:proofErr w:type="spellStart"/>
+            <w:r>
+              <w:rPr>
+                <w:rFonts w:eastAsia="Times New Roman" w:cs="Times New Roman"/>
+                <w:color w:val="000000"/>
+                <w:lang w:eastAsia="es-CO"/>
+              </w:rPr>
+              <w:t>Británic</w:t>
+            </w:r>
+            <w:proofErr w:type="spellEnd"/>
+            <w:r>
+              <w:rPr>
+                <w:rFonts w:eastAsia="Times New Roman" w:cs="Times New Roman"/>
+                <w:color w:val="000000"/>
+                <w:lang w:eastAsia="es-CO"/>
+              </w:rPr>
+              <w:t>.</w:t>
             </w:r>
           </w:p>
         </w:tc>
@@ -12028,6 +16238,8 @@
           <w:shd w:val="clear" w:color="auto" w:fill="FFFFFF"/>
         </w:rPr>
       </w:pPr>
+      <w:bookmarkStart w:id="57" w:name="_Toc38710802"/>
+      <w:bookmarkStart w:id="58" w:name="_Toc38712174"/>
       <w:r>
         <w:rPr>
           <w:rFonts w:cs="Times New Roman"/>
@@ -12074,6 +16286,8 @@
         </w:rPr>
         <w:t>(Acevedo, 2015)</w:t>
       </w:r>
+      <w:bookmarkEnd w:id="57"/>
+      <w:bookmarkEnd w:id="58"/>
       <w:r>
         <w:rPr>
           <w:rFonts w:ascii="Helvetica" w:hAnsi="Helvetica"/>
@@ -12085,54 +16299,20 @@
     </w:p>
     <w:p>
       <w:pPr>
-        <w:spacing w:line="480" w:lineRule="auto"/>
-        <w:ind w:firstLine="284"/>
-        <w:rPr>
-          <w:rFonts w:cs="Times New Roman"/>
-          <w:b/>
-          <w:szCs w:val="24"/>
-        </w:rPr>
-      </w:pPr>
-      <w:r>
-        <w:rPr>
-          <w:rFonts w:cs="Times New Roman"/>
-          <w:b/>
-          <w:szCs w:val="24"/>
-        </w:rPr>
-        <w:t>2</w:t>
-      </w:r>
-      <w:r>
-        <w:rPr>
-          <w:rFonts w:cs="Times New Roman"/>
-          <w:b/>
-          <w:szCs w:val="24"/>
-        </w:rPr>
-        <w:t>.</w:t>
-      </w:r>
-      <w:r>
-        <w:rPr>
-          <w:rFonts w:cs="Times New Roman"/>
-          <w:b/>
-          <w:szCs w:val="24"/>
-        </w:rPr>
-        <w:t>2</w:t>
-      </w:r>
-      <w:r>
-        <w:rPr>
-          <w:rFonts w:cs="Times New Roman"/>
-          <w:b/>
-          <w:szCs w:val="24"/>
-        </w:rPr>
-        <w:t xml:space="preserve"> Modelos de calidad de software</w:t>
-      </w:r>
-      <w:r>
-        <w:rPr>
-          <w:rFonts w:cs="Times New Roman"/>
-          <w:b/>
-          <w:szCs w:val="24"/>
-        </w:rPr>
+        <w:pStyle w:val="Ttulo3"/>
+        <w:numPr>
+          <w:ilvl w:val="2"/>
+          <w:numId w:val="22"/>
+        </w:numPr>
+      </w:pPr>
+      <w:bookmarkStart w:id="59" w:name="_Toc38712175"/>
+      <w:r>
+        <w:t>Modelos de calidad de software</w:t>
+      </w:r>
+      <w:r>
         <w:t xml:space="preserve"> a nivel de producto.</w:t>
       </w:r>
+      <w:bookmarkEnd w:id="59"/>
     </w:p>
     <w:p>
       <w:pPr>
@@ -12412,7 +16592,25 @@
                 <w:color w:val="000000"/>
                 <w:lang w:eastAsia="es-CO"/>
               </w:rPr>
-              <w:t>El modelo especifica 6 características de calidad interna y externa, las cuales están divididas en subcaracterísticas, son manifestadas externamente cuando el software es utilizado como parte de un sistema, y son un resultado de atributos internos del software.</w:t>
+              <w:t xml:space="preserve">El modelo especifica 6 características de calidad interna y externa, las cuales están divididas en </w:t>
+            </w:r>
+            <w:proofErr w:type="spellStart"/>
+            <w:r>
+              <w:rPr>
+                <w:rFonts w:eastAsia="Times New Roman" w:cs="Times New Roman"/>
+                <w:color w:val="000000"/>
+                <w:lang w:eastAsia="es-CO"/>
+              </w:rPr>
+              <w:t>subcaracterísticas</w:t>
+            </w:r>
+            <w:proofErr w:type="spellEnd"/>
+            <w:r>
+              <w:rPr>
+                <w:rFonts w:eastAsia="Times New Roman" w:cs="Times New Roman"/>
+                <w:color w:val="000000"/>
+                <w:lang w:eastAsia="es-CO"/>
+              </w:rPr>
+              <w:t>, son manifestadas externamente cuando el software es utilizado como parte de un sistema, y son un resultado de atributos internos del software.</w:t>
             </w:r>
           </w:p>
         </w:tc>
@@ -12450,9 +16648,18 @@
                 <w:color w:val="000000"/>
                 <w:lang w:eastAsia="es-CO"/>
               </w:rPr>
-              <w:lastRenderedPageBreak/>
-              <w:t>ISO/IEC 25000 SQuaRE</w:t>
-            </w:r>
+              <w:t xml:space="preserve">ISO/IEC 25000 </w:t>
+            </w:r>
+            <w:proofErr w:type="spellStart"/>
+            <w:r>
+              <w:rPr>
+                <w:rFonts w:eastAsia="Times New Roman" w:cs="Times New Roman"/>
+                <w:color w:val="000000"/>
+                <w:lang w:eastAsia="es-CO"/>
+              </w:rPr>
+              <w:t>SQuaRE</w:t>
+            </w:r>
+            <w:proofErr w:type="spellEnd"/>
           </w:p>
         </w:tc>
         <w:tc>
@@ -12516,7 +16723,25 @@
                 <w:color w:val="000000"/>
                 <w:lang w:eastAsia="es-CO"/>
               </w:rPr>
-              <w:t xml:space="preserve">Es una nueva serie de normas que se basa en ISO 9126 y en ISO 14598 (Evaluación del software). Uno de los principales objetivos de la serie SQuaRE es la coordinación y </w:t>
+              <w:t xml:space="preserve">Es una nueva serie de normas que se basa en ISO 9126 y en ISO 14598 (Evaluación del software). Uno de los principales objetivos de la serie </w:t>
+            </w:r>
+            <w:proofErr w:type="spellStart"/>
+            <w:r>
+              <w:rPr>
+                <w:rFonts w:eastAsia="Times New Roman" w:cs="Times New Roman"/>
+                <w:color w:val="000000"/>
+                <w:lang w:eastAsia="es-CO"/>
+              </w:rPr>
+              <w:t>SQuaRE</w:t>
+            </w:r>
+            <w:proofErr w:type="spellEnd"/>
+            <w:r>
+              <w:rPr>
+                <w:rFonts w:eastAsia="Times New Roman" w:cs="Times New Roman"/>
+                <w:color w:val="000000"/>
+                <w:lang w:eastAsia="es-CO"/>
+              </w:rPr>
+              <w:t xml:space="preserve"> es la coordinación y </w:t>
             </w:r>
             <w:r>
               <w:rPr>
@@ -12532,7 +16757,25 @@
                 <w:color w:val="000000"/>
                 <w:lang w:eastAsia="es-CO"/>
               </w:rPr>
-              <w:t xml:space="preserve"> del contenido de ISO 9126 y de ISO 15939:2002 (Measurement </w:t>
+              <w:t xml:space="preserve"> del contenido de ISO 9126 y de ISO 15939:2002 (</w:t>
+            </w:r>
+            <w:proofErr w:type="spellStart"/>
+            <w:r>
+              <w:rPr>
+                <w:rFonts w:eastAsia="Times New Roman" w:cs="Times New Roman"/>
+                <w:color w:val="000000"/>
+                <w:lang w:eastAsia="es-CO"/>
+              </w:rPr>
+              <w:t>Measurement</w:t>
+            </w:r>
+            <w:proofErr w:type="spellEnd"/>
+            <w:r>
+              <w:rPr>
+                <w:rFonts w:eastAsia="Times New Roman" w:cs="Times New Roman"/>
+                <w:color w:val="000000"/>
+                <w:lang w:eastAsia="es-CO"/>
+              </w:rPr>
+              <w:t xml:space="preserve"> </w:t>
             </w:r>
             <w:r>
               <w:rPr>
@@ -12548,7 +16791,25 @@
                 <w:color w:val="000000"/>
                 <w:lang w:eastAsia="es-CO"/>
               </w:rPr>
-              <w:t xml:space="preserve"> Model). ISO 15939 tiene un modelo de información que ayuda a determinar que se debe especificar durante la planificación, performance y evaluación de la medición, Para su aplicación, cuenta con los siguientes pasos: (1) Recopilar los datos, (2) Preparación de los datos y (3) Análisis de los datos.</w:t>
+              <w:t xml:space="preserve"> </w:t>
+            </w:r>
+            <w:proofErr w:type="spellStart"/>
+            <w:r>
+              <w:rPr>
+                <w:rFonts w:eastAsia="Times New Roman" w:cs="Times New Roman"/>
+                <w:color w:val="000000"/>
+                <w:lang w:eastAsia="es-CO"/>
+              </w:rPr>
+              <w:t>Model</w:t>
+            </w:r>
+            <w:proofErr w:type="spellEnd"/>
+            <w:r>
+              <w:rPr>
+                <w:rFonts w:eastAsia="Times New Roman" w:cs="Times New Roman"/>
+                <w:color w:val="000000"/>
+                <w:lang w:eastAsia="es-CO"/>
+              </w:rPr>
+              <w:t>). ISO 15939 tiene un modelo de información que ayuda a determinar que se debe especificar durante la planificación, performance y evaluación de la medición, Para su aplicación, cuenta con los siguientes pasos: (1) Recopilar los datos, (2) Preparación de los datos y (3) Análisis de los datos.</w:t>
             </w:r>
           </w:p>
         </w:tc>
@@ -12587,7 +16848,26 @@
                 <w:color w:val="000000"/>
                 <w:lang w:eastAsia="es-CO"/>
               </w:rPr>
-              <w:t>IEEE-Std 1061-1998</w:t>
+              <w:lastRenderedPageBreak/>
+              <w:t>IEEE-</w:t>
+            </w:r>
+            <w:proofErr w:type="spellStart"/>
+            <w:r>
+              <w:rPr>
+                <w:rFonts w:eastAsia="Times New Roman" w:cs="Times New Roman"/>
+                <w:color w:val="000000"/>
+                <w:lang w:eastAsia="es-CO"/>
+              </w:rPr>
+              <w:t>Std</w:t>
+            </w:r>
+            <w:proofErr w:type="spellEnd"/>
+            <w:r>
+              <w:rPr>
+                <w:rFonts w:eastAsia="Times New Roman" w:cs="Times New Roman"/>
+                <w:color w:val="000000"/>
+                <w:lang w:eastAsia="es-CO"/>
+              </w:rPr>
+              <w:t xml:space="preserve"> 1061-1998</w:t>
             </w:r>
           </w:p>
         </w:tc>
@@ -12673,6 +16953,8 @@
           <w:shd w:val="clear" w:color="auto" w:fill="FFFFFF"/>
         </w:rPr>
       </w:pPr>
+      <w:bookmarkStart w:id="60" w:name="_Toc38710803"/>
+      <w:bookmarkStart w:id="61" w:name="_Toc38712176"/>
       <w:r>
         <w:rPr>
           <w:rFonts w:cs="Times New Roman"/>
@@ -12719,6 +17001,8 @@
         </w:rPr>
         <w:t>(Acevedo, 2015)</w:t>
       </w:r>
+      <w:bookmarkEnd w:id="60"/>
+      <w:bookmarkEnd w:id="61"/>
       <w:r>
         <w:rPr>
           <w:rFonts w:ascii="Helvetica" w:hAnsi="Helvetica"/>
@@ -12759,213 +17043,76 @@
     </w:p>
     <w:p>
       <w:pPr>
-        <w:pStyle w:val="Prrafodelista"/>
+        <w:pStyle w:val="Ttulo2"/>
         <w:numPr>
-          <w:ilvl w:val="0"/>
-          <w:numId w:val="20"/>
+          <w:ilvl w:val="1"/>
+          <w:numId w:val="22"/>
         </w:numPr>
-        <w:shd w:val="clear" w:color="auto" w:fill="FFFFFF"/>
-        <w:tabs>
-          <w:tab w:val="left" w:pos="426"/>
-        </w:tabs>
-        <w:spacing w:before="300" w:after="150" w:line="240" w:lineRule="auto"/>
-        <w:ind w:left="567" w:hanging="283"/>
-        <w:jc w:val="left"/>
-        <w:outlineLvl w:val="0"/>
-        <w:rPr>
-          <w:rFonts w:cs="Times New Roman"/>
-          <w:b/>
-          <w:bCs/>
-          <w:szCs w:val="24"/>
+        <w:rPr>
           <w:shd w:val="clear" w:color="auto" w:fill="FFFFFF"/>
         </w:rPr>
       </w:pPr>
-      <w:r>
-        <w:rPr>
-          <w:rFonts w:cs="Times New Roman"/>
-          <w:b/>
-          <w:bCs/>
-          <w:szCs w:val="24"/>
+      <w:bookmarkStart w:id="62" w:name="_Toc38710804"/>
+      <w:bookmarkStart w:id="63" w:name="_Toc38712177"/>
+      <w:r>
+        <w:rPr>
           <w:shd w:val="clear" w:color="auto" w:fill="FFFFFF"/>
         </w:rPr>
-        <w:t xml:space="preserve">Comparación de </w:t>
-      </w:r>
-      <w:r>
-        <w:rPr>
-          <w:rFonts w:cs="Times New Roman"/>
-          <w:b/>
-          <w:bCs/>
-          <w:szCs w:val="24"/>
+        <w:t>Comparación de modelos de calidad y estándares de calidad</w:t>
+      </w:r>
+      <w:bookmarkEnd w:id="62"/>
+      <w:bookmarkEnd w:id="63"/>
+      <w:r>
+        <w:rPr>
           <w:shd w:val="clear" w:color="auto" w:fill="FFFFFF"/>
         </w:rPr>
-        <w:t>m</w:t>
-      </w:r>
-      <w:r>
-        <w:rPr>
-          <w:rFonts w:cs="Times New Roman"/>
-          <w:b/>
-          <w:bCs/>
-          <w:szCs w:val="24"/>
+        <w:t xml:space="preserve"> </w:t>
+      </w:r>
+    </w:p>
+    <w:p>
+      <w:pPr>
+        <w:rPr>
           <w:shd w:val="clear" w:color="auto" w:fill="FFFFFF"/>
         </w:rPr>
-        <w:t xml:space="preserve">odelos de </w:t>
-      </w:r>
-      <w:r>
-        <w:rPr>
-          <w:rFonts w:cs="Times New Roman"/>
-          <w:b/>
-          <w:bCs/>
-          <w:szCs w:val="24"/>
+      </w:pPr>
+      <w:r>
+        <w:rPr>
           <w:shd w:val="clear" w:color="auto" w:fill="FFFFFF"/>
         </w:rPr>
-        <w:t>c</w:t>
-      </w:r>
-      <w:r>
-        <w:rPr>
-          <w:rFonts w:cs="Times New Roman"/>
-          <w:b/>
-          <w:bCs/>
-          <w:szCs w:val="24"/>
+        <w:t xml:space="preserve">Los modelos y/o estándares de calidad tienen como objetivo principal que las empresas desarrollen sistemáticamente, productos, bienes y servicios de mejor calidad y cumplan con las necesidades y deseos de los clientes </w:t>
+      </w:r>
+      <w:r>
+        <w:rPr>
           <w:shd w:val="clear" w:color="auto" w:fill="FFFFFF"/>
         </w:rPr>
-        <w:t xml:space="preserve">alidad y </w:t>
-      </w:r>
-      <w:r>
-        <w:rPr>
-          <w:rFonts w:cs="Times New Roman"/>
-          <w:b/>
-          <w:bCs/>
-          <w:szCs w:val="24"/>
+        <w:fldChar w:fldCharType="begin"/>
+      </w:r>
+      <w:r>
+        <w:rPr>
           <w:shd w:val="clear" w:color="auto" w:fill="FFFFFF"/>
         </w:rPr>
-        <w:t>es</w:t>
-      </w:r>
-      <w:r>
-        <w:rPr>
-          <w:rFonts w:cs="Times New Roman"/>
-          <w:b/>
-          <w:bCs/>
-          <w:szCs w:val="24"/>
+        <w:instrText xml:space="preserve"> ADDIN ZOTERO_ITEM CSL_CITATION {"citationID":"JUSJaSDI","properties":{"formattedCitation":"(Scalone, 2006)","plainCitation":"(Scalone, 2006)","noteIndex":0},"citationItems":[{"id":"cN6T0dvk/zf2GLemX","uris":["http://zotero.org/users/6522351/items/E6LU3PC4"],"uri":["http://zotero.org/users/6522351/items/E6LU3PC4"],"itemData":{"id":18,"type":"article-journal","language":"es","page":"461","source":"Zotero","title":"MAESTRIA EN INGENIERIA EN CALIDAD","author":[{"family":"Scalone","given":"Lic Fernanda"}],"issued":{"date-parts":[["2006"]]}}}],"schema":"https://github.com/citation-style-language/schema/raw/master/csl-citation.json"} </w:instrText>
+      </w:r>
+      <w:r>
+        <w:rPr>
           <w:shd w:val="clear" w:color="auto" w:fill="FFFFFF"/>
         </w:rPr>
-        <w:t>t</w:t>
-      </w:r>
-      <w:r>
-        <w:rPr>
-          <w:rFonts w:cs="Times New Roman"/>
-          <w:b/>
-          <w:bCs/>
-          <w:szCs w:val="24"/>
+        <w:fldChar w:fldCharType="separate"/>
+      </w:r>
+      <w:r>
+        <w:t>(Scalone, 2006)</w:t>
+      </w:r>
+      <w:r>
+        <w:rPr>
           <w:shd w:val="clear" w:color="auto" w:fill="FFFFFF"/>
         </w:rPr>
-        <w:t>ándare</w:t>
-      </w:r>
-      <w:r>
-        <w:rPr>
-          <w:rFonts w:cs="Times New Roman"/>
-          <w:b/>
-          <w:bCs/>
-          <w:szCs w:val="24"/>
+        <w:fldChar w:fldCharType="end"/>
+      </w:r>
+      <w:r>
+        <w:rPr>
           <w:shd w:val="clear" w:color="auto" w:fill="FFFFFF"/>
         </w:rPr>
-        <w:t xml:space="preserve">s de </w:t>
-      </w:r>
-      <w:r>
-        <w:rPr>
-          <w:rFonts w:cs="Times New Roman"/>
-          <w:b/>
-          <w:bCs/>
-          <w:szCs w:val="24"/>
-          <w:shd w:val="clear" w:color="auto" w:fill="FFFFFF"/>
-        </w:rPr>
-        <w:t>c</w:t>
-      </w:r>
-      <w:r>
-        <w:rPr>
-          <w:rFonts w:cs="Times New Roman"/>
-          <w:b/>
-          <w:bCs/>
-          <w:szCs w:val="24"/>
-          <w:shd w:val="clear" w:color="auto" w:fill="FFFFFF"/>
-        </w:rPr>
-        <w:t xml:space="preserve">alidad </w:t>
-      </w:r>
-    </w:p>
-    <w:p>
-      <w:pPr>
-        <w:pStyle w:val="Prrafodelista"/>
-        <w:shd w:val="clear" w:color="auto" w:fill="FFFFFF"/>
-        <w:tabs>
-          <w:tab w:val="left" w:pos="426"/>
-        </w:tabs>
-        <w:spacing w:before="300" w:after="150" w:line="240" w:lineRule="auto"/>
-        <w:ind w:left="567"/>
-        <w:outlineLvl w:val="0"/>
-        <w:rPr>
-          <w:rFonts w:cs="Times New Roman"/>
-          <w:b/>
-          <w:bCs/>
-          <w:szCs w:val="24"/>
-          <w:shd w:val="clear" w:color="auto" w:fill="FFFFFF"/>
-        </w:rPr>
-      </w:pPr>
-    </w:p>
-    <w:p>
-      <w:pPr>
-        <w:pStyle w:val="Prrafodelista"/>
-        <w:spacing w:line="480" w:lineRule="auto"/>
-        <w:ind w:firstLine="284"/>
-        <w:rPr>
-          <w:rFonts w:cs="Times New Roman"/>
-          <w:szCs w:val="24"/>
-          <w:shd w:val="clear" w:color="auto" w:fill="FFFFFF"/>
-        </w:rPr>
-      </w:pPr>
-      <w:r>
-        <w:rPr>
-          <w:rFonts w:cs="Times New Roman"/>
-          <w:szCs w:val="24"/>
-          <w:shd w:val="clear" w:color="auto" w:fill="FFFFFF"/>
-        </w:rPr>
-        <w:t xml:space="preserve">Los modelos y/o estándares de calidad tienen como objetivo principal que las empresas desarrollen sistemáticamente, productos, bienes y servicios de mejor calidad y cumplan con las necesidades y deseos de los clientes. </w:t>
-      </w:r>
-      <w:r>
-        <w:rPr>
-          <w:rFonts w:cs="Times New Roman"/>
-          <w:szCs w:val="24"/>
-          <w:shd w:val="clear" w:color="auto" w:fill="FFFFFF"/>
-        </w:rPr>
-        <w:fldChar w:fldCharType="begin"/>
-      </w:r>
-      <w:r>
-        <w:rPr>
-          <w:rFonts w:cs="Times New Roman"/>
-          <w:szCs w:val="24"/>
-          <w:shd w:val="clear" w:color="auto" w:fill="FFFFFF"/>
-        </w:rPr>
-        <w:instrText xml:space="preserve"> ADDIN ZOTERO_ITEM CSL_CITATION {"citationID":"JUSJaSDI","properties":{"formattedCitation":"(Scalone, 2006)","plainCitation":"(Scalone, 2006)","noteIndex":0},"citationItems":[{"id":"cN6T0dvk/zf2GLemX","uris":["http://zotero.org/users/6522351/items/E6LU3PC4"],"uri":["http://zotero.org/users/6522351/items/E6LU3PC4"],"itemData":{"id":18,"type":"article-journal","language":"es","page":"461","source":"Zotero","title":"MAESTRIA EN INGENIERIA EN CALIDAD","author":[{"family":"Scalone","given":"Lic Fernanda"}],"issued":{"date-parts":[["2006"]]}}}],"schema":"https://github.com/citation-style-language/schema/raw/master/csl-citation.json"} </w:instrText>
-      </w:r>
-      <w:r>
-        <w:rPr>
-          <w:rFonts w:cs="Times New Roman"/>
-          <w:szCs w:val="24"/>
-          <w:shd w:val="clear" w:color="auto" w:fill="FFFFFF"/>
-        </w:rPr>
-        <w:fldChar w:fldCharType="separate"/>
-      </w:r>
-      <w:r>
-        <w:rPr>
-          <w:rFonts w:cs="Times New Roman"/>
-        </w:rPr>
-        <w:t>(Scalone, 2006)</w:t>
-      </w:r>
-      <w:r>
-        <w:rPr>
-          <w:rFonts w:cs="Times New Roman"/>
-          <w:szCs w:val="24"/>
-          <w:shd w:val="clear" w:color="auto" w:fill="FFFFFF"/>
-        </w:rPr>
-        <w:fldChar w:fldCharType="end"/>
+        <w:t>.</w:t>
       </w:r>
     </w:p>
     <w:p>
@@ -13272,12 +17419,16 @@
                 <w:shd w:val="clear" w:color="auto" w:fill="FFFFFF"/>
               </w:rPr>
             </w:pPr>
+            <w:bookmarkStart w:id="64" w:name="_Toc38710805"/>
+            <w:bookmarkStart w:id="65" w:name="_Toc38712178"/>
             <w:r>
               <w:rPr>
                 <w:rFonts w:cs="Times New Roman"/>
               </w:rPr>
               <w:t>Son aquellos que permiten definir un conjunto de criterios de desarrollo que guían la forma en que se aplica la Ingeniería del Software. Los estándares suministran los medios para que todos los procesos se realicen de la misma forma y son una guía para lograr la productividad y la calidad.</w:t>
             </w:r>
+            <w:bookmarkEnd w:id="64"/>
+            <w:bookmarkEnd w:id="65"/>
           </w:p>
         </w:tc>
       </w:tr>
@@ -13444,7 +17595,6 @@
                 <w:szCs w:val="24"/>
                 <w:lang w:eastAsia="es-CO"/>
               </w:rPr>
-              <w:lastRenderedPageBreak/>
               <w:t>Certificable</w:t>
             </w:r>
           </w:p>
@@ -13791,6 +17941,7 @@
                 <w:szCs w:val="24"/>
                 <w:lang w:eastAsia="es-CO"/>
               </w:rPr>
+              <w:lastRenderedPageBreak/>
               <w:t>Principios</w:t>
             </w:r>
           </w:p>
@@ -14087,7 +18238,25 @@
                 <w:color w:val="000000"/>
                 <w:lang w:eastAsia="es-CO"/>
               </w:rPr>
-              <w:t>*Certificar la competitividad internacional requerida para competir en todos los ercados.</w:t>
+              <w:t xml:space="preserve">*Certificar la competitividad internacional requerida para competir en todos los </w:t>
+            </w:r>
+            <w:proofErr w:type="spellStart"/>
+            <w:r>
+              <w:rPr>
+                <w:rFonts w:eastAsia="Times New Roman" w:cs="Times New Roman"/>
+                <w:color w:val="000000"/>
+                <w:lang w:eastAsia="es-CO"/>
+              </w:rPr>
+              <w:t>ercados</w:t>
+            </w:r>
+            <w:proofErr w:type="spellEnd"/>
+            <w:r>
+              <w:rPr>
+                <w:rFonts w:eastAsia="Times New Roman" w:cs="Times New Roman"/>
+                <w:color w:val="000000"/>
+                <w:lang w:eastAsia="es-CO"/>
+              </w:rPr>
+              <w:t>.</w:t>
             </w:r>
           </w:p>
           <w:p>
@@ -14358,6 +18527,8 @@
           <w:shd w:val="clear" w:color="auto" w:fill="FFFFFF"/>
         </w:rPr>
       </w:pPr>
+      <w:bookmarkStart w:id="66" w:name="_Toc38710806"/>
+      <w:bookmarkStart w:id="67" w:name="_Toc38712179"/>
       <w:r>
         <w:rPr>
           <w:rFonts w:cs="Times New Roman"/>
@@ -14421,6 +18592,8 @@
         </w:rPr>
         <w:t>(Arciniegas, 2017)</w:t>
       </w:r>
+      <w:bookmarkEnd w:id="66"/>
+      <w:bookmarkEnd w:id="67"/>
       <w:r>
         <w:rPr>
           <w:rFonts w:cs="Times New Roman"/>
@@ -14428,6 +18601,23 @@
           <w:szCs w:val="20"/>
         </w:rPr>
         <w:fldChar w:fldCharType="end"/>
+      </w:r>
+    </w:p>
+    <w:p>
+      <w:pPr>
+        <w:spacing w:after="160" w:line="259" w:lineRule="auto"/>
+        <w:jc w:val="left"/>
+        <w:rPr>
+          <w:rFonts w:eastAsiaTheme="majorEastAsia" w:cstheme="majorBidi"/>
+          <w:b/>
+          <w:szCs w:val="32"/>
+        </w:rPr>
+      </w:pPr>
+      <w:bookmarkStart w:id="68" w:name="_Toc440985138"/>
+      <w:bookmarkStart w:id="69" w:name="_Toc440985139"/>
+      <w:bookmarkStart w:id="70" w:name="_Toc38710807"/>
+      <w:r>
+        <w:br w:type="page"/>
       </w:r>
     </w:p>
     <w:p>
@@ -14438,14 +18628,15 @@
           <w:numId w:val="22"/>
         </w:numPr>
       </w:pPr>
-      <w:bookmarkStart w:id="11" w:name="_Toc440985138"/>
-      <w:bookmarkStart w:id="12" w:name="_Toc440985139"/>
+      <w:bookmarkStart w:id="71" w:name="_Toc38712180"/>
       <w:r>
         <w:lastRenderedPageBreak/>
         <w:t>Metodología</w:t>
       </w:r>
-      <w:bookmarkEnd w:id="11"/>
-      <w:bookmarkEnd w:id="12"/>
+      <w:bookmarkEnd w:id="68"/>
+      <w:bookmarkEnd w:id="69"/>
+      <w:bookmarkEnd w:id="70"/>
+      <w:bookmarkEnd w:id="71"/>
     </w:p>
     <w:p>
       <w:pPr>
@@ -14465,7 +18656,7 @@
           <w:b/>
         </w:rPr>
       </w:pPr>
-      <w:bookmarkStart w:id="13" w:name="_Toc440985140"/>
+      <w:bookmarkStart w:id="72" w:name="_Toc440985140"/>
       <w:r>
         <w:rPr>
           <w:b/>
@@ -14481,11 +18672,15 @@
           <w:numId w:val="22"/>
         </w:numPr>
       </w:pPr>
+      <w:bookmarkStart w:id="73" w:name="_Toc38710808"/>
+      <w:bookmarkStart w:id="74" w:name="_Toc38712181"/>
       <w:r>
         <w:lastRenderedPageBreak/>
         <w:t>Resultados</w:t>
       </w:r>
-      <w:bookmarkEnd w:id="13"/>
+      <w:bookmarkEnd w:id="72"/>
+      <w:bookmarkEnd w:id="73"/>
+      <w:bookmarkEnd w:id="74"/>
     </w:p>
     <w:p>
       <w:pPr>
@@ -14524,7 +18719,7 @@
           <w:szCs w:val="32"/>
         </w:rPr>
       </w:pPr>
-      <w:bookmarkStart w:id="14" w:name="_Toc440985141"/>
+      <w:bookmarkStart w:id="75" w:name="_Toc440985141"/>
       <w:r>
         <w:br w:type="page"/>
       </w:r>
@@ -14537,11 +18732,15 @@
           <w:numId w:val="22"/>
         </w:numPr>
       </w:pPr>
+      <w:bookmarkStart w:id="76" w:name="_Toc38710809"/>
+      <w:bookmarkStart w:id="77" w:name="_Toc38712182"/>
       <w:r>
         <w:lastRenderedPageBreak/>
         <w:t>Discusión</w:t>
       </w:r>
-      <w:bookmarkEnd w:id="14"/>
+      <w:bookmarkEnd w:id="75"/>
+      <w:bookmarkEnd w:id="76"/>
+      <w:bookmarkEnd w:id="77"/>
     </w:p>
     <w:p>
       <w:pPr>
@@ -14579,12 +18778,16 @@
           <w:numId w:val="22"/>
         </w:numPr>
       </w:pPr>
-      <w:bookmarkStart w:id="15" w:name="_Toc440985142"/>
+      <w:bookmarkStart w:id="78" w:name="_Toc440985142"/>
+      <w:bookmarkStart w:id="79" w:name="_Toc38710810"/>
+      <w:bookmarkStart w:id="80" w:name="_Toc38712183"/>
       <w:r>
         <w:lastRenderedPageBreak/>
         <w:t>Conclusiones</w:t>
       </w:r>
-      <w:bookmarkEnd w:id="15"/>
+      <w:bookmarkEnd w:id="78"/>
+      <w:bookmarkEnd w:id="79"/>
+      <w:bookmarkEnd w:id="80"/>
     </w:p>
     <w:p/>
     <w:p>
@@ -14628,10 +18831,14 @@
           <w:numId w:val="22"/>
         </w:numPr>
       </w:pPr>
+      <w:bookmarkStart w:id="81" w:name="_Toc38710811"/>
+      <w:bookmarkStart w:id="82" w:name="_Toc38712184"/>
       <w:r>
         <w:lastRenderedPageBreak/>
         <w:t>Recomendaciones</w:t>
       </w:r>
+      <w:bookmarkEnd w:id="81"/>
+      <w:bookmarkEnd w:id="82"/>
     </w:p>
     <w:p>
       <w:pPr>
@@ -14888,34 +19095,23 @@
     </w:p>
     <w:p>
       <w:pPr>
-        <w:pStyle w:val="Prrafodelista"/>
+        <w:pStyle w:val="Ttulo1"/>
         <w:numPr>
           <w:ilvl w:val="0"/>
           <w:numId w:val="22"/>
         </w:numPr>
-        <w:spacing w:after="160" w:line="259" w:lineRule="auto"/>
-        <w:jc w:val="center"/>
-        <w:rPr>
-          <w:b/>
-        </w:rPr>
-      </w:pPr>
-      <w:bookmarkStart w:id="16" w:name="_Toc440985143"/>
-      <w:r>
-        <w:rPr>
-          <w:b/>
-        </w:rPr>
+      </w:pPr>
+      <w:bookmarkStart w:id="83" w:name="_Toc440985143"/>
+      <w:r>
         <w:br w:type="page"/>
       </w:r>
-      <w:r>
-        <w:rPr>
-          <w:b/>
-        </w:rPr>
+      <w:bookmarkStart w:id="84" w:name="_Toc38712185"/>
+      <w:r>
         <w:lastRenderedPageBreak/>
         <w:t>Referencias</w:t>
       </w:r>
-      <w:bookmarkStart w:id="17" w:name="_GoBack"/>
-      <w:bookmarkEnd w:id="16"/>
-      <w:bookmarkEnd w:id="17"/>
+      <w:bookmarkEnd w:id="83"/>
+      <w:bookmarkEnd w:id="84"/>
     </w:p>
     <w:p>
       <w:pPr>
@@ -15288,7 +19484,6 @@
         <w:docPartUnique/>
       </w:docPartObj>
     </w:sdtPr>
-    <w:sdtEndPr/>
     <w:sdtContent>
       <w:p>
         <w:pPr>
@@ -15309,7 +19504,7 @@
             <w:noProof/>
             <w:lang w:val="es-ES"/>
           </w:rPr>
-          <w:t>30</w:t>
+          <w:t>21</w:t>
         </w:r>
         <w:r>
           <w:fldChar w:fldCharType="end"/>
@@ -15377,7 +19572,7 @@
           <w:sz w:val="20"/>
           <w:szCs w:val="20"/>
         </w:rPr>
-        <w:id w:val="-2091536956"/>
+        <w:id w:val="-1047830744"/>
         <w:docPartObj>
           <w:docPartGallery w:val="Page Numbers (Top of Page)"/>
           <w:docPartUnique/>
@@ -15418,7 +19613,7 @@
             <w:szCs w:val="20"/>
             <w:lang w:val="es-ES"/>
           </w:rPr>
-          <w:t>30</w:t>
+          <w:t>21</w:t>
         </w:r>
         <w:r>
           <w:rPr>
@@ -15555,6 +19750,92 @@
     </w:lvl>
   </w:abstractNum>
   <w:abstractNum w:abstractNumId="1" w15:restartNumberingAfterBreak="0">
+    <w:nsid w:val="048770F9"/>
+    <w:multiLevelType w:val="multilevel"/>
+    <w:tmpl w:val="240A001F"/>
+    <w:lvl w:ilvl="0">
+      <w:start w:val="1"/>
+      <w:numFmt w:val="decimal"/>
+      <w:lvlText w:val="%1."/>
+      <w:lvlJc w:val="left"/>
+      <w:pPr>
+        <w:ind w:left="360" w:hanging="360"/>
+      </w:pPr>
+    </w:lvl>
+    <w:lvl w:ilvl="1">
+      <w:start w:val="1"/>
+      <w:numFmt w:val="decimal"/>
+      <w:lvlText w:val="%1.%2."/>
+      <w:lvlJc w:val="left"/>
+      <w:pPr>
+        <w:ind w:left="792" w:hanging="432"/>
+      </w:pPr>
+    </w:lvl>
+    <w:lvl w:ilvl="2">
+      <w:start w:val="1"/>
+      <w:numFmt w:val="decimal"/>
+      <w:lvlText w:val="%1.%2.%3."/>
+      <w:lvlJc w:val="left"/>
+      <w:pPr>
+        <w:ind w:left="1224" w:hanging="504"/>
+      </w:pPr>
+    </w:lvl>
+    <w:lvl w:ilvl="3">
+      <w:start w:val="1"/>
+      <w:numFmt w:val="decimal"/>
+      <w:lvlText w:val="%1.%2.%3.%4."/>
+      <w:lvlJc w:val="left"/>
+      <w:pPr>
+        <w:ind w:left="1728" w:hanging="648"/>
+      </w:pPr>
+    </w:lvl>
+    <w:lvl w:ilvl="4">
+      <w:start w:val="1"/>
+      <w:numFmt w:val="decimal"/>
+      <w:lvlText w:val="%1.%2.%3.%4.%5."/>
+      <w:lvlJc w:val="left"/>
+      <w:pPr>
+        <w:ind w:left="2232" w:hanging="792"/>
+      </w:pPr>
+    </w:lvl>
+    <w:lvl w:ilvl="5">
+      <w:start w:val="1"/>
+      <w:numFmt w:val="decimal"/>
+      <w:lvlText w:val="%1.%2.%3.%4.%5.%6."/>
+      <w:lvlJc w:val="left"/>
+      <w:pPr>
+        <w:ind w:left="2736" w:hanging="936"/>
+      </w:pPr>
+    </w:lvl>
+    <w:lvl w:ilvl="6">
+      <w:start w:val="1"/>
+      <w:numFmt w:val="decimal"/>
+      <w:lvlText w:val="%1.%2.%3.%4.%5.%6.%7."/>
+      <w:lvlJc w:val="left"/>
+      <w:pPr>
+        <w:ind w:left="3240" w:hanging="1080"/>
+      </w:pPr>
+    </w:lvl>
+    <w:lvl w:ilvl="7">
+      <w:start w:val="1"/>
+      <w:numFmt w:val="decimal"/>
+      <w:lvlText w:val="%1.%2.%3.%4.%5.%6.%7.%8."/>
+      <w:lvlJc w:val="left"/>
+      <w:pPr>
+        <w:ind w:left="3744" w:hanging="1224"/>
+      </w:pPr>
+    </w:lvl>
+    <w:lvl w:ilvl="8">
+      <w:start w:val="1"/>
+      <w:numFmt w:val="decimal"/>
+      <w:lvlText w:val="%1.%2.%3.%4.%5.%6.%7.%8.%9."/>
+      <w:lvlJc w:val="left"/>
+      <w:pPr>
+        <w:ind w:left="4320" w:hanging="1440"/>
+      </w:pPr>
+    </w:lvl>
+  </w:abstractNum>
+  <w:abstractNum w:abstractNumId="2" w15:restartNumberingAfterBreak="0">
     <w:nsid w:val="05AB1739"/>
     <w:multiLevelType w:val="multilevel"/>
     <w:tmpl w:val="C7FCA39A"/>
@@ -15675,7 +19956,7 @@
       </w:rPr>
     </w:lvl>
   </w:abstractNum>
-  <w:abstractNum w:abstractNumId="2" w15:restartNumberingAfterBreak="0">
+  <w:abstractNum w:abstractNumId="3" w15:restartNumberingAfterBreak="0">
     <w:nsid w:val="06411FE9"/>
     <w:multiLevelType w:val="multilevel"/>
     <w:tmpl w:val="DCCE6554"/>
@@ -15824,7 +20105,7 @@
       </w:rPr>
     </w:lvl>
   </w:abstractNum>
-  <w:abstractNum w:abstractNumId="3" w15:restartNumberingAfterBreak="0">
+  <w:abstractNum w:abstractNumId="4" w15:restartNumberingAfterBreak="0">
     <w:nsid w:val="08061028"/>
     <w:multiLevelType w:val="hybridMultilevel"/>
     <w:tmpl w:val="E26E2A1E"/>
@@ -15937,7 +20218,7 @@
       </w:rPr>
     </w:lvl>
   </w:abstractNum>
-  <w:abstractNum w:abstractNumId="4" w15:restartNumberingAfterBreak="0">
+  <w:abstractNum w:abstractNumId="5" w15:restartNumberingAfterBreak="0">
     <w:nsid w:val="142F05DB"/>
     <w:multiLevelType w:val="multilevel"/>
     <w:tmpl w:val="B05C554C"/>
@@ -16050,7 +20331,93 @@
       </w:rPr>
     </w:lvl>
   </w:abstractNum>
-  <w:abstractNum w:abstractNumId="5" w15:restartNumberingAfterBreak="0">
+  <w:abstractNum w:abstractNumId="6" w15:restartNumberingAfterBreak="0">
+    <w:nsid w:val="16CA7E44"/>
+    <w:multiLevelType w:val="multilevel"/>
+    <w:tmpl w:val="240A001F"/>
+    <w:lvl w:ilvl="0">
+      <w:start w:val="1"/>
+      <w:numFmt w:val="decimal"/>
+      <w:lvlText w:val="%1."/>
+      <w:lvlJc w:val="left"/>
+      <w:pPr>
+        <w:ind w:left="360" w:hanging="360"/>
+      </w:pPr>
+    </w:lvl>
+    <w:lvl w:ilvl="1">
+      <w:start w:val="1"/>
+      <w:numFmt w:val="decimal"/>
+      <w:lvlText w:val="%1.%2."/>
+      <w:lvlJc w:val="left"/>
+      <w:pPr>
+        <w:ind w:left="792" w:hanging="432"/>
+      </w:pPr>
+    </w:lvl>
+    <w:lvl w:ilvl="2">
+      <w:start w:val="1"/>
+      <w:numFmt w:val="decimal"/>
+      <w:lvlText w:val="%1.%2.%3."/>
+      <w:lvlJc w:val="left"/>
+      <w:pPr>
+        <w:ind w:left="1224" w:hanging="504"/>
+      </w:pPr>
+    </w:lvl>
+    <w:lvl w:ilvl="3">
+      <w:start w:val="1"/>
+      <w:numFmt w:val="decimal"/>
+      <w:lvlText w:val="%1.%2.%3.%4."/>
+      <w:lvlJc w:val="left"/>
+      <w:pPr>
+        <w:ind w:left="1728" w:hanging="648"/>
+      </w:pPr>
+    </w:lvl>
+    <w:lvl w:ilvl="4">
+      <w:start w:val="1"/>
+      <w:numFmt w:val="decimal"/>
+      <w:lvlText w:val="%1.%2.%3.%4.%5."/>
+      <w:lvlJc w:val="left"/>
+      <w:pPr>
+        <w:ind w:left="2232" w:hanging="792"/>
+      </w:pPr>
+    </w:lvl>
+    <w:lvl w:ilvl="5">
+      <w:start w:val="1"/>
+      <w:numFmt w:val="decimal"/>
+      <w:lvlText w:val="%1.%2.%3.%4.%5.%6."/>
+      <w:lvlJc w:val="left"/>
+      <w:pPr>
+        <w:ind w:left="2736" w:hanging="936"/>
+      </w:pPr>
+    </w:lvl>
+    <w:lvl w:ilvl="6">
+      <w:start w:val="1"/>
+      <w:numFmt w:val="decimal"/>
+      <w:lvlText w:val="%1.%2.%3.%4.%5.%6.%7."/>
+      <w:lvlJc w:val="left"/>
+      <w:pPr>
+        <w:ind w:left="3240" w:hanging="1080"/>
+      </w:pPr>
+    </w:lvl>
+    <w:lvl w:ilvl="7">
+      <w:start w:val="1"/>
+      <w:numFmt w:val="decimal"/>
+      <w:lvlText w:val="%1.%2.%3.%4.%5.%6.%7.%8."/>
+      <w:lvlJc w:val="left"/>
+      <w:pPr>
+        <w:ind w:left="3744" w:hanging="1224"/>
+      </w:pPr>
+    </w:lvl>
+    <w:lvl w:ilvl="8">
+      <w:start w:val="1"/>
+      <w:numFmt w:val="decimal"/>
+      <w:lvlText w:val="%1.%2.%3.%4.%5.%6.%7.%8.%9."/>
+      <w:lvlJc w:val="left"/>
+      <w:pPr>
+        <w:ind w:left="4320" w:hanging="1440"/>
+      </w:pPr>
+    </w:lvl>
+  </w:abstractNum>
+  <w:abstractNum w:abstractNumId="7" w15:restartNumberingAfterBreak="0">
     <w:nsid w:val="19AB5D17"/>
     <w:multiLevelType w:val="multilevel"/>
     <w:tmpl w:val="EC6ED2F4"/>
@@ -16199,7 +20566,7 @@
       </w:rPr>
     </w:lvl>
   </w:abstractNum>
-  <w:abstractNum w:abstractNumId="6" w15:restartNumberingAfterBreak="0">
+  <w:abstractNum w:abstractNumId="8" w15:restartNumberingAfterBreak="0">
     <w:nsid w:val="1A1F48F5"/>
     <w:multiLevelType w:val="hybridMultilevel"/>
     <w:tmpl w:val="2E70CE2A"/>
@@ -16312,7 +20679,128 @@
       </w:rPr>
     </w:lvl>
   </w:abstractNum>
-  <w:abstractNum w:abstractNumId="7" w15:restartNumberingAfterBreak="0">
+  <w:abstractNum w:abstractNumId="9" w15:restartNumberingAfterBreak="0">
+    <w:nsid w:val="2269601C"/>
+    <w:multiLevelType w:val="multilevel"/>
+    <w:tmpl w:val="C7FCA39A"/>
+    <w:lvl w:ilvl="0">
+      <w:start w:val="1"/>
+      <w:numFmt w:val="decimal"/>
+      <w:lvlText w:val="%1."/>
+      <w:lvlJc w:val="left"/>
+      <w:pPr>
+        <w:ind w:left="720" w:hanging="360"/>
+      </w:pPr>
+      <w:rPr>
+        <w:rFonts w:hint="default"/>
+      </w:rPr>
+    </w:lvl>
+    <w:lvl w:ilvl="1">
+      <w:start w:val="1"/>
+      <w:numFmt w:val="decimal"/>
+      <w:isLgl/>
+      <w:lvlText w:val="%1.%2"/>
+      <w:lvlJc w:val="left"/>
+      <w:pPr>
+        <w:ind w:left="720" w:hanging="360"/>
+      </w:pPr>
+      <w:rPr>
+        <w:rFonts w:hint="default"/>
+      </w:rPr>
+    </w:lvl>
+    <w:lvl w:ilvl="2">
+      <w:start w:val="1"/>
+      <w:numFmt w:val="decimal"/>
+      <w:isLgl/>
+      <w:lvlText w:val="%1.%2.%3"/>
+      <w:lvlJc w:val="left"/>
+      <w:pPr>
+        <w:ind w:left="1080" w:hanging="720"/>
+      </w:pPr>
+      <w:rPr>
+        <w:rFonts w:hint="default"/>
+      </w:rPr>
+    </w:lvl>
+    <w:lvl w:ilvl="3">
+      <w:start w:val="1"/>
+      <w:numFmt w:val="decimal"/>
+      <w:isLgl/>
+      <w:lvlText w:val="%1.%2.%3.%4"/>
+      <w:lvlJc w:val="left"/>
+      <w:pPr>
+        <w:ind w:left="1080" w:hanging="720"/>
+      </w:pPr>
+      <w:rPr>
+        <w:rFonts w:hint="default"/>
+      </w:rPr>
+    </w:lvl>
+    <w:lvl w:ilvl="4">
+      <w:start w:val="1"/>
+      <w:numFmt w:val="decimal"/>
+      <w:isLgl/>
+      <w:lvlText w:val="%1.%2.%3.%4.%5"/>
+      <w:lvlJc w:val="left"/>
+      <w:pPr>
+        <w:ind w:left="1440" w:hanging="1080"/>
+      </w:pPr>
+      <w:rPr>
+        <w:rFonts w:hint="default"/>
+      </w:rPr>
+    </w:lvl>
+    <w:lvl w:ilvl="5">
+      <w:start w:val="1"/>
+      <w:numFmt w:val="decimal"/>
+      <w:isLgl/>
+      <w:lvlText w:val="%1.%2.%3.%4.%5.%6"/>
+      <w:lvlJc w:val="left"/>
+      <w:pPr>
+        <w:ind w:left="1440" w:hanging="1080"/>
+      </w:pPr>
+      <w:rPr>
+        <w:rFonts w:hint="default"/>
+      </w:rPr>
+    </w:lvl>
+    <w:lvl w:ilvl="6">
+      <w:start w:val="1"/>
+      <w:numFmt w:val="decimal"/>
+      <w:isLgl/>
+      <w:lvlText w:val="%1.%2.%3.%4.%5.%6.%7"/>
+      <w:lvlJc w:val="left"/>
+      <w:pPr>
+        <w:ind w:left="1800" w:hanging="1440"/>
+      </w:pPr>
+      <w:rPr>
+        <w:rFonts w:hint="default"/>
+      </w:rPr>
+    </w:lvl>
+    <w:lvl w:ilvl="7">
+      <w:start w:val="1"/>
+      <w:numFmt w:val="decimal"/>
+      <w:isLgl/>
+      <w:lvlText w:val="%1.%2.%3.%4.%5.%6.%7.%8"/>
+      <w:lvlJc w:val="left"/>
+      <w:pPr>
+        <w:ind w:left="1800" w:hanging="1440"/>
+      </w:pPr>
+      <w:rPr>
+        <w:rFonts w:hint="default"/>
+      </w:rPr>
+    </w:lvl>
+    <w:lvl w:ilvl="8">
+      <w:start w:val="1"/>
+      <w:numFmt w:val="decimal"/>
+      <w:isLgl/>
+      <w:lvlText w:val="%1.%2.%3.%4.%5.%6.%7.%8.%9"/>
+      <w:lvlJc w:val="left"/>
+      <w:pPr>
+        <w:ind w:left="2160" w:hanging="1800"/>
+      </w:pPr>
+      <w:rPr>
+        <w:rFonts w:hint="default"/>
+      </w:rPr>
+    </w:lvl>
+  </w:abstractNum>
+  <w:abstractNum w:abstractNumId="10" w15:restartNumberingAfterBreak="0">
     <w:nsid w:val="226E7FCB"/>
     <w:multiLevelType w:val="hybridMultilevel"/>
     <w:tmpl w:val="C52CAD10"/>
@@ -16398,7 +20886,7 @@
       </w:pPr>
     </w:lvl>
   </w:abstractNum>
-  <w:abstractNum w:abstractNumId="8" w15:restartNumberingAfterBreak="0">
+  <w:abstractNum w:abstractNumId="11" w15:restartNumberingAfterBreak="0">
     <w:nsid w:val="274365A6"/>
     <w:multiLevelType w:val="hybridMultilevel"/>
     <w:tmpl w:val="5E38DF46"/>
@@ -16511,7 +20999,7 @@
       </w:rPr>
     </w:lvl>
   </w:abstractNum>
-  <w:abstractNum w:abstractNumId="9" w15:restartNumberingAfterBreak="0">
+  <w:abstractNum w:abstractNumId="12" w15:restartNumberingAfterBreak="0">
     <w:nsid w:val="2E900987"/>
     <w:multiLevelType w:val="multilevel"/>
     <w:tmpl w:val="C7FCA39A"/>
@@ -16632,7 +21120,7 @@
       </w:rPr>
     </w:lvl>
   </w:abstractNum>
-  <w:abstractNum w:abstractNumId="10" w15:restartNumberingAfterBreak="0">
+  <w:abstractNum w:abstractNumId="13" w15:restartNumberingAfterBreak="0">
     <w:nsid w:val="32A470A9"/>
     <w:multiLevelType w:val="hybridMultilevel"/>
     <w:tmpl w:val="C21E8F0C"/>
@@ -16746,7 +21234,7 @@
       </w:rPr>
     </w:lvl>
   </w:abstractNum>
-  <w:abstractNum w:abstractNumId="11" w15:restartNumberingAfterBreak="0">
+  <w:abstractNum w:abstractNumId="14" w15:restartNumberingAfterBreak="0">
     <w:nsid w:val="344E4327"/>
     <w:multiLevelType w:val="multilevel"/>
     <w:tmpl w:val="240A001F"/>
@@ -16832,10 +21320,10 @@
       </w:pPr>
     </w:lvl>
   </w:abstractNum>
-  <w:abstractNum w:abstractNumId="12" w15:restartNumberingAfterBreak="0">
+  <w:abstractNum w:abstractNumId="15" w15:restartNumberingAfterBreak="0">
     <w:nsid w:val="3CC518DF"/>
     <w:multiLevelType w:val="multilevel"/>
-    <w:tmpl w:val="C7FCA39A"/>
+    <w:tmpl w:val="0C126242"/>
     <w:lvl w:ilvl="0">
       <w:start w:val="1"/>
       <w:numFmt w:val="decimal"/>
@@ -16872,6 +21360,7 @@
       </w:pPr>
       <w:rPr>
         <w:rFonts w:hint="default"/>
+        <w:sz w:val="24"/>
       </w:rPr>
     </w:lvl>
     <w:lvl w:ilvl="3">
@@ -16953,7 +21442,7 @@
       </w:rPr>
     </w:lvl>
   </w:abstractNum>
-  <w:abstractNum w:abstractNumId="13" w15:restartNumberingAfterBreak="0">
+  <w:abstractNum w:abstractNumId="16" w15:restartNumberingAfterBreak="0">
     <w:nsid w:val="3D634888"/>
     <w:multiLevelType w:val="multilevel"/>
     <w:tmpl w:val="9F50575C"/>
@@ -17102,7 +21591,7 @@
       </w:rPr>
     </w:lvl>
   </w:abstractNum>
-  <w:abstractNum w:abstractNumId="14" w15:restartNumberingAfterBreak="0">
+  <w:abstractNum w:abstractNumId="17" w15:restartNumberingAfterBreak="0">
     <w:nsid w:val="41F34F22"/>
     <w:multiLevelType w:val="multilevel"/>
     <w:tmpl w:val="C7FCA39A"/>
@@ -17223,7 +21712,7 @@
       </w:rPr>
     </w:lvl>
   </w:abstractNum>
-  <w:abstractNum w:abstractNumId="15" w15:restartNumberingAfterBreak="0">
+  <w:abstractNum w:abstractNumId="18" w15:restartNumberingAfterBreak="0">
     <w:nsid w:val="49591BF3"/>
     <w:multiLevelType w:val="hybridMultilevel"/>
     <w:tmpl w:val="FBEE6CB2"/>
@@ -17336,7 +21825,7 @@
       </w:rPr>
     </w:lvl>
   </w:abstractNum>
-  <w:abstractNum w:abstractNumId="16" w15:restartNumberingAfterBreak="0">
+  <w:abstractNum w:abstractNumId="19" w15:restartNumberingAfterBreak="0">
     <w:nsid w:val="4FF113F9"/>
     <w:multiLevelType w:val="multilevel"/>
     <w:tmpl w:val="BE68322A"/>
@@ -17485,7 +21974,7 @@
       </w:rPr>
     </w:lvl>
   </w:abstractNum>
-  <w:abstractNum w:abstractNumId="17" w15:restartNumberingAfterBreak="0">
+  <w:abstractNum w:abstractNumId="20" w15:restartNumberingAfterBreak="0">
     <w:nsid w:val="56F945DE"/>
     <w:multiLevelType w:val="hybridMultilevel"/>
     <w:tmpl w:val="CA943BB4"/>
@@ -17574,7 +22063,7 @@
       </w:pPr>
     </w:lvl>
   </w:abstractNum>
-  <w:abstractNum w:abstractNumId="18" w15:restartNumberingAfterBreak="0">
+  <w:abstractNum w:abstractNumId="21" w15:restartNumberingAfterBreak="0">
     <w:nsid w:val="64902845"/>
     <w:multiLevelType w:val="multilevel"/>
     <w:tmpl w:val="40765A3C"/>
@@ -17723,7 +22212,7 @@
       </w:rPr>
     </w:lvl>
   </w:abstractNum>
-  <w:abstractNum w:abstractNumId="19" w15:restartNumberingAfterBreak="0">
+  <w:abstractNum w:abstractNumId="22" w15:restartNumberingAfterBreak="0">
     <w:nsid w:val="67673985"/>
     <w:multiLevelType w:val="multilevel"/>
     <w:tmpl w:val="C6681B04"/>
@@ -17872,7 +22361,7 @@
       </w:rPr>
     </w:lvl>
   </w:abstractNum>
-  <w:abstractNum w:abstractNumId="20" w15:restartNumberingAfterBreak="0">
+  <w:abstractNum w:abstractNumId="23" w15:restartNumberingAfterBreak="0">
     <w:nsid w:val="68693F53"/>
     <w:multiLevelType w:val="multilevel"/>
     <w:tmpl w:val="C7FCA39A"/>
@@ -17993,7 +22482,7 @@
       </w:rPr>
     </w:lvl>
   </w:abstractNum>
-  <w:abstractNum w:abstractNumId="21" w15:restartNumberingAfterBreak="0">
+  <w:abstractNum w:abstractNumId="24" w15:restartNumberingAfterBreak="0">
     <w:nsid w:val="6BEE4AEB"/>
     <w:multiLevelType w:val="hybridMultilevel"/>
     <w:tmpl w:val="1F80F1DC"/>
@@ -18106,7 +22595,7 @@
       </w:rPr>
     </w:lvl>
   </w:abstractNum>
-  <w:abstractNum w:abstractNumId="22" w15:restartNumberingAfterBreak="0">
+  <w:abstractNum w:abstractNumId="25" w15:restartNumberingAfterBreak="0">
     <w:nsid w:val="6E230BC7"/>
     <w:multiLevelType w:val="hybridMultilevel"/>
     <w:tmpl w:val="E9B0AF3A"/>
@@ -18219,7 +22708,93 @@
       </w:rPr>
     </w:lvl>
   </w:abstractNum>
-  <w:abstractNum w:abstractNumId="23" w15:restartNumberingAfterBreak="0">
+  <w:abstractNum w:abstractNumId="26" w15:restartNumberingAfterBreak="0">
+    <w:nsid w:val="71022FC0"/>
+    <w:multiLevelType w:val="multilevel"/>
+    <w:tmpl w:val="240A001F"/>
+    <w:lvl w:ilvl="0">
+      <w:start w:val="1"/>
+      <w:numFmt w:val="decimal"/>
+      <w:lvlText w:val="%1."/>
+      <w:lvlJc w:val="left"/>
+      <w:pPr>
+        <w:ind w:left="360" w:hanging="360"/>
+      </w:pPr>
+    </w:lvl>
+    <w:lvl w:ilvl="1">
+      <w:start w:val="1"/>
+      <w:numFmt w:val="decimal"/>
+      <w:lvlText w:val="%1.%2."/>
+      <w:lvlJc w:val="left"/>
+      <w:pPr>
+        <w:ind w:left="792" w:hanging="432"/>
+      </w:pPr>
+    </w:lvl>
+    <w:lvl w:ilvl="2">
+      <w:start w:val="1"/>
+      <w:numFmt w:val="decimal"/>
+      <w:lvlText w:val="%1.%2.%3."/>
+      <w:lvlJc w:val="left"/>
+      <w:pPr>
+        <w:ind w:left="1224" w:hanging="504"/>
+      </w:pPr>
+    </w:lvl>
+    <w:lvl w:ilvl="3">
+      <w:start w:val="1"/>
+      <w:numFmt w:val="decimal"/>
+      <w:lvlText w:val="%1.%2.%3.%4."/>
+      <w:lvlJc w:val="left"/>
+      <w:pPr>
+        <w:ind w:left="1728" w:hanging="648"/>
+      </w:pPr>
+    </w:lvl>
+    <w:lvl w:ilvl="4">
+      <w:start w:val="1"/>
+      <w:numFmt w:val="decimal"/>
+      <w:lvlText w:val="%1.%2.%3.%4.%5."/>
+      <w:lvlJc w:val="left"/>
+      <w:pPr>
+        <w:ind w:left="2232" w:hanging="792"/>
+      </w:pPr>
+    </w:lvl>
+    <w:lvl w:ilvl="5">
+      <w:start w:val="1"/>
+      <w:numFmt w:val="decimal"/>
+      <w:lvlText w:val="%1.%2.%3.%4.%5.%6."/>
+      <w:lvlJc w:val="left"/>
+      <w:pPr>
+        <w:ind w:left="2736" w:hanging="936"/>
+      </w:pPr>
+    </w:lvl>
+    <w:lvl w:ilvl="6">
+      <w:start w:val="1"/>
+      <w:numFmt w:val="decimal"/>
+      <w:lvlText w:val="%1.%2.%3.%4.%5.%6.%7."/>
+      <w:lvlJc w:val="left"/>
+      <w:pPr>
+        <w:ind w:left="3240" w:hanging="1080"/>
+      </w:pPr>
+    </w:lvl>
+    <w:lvl w:ilvl="7">
+      <w:start w:val="1"/>
+      <w:numFmt w:val="decimal"/>
+      <w:lvlText w:val="%1.%2.%3.%4.%5.%6.%7.%8."/>
+      <w:lvlJc w:val="left"/>
+      <w:pPr>
+        <w:ind w:left="3744" w:hanging="1224"/>
+      </w:pPr>
+    </w:lvl>
+    <w:lvl w:ilvl="8">
+      <w:start w:val="1"/>
+      <w:numFmt w:val="decimal"/>
+      <w:lvlText w:val="%1.%2.%3.%4.%5.%6.%7.%8.%9."/>
+      <w:lvlJc w:val="left"/>
+      <w:pPr>
+        <w:ind w:left="4320" w:hanging="1440"/>
+      </w:pPr>
+    </w:lvl>
+  </w:abstractNum>
+  <w:abstractNum w:abstractNumId="27" w15:restartNumberingAfterBreak="0">
     <w:nsid w:val="72BE3971"/>
     <w:multiLevelType w:val="multilevel"/>
     <w:tmpl w:val="240A001F"/>
@@ -18305,7 +22880,7 @@
       </w:pPr>
     </w:lvl>
   </w:abstractNum>
-  <w:abstractNum w:abstractNumId="24" w15:restartNumberingAfterBreak="0">
+  <w:abstractNum w:abstractNumId="28" w15:restartNumberingAfterBreak="0">
     <w:nsid w:val="72FB4BCF"/>
     <w:multiLevelType w:val="hybridMultilevel"/>
     <w:tmpl w:val="FBCC846C"/>
@@ -18418,7 +22993,7 @@
       </w:rPr>
     </w:lvl>
   </w:abstractNum>
-  <w:abstractNum w:abstractNumId="25" w15:restartNumberingAfterBreak="0">
+  <w:abstractNum w:abstractNumId="29" w15:restartNumberingAfterBreak="0">
     <w:nsid w:val="745A6B8D"/>
     <w:multiLevelType w:val="multilevel"/>
     <w:tmpl w:val="AD9845E4"/>
@@ -18567,7 +23142,7 @@
       </w:rPr>
     </w:lvl>
   </w:abstractNum>
-  <w:abstractNum w:abstractNumId="26" w15:restartNumberingAfterBreak="0">
+  <w:abstractNum w:abstractNumId="30" w15:restartNumberingAfterBreak="0">
     <w:nsid w:val="79366BEE"/>
     <w:multiLevelType w:val="hybridMultilevel"/>
     <w:tmpl w:val="A4B8BF4E"/>
@@ -18680,7 +23255,7 @@
       </w:rPr>
     </w:lvl>
   </w:abstractNum>
-  <w:abstractNum w:abstractNumId="27" w15:restartNumberingAfterBreak="0">
+  <w:abstractNum w:abstractNumId="31" w15:restartNumberingAfterBreak="0">
     <w:nsid w:val="7CC7206D"/>
     <w:multiLevelType w:val="hybridMultilevel"/>
     <w:tmpl w:val="713EC5BE"/>
@@ -18794,88 +23369,100 @@
     </w:lvl>
   </w:abstractNum>
   <w:num w:numId="1">
+    <w:abstractNumId w:val="11"/>
+  </w:num>
+  <w:num w:numId="2">
+    <w:abstractNumId w:val="24"/>
+  </w:num>
+  <w:num w:numId="3">
+    <w:abstractNumId w:val="31"/>
+  </w:num>
+  <w:num w:numId="4">
+    <w:abstractNumId w:val="18"/>
+  </w:num>
+  <w:num w:numId="5">
     <w:abstractNumId w:val="8"/>
   </w:num>
-  <w:num w:numId="2">
-    <w:abstractNumId w:val="21"/>
-  </w:num>
-  <w:num w:numId="3">
-    <w:abstractNumId w:val="27"/>
-  </w:num>
-  <w:num w:numId="4">
-    <w:abstractNumId w:val="15"/>
-  </w:num>
-  <w:num w:numId="5">
-    <w:abstractNumId w:val="6"/>
-  </w:num>
   <w:num w:numId="6">
-    <w:abstractNumId w:val="22"/>
+    <w:abstractNumId w:val="25"/>
   </w:num>
   <w:num w:numId="7">
     <w:abstractNumId w:val="0"/>
   </w:num>
   <w:num w:numId="8">
+    <w:abstractNumId w:val="13"/>
+  </w:num>
+  <w:num w:numId="9">
+    <w:abstractNumId w:val="30"/>
+  </w:num>
+  <w:num w:numId="10">
+    <w:abstractNumId w:val="28"/>
+  </w:num>
+  <w:num w:numId="11">
+    <w:abstractNumId w:val="4"/>
+  </w:num>
+  <w:num w:numId="12">
     <w:abstractNumId w:val="10"/>
   </w:num>
-  <w:num w:numId="9">
+  <w:num w:numId="13">
+    <w:abstractNumId w:val="7"/>
+  </w:num>
+  <w:num w:numId="14">
+    <w:abstractNumId w:val="16"/>
+  </w:num>
+  <w:num w:numId="15">
+    <w:abstractNumId w:val="29"/>
+  </w:num>
+  <w:num w:numId="16">
+    <w:abstractNumId w:val="21"/>
+  </w:num>
+  <w:num w:numId="17">
+    <w:abstractNumId w:val="3"/>
+  </w:num>
+  <w:num w:numId="18">
+    <w:abstractNumId w:val="19"/>
+  </w:num>
+  <w:num w:numId="19">
+    <w:abstractNumId w:val="22"/>
+  </w:num>
+  <w:num w:numId="20">
+    <w:abstractNumId w:val="20"/>
+  </w:num>
+  <w:num w:numId="21">
+    <w:abstractNumId w:val="5"/>
+  </w:num>
+  <w:num w:numId="22">
+    <w:abstractNumId w:val="15"/>
+  </w:num>
+  <w:num w:numId="23">
+    <w:abstractNumId w:val="27"/>
+  </w:num>
+  <w:num w:numId="24">
+    <w:abstractNumId w:val="14"/>
+  </w:num>
+  <w:num w:numId="25">
+    <w:abstractNumId w:val="17"/>
+  </w:num>
+  <w:num w:numId="26">
+    <w:abstractNumId w:val="2"/>
+  </w:num>
+  <w:num w:numId="27">
+    <w:abstractNumId w:val="12"/>
+  </w:num>
+  <w:num w:numId="28">
+    <w:abstractNumId w:val="23"/>
+  </w:num>
+  <w:num w:numId="29">
+    <w:abstractNumId w:val="1"/>
+  </w:num>
+  <w:num w:numId="30">
+    <w:abstractNumId w:val="6"/>
+  </w:num>
+  <w:num w:numId="31">
     <w:abstractNumId w:val="26"/>
   </w:num>
-  <w:num w:numId="10">
-    <w:abstractNumId w:val="24"/>
-  </w:num>
-  <w:num w:numId="11">
-    <w:abstractNumId w:val="3"/>
-  </w:num>
-  <w:num w:numId="12">
-    <w:abstractNumId w:val="7"/>
-  </w:num>
-  <w:num w:numId="13">
-    <w:abstractNumId w:val="5"/>
-  </w:num>
-  <w:num w:numId="14">
-    <w:abstractNumId w:val="13"/>
-  </w:num>
-  <w:num w:numId="15">
-    <w:abstractNumId w:val="25"/>
-  </w:num>
-  <w:num w:numId="16">
-    <w:abstractNumId w:val="18"/>
-  </w:num>
-  <w:num w:numId="17">
-    <w:abstractNumId w:val="2"/>
-  </w:num>
-  <w:num w:numId="18">
-    <w:abstractNumId w:val="16"/>
-  </w:num>
-  <w:num w:numId="19">
-    <w:abstractNumId w:val="19"/>
-  </w:num>
-  <w:num w:numId="20">
-    <w:abstractNumId w:val="17"/>
-  </w:num>
-  <w:num w:numId="21">
-    <w:abstractNumId w:val="4"/>
-  </w:num>
-  <w:num w:numId="22">
-    <w:abstractNumId w:val="12"/>
-  </w:num>
-  <w:num w:numId="23">
-    <w:abstractNumId w:val="23"/>
-  </w:num>
-  <w:num w:numId="24">
-    <w:abstractNumId w:val="11"/>
-  </w:num>
-  <w:num w:numId="25">
-    <w:abstractNumId w:val="14"/>
-  </w:num>
-  <w:num w:numId="26">
-    <w:abstractNumId w:val="1"/>
-  </w:num>
-  <w:num w:numId="27">
+  <w:num w:numId="32">
     <w:abstractNumId w:val="9"/>
-  </w:num>
-  <w:num w:numId="28">
-    <w:abstractNumId w:val="20"/>
   </w:num>
 </w:numbering>
 </file>
@@ -19272,6 +23859,7 @@
   </w:latentStyles>
   <w:style w:type="paragraph" w:default="1" w:styleId="Normal">
     <w:name w:val="Normal"/>
+    <w:next w:val="Sinespaciado"/>
     <w:qFormat/>
     <w:rsid w:val="00FA709D"/>
     <w:pPr>
@@ -19399,6 +23987,7 @@
   <w:style w:type="character" w:default="1" w:styleId="Fuentedeprrafopredeter">
     <w:name w:val="Default Paragraph Font"/>
     <w:uiPriority w:val="1"/>
+    <w:semiHidden/>
     <w:unhideWhenUsed/>
   </w:style>
   <w:style w:type="table" w:default="1" w:styleId="Tablanormal">
@@ -20184,6 +24773,20 @@
       <w:szCs w:val="24"/>
     </w:rPr>
   </w:style>
+  <w:style w:type="paragraph" w:styleId="Sinespaciado">
+    <w:name w:val="No Spacing"/>
+    <w:uiPriority w:val="1"/>
+    <w:qFormat/>
+    <w:rsid w:val="0064022C"/>
+    <w:pPr>
+      <w:spacing w:after="0" w:line="240" w:lineRule="auto"/>
+      <w:jc w:val="both"/>
+    </w:pPr>
+    <w:rPr>
+      <w:rFonts w:ascii="Times New Roman" w:hAnsi="Times New Roman"/>
+      <w:sz w:val="24"/>
+    </w:rPr>
+  </w:style>
 </w:styles>
 </file>
 
@@ -20303,14 +24906,14 @@
     <w:pitch w:val="variable"/>
     <w:sig w:usb0="E4002EFF" w:usb1="C000247B" w:usb2="00000009" w:usb3="00000000" w:csb0="000001FF" w:csb1="00000000"/>
   </w:font>
-  <w:font w:name="Arial">
+  <w:font w:name="Helvetica">
     <w:panose1 w:val="020B0604020202020204"/>
     <w:charset w:val="00"/>
     <w:family w:val="swiss"/>
     <w:pitch w:val="variable"/>
     <w:sig w:usb0="E0002EFF" w:usb1="C000785B" w:usb2="00000009" w:usb3="00000000" w:csb0="000001FF" w:csb1="00000000"/>
   </w:font>
-  <w:font w:name="Helvetica">
+  <w:font w:name="Arial">
     <w:panose1 w:val="020B0604020202020204"/>
     <w:charset w:val="00"/>
     <w:family w:val="swiss"/>
@@ -20375,6 +24978,7 @@
     <w:rsid w:val="00610DE2"/>
     <w:rsid w:val="00642842"/>
     <w:rsid w:val="00674715"/>
+    <w:rsid w:val="006900C8"/>
     <w:rsid w:val="00696537"/>
     <w:rsid w:val="006B14F9"/>
     <w:rsid w:val="006B7788"/>
@@ -21469,7 +26073,7 @@
 </file>
 
 <file path=customXml/itemProps1.xml><?xml version="1.0" encoding="utf-8"?>
-<ds:datastoreItem xmlns:ds="http://schemas.openxmlformats.org/officeDocument/2006/customXml" ds:itemID="{B0723E86-396C-4271-ABF5-286D40A168D0}">
+<ds:datastoreItem xmlns:ds="http://schemas.openxmlformats.org/officeDocument/2006/customXml" ds:itemID="{9AB5C82F-5B8A-4AC2-85FC-286E773AE4BF}">
   <ds:schemaRefs>
     <ds:schemaRef ds:uri="http://schemas.openxmlformats.org/officeDocument/2006/bibliography"/>
   </ds:schemaRefs>

--- a/SALUD_OCUPACIONAL_TESIS.docx
+++ b/SALUD_OCUPACIONAL_TESIS.docx
@@ -1530,110 +1530,63 @@
             </w:rPr>
             <w:fldChar w:fldCharType="separate"/>
           </w:r>
-          <w:bookmarkStart w:id="0" w:name="_GoBack"/>
-          <w:bookmarkEnd w:id="0"/>
-          <w:r>
-            <w:rPr>
-              <w:rStyle w:val="Hipervnculo"/>
-              <w:noProof/>
-            </w:rPr>
-            <w:fldChar w:fldCharType="begin"/>
-          </w:r>
-          <w:r>
-            <w:rPr>
-              <w:rStyle w:val="Hipervnculo"/>
-              <w:noProof/>
-            </w:rPr>
-            <w:instrText xml:space="preserve"> </w:instrText>
-          </w:r>
-          <w:r>
-            <w:rPr>
-              <w:noProof/>
-            </w:rPr>
-            <w:instrText>HYPERLINK \l "_Toc38719668"</w:instrText>
-          </w:r>
-          <w:r>
-            <w:rPr>
-              <w:rStyle w:val="Hipervnculo"/>
-              <w:noProof/>
-            </w:rPr>
-            <w:instrText xml:space="preserve"> </w:instrText>
-          </w:r>
-          <w:r>
-            <w:rPr>
-              <w:rStyle w:val="Hipervnculo"/>
-              <w:noProof/>
-            </w:rPr>
-          </w:r>
-          <w:r>
-            <w:rPr>
-              <w:rStyle w:val="Hipervnculo"/>
-              <w:noProof/>
-            </w:rPr>
-            <w:fldChar w:fldCharType="separate"/>
-          </w:r>
-          <w:r>
-            <w:rPr>
-              <w:rStyle w:val="Hipervnculo"/>
-              <w:noProof/>
-            </w:rPr>
-            <w:t>Introducción</w:t>
-          </w:r>
-          <w:r>
-            <w:rPr>
-              <w:noProof/>
-              <w:webHidden/>
-            </w:rPr>
-            <w:tab/>
-          </w:r>
-          <w:r>
-            <w:rPr>
-              <w:noProof/>
-              <w:webHidden/>
-            </w:rPr>
-            <w:fldChar w:fldCharType="begin"/>
-          </w:r>
-          <w:r>
-            <w:rPr>
-              <w:noProof/>
-              <w:webHidden/>
-            </w:rPr>
-            <w:instrText xml:space="preserve"> PAGEREF _Toc38719668 \h </w:instrText>
-          </w:r>
-          <w:r>
-            <w:rPr>
-              <w:noProof/>
-              <w:webHidden/>
-            </w:rPr>
-          </w:r>
-          <w:r>
-            <w:rPr>
-              <w:noProof/>
-              <w:webHidden/>
-            </w:rPr>
-            <w:fldChar w:fldCharType="separate"/>
-          </w:r>
-          <w:r>
-            <w:rPr>
-              <w:noProof/>
-              <w:webHidden/>
-            </w:rPr>
-            <w:t>9</w:t>
-          </w:r>
-          <w:r>
-            <w:rPr>
-              <w:noProof/>
-              <w:webHidden/>
-            </w:rPr>
-            <w:fldChar w:fldCharType="end"/>
-          </w:r>
-          <w:r>
-            <w:rPr>
-              <w:rStyle w:val="Hipervnculo"/>
-              <w:noProof/>
-            </w:rPr>
-            <w:fldChar w:fldCharType="end"/>
-          </w:r>
+          <w:hyperlink w:anchor="_Toc38719668" w:history="1">
+            <w:r>
+              <w:rPr>
+                <w:rStyle w:val="Hipervnculo"/>
+                <w:noProof/>
+              </w:rPr>
+              <w:t>Introducción</w:t>
+            </w:r>
+            <w:r>
+              <w:rPr>
+                <w:noProof/>
+                <w:webHidden/>
+              </w:rPr>
+              <w:tab/>
+            </w:r>
+            <w:r>
+              <w:rPr>
+                <w:noProof/>
+                <w:webHidden/>
+              </w:rPr>
+              <w:fldChar w:fldCharType="begin"/>
+            </w:r>
+            <w:r>
+              <w:rPr>
+                <w:noProof/>
+                <w:webHidden/>
+              </w:rPr>
+              <w:instrText xml:space="preserve"> PAGEREF _Toc38719668 \h </w:instrText>
+            </w:r>
+            <w:r>
+              <w:rPr>
+                <w:noProof/>
+                <w:webHidden/>
+              </w:rPr>
+            </w:r>
+            <w:r>
+              <w:rPr>
+                <w:noProof/>
+                <w:webHidden/>
+              </w:rPr>
+              <w:fldChar w:fldCharType="separate"/>
+            </w:r>
+            <w:r>
+              <w:rPr>
+                <w:noProof/>
+                <w:webHidden/>
+              </w:rPr>
+              <w:t>9</w:t>
+            </w:r>
+            <w:r>
+              <w:rPr>
+                <w:noProof/>
+                <w:webHidden/>
+              </w:rPr>
+              <w:fldChar w:fldCharType="end"/>
+            </w:r>
+          </w:hyperlink>
         </w:p>
         <w:p>
           <w:pPr>
@@ -5258,7 +5211,7 @@
           <w:b/>
         </w:rPr>
       </w:pPr>
-      <w:bookmarkStart w:id="1" w:name="_Toc440985124"/>
+      <w:bookmarkStart w:id="0" w:name="_Toc440985124"/>
     </w:p>
     <w:p>
       <w:pPr>
@@ -5337,7 +5290,7 @@
         <w:lastRenderedPageBreak/>
         <w:t>Resumen</w:t>
       </w:r>
-      <w:bookmarkEnd w:id="1"/>
+      <w:bookmarkEnd w:id="0"/>
     </w:p>
     <w:p>
       <w:pPr>
@@ -5550,9 +5503,9 @@
           <w:lang w:val="en-US"/>
         </w:rPr>
       </w:pPr>
-      <w:bookmarkStart w:id="2" w:name="_Toc437858002"/>
-      <w:bookmarkStart w:id="3" w:name="_Toc437858423"/>
-      <w:bookmarkStart w:id="4" w:name="_Toc440985125"/>
+      <w:bookmarkStart w:id="1" w:name="_Toc437858002"/>
+      <w:bookmarkStart w:id="2" w:name="_Toc437858423"/>
+      <w:bookmarkStart w:id="3" w:name="_Toc440985125"/>
       <w:r>
         <w:rPr>
           <w:b/>
@@ -5597,14 +5550,14 @@
       <w:pPr>
         <w:pStyle w:val="Ttulo1"/>
       </w:pPr>
-      <w:bookmarkStart w:id="5" w:name="_Toc38719668"/>
+      <w:bookmarkStart w:id="4" w:name="_Toc38719668"/>
       <w:r>
         <w:t>Introducción</w:t>
       </w:r>
+      <w:bookmarkEnd w:id="1"/>
       <w:bookmarkEnd w:id="2"/>
       <w:bookmarkEnd w:id="3"/>
       <w:bookmarkEnd w:id="4"/>
-      <w:bookmarkEnd w:id="5"/>
     </w:p>
     <w:p>
       <w:pPr>
@@ -5663,14 +5616,14 @@
           <w:numId w:val="22"/>
         </w:numPr>
       </w:pPr>
-      <w:bookmarkStart w:id="6" w:name="_Toc38710787"/>
-      <w:bookmarkStart w:id="7" w:name="_Toc38719669"/>
+      <w:bookmarkStart w:id="5" w:name="_Toc38710787"/>
+      <w:bookmarkStart w:id="6" w:name="_Toc38719669"/>
       <w:r>
         <w:lastRenderedPageBreak/>
         <w:t>Problema de investigación</w:t>
       </w:r>
+      <w:bookmarkEnd w:id="5"/>
       <w:bookmarkEnd w:id="6"/>
-      <w:bookmarkEnd w:id="7"/>
     </w:p>
     <w:p>
       <w:pPr>
@@ -5688,13 +5641,18 @@
           <w:numId w:val="22"/>
         </w:numPr>
       </w:pPr>
-      <w:bookmarkStart w:id="8" w:name="_Toc38710788"/>
-      <w:bookmarkStart w:id="9" w:name="_Toc38719670"/>
-      <w:r>
-        <w:t>Planteamiento del Problema</w:t>
-      </w:r>
+      <w:bookmarkStart w:id="7" w:name="_Toc38710788"/>
+      <w:bookmarkStart w:id="8" w:name="_Toc38719670"/>
+      <w:r>
+        <w:t>Planteamiento d</w:t>
+      </w:r>
+      <w:bookmarkStart w:id="9" w:name="_GoBack"/>
+      <w:bookmarkEnd w:id="9"/>
+      <w:r>
+        <w:t>el Problema</w:t>
+      </w:r>
+      <w:bookmarkEnd w:id="7"/>
       <w:bookmarkEnd w:id="8"/>
-      <w:bookmarkEnd w:id="9"/>
     </w:p>
     <w:p>
       <w:pPr>
@@ -7151,23 +7109,7 @@
         <w:rPr>
           <w:rFonts w:cs="Times New Roman"/>
         </w:rPr>
-        <w:t>(</w:t>
-      </w:r>
-      <w:proofErr w:type="spellStart"/>
-      <w:proofErr w:type="gramStart"/>
-      <w:r>
-        <w:rPr>
-          <w:rFonts w:cs="Times New Roman"/>
-        </w:rPr>
-        <w:t>nycemx</w:t>
-      </w:r>
-      <w:proofErr w:type="spellEnd"/>
-      <w:proofErr w:type="gramEnd"/>
-      <w:r>
-        <w:rPr>
-          <w:rFonts w:cs="Times New Roman"/>
-        </w:rPr>
-        <w:t>, 2015)</w:t>
+        <w:t>(nycemx, 2015)</w:t>
       </w:r>
       <w:r>
         <w:rPr>
@@ -7404,19 +7346,8 @@
           <w:iCs/>
           <w:szCs w:val="24"/>
         </w:rPr>
-        <w:t xml:space="preserve">ICONIX - </w:t>
-      </w:r>
-      <w:proofErr w:type="spellStart"/>
-      <w:r>
-        <w:rPr>
-          <w:rFonts w:cs="Times New Roman"/>
-          <w:i/>
-          <w:iCs/>
-          <w:szCs w:val="24"/>
-        </w:rPr>
-        <w:t>EcuRed</w:t>
-      </w:r>
-      <w:proofErr w:type="spellEnd"/>
+        <w:t>ICONIX - EcuRed</w:t>
+      </w:r>
       <w:r>
         <w:rPr>
           <w:rFonts w:cs="Times New Roman"/>
@@ -7675,19 +7606,8 @@
           <w:iCs/>
           <w:szCs w:val="24"/>
         </w:rPr>
-        <w:t xml:space="preserve">ICONIX - </w:t>
-      </w:r>
-      <w:proofErr w:type="spellStart"/>
-      <w:r>
-        <w:rPr>
-          <w:rFonts w:cs="Times New Roman"/>
-          <w:i/>
-          <w:iCs/>
-          <w:szCs w:val="24"/>
-        </w:rPr>
-        <w:t>EcuRed</w:t>
-      </w:r>
-      <w:proofErr w:type="spellEnd"/>
+        <w:t>ICONIX - EcuRed</w:t>
+      </w:r>
       <w:r>
         <w:rPr>
           <w:rFonts w:cs="Times New Roman"/>
@@ -8029,19 +7949,8 @@
           <w:iCs/>
           <w:szCs w:val="24"/>
         </w:rPr>
-        <w:t xml:space="preserve">ICONIX - </w:t>
-      </w:r>
-      <w:proofErr w:type="spellStart"/>
-      <w:r>
-        <w:rPr>
-          <w:rFonts w:cs="Times New Roman"/>
-          <w:i/>
-          <w:iCs/>
-          <w:szCs w:val="24"/>
-        </w:rPr>
-        <w:t>EcuRed</w:t>
-      </w:r>
-      <w:proofErr w:type="spellEnd"/>
+        <w:t>ICONIX - EcuRed</w:t>
+      </w:r>
       <w:r>
         <w:rPr>
           <w:rFonts w:cs="Times New Roman"/>
@@ -9145,8 +9054,8 @@
           <w:szCs w:val="20"/>
         </w:rPr>
       </w:pPr>
-      <w:bookmarkStart w:id="37" w:name="_Toc38710797"/>
-      <w:bookmarkStart w:id="38" w:name="_Toc38719683"/>
+      <w:bookmarkStart w:id="37" w:name="_Toc38719683"/>
+      <w:bookmarkStart w:id="38" w:name="_Toc38710797"/>
       <w:r>
         <w:rPr>
           <w:rFonts w:cs="Times New Roman"/>
@@ -9179,31 +9088,15 @@
         </w:rPr>
         <w:fldChar w:fldCharType="separate"/>
       </w:r>
+      <w:bookmarkEnd w:id="38"/>
+      <w:r>
+        <w:rPr>
+          <w:rFonts w:cs="Times New Roman"/>
+          <w:sz w:val="20"/>
+        </w:rPr>
+        <w:t>(Scalone, 2006)</w:t>
+      </w:r>
       <w:bookmarkEnd w:id="37"/>
-      <w:r>
-        <w:rPr>
-          <w:rFonts w:cs="Times New Roman"/>
-          <w:sz w:val="20"/>
-        </w:rPr>
-        <w:t>(</w:t>
-      </w:r>
-      <w:proofErr w:type="spellStart"/>
-      <w:r>
-        <w:rPr>
-          <w:rFonts w:cs="Times New Roman"/>
-          <w:sz w:val="20"/>
-        </w:rPr>
-        <w:t>Scalone</w:t>
-      </w:r>
-      <w:proofErr w:type="spellEnd"/>
-      <w:r>
-        <w:rPr>
-          <w:rFonts w:cs="Times New Roman"/>
-          <w:sz w:val="20"/>
-        </w:rPr>
-        <w:t>, 2006)</w:t>
-      </w:r>
-      <w:bookmarkEnd w:id="38"/>
       <w:r>
         <w:rPr>
           <w:rFonts w:cs="Times New Roman"/>
@@ -11316,8 +11209,8 @@
           <w:szCs w:val="20"/>
         </w:rPr>
       </w:pPr>
-      <w:bookmarkStart w:id="40" w:name="_Toc38710798"/>
-      <w:bookmarkStart w:id="41" w:name="_Toc38719685"/>
+      <w:bookmarkStart w:id="40" w:name="_Toc38719685"/>
+      <w:bookmarkStart w:id="41" w:name="_Toc38710798"/>
       <w:r>
         <w:rPr>
           <w:rFonts w:cs="Times New Roman"/>
@@ -11382,14 +11275,14 @@
         </w:rPr>
         <w:fldChar w:fldCharType="separate"/>
       </w:r>
+      <w:bookmarkEnd w:id="41"/>
+      <w:r>
+        <w:rPr>
+          <w:rFonts w:ascii="Helvetica" w:hAnsi="Helvetica" w:cs="Helvetica"/>
+        </w:rPr>
+        <w:t>(Acevedo, 2015)</w:t>
+      </w:r>
       <w:bookmarkEnd w:id="40"/>
-      <w:r>
-        <w:rPr>
-          <w:rFonts w:ascii="Helvetica" w:hAnsi="Helvetica" w:cs="Helvetica"/>
-        </w:rPr>
-        <w:t>(Acevedo, 2015)</w:t>
-      </w:r>
-      <w:bookmarkEnd w:id="41"/>
       <w:r>
         <w:rPr>
           <w:rFonts w:ascii="Helvetica" w:hAnsi="Helvetica"/>
@@ -13894,8 +13787,8 @@
           <w:szCs w:val="20"/>
         </w:rPr>
       </w:pPr>
-      <w:bookmarkStart w:id="44" w:name="_Toc38710800"/>
-      <w:bookmarkStart w:id="45" w:name="_Toc38719687"/>
+      <w:bookmarkStart w:id="44" w:name="_Toc38719687"/>
+      <w:bookmarkStart w:id="45" w:name="_Toc38710800"/>
       <w:r>
         <w:rPr>
           <w:rFonts w:cs="Times New Roman"/>
@@ -13960,14 +13853,14 @@
         </w:rPr>
         <w:fldChar w:fldCharType="separate"/>
       </w:r>
+      <w:bookmarkEnd w:id="45"/>
+      <w:r>
+        <w:rPr>
+          <w:rFonts w:ascii="Helvetica" w:hAnsi="Helvetica" w:cs="Helvetica"/>
+        </w:rPr>
+        <w:t>(Acevedo, 2015)</w:t>
+      </w:r>
       <w:bookmarkEnd w:id="44"/>
-      <w:r>
-        <w:rPr>
-          <w:rFonts w:ascii="Helvetica" w:hAnsi="Helvetica" w:cs="Helvetica"/>
-        </w:rPr>
-        <w:t>(Acevedo, 2015)</w:t>
-      </w:r>
-      <w:bookmarkEnd w:id="45"/>
       <w:r>
         <w:rPr>
           <w:rFonts w:ascii="Helvetica" w:hAnsi="Helvetica"/>
@@ -14072,21 +13965,7 @@
         <w:rPr>
           <w:rFonts w:cs="Times New Roman"/>
         </w:rPr>
-        <w:t>(</w:t>
-      </w:r>
-      <w:proofErr w:type="spellStart"/>
-      <w:r>
-        <w:rPr>
-          <w:rFonts w:cs="Times New Roman"/>
-        </w:rPr>
-        <w:t>Scalone</w:t>
-      </w:r>
-      <w:proofErr w:type="spellEnd"/>
-      <w:r>
-        <w:rPr>
-          <w:rFonts w:cs="Times New Roman"/>
-        </w:rPr>
-        <w:t>, 2006)</w:t>
+        <w:t>(Scalone, 2006)</w:t>
       </w:r>
       <w:r>
         <w:rPr>
@@ -15366,8 +15245,8 @@
           <w:shd w:val="clear" w:color="auto" w:fill="FFFFFF"/>
         </w:rPr>
       </w:pPr>
-      <w:bookmarkStart w:id="49" w:name="_Toc38710802"/>
-      <w:bookmarkStart w:id="50" w:name="_Toc38719690"/>
+      <w:bookmarkStart w:id="49" w:name="_Toc38719690"/>
+      <w:bookmarkStart w:id="50" w:name="_Toc38710802"/>
       <w:r>
         <w:rPr>
           <w:rFonts w:cs="Times New Roman"/>
@@ -15408,14 +15287,14 @@
         </w:rPr>
         <w:fldChar w:fldCharType="separate"/>
       </w:r>
+      <w:bookmarkEnd w:id="50"/>
+      <w:r>
+        <w:rPr>
+          <w:rFonts w:ascii="Helvetica" w:hAnsi="Helvetica" w:cs="Helvetica"/>
+        </w:rPr>
+        <w:t>(Acevedo, 2015)</w:t>
+      </w:r>
       <w:bookmarkEnd w:id="49"/>
-      <w:r>
-        <w:rPr>
-          <w:rFonts w:ascii="Helvetica" w:hAnsi="Helvetica" w:cs="Helvetica"/>
-        </w:rPr>
-        <w:t>(Acevedo, 2015)</w:t>
-      </w:r>
-      <w:bookmarkEnd w:id="50"/>
       <w:r>
         <w:rPr>
           <w:rFonts w:ascii="Helvetica" w:hAnsi="Helvetica"/>
@@ -16081,8 +15960,8 @@
           <w:shd w:val="clear" w:color="auto" w:fill="FFFFFF"/>
         </w:rPr>
       </w:pPr>
-      <w:bookmarkStart w:id="52" w:name="_Toc38710803"/>
-      <w:bookmarkStart w:id="53" w:name="_Toc38719692"/>
+      <w:bookmarkStart w:id="52" w:name="_Toc38719692"/>
+      <w:bookmarkStart w:id="53" w:name="_Toc38710803"/>
       <w:r>
         <w:rPr>
           <w:rFonts w:cs="Times New Roman"/>
@@ -16123,14 +16002,14 @@
         </w:rPr>
         <w:fldChar w:fldCharType="separate"/>
       </w:r>
+      <w:bookmarkEnd w:id="53"/>
+      <w:r>
+        <w:rPr>
+          <w:rFonts w:ascii="Helvetica" w:hAnsi="Helvetica" w:cs="Helvetica"/>
+        </w:rPr>
+        <w:t>(Acevedo, 2015)</w:t>
+      </w:r>
       <w:bookmarkEnd w:id="52"/>
-      <w:r>
-        <w:rPr>
-          <w:rFonts w:ascii="Helvetica" w:hAnsi="Helvetica" w:cs="Helvetica"/>
-        </w:rPr>
-        <w:t>(Acevedo, 2015)</w:t>
-      </w:r>
-      <w:bookmarkEnd w:id="53"/>
       <w:r>
         <w:rPr>
           <w:rFonts w:ascii="Helvetica" w:hAnsi="Helvetica"/>
@@ -16231,21 +16110,7 @@
         <w:rPr>
           <w:rFonts w:cs="Times New Roman"/>
         </w:rPr>
-        <w:t>(</w:t>
-      </w:r>
-      <w:proofErr w:type="spellStart"/>
-      <w:r>
-        <w:rPr>
-          <w:rFonts w:cs="Times New Roman"/>
-        </w:rPr>
-        <w:t>Scalone</w:t>
-      </w:r>
-      <w:proofErr w:type="spellEnd"/>
-      <w:r>
-        <w:rPr>
-          <w:rFonts w:cs="Times New Roman"/>
-        </w:rPr>
-        <w:t>, 2006)</w:t>
+        <w:t>(Scalone, 2006)</w:t>
       </w:r>
       <w:r>
         <w:rPr>
@@ -17672,8 +17537,8 @@
           <w:shd w:val="clear" w:color="auto" w:fill="FFFFFF"/>
         </w:rPr>
       </w:pPr>
-      <w:bookmarkStart w:id="58" w:name="_Toc38710806"/>
-      <w:bookmarkStart w:id="59" w:name="_Toc38719695"/>
+      <w:bookmarkStart w:id="58" w:name="_Toc38719695"/>
+      <w:bookmarkStart w:id="59" w:name="_Toc38710806"/>
       <w:r>
         <w:rPr>
           <w:rFonts w:cs="Times New Roman"/>
@@ -17730,15 +17595,15 @@
         </w:rPr>
         <w:fldChar w:fldCharType="separate"/>
       </w:r>
+      <w:bookmarkEnd w:id="59"/>
+      <w:r>
+        <w:rPr>
+          <w:rFonts w:cs="Times New Roman"/>
+          <w:sz w:val="20"/>
+        </w:rPr>
+        <w:t>(Arciniegas, 2017)</w:t>
+      </w:r>
       <w:bookmarkEnd w:id="58"/>
-      <w:r>
-        <w:rPr>
-          <w:rFonts w:cs="Times New Roman"/>
-          <w:sz w:val="20"/>
-        </w:rPr>
-        <w:t>(Arciniegas, 2017)</w:t>
-      </w:r>
-      <w:bookmarkEnd w:id="59"/>
       <w:r>
         <w:rPr>
           <w:rFonts w:cs="Times New Roman"/>
@@ -18306,23 +18171,41 @@
           <w:i/>
           <w:iCs/>
         </w:rPr>
-        <w:t>Cuadro Comparativo Modelos De Calidad—ID</w:t>
-      </w:r>
-      <w:proofErr w:type="gramStart"/>
+        <w:t>Cuadro Comparativo Modelos De Calidad—ID:5cdb25863d4f1</w:t>
+      </w:r>
+      <w:r>
+        <w:rPr>
+          <w:rFonts w:cs="Times New Roman"/>
+        </w:rPr>
+        <w:t>. https://baixardoc.com/documents/cuadro-comparativo-modelos-de-calidad-5cdb25863d4f1</w:t>
+      </w:r>
+    </w:p>
+    <w:p>
+      <w:pPr>
+        <w:pStyle w:val="Bibliografa"/>
+        <w:rPr>
+          <w:rFonts w:cs="Times New Roman"/>
+        </w:rPr>
+      </w:pPr>
+      <w:r>
+        <w:rPr>
+          <w:rFonts w:cs="Times New Roman"/>
+        </w:rPr>
+        <w:t xml:space="preserve">Arciniegas, F. (2017). </w:t>
+      </w:r>
       <w:r>
         <w:rPr>
           <w:rFonts w:cs="Times New Roman"/>
           <w:i/>
           <w:iCs/>
         </w:rPr>
-        <w:t>:5cdb25863d4f1</w:t>
-      </w:r>
-      <w:proofErr w:type="gramEnd"/>
-      <w:r>
-        <w:rPr>
-          <w:rFonts w:cs="Times New Roman"/>
-        </w:rPr>
-        <w:t>. https://baixardoc.com/documents/cuadro-comparativo-modelos-de-calidad-5cdb25863d4f1</w:t>
+        <w:t>Normas y Estándares de calidad para el desarrollo de Software – Fernando Arciniega</w:t>
+      </w:r>
+      <w:r>
+        <w:rPr>
+          <w:rFonts w:cs="Times New Roman"/>
+        </w:rPr>
+        <w:t>. https://fernandoarciniega.com/normas-y-estandares-de-calidad-para-el-desarrollo-de-software/</w:t>
       </w:r>
     </w:p>
     <w:p>
@@ -18332,25 +18215,19 @@
           <w:rFonts w:cs="Times New Roman"/>
         </w:rPr>
       </w:pPr>
-      <w:r>
-        <w:rPr>
-          <w:rFonts w:cs="Times New Roman"/>
-        </w:rPr>
-        <w:t xml:space="preserve">Arciniegas, F. (2017). </w:t>
-      </w:r>
       <w:r>
         <w:rPr>
           <w:rFonts w:cs="Times New Roman"/>
           <w:i/>
           <w:iCs/>
         </w:rPr>
-        <w:t>Normas y Estándares de calidad para el desarrollo de Software – Fernando Arciniega</w:t>
-      </w:r>
-      <w:r>
-        <w:rPr>
-          <w:rFonts w:cs="Times New Roman"/>
-        </w:rPr>
-        <w:t>. https://fernandoarciniega.com/normas-y-estandares-de-calidad-para-el-desarrollo-de-software/</w:t>
+        <w:t>¿En qué consiste Sistema Gestión Seguridad Salud Trabajo(SG-SST)?</w:t>
+      </w:r>
+      <w:r>
+        <w:rPr>
+          <w:rFonts w:cs="Times New Roman"/>
+        </w:rPr>
+        <w:t xml:space="preserve"> (s. f.). Recuperado 15 de abril de 2020, de https://www.isotools.org/2016/09/06/consiste-sistema-gestion-la-seguridad-salud-trabajo-sg-sst/</w:t>
       </w:r>
     </w:p>
     <w:p>
@@ -18366,31 +18243,63 @@
           <w:i/>
           <w:iCs/>
         </w:rPr>
-        <w:t xml:space="preserve">¿En qué consiste Sistema Gestión Seguridad Salud </w:t>
-      </w:r>
-      <w:proofErr w:type="gramStart"/>
+        <w:t>ICONIX - EcuRed</w:t>
+      </w:r>
+      <w:r>
+        <w:rPr>
+          <w:rFonts w:cs="Times New Roman"/>
+        </w:rPr>
+        <w:t>. (s. f.). Recuperado 18 de abril de 2020, de https://www.ecured.cu/ICONIX</w:t>
+      </w:r>
+    </w:p>
+    <w:p>
+      <w:pPr>
+        <w:pStyle w:val="Bibliografa"/>
+        <w:rPr>
+          <w:rFonts w:cs="Times New Roman"/>
+        </w:rPr>
+      </w:pPr>
       <w:r>
         <w:rPr>
           <w:rFonts w:cs="Times New Roman"/>
           <w:i/>
           <w:iCs/>
         </w:rPr>
-        <w:t>Trabajo(</w:t>
-      </w:r>
-      <w:proofErr w:type="gramEnd"/>
+        <w:t>Normas y Estándares de calidad para el desarrollo de Software – Fernando Arciniega</w:t>
+      </w:r>
+      <w:r>
+        <w:rPr>
+          <w:rFonts w:cs="Times New Roman"/>
+        </w:rPr>
+        <w:t>. (s. f.). Recuperado 18 de abril de 2020, de https://fernandoarciniega.com/normas-y-estandares-de-calidad-para-el-desarrollo-de-software/</w:t>
+      </w:r>
+    </w:p>
+    <w:p>
+      <w:pPr>
+        <w:pStyle w:val="Bibliografa"/>
+        <w:rPr>
+          <w:rFonts w:cs="Times New Roman"/>
+        </w:rPr>
+      </w:pPr>
+      <w:r>
+        <w:rPr>
+          <w:rFonts w:cs="Times New Roman"/>
+        </w:rPr>
+        <w:t xml:space="preserve">nycemx. (2015, octubre 13). ISO/IEC 29110—Ingeniería de Software. </w:t>
+      </w:r>
       <w:r>
         <w:rPr>
           <w:rFonts w:cs="Times New Roman"/>
           <w:i/>
           <w:iCs/>
         </w:rPr>
-        <w:t>SG-SST)?</w:t>
-      </w:r>
-      <w:r>
-        <w:rPr>
-          <w:rFonts w:cs="Times New Roman"/>
-        </w:rPr>
-        <w:t xml:space="preserve"> (s. f.). Recuperado 15 de abril de 2020, de https://www.isotools.org/2016/09/06/consiste-sistema-gestion-la-seguridad-salud-trabajo-sg-sst/</w:t>
+        <w:t>NYCE Colombia</w:t>
+      </w:r>
+      <w:r>
+        <w:rPr>
+          <w:rFonts w:cs="Times New Roman"/>
+        </w:rPr>
+        <w:t>. https://nycecolombia.co/isoiec-29110</w:t>
       </w:r>
     </w:p>
     <w:p>
@@ -18400,43 +18309,53 @@
           <w:rFonts w:cs="Times New Roman"/>
         </w:rPr>
       </w:pPr>
+      <w:r>
+        <w:rPr>
+          <w:rFonts w:cs="Times New Roman"/>
+        </w:rPr>
+        <w:t xml:space="preserve">Pérez, J. (2008). </w:t>
+      </w:r>
       <w:r>
         <w:rPr>
           <w:rFonts w:cs="Times New Roman"/>
           <w:i/>
           <w:iCs/>
         </w:rPr>
-        <w:t xml:space="preserve">ICONIX - </w:t>
-      </w:r>
-      <w:proofErr w:type="spellStart"/>
+        <w:t>Definición de modelo de calidad—Definicion.de</w:t>
+      </w:r>
+      <w:r>
+        <w:rPr>
+          <w:rFonts w:cs="Times New Roman"/>
+        </w:rPr>
+        <w:t>. Definición.de. https://definicion.de/modelo-de-calidad/</w:t>
+      </w:r>
+    </w:p>
+    <w:p>
+      <w:pPr>
+        <w:pStyle w:val="Bibliografa"/>
+        <w:rPr>
+          <w:rFonts w:cs="Times New Roman"/>
+        </w:rPr>
+      </w:pPr>
+      <w:r>
+        <w:rPr>
+          <w:rFonts w:cs="Times New Roman"/>
+        </w:rPr>
+        <w:t xml:space="preserve">Scalone, L. F. (2006). </w:t>
+      </w:r>
       <w:r>
         <w:rPr>
           <w:rFonts w:cs="Times New Roman"/>
           <w:i/>
           <w:iCs/>
         </w:rPr>
-        <w:t>EcuRed</w:t>
-      </w:r>
-      <w:proofErr w:type="spellEnd"/>
-      <w:r>
-        <w:rPr>
-          <w:rFonts w:cs="Times New Roman"/>
-        </w:rPr>
-        <w:t>. (</w:t>
-      </w:r>
-      <w:proofErr w:type="gramStart"/>
-      <w:r>
-        <w:rPr>
-          <w:rFonts w:cs="Times New Roman"/>
-        </w:rPr>
-        <w:t>s</w:t>
-      </w:r>
-      <w:proofErr w:type="gramEnd"/>
-      <w:r>
-        <w:rPr>
-          <w:rFonts w:cs="Times New Roman"/>
-        </w:rPr>
-        <w:t>. f.). Recuperado 18 de abril de 2020, de https://www.ecured.cu/ICONIX</w:t>
+        <w:t>MAESTRIA EN INGENIERIA EN CALIDAD</w:t>
+      </w:r>
+      <w:r>
+        <w:rPr>
+          <w:rFonts w:cs="Times New Roman"/>
+        </w:rPr>
+        <w:t>. 461.</w:t>
       </w:r>
     </w:p>
     <w:p>
@@ -18452,203 +18371,13 @@
           <w:i/>
           <w:iCs/>
         </w:rPr>
-        <w:t>Normas y Estándares de calidad para el desarrollo de Software – Fernando Arciniega</w:t>
-      </w:r>
-      <w:r>
-        <w:rPr>
-          <w:rFonts w:cs="Times New Roman"/>
-        </w:rPr>
-        <w:t>. (</w:t>
-      </w:r>
-      <w:proofErr w:type="gramStart"/>
-      <w:r>
-        <w:rPr>
-          <w:rFonts w:cs="Times New Roman"/>
-        </w:rPr>
-        <w:t>s</w:t>
-      </w:r>
-      <w:proofErr w:type="gramEnd"/>
-      <w:r>
-        <w:rPr>
-          <w:rFonts w:cs="Times New Roman"/>
-        </w:rPr>
-        <w:t>. f.). Recuperado 18 de abril de 2020, de https://fernandoarciniega.com/normas-y-estandares-de-calidad-para-el-desarrollo-de-software/</w:t>
-      </w:r>
-    </w:p>
-    <w:p>
-      <w:pPr>
-        <w:pStyle w:val="Bibliografa"/>
-        <w:rPr>
-          <w:rFonts w:cs="Times New Roman"/>
-        </w:rPr>
-      </w:pPr>
-      <w:proofErr w:type="spellStart"/>
-      <w:proofErr w:type="gramStart"/>
-      <w:r>
-        <w:rPr>
-          <w:rFonts w:cs="Times New Roman"/>
-        </w:rPr>
-        <w:t>nycemx</w:t>
-      </w:r>
-      <w:proofErr w:type="spellEnd"/>
-      <w:proofErr w:type="gramEnd"/>
-      <w:r>
-        <w:rPr>
-          <w:rFonts w:cs="Times New Roman"/>
-        </w:rPr>
-        <w:t xml:space="preserve">. (2015, </w:t>
-      </w:r>
-      <w:proofErr w:type="gramStart"/>
-      <w:r>
-        <w:rPr>
-          <w:rFonts w:cs="Times New Roman"/>
-        </w:rPr>
-        <w:t>octubre</w:t>
-      </w:r>
-      <w:proofErr w:type="gramEnd"/>
-      <w:r>
-        <w:rPr>
-          <w:rFonts w:cs="Times New Roman"/>
-        </w:rPr>
-        <w:t xml:space="preserve"> 13). ISO/IEC 29110—Ingeniería de Software. </w:t>
-      </w:r>
-      <w:r>
-        <w:rPr>
-          <w:rFonts w:cs="Times New Roman"/>
-          <w:i/>
-          <w:iCs/>
-        </w:rPr>
-        <w:t>NYCE Colombia</w:t>
-      </w:r>
-      <w:r>
-        <w:rPr>
-          <w:rFonts w:cs="Times New Roman"/>
-        </w:rPr>
-        <w:t>. https://nycecolombia.co/isoiec-29110</w:t>
-      </w:r>
-    </w:p>
-    <w:p>
-      <w:pPr>
-        <w:pStyle w:val="Bibliografa"/>
-        <w:rPr>
-          <w:rFonts w:cs="Times New Roman"/>
-        </w:rPr>
-      </w:pPr>
-      <w:r>
-        <w:rPr>
-          <w:rFonts w:cs="Times New Roman"/>
-        </w:rPr>
-        <w:t xml:space="preserve">Pérez, J. (2008). </w:t>
-      </w:r>
-      <w:r>
-        <w:rPr>
-          <w:rFonts w:cs="Times New Roman"/>
-          <w:i/>
-          <w:iCs/>
-        </w:rPr>
-        <w:t>Definición de modelo de calidad—</w:t>
-      </w:r>
-      <w:proofErr w:type="spellStart"/>
-      <w:r>
-        <w:rPr>
-          <w:rFonts w:cs="Times New Roman"/>
-          <w:i/>
-          <w:iCs/>
-        </w:rPr>
-        <w:t>Definicion.de</w:t>
-      </w:r>
-      <w:proofErr w:type="spellEnd"/>
-      <w:r>
-        <w:rPr>
-          <w:rFonts w:cs="Times New Roman"/>
-        </w:rPr>
-        <w:t xml:space="preserve">. </w:t>
-      </w:r>
-      <w:proofErr w:type="spellStart"/>
-      <w:r>
-        <w:rPr>
-          <w:rFonts w:cs="Times New Roman"/>
-        </w:rPr>
-        <w:t>Definición.de</w:t>
-      </w:r>
-      <w:proofErr w:type="spellEnd"/>
-      <w:r>
-        <w:rPr>
-          <w:rFonts w:cs="Times New Roman"/>
-        </w:rPr>
-        <w:t>. https://definicion.de/modelo-de-calidad/</w:t>
-      </w:r>
-    </w:p>
-    <w:p>
-      <w:pPr>
-        <w:pStyle w:val="Bibliografa"/>
-        <w:rPr>
-          <w:rFonts w:cs="Times New Roman"/>
-        </w:rPr>
-      </w:pPr>
-      <w:proofErr w:type="spellStart"/>
-      <w:r>
-        <w:rPr>
-          <w:rFonts w:cs="Times New Roman"/>
-        </w:rPr>
-        <w:t>Scalone</w:t>
-      </w:r>
-      <w:proofErr w:type="spellEnd"/>
-      <w:r>
-        <w:rPr>
-          <w:rFonts w:cs="Times New Roman"/>
-        </w:rPr>
-        <w:t xml:space="preserve">, L. F. (2006). </w:t>
-      </w:r>
-      <w:r>
-        <w:rPr>
-          <w:rFonts w:cs="Times New Roman"/>
-          <w:i/>
-          <w:iCs/>
-        </w:rPr>
-        <w:t>MAESTRIA EN INGENIERIA EN CALIDAD</w:t>
-      </w:r>
-      <w:r>
-        <w:rPr>
-          <w:rFonts w:cs="Times New Roman"/>
-        </w:rPr>
-        <w:t>. 461.</w:t>
-      </w:r>
-    </w:p>
-    <w:p>
-      <w:pPr>
-        <w:pStyle w:val="Bibliografa"/>
-        <w:rPr>
-          <w:rFonts w:cs="Times New Roman"/>
-        </w:rPr>
-      </w:pPr>
-      <w:r>
-        <w:rPr>
-          <w:rFonts w:cs="Times New Roman"/>
-          <w:i/>
-          <w:iCs/>
-        </w:rPr>
         <w:t>Sistema de Gestión de Seguridad y Salud en el Trabajo—Ministerio del trabajo</w:t>
       </w:r>
       <w:r>
         <w:rPr>
           <w:rFonts w:cs="Times New Roman"/>
         </w:rPr>
-        <w:t>. (</w:t>
-      </w:r>
-      <w:proofErr w:type="gramStart"/>
-      <w:r>
-        <w:rPr>
-          <w:rFonts w:cs="Times New Roman"/>
-        </w:rPr>
-        <w:t>s</w:t>
-      </w:r>
-      <w:proofErr w:type="gramEnd"/>
-      <w:r>
-        <w:rPr>
-          <w:rFonts w:cs="Times New Roman"/>
-        </w:rPr>
-        <w:t>. f.). Recuperado 15 de abril de 2020, de https://www.mintrabajo.gov.co/relaciones-laborales/riesgos-laborales/sistema-de-gestion-de-seguridad-y-salud-en-el-trabajo</w:t>
+        <w:t>. (s. f.). Recuperado 15 de abril de 2020, de https://www.mintrabajo.gov.co/relaciones-laborales/riesgos-laborales/sistema-de-gestion-de-seguridad-y-salud-en-el-trabajo</w:t>
       </w:r>
     </w:p>
     <w:p>
@@ -18786,7 +18515,7 @@
             <w:noProof/>
             <w:lang w:val="es-ES"/>
           </w:rPr>
-          <w:t>15</w:t>
+          <w:t>10</w:t>
         </w:r>
         <w:r>
           <w:fldChar w:fldCharType="end"/>
@@ -18840,7 +18569,14 @@
         <w:rFonts w:cs="Times New Roman"/>
         <w:szCs w:val="24"/>
       </w:rPr>
-      <w:t>Gestión del desarrollo de un sistema de gestión de riesgos SG-SST</w:t>
+      <w:t>GESTIÓN DEL DESARROLLO</w:t>
+    </w:r>
+    <w:r>
+      <w:rPr>
+        <w:rFonts w:cs="Times New Roman"/>
+        <w:szCs w:val="24"/>
+      </w:rPr>
+      <w:t xml:space="preserve"> de un sistema de gestión de riesgos SG-SST</w:t>
     </w:r>
     <w:r>
       <w:tab/>
@@ -18895,7 +18631,7 @@
             <w:szCs w:val="20"/>
             <w:lang w:val="es-ES"/>
           </w:rPr>
-          <w:t>15</w:t>
+          <w:t>10</w:t>
         </w:r>
         <w:r>
           <w:rPr>
@@ -23386,6 +23122,7 @@
   <w:style w:type="character" w:default="1" w:styleId="Fuentedeprrafopredeter">
     <w:name w:val="Default Paragraph Font"/>
     <w:uiPriority w:val="1"/>
+    <w:semiHidden/>
     <w:unhideWhenUsed/>
   </w:style>
   <w:style w:type="table" w:default="1" w:styleId="Tablanormal">
@@ -24376,6 +24113,7 @@
     <w:rsid w:val="0059588B"/>
     <w:rsid w:val="005A0378"/>
     <w:rsid w:val="005B7C16"/>
+    <w:rsid w:val="005C6210"/>
     <w:rsid w:val="005F0D53"/>
     <w:rsid w:val="00605589"/>
     <w:rsid w:val="00610DE2"/>
@@ -25476,7 +25214,7 @@
 </file>
 
 <file path=customXml/itemProps1.xml><?xml version="1.0" encoding="utf-8"?>
-<ds:datastoreItem xmlns:ds="http://schemas.openxmlformats.org/officeDocument/2006/customXml" ds:itemID="{8949B5AE-498C-4AEA-A8E0-FF501726ED57}">
+<ds:datastoreItem xmlns:ds="http://schemas.openxmlformats.org/officeDocument/2006/customXml" ds:itemID="{25ECFD7B-A5D8-43F9-9E7F-1A100AC5F1F1}">
   <ds:schemaRefs>
     <ds:schemaRef ds:uri="http://schemas.openxmlformats.org/officeDocument/2006/bibliography"/>
   </ds:schemaRefs>

--- a/SALUD_OCUPACIONAL_TESIS.docx
+++ b/SALUD_OCUPACIONAL_TESIS.docx
@@ -1,6 +1,6 @@
 
 <file path=word/document.xml><?xml version="1.0" encoding="utf-8"?>
-<w:document xmlns:wpc="http://schemas.microsoft.com/office/word/2010/wordprocessingCanvas" xmlns:mc="http://schemas.openxmlformats.org/markup-compatibility/2006" xmlns:o="urn:schemas-microsoft-com:office:office" xmlns:r="http://schemas.openxmlformats.org/officeDocument/2006/relationships" xmlns:m="http://schemas.openxmlformats.org/officeDocument/2006/math" xmlns:v="urn:schemas-microsoft-com:vml" xmlns:wp14="http://schemas.microsoft.com/office/word/2010/wordprocessingDrawing" xmlns:wp="http://schemas.openxmlformats.org/drawingml/2006/wordprocessingDrawing" xmlns:w10="urn:schemas-microsoft-com:office:word" xmlns:w="http://schemas.openxmlformats.org/wordprocessingml/2006/main" xmlns:w14="http://schemas.microsoft.com/office/word/2010/wordml" xmlns:w15="http://schemas.microsoft.com/office/word/2012/wordml" xmlns:wpg="http://schemas.microsoft.com/office/word/2010/wordprocessingGroup" xmlns:wpi="http://schemas.microsoft.com/office/word/2010/wordprocessingInk" xmlns:wne="http://schemas.microsoft.com/office/word/2006/wordml" xmlns:wps="http://schemas.microsoft.com/office/word/2010/wordprocessingShape" mc:Ignorable="w14 w15 wp14">
+<w:document xmlns:wpc="http://schemas.microsoft.com/office/word/2010/wordprocessingCanvas" xmlns:cx="http://schemas.microsoft.com/office/drawing/2014/chartex" xmlns:cx1="http://schemas.microsoft.com/office/drawing/2015/9/8/chartex" xmlns:cx2="http://schemas.microsoft.com/office/drawing/2015/10/21/chartex" xmlns:cx3="http://schemas.microsoft.com/office/drawing/2016/5/9/chartex" xmlns:cx4="http://schemas.microsoft.com/office/drawing/2016/5/10/chartex" xmlns:cx5="http://schemas.microsoft.com/office/drawing/2016/5/11/chartex" xmlns:cx6="http://schemas.microsoft.com/office/drawing/2016/5/12/chartex" xmlns:cx7="http://schemas.microsoft.com/office/drawing/2016/5/13/chartex" xmlns:cx8="http://schemas.microsoft.com/office/drawing/2016/5/14/chartex" xmlns:mc="http://schemas.openxmlformats.org/markup-compatibility/2006" xmlns:aink="http://schemas.microsoft.com/office/drawing/2016/ink" xmlns:am3d="http://schemas.microsoft.com/office/drawing/2017/model3d" xmlns:o="urn:schemas-microsoft-com:office:office" xmlns:r="http://schemas.openxmlformats.org/officeDocument/2006/relationships" xmlns:m="http://schemas.openxmlformats.org/officeDocument/2006/math" xmlns:v="urn:schemas-microsoft-com:vml" xmlns:wp14="http://schemas.microsoft.com/office/word/2010/wordprocessingDrawing" xmlns:wp="http://schemas.openxmlformats.org/drawingml/2006/wordprocessingDrawing" xmlns:w10="urn:schemas-microsoft-com:office:word" xmlns:w="http://schemas.openxmlformats.org/wordprocessingml/2006/main" xmlns:w14="http://schemas.microsoft.com/office/word/2010/wordml" xmlns:w15="http://schemas.microsoft.com/office/word/2012/wordml" xmlns:w16cid="http://schemas.microsoft.com/office/word/2016/wordml/cid" xmlns:w16se="http://schemas.microsoft.com/office/word/2015/wordml/symex" xmlns:wpg="http://schemas.microsoft.com/office/word/2010/wordprocessingGroup" xmlns:wpi="http://schemas.microsoft.com/office/word/2010/wordprocessingInk" xmlns:wne="http://schemas.microsoft.com/office/word/2006/wordml" xmlns:wps="http://schemas.microsoft.com/office/word/2010/wordprocessingShape" mc:Ignorable="w14 w15 w16se w16cid wp14">
   <w:body>
     <w:p>
       <w:pPr>
@@ -186,42 +186,12 @@
           <w:szCs w:val="24"/>
         </w:rPr>
       </w:pPr>
-      <w:proofErr w:type="spellStart"/>
       <w:r>
         <w:rPr>
           <w:color w:val="000000"/>
         </w:rPr>
-        <w:t>Jackeline</w:t>
-      </w:r>
-      <w:proofErr w:type="spellEnd"/>
-      <w:r>
-        <w:rPr>
-          <w:color w:val="000000"/>
-        </w:rPr>
-        <w:t xml:space="preserve"> </w:t>
-      </w:r>
-      <w:proofErr w:type="spellStart"/>
-      <w:r>
-        <w:rPr>
-          <w:color w:val="000000"/>
-        </w:rPr>
-        <w:t>Ramirez</w:t>
-      </w:r>
-      <w:proofErr w:type="spellEnd"/>
-      <w:r>
-        <w:rPr>
-          <w:color w:val="000000"/>
-        </w:rPr>
-        <w:t xml:space="preserve"> </w:t>
-      </w:r>
-      <w:proofErr w:type="spellStart"/>
-      <w:r>
-        <w:rPr>
-          <w:color w:val="000000"/>
-        </w:rPr>
-        <w:t>Sanchez</w:t>
-      </w:r>
-      <w:proofErr w:type="spellEnd"/>
+        <w:t>Jackeline Ramirez Sanchez</w:t>
+      </w:r>
       <w:r>
         <w:rPr>
           <w:rFonts w:cs="Times New Roman"/>
@@ -478,23 +448,7 @@
           <w:rFonts w:cs="Times New Roman"/>
           <w:szCs w:val="24"/>
         </w:rPr>
-        <w:t xml:space="preserve"> </w:t>
-      </w:r>
-      <w:proofErr w:type="gramStart"/>
-      <w:r>
-        <w:rPr>
-          <w:rFonts w:cs="Times New Roman"/>
-          <w:szCs w:val="24"/>
-        </w:rPr>
-        <w:t>para</w:t>
-      </w:r>
-      <w:proofErr w:type="gramEnd"/>
-      <w:r>
-        <w:rPr>
-          <w:rFonts w:cs="Times New Roman"/>
-          <w:szCs w:val="24"/>
-        </w:rPr>
-        <w:t xml:space="preserve"> optar al título de</w:t>
+        <w:t xml:space="preserve"> para optar al título de</w:t>
       </w:r>
       <w:r>
         <w:rPr>
@@ -1484,7 +1438,7 @@
       <w:sdtContent>
         <w:p>
           <w:pPr>
-            <w:pStyle w:val="TtulodeTDC"/>
+            <w:pStyle w:val="TtuloTDC"/>
           </w:pPr>
           <w:r>
             <w:rPr>
@@ -5371,7 +5325,6 @@
           <w:szCs w:val="24"/>
         </w:rPr>
       </w:pPr>
-      <w:proofErr w:type="spellStart"/>
       <w:r>
         <w:rPr>
           <w:b/>
@@ -5379,7 +5332,6 @@
         </w:rPr>
         <w:t>Abstract</w:t>
       </w:r>
-      <w:proofErr w:type="spellEnd"/>
     </w:p>
     <w:p>
       <w:pPr>
@@ -5644,12 +5596,7 @@
       <w:bookmarkStart w:id="7" w:name="_Toc38710788"/>
       <w:bookmarkStart w:id="8" w:name="_Toc38719670"/>
       <w:r>
-        <w:t>Planteamiento d</w:t>
-      </w:r>
-      <w:bookmarkStart w:id="9" w:name="_GoBack"/>
-      <w:bookmarkEnd w:id="9"/>
-      <w:r>
-        <w:t>el Problema</w:t>
+        <w:t>Planteamiento del Problema</w:t>
       </w:r>
       <w:bookmarkEnd w:id="7"/>
       <w:bookmarkEnd w:id="8"/>
@@ -5664,512 +5611,152 @@
         <w:rPr>
           <w:lang w:eastAsia="es-CO"/>
         </w:rPr>
-        <w:t xml:space="preserve">El Sistema de Gestión de Seguridad y Salud en el Trabajo </w:t>
+        <w:tab/>
+        <w:t>En la actualidad llevar un control y registro de las actividades que se van desarrando cuando se tienen muchos grupos de personas, hace que sea un poco complejo poder llevar un orden en el cual se pueda aplicar una gestión de sus entregas y más aún</w:t>
       </w:r>
       <w:r>
         <w:rPr>
           <w:lang w:eastAsia="es-CO"/>
         </w:rPr>
-        <w:fldChar w:fldCharType="begin"/>
+        <w:t>,</w:t>
       </w:r>
       <w:r>
         <w:rPr>
           <w:lang w:eastAsia="es-CO"/>
         </w:rPr>
-        <w:instrText xml:space="preserve"> ADDIN ZOTERO_ITEM CSL_CITATION {"citationID":"lRW3iJJ4","properties":{"formattedCitation":"({\\i{}\\uc0\\u191{}En qu\\uc0\\u233{} consiste Sistema Gesti\\uc0\\u243{}n Seguridad Salud Trabajo(SG-SST)?}, s.\\uc0\\u160{}f.)","plainCitation":"(¿En qué consiste Sistema Gestión Seguridad Salud Trabajo(SG-SST)?, s. f.)","noteIndex":0},"citationItems":[{"id":"Dcxj4UmW/R7hWJSwO","uris":["http://zotero.org/users/local/qiXCOuzK/items/R887RGAZ"],"uri":["http://zotero.org/users/local/qiXCOuzK/items/R887RGAZ"],"itemData":{"id":3,"type":"webpage","title":"¿En qué consiste Sistema Gestión Seguridad Salud Trabajo(SG-SST)?","URL":"https://www.isotools.org/2016/09/06/consiste-sistema-gestion-la-seguridad-salud-trabajo-sg-sst/","accessed":{"date-parts":[["2020",4,15]]}}}],"schema":"https://github.com/citation-style-language/schema/raw/master/csl-citation.json"} </w:instrText>
+        <w:t xml:space="preserve"> poder aplicar un plan de calidad en cada una de estas actividades dentro de los tiempos estipulados en un cronograma. Esto puede representar retrasos en los tiempos</w:t>
       </w:r>
       <w:r>
         <w:rPr>
           <w:lang w:eastAsia="es-CO"/>
         </w:rPr>
-        <w:fldChar w:fldCharType="separate"/>
-      </w:r>
-      <w:r>
-        <w:rPr>
-          <w:rFonts w:cs="Times New Roman"/>
-          <w:szCs w:val="24"/>
-        </w:rPr>
-        <w:t>(</w:t>
-      </w:r>
-      <w:r>
-        <w:rPr>
-          <w:rFonts w:cs="Times New Roman"/>
-          <w:i/>
-          <w:iCs/>
-          <w:szCs w:val="24"/>
-        </w:rPr>
-        <w:t>¿En qué consiste Sistema Gestión Seguridad Salud Trabajo(SG-SST)?</w:t>
-      </w:r>
-      <w:r>
-        <w:rPr>
-          <w:rFonts w:cs="Times New Roman"/>
-          <w:szCs w:val="24"/>
-        </w:rPr>
-        <w:t>, s. f.)</w:t>
+        <w:t xml:space="preserve"> de entreda</w:t>
       </w:r>
       <w:r>
         <w:rPr>
           <w:lang w:eastAsia="es-CO"/>
         </w:rPr>
-        <w:fldChar w:fldCharType="end"/>
+        <w:t>,</w:t>
       </w:r>
       <w:r>
         <w:rPr>
           <w:lang w:eastAsia="es-CO"/>
         </w:rPr>
-        <w:t xml:space="preserve"> </w:t>
+        <w:t xml:space="preserve"> a su vez,</w:t>
       </w:r>
       <w:r>
         <w:rPr>
           <w:lang w:eastAsia="es-CO"/>
         </w:rPr>
-        <w:t xml:space="preserve">Es un estándar que permite tratar y a su vez prevenir las lesiones y las enfermedades que se pueden generar a los empleados en sus áreas de trabajo, además de la protección y promoción de la salud para los mismos. El </w:t>
-      </w:r>
-      <w:r>
-        <w:rPr>
-          <w:b/>
-          <w:bCs/>
+        <w:t xml:space="preserve"> las revisiones pueden llevar más del tiempo presupuestado, la gestión de los grupos puede verse comprometida al ser muchos grupos, donde el enfoque que se tiene puede verse levemente alterado.</w:t>
+      </w:r>
+    </w:p>
+    <w:p>
+      <w:pPr>
+        <w:ind w:firstLine="708"/>
+        <w:rPr>
           <w:lang w:eastAsia="es-CO"/>
         </w:rPr>
-        <w:t>SG-SST</w:t>
-      </w:r>
-      <w:r>
+      </w:pPr>
+    </w:p>
+    <w:p>
+      <w:pPr>
+        <w:ind w:firstLine="708"/>
         <w:rPr>
           <w:lang w:eastAsia="es-CO"/>
         </w:rPr>
-        <w:t xml:space="preserve"> tiene como objetivo, mejorar las condiciones laborales y el ambiente en el trabajo para los empleados, así como el de mejorar el ambiente en términos de salud para los empleados, de tal forma que se promueve el constante mantenimiento del bienestar físico, social y mental de los empleados.</w:t>
-      </w:r>
-    </w:p>
-    <w:p>
-      <w:pPr>
-        <w:rPr>
-          <w:rFonts w:eastAsia="Times New Roman" w:cs="Times New Roman"/>
-          <w:color w:val="000000"/>
-          <w:szCs w:val="24"/>
+      </w:pPr>
+      <w:r>
+        <w:rPr>
           <w:lang w:eastAsia="es-CO"/>
         </w:rPr>
-      </w:pPr>
-    </w:p>
-    <w:p>
-      <w:pPr>
+        <w:t>Con el fin de asegurar que el producto que se este desarrollando se pueda entregar en los tiempos estipulados y que a su vez cumpla con todos los requerimientos, a demás de eso, que cumpla con todos los estandares de calidad que se plantearon al cominenzo, hace de este proceso, un desafio para el equipo de gestión.</w:t>
+      </w:r>
+      <w:r>
         <w:rPr>
           <w:lang w:eastAsia="es-CO"/>
         </w:rPr>
-      </w:pPr>
+        <w:t xml:space="preserve"> Po</w:t>
+      </w:r>
       <w:r>
         <w:rPr>
           <w:lang w:eastAsia="es-CO"/>
         </w:rPr>
-        <w:t>Esto conlleva a realizar un desarrollo de procesos lógicos divid</w:t>
+        <w:t>r</w:t>
       </w:r>
       <w:r>
         <w:rPr>
           <w:lang w:eastAsia="es-CO"/>
         </w:rPr>
-        <w:t>i</w:t>
+        <w:t xml:space="preserve"> otro lado se tiene el factor del recurso humano, este factor es el de mayor importancia porque se tiene que llevar un proceso que permita mantener enrutado a los grupos o equipos que hacen parte del proyecto, es decir, toca mantener un puente de conexión que permita a cada grupo o equipo, tener conocimiento de lo que se ha hecho, se esta haciendo y se hará, esto para cada grupo en general</w:t>
       </w:r>
       <w:r>
         <w:rPr>
           <w:lang w:eastAsia="es-CO"/>
         </w:rPr>
-        <w:t>dos por etapas, donde la base sea la mejora continua, para poder anticiparse a cualquier riesgo, reconocer los posibles riesgos esto a un plazo futuro, y con esta información poder evaluar y controlar todos los factores que de una forma u otra representen un riesgo donde se pueda ver afectada la seguridad y la salud del personal de trabajo. Todo este sistema debe ser el resultado de la participación de todas las personas que laboran en una compañía, iniciando por su jefe, quien debe ser la persona encargada de liderar e implementar el</w:t>
-      </w:r>
-      <w:r>
-        <w:rPr>
-          <w:b/>
-          <w:bCs/>
+        <w:t xml:space="preserve"> con respecto a los demás</w:t>
+      </w:r>
+      <w:r>
+        <w:rPr>
           <w:lang w:eastAsia="es-CO"/>
         </w:rPr>
-        <w:t xml:space="preserve"> </w:t>
-      </w:r>
-      <w:r>
-        <w:rPr>
-          <w:b/>
-          <w:bCs/>
+        <w:t>.</w:t>
+      </w:r>
+    </w:p>
+    <w:p>
+      <w:pPr>
+        <w:pStyle w:val="Sinespaciado"/>
+        <w:rPr>
           <w:lang w:eastAsia="es-CO"/>
         </w:rPr>
-        <w:fldChar w:fldCharType="begin"/>
-      </w:r>
-      <w:r>
-        <w:rPr>
-          <w:b/>
-          <w:bCs/>
+      </w:pPr>
+    </w:p>
+    <w:p>
+      <w:pPr>
+        <w:rPr>
           <w:lang w:eastAsia="es-CO"/>
         </w:rPr>
-        <w:instrText xml:space="preserve"> ADDIN ZOTERO_ITEM CSL_CITATION {"citationID":"eAC8czjK","properties":{"formattedCitation":"({\\i{}Sistema de Gesti\\uc0\\u243{}n de Seguridad y Salud en el Trabajo - Ministerio del trabajo}, s.\\uc0\\u160{}f.)","plainCitation":"(Sistema de Gestión de Seguridad y Salud en el Trabajo - Ministerio del trabajo, s. f.)","noteIndex":0},"citationItems":[{"id":"Dcxj4UmW/Ay626GDN","uris":["http://zotero.org/users/local/qiXCOuzK/items/G95SEWMA"],"uri":["http://zotero.org/users/local/qiXCOuzK/items/G95SEWMA"],"itemData":{"id":1,"type":"webpage","title":"Sistema de Gestión de Seguridad y Salud en el Trabajo - Ministerio del trabajo","URL":"https://www.mintrabajo.gov.co/relaciones-laborales/riesgos-laborales/sistema-de-gestion-de-seguridad-y-salud-en-el-trabajo","accessed":{"date-parts":[["2020",4,15]]}}}],"schema":"https://github.com/citation-style-language/schema/raw/master/csl-citation.json"} </w:instrText>
-      </w:r>
-      <w:r>
-        <w:rPr>
-          <w:b/>
-          <w:bCs/>
+      </w:pPr>
+      <w:r>
+        <w:rPr>
           <w:lang w:eastAsia="es-CO"/>
         </w:rPr>
-        <w:fldChar w:fldCharType="separate"/>
-      </w:r>
-      <w:r>
-        <w:rPr>
-          <w:rFonts w:cs="Times New Roman"/>
-          <w:szCs w:val="24"/>
-        </w:rPr>
-        <w:t>(</w:t>
-      </w:r>
-      <w:r>
-        <w:rPr>
-          <w:rFonts w:cs="Times New Roman"/>
-          <w:i/>
-          <w:iCs/>
-          <w:szCs w:val="24"/>
-        </w:rPr>
-        <w:t>Sistema de Gestión de Seguridad y Salud en el Trabajo - Ministerio del trabajo</w:t>
-      </w:r>
-      <w:r>
-        <w:rPr>
-          <w:rFonts w:cs="Times New Roman"/>
-          <w:szCs w:val="24"/>
-        </w:rPr>
-        <w:t>, s. f.)</w:t>
-      </w:r>
-      <w:r>
-        <w:rPr>
-          <w:b/>
-          <w:bCs/>
+        <w:tab/>
+      </w:r>
+      <w:r>
+        <w:rPr>
           <w:lang w:eastAsia="es-CO"/>
         </w:rPr>
-        <w:fldChar w:fldCharType="end"/>
+        <w:t xml:space="preserve">La facultad de educación a distancia en el desarrollo del programa de salud ocupacional, propone un marco de referencia, teniendo en cuenta los antecedentes de los proyectos que se han desarrollado con aterioridad, como tambien teniendo en cuenta el poder aplicar las mejores practicas para el desarrollo de proyectos como, el manejo del lenguaje de programación, el manejo de frameworks, </w:t>
       </w:r>
       <w:r>
         <w:rPr>
           <w:lang w:eastAsia="es-CO"/>
         </w:rPr>
-        <w:t xml:space="preserve">, con la participación de todos los empleados, para poder garantizar que todas las medidas de seguridad y salud, se estén aplicando de la manera correcta bajos las distintas áreas y condiciones que el trabajo en si lo requiera, como también el comportamiento de los empleados, las condiciones, el medio ambiente en el trabajo, el control de los posibles </w:t>
-      </w:r>
-      <w:r>
+        <w:t>estandares para el uso de la base de datos, metodologias de trabajo, metodologias y planes con estandares de calidad, integración de versionamiento en los modulos del proyecto, entre otros.</w:t>
+      </w:r>
+    </w:p>
+    <w:p>
+      <w:pPr>
+        <w:pStyle w:val="Sinespaciado"/>
         <w:rPr>
           <w:lang w:eastAsia="es-CO"/>
         </w:rPr>
-        <w:t xml:space="preserve">factores que representen </w:t>
-      </w:r>
-      <w:r>
+      </w:pPr>
+    </w:p>
+    <w:p>
+      <w:pPr>
         <w:rPr>
           <w:lang w:eastAsia="es-CO"/>
         </w:rPr>
-        <w:t>riesgos</w:t>
-      </w:r>
+      </w:pPr>
       <w:r>
         <w:rPr>
           <w:lang w:eastAsia="es-CO"/>
         </w:rPr>
-        <w:t xml:space="preserve"> para los trabajadores,</w:t>
-      </w:r>
-      <w:r>
-        <w:rPr>
-          <w:lang w:eastAsia="es-CO"/>
-        </w:rPr>
-        <w:t xml:space="preserve"> deben ser garantizado.</w:t>
-      </w:r>
-    </w:p>
-    <w:p>
-      <w:pPr>
-        <w:rPr>
-          <w:rFonts w:eastAsia="Times New Roman" w:cs="Times New Roman"/>
-          <w:color w:val="000000"/>
-          <w:szCs w:val="24"/>
-          <w:lang w:eastAsia="es-CO"/>
-        </w:rPr>
-      </w:pPr>
-    </w:p>
-    <w:p>
-      <w:pPr>
-        <w:rPr>
-          <w:rFonts w:eastAsia="Times New Roman" w:cs="Times New Roman"/>
-          <w:color w:val="000000"/>
-          <w:szCs w:val="24"/>
-          <w:lang w:eastAsia="es-CO"/>
-        </w:rPr>
-      </w:pPr>
-      <w:r>
-        <w:rPr>
-          <w:rFonts w:eastAsia="Times New Roman" w:cs="Times New Roman"/>
-          <w:color w:val="000000"/>
-          <w:szCs w:val="24"/>
-          <w:lang w:eastAsia="es-CO"/>
-        </w:rPr>
-        <w:t xml:space="preserve">El </w:t>
-      </w:r>
-      <w:r>
-        <w:rPr>
-          <w:rFonts w:eastAsia="Times New Roman" w:cs="Times New Roman"/>
-          <w:b/>
-          <w:bCs/>
-          <w:color w:val="000000"/>
-          <w:szCs w:val="24"/>
-          <w:lang w:eastAsia="es-CO"/>
-        </w:rPr>
-        <w:t>SG-SST</w:t>
-      </w:r>
-      <w:r>
-        <w:rPr>
-          <w:rFonts w:eastAsia="Times New Roman" w:cs="Times New Roman"/>
-          <w:color w:val="000000"/>
-          <w:szCs w:val="24"/>
-          <w:lang w:eastAsia="es-CO"/>
-        </w:rPr>
-        <w:t xml:space="preserve"> está enfocado al ciclo </w:t>
-      </w:r>
-      <w:r>
-        <w:rPr>
-          <w:rFonts w:eastAsia="Times New Roman" w:cs="Times New Roman"/>
-          <w:b/>
-          <w:bCs/>
-          <w:color w:val="000000"/>
-          <w:szCs w:val="24"/>
-          <w:lang w:eastAsia="es-CO"/>
-        </w:rPr>
-        <w:t>PHVA</w:t>
-      </w:r>
-      <w:r>
-        <w:rPr>
-          <w:rFonts w:eastAsia="Times New Roman" w:cs="Times New Roman"/>
-          <w:color w:val="000000"/>
-          <w:szCs w:val="24"/>
-          <w:lang w:eastAsia="es-CO"/>
-        </w:rPr>
-        <w:t xml:space="preserve"> (Planificar, Hacer, Verificar y Actuar), para lo cual se deben tener en cuenta los siguientes conceptos:</w:t>
-      </w:r>
-    </w:p>
-    <w:p>
-      <w:pPr>
-        <w:rPr>
-          <w:rFonts w:eastAsia="Times New Roman" w:cs="Times New Roman"/>
-          <w:szCs w:val="24"/>
-          <w:lang w:eastAsia="es-CO"/>
-        </w:rPr>
-      </w:pPr>
-    </w:p>
-    <w:p>
-      <w:pPr>
-        <w:pStyle w:val="Prrafodelista"/>
-        <w:numPr>
-          <w:ilvl w:val="0"/>
-          <w:numId w:val="33"/>
-        </w:numPr>
-        <w:rPr>
-          <w:rFonts w:eastAsia="Times New Roman" w:cs="Times New Roman"/>
-          <w:color w:val="000000"/>
-          <w:szCs w:val="24"/>
-          <w:lang w:eastAsia="es-CO"/>
-        </w:rPr>
-      </w:pPr>
-      <w:r>
-        <w:rPr>
-          <w:rFonts w:eastAsia="Times New Roman" w:cs="Times New Roman"/>
-          <w:b/>
-          <w:bCs/>
-          <w:color w:val="000000"/>
-          <w:szCs w:val="24"/>
-          <w:lang w:eastAsia="es-CO"/>
-        </w:rPr>
-        <w:t>Planificar</w:t>
-      </w:r>
-      <w:r>
-        <w:rPr>
-          <w:rFonts w:eastAsia="Times New Roman" w:cs="Times New Roman"/>
-          <w:color w:val="000000"/>
-          <w:szCs w:val="24"/>
-          <w:lang w:eastAsia="es-CO"/>
-        </w:rPr>
-        <w:t>: Una buena planificación permite identificar posibles factores de riesgos y crear una estrategia que permita tener un plan de contingencia ante este tipo de riesgos, para poder tener mayor seguridad en las condiciones laborales.</w:t>
-      </w:r>
-    </w:p>
-    <w:p>
-      <w:pPr>
-        <w:pStyle w:val="Prrafodelista"/>
-        <w:numPr>
-          <w:ilvl w:val="0"/>
-          <w:numId w:val="33"/>
-        </w:numPr>
-        <w:rPr>
-          <w:rFonts w:eastAsia="Times New Roman" w:cs="Times New Roman"/>
-          <w:color w:val="000000"/>
-          <w:szCs w:val="24"/>
-          <w:lang w:eastAsia="es-CO"/>
-        </w:rPr>
-      </w:pPr>
-      <w:r>
-        <w:rPr>
-          <w:rFonts w:eastAsia="Times New Roman" w:cs="Times New Roman"/>
-          <w:b/>
-          <w:bCs/>
-          <w:color w:val="000000"/>
-          <w:szCs w:val="24"/>
-          <w:lang w:eastAsia="es-CO"/>
-        </w:rPr>
-        <w:lastRenderedPageBreak/>
-        <w:t>Hacer</w:t>
-      </w:r>
-      <w:r>
-        <w:rPr>
-          <w:rFonts w:eastAsia="Times New Roman" w:cs="Times New Roman"/>
-          <w:color w:val="000000"/>
-          <w:szCs w:val="24"/>
-          <w:lang w:eastAsia="es-CO"/>
-        </w:rPr>
-        <w:t>: En esta parte, se implementan las estrategias y medidas propuestas en la etapa de Planificar.</w:t>
-      </w:r>
-    </w:p>
-    <w:p>
-      <w:pPr>
-        <w:pStyle w:val="Prrafodelista"/>
-        <w:numPr>
-          <w:ilvl w:val="0"/>
-          <w:numId w:val="33"/>
-        </w:numPr>
-        <w:rPr>
-          <w:rFonts w:eastAsia="Times New Roman" w:cs="Times New Roman"/>
-          <w:color w:val="000000"/>
-          <w:szCs w:val="24"/>
-          <w:lang w:eastAsia="es-CO"/>
-        </w:rPr>
-      </w:pPr>
-      <w:r>
-        <w:rPr>
-          <w:rFonts w:eastAsia="Times New Roman" w:cs="Times New Roman"/>
-          <w:b/>
-          <w:bCs/>
-          <w:color w:val="000000"/>
-          <w:szCs w:val="24"/>
-          <w:lang w:eastAsia="es-CO"/>
-        </w:rPr>
-        <w:t>Verificar</w:t>
-      </w:r>
-      <w:r>
-        <w:rPr>
-          <w:rFonts w:eastAsia="Times New Roman" w:cs="Times New Roman"/>
-          <w:color w:val="000000"/>
-          <w:szCs w:val="24"/>
-          <w:lang w:eastAsia="es-CO"/>
-        </w:rPr>
-        <w:t>: Se debe mantener en constarte seguimiento el proceso de implementación y ejecución de cada estrategia y medida implementada, con el objetivo de asegurar que se consigan los resultados que se esperan.</w:t>
-      </w:r>
-    </w:p>
-    <w:p>
-      <w:pPr>
-        <w:pStyle w:val="Prrafodelista"/>
-        <w:numPr>
-          <w:ilvl w:val="0"/>
-          <w:numId w:val="33"/>
-        </w:numPr>
-        <w:rPr>
-          <w:rFonts w:eastAsia="Times New Roman" w:cs="Times New Roman"/>
-          <w:color w:val="000000"/>
-          <w:szCs w:val="24"/>
-          <w:lang w:eastAsia="es-CO"/>
-        </w:rPr>
-      </w:pPr>
-      <w:r>
-        <w:rPr>
-          <w:rFonts w:eastAsia="Times New Roman" w:cs="Times New Roman"/>
-          <w:b/>
-          <w:bCs/>
-          <w:color w:val="000000"/>
-          <w:szCs w:val="24"/>
-          <w:lang w:eastAsia="es-CO"/>
-        </w:rPr>
-        <w:t>Actuar</w:t>
-      </w:r>
-      <w:r>
-        <w:rPr>
-          <w:rFonts w:eastAsia="Times New Roman" w:cs="Times New Roman"/>
-          <w:color w:val="000000"/>
-          <w:szCs w:val="24"/>
-          <w:lang w:eastAsia="es-CO"/>
-        </w:rPr>
-        <w:t>: Ante cualquier factor que amenace la seguridad en el ambiente laboral para los trabajadores, se debe actuar de una manera que permita solucionar cualquier dificultad presentada, estas acciones de mejora se deben realizar para poder obtener mayores beneficios en seguridad y salud para los empleados.</w:t>
-      </w:r>
-    </w:p>
-    <w:p>
-      <w:pPr>
-        <w:rPr>
-          <w:rFonts w:eastAsia="Times New Roman" w:cs="Times New Roman"/>
-          <w:szCs w:val="24"/>
-          <w:lang w:eastAsia="es-CO"/>
-        </w:rPr>
-      </w:pPr>
-    </w:p>
-    <w:p>
-      <w:pPr>
-        <w:ind w:firstLine="360"/>
-        <w:rPr>
-          <w:rFonts w:eastAsia="Times New Roman" w:cs="Times New Roman"/>
-          <w:color w:val="000000"/>
-          <w:szCs w:val="24"/>
-          <w:lang w:eastAsia="es-CO"/>
-        </w:rPr>
-      </w:pPr>
-      <w:r>
-        <w:rPr>
-          <w:rFonts w:eastAsia="Times New Roman" w:cs="Times New Roman"/>
-          <w:color w:val="000000"/>
-          <w:szCs w:val="24"/>
-          <w:lang w:eastAsia="es-CO"/>
-        </w:rPr>
-        <w:t>El SG-SST toma como marco de referencia la ISO 45001:2018, la cual nos dice que se debe</w:t>
-      </w:r>
-      <w:r>
-        <w:rPr>
-          <w:rFonts w:eastAsia="Times New Roman" w:cs="Times New Roman"/>
-          <w:color w:val="000000"/>
-          <w:szCs w:val="24"/>
-          <w:lang w:eastAsia="es-CO"/>
-        </w:rPr>
-        <w:t xml:space="preserve"> </w:t>
-      </w:r>
-      <w:r>
-        <w:rPr>
-          <w:rFonts w:eastAsia="Times New Roman" w:cs="Times New Roman"/>
-          <w:color w:val="000000"/>
-          <w:szCs w:val="24"/>
-          <w:lang w:eastAsia="es-CO"/>
-        </w:rPr>
-        <w:t>contar con una herramienta que facilite a una empresa el poder proporcionar las condiciones de trabajo de una manera segura y saludable para prevenir los daños y el deterioro de la salud de los trabajadores.</w:t>
-      </w:r>
-    </w:p>
-    <w:p>
-      <w:pPr>
-        <w:rPr>
-          <w:rFonts w:eastAsia="Times New Roman" w:cs="Times New Roman"/>
-          <w:color w:val="000000"/>
-          <w:szCs w:val="24"/>
-          <w:lang w:eastAsia="es-CO"/>
-        </w:rPr>
-      </w:pPr>
-    </w:p>
-    <w:p>
-      <w:pPr>
-        <w:rPr>
-          <w:rFonts w:eastAsia="Times New Roman" w:cs="Times New Roman"/>
-          <w:color w:val="000000"/>
-          <w:szCs w:val="24"/>
-          <w:lang w:eastAsia="es-CO"/>
-        </w:rPr>
-      </w:pPr>
-      <w:r>
-        <w:rPr>
-          <w:rFonts w:eastAsia="Times New Roman" w:cs="Times New Roman"/>
-          <w:color w:val="000000"/>
-          <w:szCs w:val="24"/>
-          <w:lang w:eastAsia="es-CO"/>
-        </w:rPr>
-        <w:t>Como también la resolución 0312 de 2019, la cual define los estándares mínimos del SG-SST para las personas naturales y jurídicas.</w:t>
-      </w:r>
-    </w:p>
-    <w:p>
-      <w:pPr>
-        <w:pStyle w:val="Sinespaciado"/>
-        <w:rPr>
-          <w:lang w:eastAsia="es-CO"/>
-        </w:rPr>
-      </w:pPr>
+        <w:tab/>
+        <w:t>Esto con el objetivo de asegurar el cumplimiento de todo lo establecido al comienzo de cada proyecto, permitiendo tener una mejor gestión, control y aplicación de los planes de calidad durante el ciclo de vida del desarrollo del software.</w:t>
+      </w:r>
     </w:p>
     <w:p>
       <w:pPr>
@@ -6187,13 +5774,13 @@
           <w:numId w:val="22"/>
         </w:numPr>
       </w:pPr>
-      <w:bookmarkStart w:id="10" w:name="_Toc38710789"/>
-      <w:bookmarkStart w:id="11" w:name="_Toc38719671"/>
+      <w:bookmarkStart w:id="9" w:name="_Toc38710789"/>
+      <w:bookmarkStart w:id="10" w:name="_Toc38719671"/>
       <w:r>
         <w:t>Formulación del Problema</w:t>
       </w:r>
+      <w:bookmarkEnd w:id="9"/>
       <w:bookmarkEnd w:id="10"/>
-      <w:bookmarkEnd w:id="11"/>
     </w:p>
     <w:p>
       <w:pPr>
@@ -6217,13 +5804,13 @@
           <w:numId w:val="22"/>
         </w:numPr>
       </w:pPr>
-      <w:bookmarkStart w:id="12" w:name="_Toc38710790"/>
-      <w:bookmarkStart w:id="13" w:name="_Toc38719672"/>
+      <w:bookmarkStart w:id="11" w:name="_Toc38710790"/>
+      <w:bookmarkStart w:id="12" w:name="_Toc38719672"/>
       <w:r>
         <w:t>Sistematización del Problema</w:t>
       </w:r>
+      <w:bookmarkEnd w:id="11"/>
       <w:bookmarkEnd w:id="12"/>
-      <w:bookmarkEnd w:id="13"/>
     </w:p>
     <w:p>
       <w:r>
@@ -6267,7 +5854,7 @@
       <w:r>
         <w:t>?</w:t>
       </w:r>
-      <w:bookmarkStart w:id="14" w:name="_Toc440985128"/>
+      <w:bookmarkStart w:id="13" w:name="_Toc440985128"/>
     </w:p>
     <w:p>
       <w:pPr>
@@ -6316,15 +5903,15 @@
           <w:numId w:val="22"/>
         </w:numPr>
       </w:pPr>
-      <w:bookmarkStart w:id="15" w:name="_Toc38710783"/>
-      <w:bookmarkStart w:id="16" w:name="_Toc38719673"/>
+      <w:bookmarkStart w:id="14" w:name="_Toc38710783"/>
+      <w:bookmarkStart w:id="15" w:name="_Toc38719673"/>
       <w:r>
         <w:lastRenderedPageBreak/>
         <w:t>Justificación</w:t>
       </w:r>
+      <w:bookmarkEnd w:id="13"/>
       <w:bookmarkEnd w:id="14"/>
       <w:bookmarkEnd w:id="15"/>
-      <w:bookmarkEnd w:id="16"/>
     </w:p>
     <w:p>
       <w:pPr>
@@ -6405,7 +5992,7 @@
           <w:b/>
         </w:rPr>
       </w:pPr>
-      <w:bookmarkStart w:id="17" w:name="_Toc440985129"/>
+      <w:bookmarkStart w:id="16" w:name="_Toc440985129"/>
     </w:p>
     <w:p>
       <w:pPr>
@@ -6462,15 +6049,15 @@
           <w:numId w:val="22"/>
         </w:numPr>
       </w:pPr>
-      <w:bookmarkStart w:id="18" w:name="_Toc38710784"/>
-      <w:bookmarkStart w:id="19" w:name="_Toc38719674"/>
+      <w:bookmarkStart w:id="17" w:name="_Toc38710784"/>
+      <w:bookmarkStart w:id="18" w:name="_Toc38719674"/>
       <w:r>
         <w:lastRenderedPageBreak/>
         <w:t>Objetivos</w:t>
       </w:r>
+      <w:bookmarkEnd w:id="16"/>
       <w:bookmarkEnd w:id="17"/>
       <w:bookmarkEnd w:id="18"/>
-      <w:bookmarkEnd w:id="19"/>
     </w:p>
     <w:p>
       <w:pPr>
@@ -6494,8 +6081,8 @@
           <w:lang w:eastAsia="es-CO"/>
         </w:rPr>
       </w:pPr>
-      <w:bookmarkStart w:id="20" w:name="_Toc38710785"/>
-      <w:bookmarkStart w:id="21" w:name="_Toc38719675"/>
+      <w:bookmarkStart w:id="19" w:name="_Toc38710785"/>
+      <w:bookmarkStart w:id="20" w:name="_Toc38719675"/>
       <w:r>
         <w:rPr>
           <w:rFonts w:eastAsia="Times New Roman"/>
@@ -6503,8 +6090,8 @@
         </w:rPr>
         <w:t>Objetivo general</w:t>
       </w:r>
+      <w:bookmarkEnd w:id="19"/>
       <w:bookmarkEnd w:id="20"/>
-      <w:bookmarkEnd w:id="21"/>
     </w:p>
     <w:p>
       <w:pPr>
@@ -6582,8 +6169,8 @@
           <w:lang w:eastAsia="es-CO"/>
         </w:rPr>
       </w:pPr>
-      <w:bookmarkStart w:id="22" w:name="_Toc38710786"/>
-      <w:bookmarkStart w:id="23" w:name="_Toc38719676"/>
+      <w:bookmarkStart w:id="21" w:name="_Toc38710786"/>
+      <w:bookmarkStart w:id="22" w:name="_Toc38719676"/>
       <w:r>
         <w:rPr>
           <w:rFonts w:eastAsia="Times New Roman"/>
@@ -6591,8 +6178,8 @@
         </w:rPr>
         <w:t>Objetivos específicos</w:t>
       </w:r>
+      <w:bookmarkEnd w:id="21"/>
       <w:bookmarkEnd w:id="22"/>
-      <w:bookmarkEnd w:id="23"/>
     </w:p>
     <w:p>
       <w:pPr>
@@ -6685,9 +6272,9 @@
           <w:numId w:val="22"/>
         </w:numPr>
       </w:pPr>
-      <w:bookmarkStart w:id="24" w:name="_Toc440985137"/>
-      <w:bookmarkStart w:id="25" w:name="_Toc38710791"/>
-      <w:bookmarkStart w:id="26" w:name="_Toc38719677"/>
+      <w:bookmarkStart w:id="23" w:name="_Toc440985137"/>
+      <w:bookmarkStart w:id="24" w:name="_Toc38710791"/>
+      <w:bookmarkStart w:id="25" w:name="_Toc38719677"/>
       <w:r>
         <w:lastRenderedPageBreak/>
         <w:t xml:space="preserve">Marco </w:t>
@@ -6698,9 +6285,9 @@
       <w:r>
         <w:t>eórico</w:t>
       </w:r>
+      <w:bookmarkEnd w:id="23"/>
       <w:bookmarkEnd w:id="24"/>
       <w:bookmarkEnd w:id="25"/>
-      <w:bookmarkEnd w:id="26"/>
     </w:p>
     <w:p>
       <w:pPr>
@@ -6714,8 +6301,8 @@
           <w:lang w:eastAsia="es-CO"/>
         </w:rPr>
       </w:pPr>
-      <w:bookmarkStart w:id="27" w:name="_Toc38710792"/>
-      <w:bookmarkStart w:id="28" w:name="_Toc38719678"/>
+      <w:bookmarkStart w:id="26" w:name="_Toc38710792"/>
+      <w:bookmarkStart w:id="27" w:name="_Toc38719678"/>
       <w:r>
         <w:rPr>
           <w:rFonts w:eastAsia="Times New Roman"/>
@@ -6723,8 +6310,8 @@
         </w:rPr>
         <w:t>ISO/IEC 29110</w:t>
       </w:r>
+      <w:bookmarkEnd w:id="26"/>
       <w:bookmarkEnd w:id="27"/>
-      <w:bookmarkEnd w:id="28"/>
     </w:p>
     <w:p>
       <w:pPr>
@@ -6736,91 +6323,7 @@
         <w:rPr>
           <w:lang w:eastAsia="es-CO"/>
         </w:rPr>
-        <w:t xml:space="preserve">Es una norma creada por ISO (International </w:t>
-      </w:r>
-      <w:proofErr w:type="spellStart"/>
-      <w:r>
-        <w:rPr>
-          <w:lang w:eastAsia="es-CO"/>
-        </w:rPr>
-        <w:t>Organization</w:t>
-      </w:r>
-      <w:proofErr w:type="spellEnd"/>
-      <w:r>
-        <w:rPr>
-          <w:lang w:eastAsia="es-CO"/>
-        </w:rPr>
-        <w:t xml:space="preserve"> </w:t>
-      </w:r>
-      <w:proofErr w:type="spellStart"/>
-      <w:r>
-        <w:rPr>
-          <w:lang w:eastAsia="es-CO"/>
-        </w:rPr>
-        <w:t>for</w:t>
-      </w:r>
-      <w:proofErr w:type="spellEnd"/>
-      <w:r>
-        <w:rPr>
-          <w:lang w:eastAsia="es-CO"/>
-        </w:rPr>
-        <w:t xml:space="preserve"> </w:t>
-      </w:r>
-      <w:proofErr w:type="spellStart"/>
-      <w:r>
-        <w:rPr>
-          <w:lang w:eastAsia="es-CO"/>
-        </w:rPr>
-        <w:t>Standardzation</w:t>
-      </w:r>
-      <w:proofErr w:type="spellEnd"/>
-      <w:r>
-        <w:rPr>
-          <w:lang w:eastAsia="es-CO"/>
-        </w:rPr>
-        <w:t xml:space="preserve">) y específicamente dirigida a las pequeñas organizaciones las cuales son identificadas como </w:t>
-      </w:r>
-      <w:proofErr w:type="spellStart"/>
-      <w:r>
-        <w:rPr>
-          <w:lang w:eastAsia="es-CO"/>
-        </w:rPr>
-        <w:t>VSE’s</w:t>
-      </w:r>
-      <w:proofErr w:type="spellEnd"/>
-      <w:r>
-        <w:rPr>
-          <w:lang w:eastAsia="es-CO"/>
-        </w:rPr>
-        <w:t xml:space="preserve"> (</w:t>
-      </w:r>
-      <w:proofErr w:type="spellStart"/>
-      <w:r>
-        <w:rPr>
-          <w:lang w:eastAsia="es-CO"/>
-        </w:rPr>
-        <w:t>Very</w:t>
-      </w:r>
-      <w:proofErr w:type="spellEnd"/>
-      <w:r>
-        <w:rPr>
-          <w:lang w:eastAsia="es-CO"/>
-        </w:rPr>
-        <w:t xml:space="preserve"> Small </w:t>
-      </w:r>
-      <w:proofErr w:type="spellStart"/>
-      <w:r>
-        <w:rPr>
-          <w:lang w:eastAsia="es-CO"/>
-        </w:rPr>
-        <w:t>Entities</w:t>
-      </w:r>
-      <w:proofErr w:type="spellEnd"/>
-      <w:r>
-        <w:rPr>
-          <w:lang w:eastAsia="es-CO"/>
-        </w:rPr>
-        <w:t>) por sus siglas en inglés.</w:t>
+        <w:t>Es una norma creada por ISO (International Organization for Standardzation) y específicamente dirigida a las pequeñas organizaciones las cuales son identificadas como VSE’s (Very Small Entities) por sus siglas en inglés.</w:t>
       </w:r>
     </w:p>
     <w:p>
@@ -7144,8 +6647,8 @@
           <w:lang w:eastAsia="es-CO"/>
         </w:rPr>
       </w:pPr>
-      <w:bookmarkStart w:id="29" w:name="_Toc38710793"/>
-      <w:bookmarkStart w:id="30" w:name="_Toc38719679"/>
+      <w:bookmarkStart w:id="28" w:name="_Toc38710793"/>
+      <w:bookmarkStart w:id="29" w:name="_Toc38719679"/>
       <w:r>
         <w:rPr>
           <w:rFonts w:eastAsia="Times New Roman"/>
@@ -7153,8 +6656,8 @@
         </w:rPr>
         <w:t>ICONIX</w:t>
       </w:r>
+      <w:bookmarkEnd w:id="28"/>
       <w:bookmarkEnd w:id="29"/>
-      <w:bookmarkEnd w:id="30"/>
     </w:p>
     <w:p>
       <w:pPr>
@@ -7204,109 +6707,25 @@
         <w:rPr>
           <w:lang w:eastAsia="es-CO"/>
         </w:rPr>
-        <w:t xml:space="preserve">a equipos de trabajo pequeños, es </w:t>
-      </w:r>
-      <w:proofErr w:type="spellStart"/>
+        <w:t>a equipos de trabajo pequeños, es semi ágil y emplea lo mejor de las metodologías RUP</w:t>
+      </w:r>
       <w:r>
         <w:rPr>
           <w:lang w:eastAsia="es-CO"/>
         </w:rPr>
-        <w:t>semi</w:t>
-      </w:r>
-      <w:proofErr w:type="spellEnd"/>
+        <w:t xml:space="preserve"> (Rational Unified Proccess)</w:t>
+      </w:r>
       <w:r>
         <w:rPr>
           <w:lang w:eastAsia="es-CO"/>
         </w:rPr>
-        <w:t xml:space="preserve"> ágil y emplea lo mejor de las metodologías RUP</w:t>
+        <w:t xml:space="preserve"> y XP</w:t>
       </w:r>
       <w:r>
         <w:rPr>
           <w:lang w:eastAsia="es-CO"/>
         </w:rPr>
-        <w:t xml:space="preserve"> (</w:t>
-      </w:r>
-      <w:proofErr w:type="spellStart"/>
-      <w:r>
-        <w:rPr>
-          <w:lang w:eastAsia="es-CO"/>
-        </w:rPr>
-        <w:t>Rational</w:t>
-      </w:r>
-      <w:proofErr w:type="spellEnd"/>
-      <w:r>
-        <w:rPr>
-          <w:lang w:eastAsia="es-CO"/>
-        </w:rPr>
-        <w:t xml:space="preserve"> </w:t>
-      </w:r>
-      <w:proofErr w:type="spellStart"/>
-      <w:r>
-        <w:rPr>
-          <w:lang w:eastAsia="es-CO"/>
-        </w:rPr>
-        <w:t>Unified</w:t>
-      </w:r>
-      <w:proofErr w:type="spellEnd"/>
-      <w:r>
-        <w:rPr>
-          <w:lang w:eastAsia="es-CO"/>
-        </w:rPr>
-        <w:t xml:space="preserve"> </w:t>
-      </w:r>
-      <w:proofErr w:type="spellStart"/>
-      <w:r>
-        <w:rPr>
-          <w:lang w:eastAsia="es-CO"/>
-        </w:rPr>
-        <w:t>Proccess</w:t>
-      </w:r>
-      <w:proofErr w:type="spellEnd"/>
-      <w:r>
-        <w:rPr>
-          <w:lang w:eastAsia="es-CO"/>
-        </w:rPr>
-        <w:t>)</w:t>
-      </w:r>
-      <w:r>
-        <w:rPr>
-          <w:lang w:eastAsia="es-CO"/>
-        </w:rPr>
-        <w:t xml:space="preserve"> y XP</w:t>
-      </w:r>
-      <w:r>
-        <w:rPr>
-          <w:lang w:eastAsia="es-CO"/>
-        </w:rPr>
-        <w:t xml:space="preserve"> (</w:t>
-      </w:r>
-      <w:proofErr w:type="spellStart"/>
-      <w:r>
-        <w:rPr>
-          <w:lang w:eastAsia="es-CO"/>
-        </w:rPr>
-        <w:t>eXtreme</w:t>
-      </w:r>
-      <w:proofErr w:type="spellEnd"/>
-      <w:r>
-        <w:rPr>
-          <w:lang w:eastAsia="es-CO"/>
-        </w:rPr>
-        <w:t xml:space="preserve"> </w:t>
-      </w:r>
-      <w:proofErr w:type="spellStart"/>
-      <w:r>
-        <w:rPr>
-          <w:lang w:eastAsia="es-CO"/>
-        </w:rPr>
-        <w:t>Programming</w:t>
-      </w:r>
-      <w:proofErr w:type="spellEnd"/>
-      <w:r>
-        <w:rPr>
-          <w:lang w:eastAsia="es-CO"/>
-        </w:rPr>
-        <w:t>)</w:t>
+        <w:t xml:space="preserve"> (eXtreme Programming)</w:t>
       </w:r>
       <w:r>
         <w:rPr>
@@ -7653,21 +7072,8 @@
           <w:szCs w:val="24"/>
           <w:lang w:eastAsia="es-CO"/>
         </w:rPr>
-        <w:t xml:space="preserve">Fases de la metodología </w:t>
-      </w:r>
-      <w:proofErr w:type="spellStart"/>
-      <w:r>
-        <w:rPr>
-          <w:rFonts w:eastAsia="Times New Roman" w:cs="Times New Roman"/>
-          <w:b/>
-          <w:bCs/>
-          <w:color w:val="000000"/>
-          <w:szCs w:val="24"/>
-          <w:lang w:eastAsia="es-CO"/>
-        </w:rPr>
-        <w:t>Iconix</w:t>
-      </w:r>
-      <w:proofErr w:type="spellEnd"/>
+        <w:t>Fases de la metodología Iconix</w:t>
+      </w:r>
     </w:p>
     <w:p>
       <w:pPr>
@@ -7767,21 +7173,7 @@
         <w:rPr>
           <w:lang w:eastAsia="es-CO"/>
         </w:rPr>
-        <w:t xml:space="preserve">Con cada caso de uso se hace una ficha especifica con nombre, descripción precondición y </w:t>
-      </w:r>
-      <w:proofErr w:type="spellStart"/>
-      <w:r>
-        <w:rPr>
-          <w:lang w:eastAsia="es-CO"/>
-        </w:rPr>
-        <w:t>postcondición</w:t>
-      </w:r>
-      <w:proofErr w:type="spellEnd"/>
-      <w:r>
-        <w:rPr>
-          <w:lang w:eastAsia="es-CO"/>
-        </w:rPr>
-        <w:t>, para de esta manera determinar los flujos normales, alternos y excepciones para cada uno.</w:t>
+        <w:t>Con cada caso de uso se hace una ficha especifica con nombre, descripción precondición y postcondición, para de esta manera determinar los flujos normales, alternos y excepciones para cada uno.</w:t>
       </w:r>
       <w:r>
         <w:rPr>
@@ -8000,16 +7392,16 @@
           <w:shd w:val="clear" w:color="auto" w:fill="FFFFFF"/>
         </w:rPr>
       </w:pPr>
-      <w:bookmarkStart w:id="31" w:name="_Toc38710794"/>
-      <w:bookmarkStart w:id="32" w:name="_Toc38719680"/>
+      <w:bookmarkStart w:id="30" w:name="_Toc38710794"/>
+      <w:bookmarkStart w:id="31" w:name="_Toc38719680"/>
       <w:r>
         <w:rPr>
           <w:shd w:val="clear" w:color="auto" w:fill="FFFFFF"/>
         </w:rPr>
         <w:t>Modelos de calidad</w:t>
       </w:r>
+      <w:bookmarkEnd w:id="30"/>
       <w:bookmarkEnd w:id="31"/>
-      <w:bookmarkEnd w:id="32"/>
       <w:r>
         <w:rPr>
           <w:shd w:val="clear" w:color="auto" w:fill="FFFFFF"/>
@@ -8167,8 +7559,8 @@
           <w:shd w:val="clear" w:color="auto" w:fill="FFFFFF"/>
         </w:rPr>
       </w:pPr>
-      <w:bookmarkStart w:id="33" w:name="_Toc38710795"/>
-      <w:bookmarkStart w:id="34" w:name="_Toc38719681"/>
+      <w:bookmarkStart w:id="32" w:name="_Toc38710795"/>
+      <w:bookmarkStart w:id="33" w:name="_Toc38719681"/>
       <w:r>
         <w:rPr>
           <w:rFonts w:cs="Times New Roman"/>
@@ -8186,8 +7578,8 @@
         </w:rPr>
         <w:t>1</w:t>
       </w:r>
+      <w:bookmarkEnd w:id="32"/>
       <w:bookmarkEnd w:id="33"/>
-      <w:bookmarkEnd w:id="34"/>
     </w:p>
     <w:p>
       <w:pPr>
@@ -8202,8 +7594,8 @@
           <w:shd w:val="clear" w:color="auto" w:fill="FFFFFF"/>
         </w:rPr>
       </w:pPr>
-      <w:bookmarkStart w:id="35" w:name="_Toc38710796"/>
-      <w:bookmarkStart w:id="36" w:name="_Toc38719682"/>
+      <w:bookmarkStart w:id="34" w:name="_Toc38710796"/>
+      <w:bookmarkStart w:id="35" w:name="_Toc38719682"/>
       <w:r>
         <w:rPr>
           <w:rFonts w:cs="Times New Roman"/>
@@ -8222,8 +7614,8 @@
         </w:rPr>
         <w:t>odelos /estándares del software planteados</w:t>
       </w:r>
+      <w:bookmarkEnd w:id="34"/>
       <w:bookmarkEnd w:id="35"/>
-      <w:bookmarkEnd w:id="36"/>
     </w:p>
     <w:p>
       <w:pPr>
@@ -8434,7 +7826,6 @@
                 <w:lang w:eastAsia="es-CO"/>
               </w:rPr>
             </w:pPr>
-            <w:proofErr w:type="spellStart"/>
             <w:r>
               <w:rPr>
                 <w:rFonts w:eastAsia="Times New Roman" w:cs="Times New Roman"/>
@@ -8444,7 +7835,6 @@
               </w:rPr>
               <w:t>CMMi</w:t>
             </w:r>
-            <w:proofErr w:type="spellEnd"/>
             <w:r>
               <w:rPr>
                 <w:rFonts w:eastAsia="Times New Roman" w:cs="Times New Roman"/>
@@ -8453,8 +7843,8 @@
                 <w:lang w:eastAsia="es-CO"/>
               </w:rPr>
               <w:br/>
-            </w:r>
-            <w:proofErr w:type="spellStart"/>
+              <w:t>TickIT</w:t>
+            </w:r>
             <w:r>
               <w:rPr>
                 <w:rFonts w:eastAsia="Times New Roman" w:cs="Times New Roman"/>
@@ -8462,9 +7852,9 @@
                 <w:szCs w:val="24"/>
                 <w:lang w:eastAsia="es-CO"/>
               </w:rPr>
-              <w:t>TickIT</w:t>
-            </w:r>
-            <w:proofErr w:type="spellEnd"/>
+              <w:br/>
+              <w:t>Bootstrap</w:t>
+            </w:r>
             <w:r>
               <w:rPr>
                 <w:rFonts w:eastAsia="Times New Roman" w:cs="Times New Roman"/>
@@ -8473,8 +7863,8 @@
                 <w:lang w:eastAsia="es-CO"/>
               </w:rPr>
               <w:br/>
-            </w:r>
-            <w:proofErr w:type="spellStart"/>
+              <w:t>Personal SW Process (PSP)</w:t>
+            </w:r>
             <w:r>
               <w:rPr>
                 <w:rFonts w:eastAsia="Times New Roman" w:cs="Times New Roman"/>
@@ -8482,9 +7872,9 @@
                 <w:szCs w:val="24"/>
                 <w:lang w:eastAsia="es-CO"/>
               </w:rPr>
-              <w:t>Bootstrap</w:t>
-            </w:r>
-            <w:proofErr w:type="spellEnd"/>
+              <w:br/>
+              <w:t>Team SW Process (TSP)</w:t>
+            </w:r>
             <w:r>
               <w:rPr>
                 <w:rFonts w:eastAsia="Times New Roman" w:cs="Times New Roman"/>
@@ -8493,117 +7883,8 @@
                 <w:lang w:eastAsia="es-CO"/>
               </w:rPr>
               <w:br/>
-              <w:t xml:space="preserve">Personal SW </w:t>
-            </w:r>
-            <w:proofErr w:type="spellStart"/>
-            <w:r>
-              <w:rPr>
-                <w:rFonts w:eastAsia="Times New Roman" w:cs="Times New Roman"/>
-                <w:color w:val="000000"/>
-                <w:szCs w:val="24"/>
-                <w:lang w:eastAsia="es-CO"/>
-              </w:rPr>
-              <w:t>Process</w:t>
-            </w:r>
-            <w:proofErr w:type="spellEnd"/>
-            <w:r>
-              <w:rPr>
-                <w:rFonts w:eastAsia="Times New Roman" w:cs="Times New Roman"/>
-                <w:color w:val="000000"/>
-                <w:szCs w:val="24"/>
-                <w:lang w:eastAsia="es-CO"/>
-              </w:rPr>
-              <w:t xml:space="preserve"> (PSP)</w:t>
-            </w:r>
-            <w:r>
-              <w:rPr>
-                <w:rFonts w:eastAsia="Times New Roman" w:cs="Times New Roman"/>
-                <w:color w:val="000000"/>
-                <w:szCs w:val="24"/>
-                <w:lang w:eastAsia="es-CO"/>
-              </w:rPr>
-              <w:br/>
-            </w:r>
-            <w:proofErr w:type="spellStart"/>
-            <w:r>
-              <w:rPr>
-                <w:rFonts w:eastAsia="Times New Roman" w:cs="Times New Roman"/>
-                <w:color w:val="000000"/>
-                <w:szCs w:val="24"/>
-                <w:lang w:eastAsia="es-CO"/>
-              </w:rPr>
-              <w:t>Team</w:t>
-            </w:r>
-            <w:proofErr w:type="spellEnd"/>
-            <w:r>
-              <w:rPr>
-                <w:rFonts w:eastAsia="Times New Roman" w:cs="Times New Roman"/>
-                <w:color w:val="000000"/>
-                <w:szCs w:val="24"/>
-                <w:lang w:eastAsia="es-CO"/>
-              </w:rPr>
-              <w:t xml:space="preserve"> SW </w:t>
-            </w:r>
-            <w:proofErr w:type="spellStart"/>
-            <w:r>
-              <w:rPr>
-                <w:rFonts w:eastAsia="Times New Roman" w:cs="Times New Roman"/>
-                <w:color w:val="000000"/>
-                <w:szCs w:val="24"/>
-                <w:lang w:eastAsia="es-CO"/>
-              </w:rPr>
-              <w:t>Process</w:t>
-            </w:r>
-            <w:proofErr w:type="spellEnd"/>
-            <w:r>
-              <w:rPr>
-                <w:rFonts w:eastAsia="Times New Roman" w:cs="Times New Roman"/>
-                <w:color w:val="000000"/>
-                <w:szCs w:val="24"/>
-                <w:lang w:eastAsia="es-CO"/>
-              </w:rPr>
-              <w:t xml:space="preserve"> (TSP)</w:t>
-            </w:r>
-            <w:r>
-              <w:rPr>
-                <w:rFonts w:eastAsia="Times New Roman" w:cs="Times New Roman"/>
-                <w:color w:val="000000"/>
-                <w:szCs w:val="24"/>
-                <w:lang w:eastAsia="es-CO"/>
-              </w:rPr>
-              <w:br/>
-            </w:r>
-            <w:proofErr w:type="spellStart"/>
-            <w:r>
-              <w:rPr>
-                <w:rFonts w:eastAsia="Times New Roman" w:cs="Times New Roman"/>
-                <w:color w:val="000000"/>
-                <w:szCs w:val="24"/>
-                <w:lang w:eastAsia="es-CO"/>
-              </w:rPr>
-              <w:t>Practical</w:t>
-            </w:r>
-            <w:proofErr w:type="spellEnd"/>
-            <w:r>
-              <w:rPr>
-                <w:rFonts w:eastAsia="Times New Roman" w:cs="Times New Roman"/>
-                <w:color w:val="000000"/>
-                <w:szCs w:val="24"/>
-                <w:lang w:eastAsia="es-CO"/>
-              </w:rPr>
-              <w:t xml:space="preserve"> SW </w:t>
-            </w:r>
-            <w:proofErr w:type="spellStart"/>
-            <w:r>
-              <w:rPr>
-                <w:rFonts w:eastAsia="Times New Roman" w:cs="Times New Roman"/>
-                <w:color w:val="000000"/>
-                <w:szCs w:val="24"/>
-                <w:lang w:eastAsia="es-CO"/>
-              </w:rPr>
-              <w:t>Measurement</w:t>
-            </w:r>
-            <w:proofErr w:type="spellEnd"/>
+              <w:t>Practical SW Measurement</w:t>
+            </w:r>
             <w:r>
               <w:rPr>
                 <w:rFonts w:eastAsia="Times New Roman" w:cs="Times New Roman"/>
@@ -8721,26 +8002,7 @@
                 <w:lang w:eastAsia="es-CO"/>
               </w:rPr>
               <w:br/>
-            </w:r>
-            <w:proofErr w:type="spellStart"/>
-            <w:r>
-              <w:rPr>
-                <w:rFonts w:eastAsia="Times New Roman" w:cs="Times New Roman"/>
-                <w:color w:val="000000"/>
-                <w:szCs w:val="24"/>
-                <w:lang w:eastAsia="es-CO"/>
-              </w:rPr>
-              <w:t>Cobit</w:t>
-            </w:r>
-            <w:proofErr w:type="spellEnd"/>
-            <w:r>
-              <w:rPr>
-                <w:rFonts w:eastAsia="Times New Roman" w:cs="Times New Roman"/>
-                <w:color w:val="000000"/>
-                <w:szCs w:val="24"/>
-                <w:lang w:eastAsia="es-CO"/>
-              </w:rPr>
-              <w:t xml:space="preserve"> 4.0 </w:t>
+              <w:t xml:space="preserve">Cobit 4.0 </w:t>
             </w:r>
           </w:p>
         </w:tc>
@@ -8805,7 +8067,6 @@
                 <w:lang w:eastAsia="es-CO"/>
               </w:rPr>
             </w:pPr>
-            <w:proofErr w:type="spellStart"/>
             <w:r>
               <w:rPr>
                 <w:rFonts w:eastAsia="Times New Roman" w:cs="Times New Roman"/>
@@ -8815,7 +8076,6 @@
               </w:rPr>
               <w:t>Gilb</w:t>
             </w:r>
-            <w:proofErr w:type="spellEnd"/>
             <w:r>
               <w:rPr>
                 <w:rFonts w:eastAsia="Times New Roman" w:cs="Times New Roman"/>
@@ -8834,9 +8094,8 @@
                 <w:lang w:eastAsia="es-CO"/>
               </w:rPr>
               <w:br/>
-              <w:t xml:space="preserve">Mc </w:t>
-            </w:r>
-            <w:proofErr w:type="spellStart"/>
+              <w:t>Mc Call</w:t>
+            </w:r>
             <w:r>
               <w:rPr>
                 <w:rFonts w:eastAsia="Times New Roman" w:cs="Times New Roman"/>
@@ -8844,9 +8103,9 @@
                 <w:szCs w:val="24"/>
                 <w:lang w:eastAsia="es-CO"/>
               </w:rPr>
-              <w:t>Call</w:t>
-            </w:r>
-            <w:proofErr w:type="spellEnd"/>
+              <w:br/>
+              <w:t>Furps</w:t>
+            </w:r>
             <w:r>
               <w:rPr>
                 <w:rFonts w:eastAsia="Times New Roman" w:cs="Times New Roman"/>
@@ -8855,38 +8114,8 @@
                 <w:lang w:eastAsia="es-CO"/>
               </w:rPr>
               <w:br/>
-            </w:r>
-            <w:proofErr w:type="spellStart"/>
-            <w:r>
-              <w:rPr>
-                <w:rFonts w:eastAsia="Times New Roman" w:cs="Times New Roman"/>
-                <w:color w:val="000000"/>
-                <w:szCs w:val="24"/>
-                <w:lang w:eastAsia="es-CO"/>
-              </w:rPr>
-              <w:t>Furps</w:t>
-            </w:r>
-            <w:proofErr w:type="spellEnd"/>
-            <w:r>
-              <w:rPr>
-                <w:rFonts w:eastAsia="Times New Roman" w:cs="Times New Roman"/>
-                <w:color w:val="000000"/>
-                <w:szCs w:val="24"/>
-                <w:lang w:eastAsia="es-CO"/>
-              </w:rPr>
-              <w:br/>
-            </w:r>
-            <w:proofErr w:type="spellStart"/>
-            <w:r>
-              <w:rPr>
-                <w:rFonts w:eastAsia="Times New Roman" w:cs="Times New Roman"/>
-                <w:color w:val="000000"/>
-                <w:szCs w:val="24"/>
-                <w:lang w:eastAsia="es-CO"/>
-              </w:rPr>
               <w:t>Boehm</w:t>
             </w:r>
-            <w:proofErr w:type="spellEnd"/>
             <w:r>
               <w:rPr>
                 <w:rFonts w:eastAsia="Times New Roman" w:cs="Times New Roman"/>
@@ -8905,18 +8134,8 @@
                 <w:lang w:eastAsia="es-CO"/>
               </w:rPr>
               <w:br/>
-            </w:r>
-            <w:proofErr w:type="spellStart"/>
-            <w:r>
-              <w:rPr>
-                <w:rFonts w:eastAsia="Times New Roman" w:cs="Times New Roman"/>
-                <w:color w:val="000000"/>
-                <w:szCs w:val="24"/>
-                <w:lang w:eastAsia="es-CO"/>
-              </w:rPr>
               <w:t>Dromey</w:t>
             </w:r>
-            <w:proofErr w:type="spellEnd"/>
             <w:r>
               <w:rPr>
                 <w:rFonts w:eastAsia="Times New Roman" w:cs="Times New Roman"/>
@@ -8945,26 +8164,7 @@
                 <w:lang w:eastAsia="es-CO"/>
               </w:rPr>
               <w:br/>
-            </w:r>
-            <w:proofErr w:type="spellStart"/>
-            <w:r>
-              <w:rPr>
-                <w:rFonts w:eastAsia="Times New Roman" w:cs="Times New Roman"/>
-                <w:color w:val="000000"/>
-                <w:szCs w:val="24"/>
-                <w:lang w:eastAsia="es-CO"/>
-              </w:rPr>
-              <w:t>WebEQM</w:t>
-            </w:r>
-            <w:proofErr w:type="spellEnd"/>
-            <w:r>
-              <w:rPr>
-                <w:rFonts w:eastAsia="Times New Roman" w:cs="Times New Roman"/>
-                <w:color w:val="000000"/>
-                <w:szCs w:val="24"/>
-                <w:lang w:eastAsia="es-CO"/>
-              </w:rPr>
-              <w:t xml:space="preserve"> </w:t>
+              <w:t xml:space="preserve">WebEQM </w:t>
             </w:r>
           </w:p>
         </w:tc>
@@ -9015,27 +8215,7 @@
                 <w:lang w:eastAsia="es-CO"/>
               </w:rPr>
               <w:br/>
-              <w:t xml:space="preserve">IEEE </w:t>
-            </w:r>
-            <w:proofErr w:type="spellStart"/>
-            <w:r>
-              <w:rPr>
-                <w:rFonts w:eastAsia="Times New Roman" w:cs="Times New Roman"/>
-                <w:color w:val="000000"/>
-                <w:szCs w:val="24"/>
-                <w:lang w:eastAsia="es-CO"/>
-              </w:rPr>
-              <w:t>Std</w:t>
-            </w:r>
-            <w:proofErr w:type="spellEnd"/>
-            <w:r>
-              <w:rPr>
-                <w:rFonts w:eastAsia="Times New Roman" w:cs="Times New Roman"/>
-                <w:color w:val="000000"/>
-                <w:szCs w:val="24"/>
-                <w:lang w:eastAsia="es-CO"/>
-              </w:rPr>
-              <w:t xml:space="preserve"> 1061-1998</w:t>
+              <w:t>IEEE Std 1061-1998</w:t>
             </w:r>
           </w:p>
         </w:tc>
@@ -9054,8 +8234,8 @@
           <w:szCs w:val="20"/>
         </w:rPr>
       </w:pPr>
-      <w:bookmarkStart w:id="37" w:name="_Toc38719683"/>
-      <w:bookmarkStart w:id="38" w:name="_Toc38710797"/>
+      <w:bookmarkStart w:id="36" w:name="_Toc38719683"/>
+      <w:bookmarkStart w:id="37" w:name="_Toc38710797"/>
       <w:r>
         <w:rPr>
           <w:rFonts w:cs="Times New Roman"/>
@@ -9088,7 +8268,7 @@
         </w:rPr>
         <w:fldChar w:fldCharType="separate"/>
       </w:r>
-      <w:bookmarkEnd w:id="38"/>
+      <w:bookmarkEnd w:id="37"/>
       <w:r>
         <w:rPr>
           <w:rFonts w:cs="Times New Roman"/>
@@ -9096,7 +8276,7 @@
         </w:rPr>
         <w:t>(Scalone, 2006)</w:t>
       </w:r>
-      <w:bookmarkEnd w:id="37"/>
+      <w:bookmarkEnd w:id="36"/>
       <w:r>
         <w:rPr>
           <w:rFonts w:cs="Times New Roman"/>
@@ -9123,7 +8303,7 @@
           <w:numId w:val="22"/>
         </w:numPr>
       </w:pPr>
-      <w:bookmarkStart w:id="39" w:name="_Toc38719684"/>
+      <w:bookmarkStart w:id="38" w:name="_Toc38719684"/>
       <w:r>
         <w:t>M</w:t>
       </w:r>
@@ -9133,7 +8313,7 @@
       <w:r>
         <w:t xml:space="preserve"> a nivel de proceso.</w:t>
       </w:r>
-      <w:bookmarkEnd w:id="39"/>
+      <w:bookmarkEnd w:id="38"/>
     </w:p>
     <w:p>
       <w:pPr>
@@ -9463,87 +8643,7 @@
                 <w:lang w:eastAsia="es-CO"/>
               </w:rPr>
               <w:lastRenderedPageBreak/>
-              <w:t>CMMI (</w:t>
-            </w:r>
-            <w:proofErr w:type="spellStart"/>
-            <w:r>
-              <w:rPr>
-                <w:rFonts w:eastAsia="Times New Roman" w:cs="Times New Roman"/>
-                <w:color w:val="000000"/>
-                <w:szCs w:val="24"/>
-                <w:lang w:eastAsia="es-CO"/>
-              </w:rPr>
-              <w:t>Capability</w:t>
-            </w:r>
-            <w:proofErr w:type="spellEnd"/>
-            <w:r>
-              <w:rPr>
-                <w:rFonts w:eastAsia="Times New Roman" w:cs="Times New Roman"/>
-                <w:color w:val="000000"/>
-                <w:szCs w:val="24"/>
-                <w:lang w:eastAsia="es-CO"/>
-              </w:rPr>
-              <w:t xml:space="preserve"> </w:t>
-            </w:r>
-            <w:proofErr w:type="spellStart"/>
-            <w:r>
-              <w:rPr>
-                <w:rFonts w:eastAsia="Times New Roman" w:cs="Times New Roman"/>
-                <w:color w:val="000000"/>
-                <w:szCs w:val="24"/>
-                <w:lang w:eastAsia="es-CO"/>
-              </w:rPr>
-              <w:t>Maturity</w:t>
-            </w:r>
-            <w:proofErr w:type="spellEnd"/>
-            <w:r>
-              <w:rPr>
-                <w:rFonts w:eastAsia="Times New Roman" w:cs="Times New Roman"/>
-                <w:color w:val="000000"/>
-                <w:szCs w:val="24"/>
-                <w:lang w:eastAsia="es-CO"/>
-              </w:rPr>
-              <w:t xml:space="preserve"> </w:t>
-            </w:r>
-            <w:proofErr w:type="spellStart"/>
-            <w:r>
-              <w:rPr>
-                <w:rFonts w:eastAsia="Times New Roman" w:cs="Times New Roman"/>
-                <w:color w:val="000000"/>
-                <w:szCs w:val="24"/>
-                <w:lang w:eastAsia="es-CO"/>
-              </w:rPr>
-              <w:t>Model</w:t>
-            </w:r>
-            <w:proofErr w:type="spellEnd"/>
-            <w:r>
-              <w:rPr>
-                <w:rFonts w:eastAsia="Times New Roman" w:cs="Times New Roman"/>
-                <w:color w:val="000000"/>
-                <w:szCs w:val="24"/>
-                <w:lang w:eastAsia="es-CO"/>
-              </w:rPr>
-              <w:t xml:space="preserve"> </w:t>
-            </w:r>
-            <w:proofErr w:type="spellStart"/>
-            <w:r>
-              <w:rPr>
-                <w:rFonts w:eastAsia="Times New Roman" w:cs="Times New Roman"/>
-                <w:color w:val="000000"/>
-                <w:szCs w:val="24"/>
-                <w:lang w:eastAsia="es-CO"/>
-              </w:rPr>
-              <w:t>Integration</w:t>
-            </w:r>
-            <w:proofErr w:type="spellEnd"/>
-            <w:r>
-              <w:rPr>
-                <w:rFonts w:eastAsia="Times New Roman" w:cs="Times New Roman"/>
-                <w:color w:val="000000"/>
-                <w:szCs w:val="24"/>
-                <w:lang w:eastAsia="es-CO"/>
-              </w:rPr>
-              <w:t xml:space="preserve">): </w:t>
+              <w:t xml:space="preserve">CMMI (Capability Maturity Model Integration): </w:t>
             </w:r>
           </w:p>
         </w:tc>
@@ -9815,19 +8915,8 @@
                 <w:szCs w:val="24"/>
                 <w:lang w:eastAsia="es-CO"/>
               </w:rPr>
-              <w:t xml:space="preserve"> </w:t>
-            </w:r>
-            <w:proofErr w:type="spellStart"/>
-            <w:r>
-              <w:rPr>
-                <w:rFonts w:eastAsia="Times New Roman" w:cs="Times New Roman"/>
-                <w:color w:val="000000"/>
-                <w:szCs w:val="24"/>
-                <w:lang w:eastAsia="es-CO"/>
-              </w:rPr>
-              <w:t>TickIT</w:t>
-            </w:r>
-            <w:proofErr w:type="spellEnd"/>
+              <w:t xml:space="preserve"> TickIT</w:t>
+            </w:r>
           </w:p>
         </w:tc>
         <w:tc>
@@ -9878,113 +8967,13 @@
                 <w:lang w:eastAsia="es-CO"/>
               </w:rPr>
             </w:pPr>
-            <w:proofErr w:type="spellStart"/>
-            <w:r>
-              <w:rPr>
-                <w:rFonts w:eastAsia="Times New Roman" w:cs="Times New Roman"/>
-                <w:color w:val="000000"/>
-                <w:lang w:eastAsia="es-CO"/>
-              </w:rPr>
-              <w:t>TickIT</w:t>
-            </w:r>
-            <w:proofErr w:type="spellEnd"/>
-            <w:r>
-              <w:rPr>
-                <w:rFonts w:eastAsia="Times New Roman" w:cs="Times New Roman"/>
-                <w:color w:val="000000"/>
-                <w:lang w:eastAsia="es-CO"/>
-              </w:rPr>
-              <w:t xml:space="preserve"> El Consejo Nacional de Acreditación de los Organismos de Certificación (</w:t>
-            </w:r>
-            <w:proofErr w:type="spellStart"/>
-            <w:r>
-              <w:rPr>
-                <w:rFonts w:eastAsia="Times New Roman" w:cs="Times New Roman"/>
-                <w:color w:val="000000"/>
-                <w:lang w:eastAsia="es-CO"/>
-              </w:rPr>
-              <w:t>National</w:t>
-            </w:r>
-            <w:proofErr w:type="spellEnd"/>
-            <w:r>
-              <w:rPr>
-                <w:rFonts w:eastAsia="Times New Roman" w:cs="Times New Roman"/>
-                <w:color w:val="000000"/>
-                <w:lang w:eastAsia="es-CO"/>
-              </w:rPr>
-              <w:t xml:space="preserve"> </w:t>
-            </w:r>
-            <w:proofErr w:type="spellStart"/>
-            <w:r>
-              <w:rPr>
-                <w:rFonts w:eastAsia="Times New Roman" w:cs="Times New Roman"/>
-                <w:color w:val="000000"/>
-                <w:lang w:eastAsia="es-CO"/>
-              </w:rPr>
-              <w:t>Accreditation</w:t>
-            </w:r>
-            <w:proofErr w:type="spellEnd"/>
-            <w:r>
-              <w:rPr>
-                <w:rFonts w:eastAsia="Times New Roman" w:cs="Times New Roman"/>
-                <w:color w:val="000000"/>
-                <w:lang w:eastAsia="es-CO"/>
-              </w:rPr>
-              <w:t xml:space="preserve"> Council of </w:t>
-            </w:r>
-            <w:proofErr w:type="spellStart"/>
-            <w:r>
-              <w:rPr>
-                <w:rFonts w:eastAsia="Times New Roman" w:cs="Times New Roman"/>
-                <w:color w:val="000000"/>
-                <w:lang w:eastAsia="es-CO"/>
-              </w:rPr>
-              <w:t>Certification</w:t>
-            </w:r>
-            <w:proofErr w:type="spellEnd"/>
-            <w:r>
-              <w:rPr>
-                <w:rFonts w:eastAsia="Times New Roman" w:cs="Times New Roman"/>
-                <w:color w:val="000000"/>
-                <w:lang w:eastAsia="es-CO"/>
-              </w:rPr>
-              <w:t xml:space="preserve"> </w:t>
-            </w:r>
-            <w:proofErr w:type="spellStart"/>
-            <w:r>
-              <w:rPr>
-                <w:rFonts w:eastAsia="Times New Roman" w:cs="Times New Roman"/>
-                <w:color w:val="000000"/>
-                <w:lang w:eastAsia="es-CO"/>
-              </w:rPr>
-              <w:t>Bodies</w:t>
-            </w:r>
-            <w:proofErr w:type="spellEnd"/>
-            <w:r>
-              <w:rPr>
-                <w:rFonts w:eastAsia="Times New Roman" w:cs="Times New Roman"/>
-                <w:color w:val="000000"/>
-                <w:lang w:eastAsia="es-CO"/>
-              </w:rPr>
-              <w:t xml:space="preserve">, NACCB), introdujo en el Reino Unido el programa </w:t>
-            </w:r>
-            <w:proofErr w:type="spellStart"/>
-            <w:r>
-              <w:rPr>
-                <w:rFonts w:eastAsia="Times New Roman" w:cs="Times New Roman"/>
-                <w:color w:val="000000"/>
-                <w:lang w:eastAsia="es-CO"/>
-              </w:rPr>
-              <w:t>TickIT</w:t>
-            </w:r>
-            <w:proofErr w:type="spellEnd"/>
-            <w:r>
-              <w:rPr>
-                <w:rFonts w:eastAsia="Times New Roman" w:cs="Times New Roman"/>
-                <w:color w:val="000000"/>
-                <w:lang w:eastAsia="es-CO"/>
-              </w:rPr>
-              <w:t xml:space="preserve"> como una respuesta a las quejas emitidas por las organizaciones dedicadas a la elaboración de software con respecto a la calidad y consistencia de las evaluaciones para la certificación ante la norma ISO 9001:2000 e ISO 12207 </w:t>
+            <w:r>
+              <w:rPr>
+                <w:rFonts w:eastAsia="Times New Roman" w:cs="Times New Roman"/>
+                <w:color w:val="000000"/>
+                <w:lang w:eastAsia="es-CO"/>
+              </w:rPr>
+              <w:t xml:space="preserve">TickIT El Consejo Nacional de Acreditación de los Organismos de Certificación (National Accreditation Council of Certification Bodies, NACCB), introdujo en el Reino Unido el programa TickIT como una respuesta a las quejas emitidas por las organizaciones dedicadas a la elaboración de software con respecto a la calidad y consistencia de las evaluaciones para la certificación ante la norma ISO 9001:2000 e ISO 12207 </w:t>
             </w:r>
           </w:p>
         </w:tc>
@@ -10165,7 +9154,6 @@
                 <w:lang w:eastAsia="es-CO"/>
               </w:rPr>
             </w:pPr>
-            <w:proofErr w:type="spellStart"/>
             <w:r>
               <w:rPr>
                 <w:rFonts w:eastAsia="Times New Roman" w:cs="Times New Roman"/>
@@ -10176,7 +9164,6 @@
               <w:lastRenderedPageBreak/>
               <w:t>Bootstrap</w:t>
             </w:r>
-            <w:proofErr w:type="spellEnd"/>
           </w:p>
         </w:tc>
         <w:tc>
@@ -10435,27 +9422,7 @@
                 <w:szCs w:val="24"/>
                 <w:lang w:eastAsia="es-CO"/>
               </w:rPr>
-              <w:t xml:space="preserve">Personal Software </w:t>
-            </w:r>
-            <w:proofErr w:type="spellStart"/>
-            <w:r>
-              <w:rPr>
-                <w:rFonts w:eastAsia="Times New Roman" w:cs="Times New Roman"/>
-                <w:color w:val="000000"/>
-                <w:szCs w:val="24"/>
-                <w:lang w:eastAsia="es-CO"/>
-              </w:rPr>
-              <w:t>Process</w:t>
-            </w:r>
-            <w:proofErr w:type="spellEnd"/>
-            <w:r>
-              <w:rPr>
-                <w:rFonts w:eastAsia="Times New Roman" w:cs="Times New Roman"/>
-                <w:color w:val="000000"/>
-                <w:szCs w:val="24"/>
-                <w:lang w:eastAsia="es-CO"/>
-              </w:rPr>
-              <w:t xml:space="preserve"> (PSP) </w:t>
+              <w:t xml:space="preserve">Personal Software Process (PSP) </w:t>
             </w:r>
           </w:p>
         </w:tc>
@@ -10708,7 +9675,6 @@
                 <w:lang w:eastAsia="es-CO"/>
               </w:rPr>
             </w:pPr>
-            <w:proofErr w:type="spellStart"/>
             <w:r>
               <w:rPr>
                 <w:rFonts w:eastAsia="Times New Roman" w:cs="Times New Roman"/>
@@ -10716,37 +9682,7 @@
                 <w:szCs w:val="24"/>
                 <w:lang w:eastAsia="es-CO"/>
               </w:rPr>
-              <w:t>Team</w:t>
-            </w:r>
-            <w:proofErr w:type="spellEnd"/>
-            <w:r>
-              <w:rPr>
-                <w:rFonts w:eastAsia="Times New Roman" w:cs="Times New Roman"/>
-                <w:color w:val="000000"/>
-                <w:szCs w:val="24"/>
-                <w:lang w:eastAsia="es-CO"/>
-              </w:rPr>
-              <w:t xml:space="preserve"> Software </w:t>
-            </w:r>
-            <w:proofErr w:type="spellStart"/>
-            <w:r>
-              <w:rPr>
-                <w:rFonts w:eastAsia="Times New Roman" w:cs="Times New Roman"/>
-                <w:color w:val="000000"/>
-                <w:szCs w:val="24"/>
-                <w:lang w:eastAsia="es-CO"/>
-              </w:rPr>
-              <w:t>Process</w:t>
-            </w:r>
-            <w:proofErr w:type="spellEnd"/>
-            <w:r>
-              <w:rPr>
-                <w:rFonts w:eastAsia="Times New Roman" w:cs="Times New Roman"/>
-                <w:color w:val="000000"/>
-                <w:szCs w:val="24"/>
-                <w:lang w:eastAsia="es-CO"/>
-              </w:rPr>
-              <w:t xml:space="preserve"> (TSP)</w:t>
+              <w:t>Team Software Process (TSP)</w:t>
             </w:r>
           </w:p>
         </w:tc>
@@ -10981,7 +9917,6 @@
                 <w:lang w:eastAsia="es-CO"/>
               </w:rPr>
             </w:pPr>
-            <w:proofErr w:type="spellStart"/>
             <w:r>
               <w:rPr>
                 <w:rFonts w:eastAsia="Times New Roman" w:cs="Times New Roman"/>
@@ -10989,37 +9924,7 @@
                 <w:szCs w:val="24"/>
                 <w:lang w:eastAsia="es-CO"/>
               </w:rPr>
-              <w:t>Practical</w:t>
-            </w:r>
-            <w:proofErr w:type="spellEnd"/>
-            <w:r>
-              <w:rPr>
-                <w:rFonts w:eastAsia="Times New Roman" w:cs="Times New Roman"/>
-                <w:color w:val="000000"/>
-                <w:szCs w:val="24"/>
-                <w:lang w:eastAsia="es-CO"/>
-              </w:rPr>
-              <w:t xml:space="preserve"> SW </w:t>
-            </w:r>
-            <w:proofErr w:type="spellStart"/>
-            <w:r>
-              <w:rPr>
-                <w:rFonts w:eastAsia="Times New Roman" w:cs="Times New Roman"/>
-                <w:color w:val="000000"/>
-                <w:szCs w:val="24"/>
-                <w:lang w:eastAsia="es-CO"/>
-              </w:rPr>
-              <w:t>Measurement</w:t>
-            </w:r>
-            <w:proofErr w:type="spellEnd"/>
-            <w:r>
-              <w:rPr>
-                <w:rFonts w:eastAsia="Times New Roman" w:cs="Times New Roman"/>
-                <w:color w:val="000000"/>
-                <w:szCs w:val="24"/>
-                <w:lang w:eastAsia="es-CO"/>
-              </w:rPr>
-              <w:t xml:space="preserve"> (PSM)</w:t>
+              <w:t>Practical SW Measurement (PSM)</w:t>
             </w:r>
           </w:p>
         </w:tc>
@@ -11209,8 +10114,8 @@
           <w:szCs w:val="20"/>
         </w:rPr>
       </w:pPr>
-      <w:bookmarkStart w:id="40" w:name="_Toc38719685"/>
-      <w:bookmarkStart w:id="41" w:name="_Toc38710798"/>
+      <w:bookmarkStart w:id="39" w:name="_Toc38719685"/>
+      <w:bookmarkStart w:id="40" w:name="_Toc38710798"/>
       <w:r>
         <w:rPr>
           <w:rFonts w:cs="Times New Roman"/>
@@ -11275,14 +10180,14 @@
         </w:rPr>
         <w:fldChar w:fldCharType="separate"/>
       </w:r>
-      <w:bookmarkEnd w:id="41"/>
+      <w:bookmarkEnd w:id="40"/>
       <w:r>
         <w:rPr>
           <w:rFonts w:ascii="Helvetica" w:hAnsi="Helvetica" w:cs="Helvetica"/>
         </w:rPr>
         <w:t>(Acevedo, 2015)</w:t>
       </w:r>
-      <w:bookmarkEnd w:id="40"/>
+      <w:bookmarkEnd w:id="39"/>
       <w:r>
         <w:rPr>
           <w:rFonts w:ascii="Helvetica" w:hAnsi="Helvetica"/>
@@ -11293,7 +10198,7 @@
       </w:r>
     </w:p>
     <w:p>
-      <w:bookmarkStart w:id="42" w:name="_Toc38710799"/>
+      <w:bookmarkStart w:id="41" w:name="_Toc38710799"/>
     </w:p>
     <w:p>
       <w:pPr>
@@ -11308,7 +10213,7 @@
           <w:szCs w:val="20"/>
         </w:rPr>
       </w:pPr>
-      <w:bookmarkStart w:id="43" w:name="_Toc38719686"/>
+      <w:bookmarkStart w:id="42" w:name="_Toc38719686"/>
       <w:r>
         <w:t>M</w:t>
       </w:r>
@@ -11318,8 +10223,8 @@
       <w:r>
         <w:t xml:space="preserve"> a nivel de producto.</w:t>
       </w:r>
+      <w:bookmarkEnd w:id="41"/>
       <w:bookmarkEnd w:id="42"/>
-      <w:bookmarkEnd w:id="43"/>
     </w:p>
     <w:p>
       <w:pPr>
@@ -11622,23 +10527,13 @@
                 <w:lang w:eastAsia="es-CO"/>
               </w:rPr>
             </w:pPr>
-            <w:proofErr w:type="spellStart"/>
-            <w:r>
-              <w:rPr>
-                <w:rFonts w:eastAsia="Times New Roman" w:cs="Times New Roman"/>
-                <w:color w:val="000000"/>
-                <w:lang w:eastAsia="es-CO"/>
-              </w:rPr>
-              <w:t>Gilb</w:t>
-            </w:r>
-            <w:proofErr w:type="spellEnd"/>
-            <w:r>
-              <w:rPr>
-                <w:rFonts w:eastAsia="Times New Roman" w:cs="Times New Roman"/>
-                <w:color w:val="000000"/>
-                <w:lang w:eastAsia="es-CO"/>
-              </w:rPr>
-              <w:t xml:space="preserve"> </w:t>
+            <w:r>
+              <w:rPr>
+                <w:rFonts w:eastAsia="Times New Roman" w:cs="Times New Roman"/>
+                <w:color w:val="000000"/>
+                <w:lang w:eastAsia="es-CO"/>
+              </w:rPr>
+              <w:t xml:space="preserve">Gilb </w:t>
             </w:r>
           </w:p>
         </w:tc>
@@ -11703,25 +10598,7 @@
                 <w:color w:val="000000"/>
                 <w:lang w:eastAsia="es-CO"/>
               </w:rPr>
-              <w:t xml:space="preserve">Es un modelo que permite determinar una lista de características que definen la calidad de la aplicación estas se deben escribir conjuntamente el usuario y el analista. Las características se pueden medir mediante </w:t>
-            </w:r>
-            <w:proofErr w:type="spellStart"/>
-            <w:r>
-              <w:rPr>
-                <w:rFonts w:eastAsia="Times New Roman" w:cs="Times New Roman"/>
-                <w:color w:val="000000"/>
-                <w:lang w:eastAsia="es-CO"/>
-              </w:rPr>
-              <w:t>subcaracterísticas</w:t>
-            </w:r>
-            <w:proofErr w:type="spellEnd"/>
-            <w:r>
-              <w:rPr>
-                <w:rFonts w:eastAsia="Times New Roman" w:cs="Times New Roman"/>
-                <w:color w:val="000000"/>
-                <w:lang w:eastAsia="es-CO"/>
-              </w:rPr>
-              <w:t xml:space="preserve"> o métricas detalladas. ISO 9126-1 </w:t>
+              <w:t xml:space="preserve">Es un modelo que permite determinar una lista de características que definen la calidad de la aplicación estas se deben escribir conjuntamente el usuario y el analista. Las características se pueden medir mediante subcaracterísticas o métricas detalladas. ISO 9126-1 </w:t>
             </w:r>
           </w:p>
         </w:tc>
@@ -11979,43 +10856,7 @@
                 <w:lang w:eastAsia="es-CO"/>
               </w:rPr>
               <w:br/>
-              <w:t>• Nivel cuantitativo (</w:t>
-            </w:r>
-            <w:proofErr w:type="spellStart"/>
-            <w:r>
-              <w:rPr>
-                <w:rFonts w:eastAsia="Times New Roman" w:cs="Times New Roman"/>
-                <w:color w:val="000000"/>
-                <w:lang w:eastAsia="es-CO"/>
-              </w:rPr>
-              <w:t>metric</w:t>
-            </w:r>
-            <w:proofErr w:type="spellEnd"/>
-            <w:r>
-              <w:rPr>
-                <w:rFonts w:eastAsia="Times New Roman" w:cs="Times New Roman"/>
-                <w:color w:val="000000"/>
-                <w:lang w:eastAsia="es-CO"/>
-              </w:rPr>
-              <w:t xml:space="preserve"> - </w:t>
-            </w:r>
-            <w:proofErr w:type="spellStart"/>
-            <w:r>
-              <w:rPr>
-                <w:rFonts w:eastAsia="Times New Roman" w:cs="Times New Roman"/>
-                <w:color w:val="000000"/>
-                <w:lang w:eastAsia="es-CO"/>
-              </w:rPr>
-              <w:t>metrica</w:t>
-            </w:r>
-            <w:proofErr w:type="spellEnd"/>
-            <w:r>
-              <w:rPr>
-                <w:rFonts w:eastAsia="Times New Roman" w:cs="Times New Roman"/>
-                <w:color w:val="000000"/>
-                <w:lang w:eastAsia="es-CO"/>
-              </w:rPr>
-              <w:t xml:space="preserve">) </w:t>
+              <w:t xml:space="preserve">• Nivel cuantitativo (metric - metrica) </w:t>
             </w:r>
           </w:p>
         </w:tc>
@@ -12112,18 +10953,8 @@
                 <w:lang w:eastAsia="es-CO"/>
               </w:rPr>
               <w:lastRenderedPageBreak/>
-              <w:t xml:space="preserve">Mc </w:t>
-            </w:r>
-            <w:proofErr w:type="spellStart"/>
-            <w:r>
-              <w:rPr>
-                <w:rFonts w:eastAsia="Times New Roman" w:cs="Times New Roman"/>
-                <w:color w:val="000000"/>
-                <w:lang w:eastAsia="es-CO"/>
-              </w:rPr>
-              <w:t>call</w:t>
-            </w:r>
-            <w:proofErr w:type="spellEnd"/>
+              <w:t>Mc call</w:t>
+            </w:r>
           </w:p>
         </w:tc>
         <w:tc>
@@ -12195,43 +11026,7 @@
                 <w:color w:val="000000"/>
                 <w:lang w:eastAsia="es-CO"/>
               </w:rPr>
-              <w:t xml:space="preserve"> originó motivado por US Air </w:t>
-            </w:r>
-            <w:proofErr w:type="spellStart"/>
-            <w:r>
-              <w:rPr>
-                <w:rFonts w:eastAsia="Times New Roman" w:cs="Times New Roman"/>
-                <w:color w:val="000000"/>
-                <w:lang w:eastAsia="es-CO"/>
-              </w:rPr>
-              <w:t>Force</w:t>
-            </w:r>
-            <w:proofErr w:type="spellEnd"/>
-            <w:r>
-              <w:rPr>
-                <w:rFonts w:eastAsia="Times New Roman" w:cs="Times New Roman"/>
-                <w:color w:val="000000"/>
-                <w:lang w:eastAsia="es-CO"/>
-              </w:rPr>
-              <w:t xml:space="preserve"> y </w:t>
-            </w:r>
-            <w:proofErr w:type="spellStart"/>
-            <w:r>
-              <w:rPr>
-                <w:rFonts w:eastAsia="Times New Roman" w:cs="Times New Roman"/>
-                <w:color w:val="000000"/>
-                <w:lang w:eastAsia="es-CO"/>
-              </w:rPr>
-              <w:t>DoD</w:t>
-            </w:r>
-            <w:proofErr w:type="spellEnd"/>
-            <w:r>
-              <w:rPr>
-                <w:rFonts w:eastAsia="Times New Roman" w:cs="Times New Roman"/>
-                <w:color w:val="000000"/>
-                <w:lang w:eastAsia="es-CO"/>
-              </w:rPr>
-              <w:t xml:space="preserve"> se focaliza en el producto final, identificando atributos claves desde el punto de vista del usuario estos atributos se denominan factores de calidad y son normalmente atributos</w:t>
+              <w:t xml:space="preserve"> originó motivado por US Air Force y DoD se focaliza en el producto final, identificando atributos claves desde el punto de vista del usuario estos atributos se denominan factores de calidad y son normalmente atributos</w:t>
             </w:r>
             <w:r>
               <w:rPr>
@@ -12272,35 +11067,7 @@
                 <w:color w:val="000000"/>
                 <w:lang w:eastAsia="es-CO"/>
               </w:rPr>
-              <w:t xml:space="preserve">• Propone tres perspectivas para agrupar los factores de calidad: revisión del producto, habilidad para ser cambiado, transición del producto, adaptabilidad al nuevo </w:t>
-            </w:r>
-            <w:proofErr w:type="spellStart"/>
-            <w:r>
-              <w:rPr>
-                <w:rFonts w:eastAsia="Times New Roman" w:cs="Times New Roman"/>
-                <w:color w:val="000000"/>
-                <w:lang w:eastAsia="es-CO"/>
-              </w:rPr>
-              <w:t>ambiente</w:t>
-            </w:r>
-            <w:proofErr w:type="gramStart"/>
-            <w:r>
-              <w:rPr>
-                <w:rFonts w:eastAsia="Times New Roman" w:cs="Times New Roman"/>
-                <w:color w:val="000000"/>
-                <w:lang w:eastAsia="es-CO"/>
-              </w:rPr>
-              <w:t>,operación</w:t>
-            </w:r>
-            <w:proofErr w:type="spellEnd"/>
-            <w:proofErr w:type="gramEnd"/>
-            <w:r>
-              <w:rPr>
-                <w:rFonts w:eastAsia="Times New Roman" w:cs="Times New Roman"/>
-                <w:color w:val="000000"/>
-                <w:lang w:eastAsia="es-CO"/>
-              </w:rPr>
-              <w:t xml:space="preserve"> del producto, características de operación.</w:t>
+              <w:t>• Propone tres perspectivas para agrupar los factores de calidad: revisión del producto, habilidad para ser cambiado, transición del producto, adaptabilidad al nuevo ambiente,operación del producto, características de operación.</w:t>
             </w:r>
             <w:r>
               <w:rPr>
@@ -12592,7 +11359,6 @@
                 <w:lang w:eastAsia="es-CO"/>
               </w:rPr>
             </w:pPr>
-            <w:proofErr w:type="spellStart"/>
             <w:r>
               <w:rPr>
                 <w:rFonts w:eastAsia="Times New Roman" w:cs="Times New Roman"/>
@@ -12601,7 +11367,6 @@
               </w:rPr>
               <w:t>Boehm</w:t>
             </w:r>
-            <w:proofErr w:type="spellEnd"/>
           </w:p>
         </w:tc>
         <w:tc>
@@ -13031,23 +11796,13 @@
                 <w:lang w:eastAsia="es-CO"/>
               </w:rPr>
             </w:pPr>
-            <w:proofErr w:type="spellStart"/>
-            <w:r>
-              <w:rPr>
-                <w:rFonts w:eastAsia="Times New Roman" w:cs="Times New Roman"/>
-                <w:color w:val="000000"/>
-                <w:lang w:eastAsia="es-CO"/>
-              </w:rPr>
-              <w:t>Dromey</w:t>
-            </w:r>
-            <w:proofErr w:type="spellEnd"/>
-            <w:r>
-              <w:rPr>
-                <w:rFonts w:eastAsia="Times New Roman" w:cs="Times New Roman"/>
-                <w:color w:val="000000"/>
-                <w:lang w:eastAsia="es-CO"/>
-              </w:rPr>
-              <w:t xml:space="preserve"> </w:t>
+            <w:r>
+              <w:rPr>
+                <w:rFonts w:eastAsia="Times New Roman" w:cs="Times New Roman"/>
+                <w:color w:val="000000"/>
+                <w:lang w:eastAsia="es-CO"/>
+              </w:rPr>
+              <w:t xml:space="preserve">Dromey </w:t>
             </w:r>
           </w:p>
         </w:tc>
@@ -13113,25 +11868,7 @@
                 <w:color w:val="000000"/>
                 <w:lang w:eastAsia="es-CO"/>
               </w:rPr>
-              <w:t xml:space="preserve">Sugiere el uso de cuatro categorías que implican propiedades de calidad, que son: </w:t>
-            </w:r>
-            <w:proofErr w:type="spellStart"/>
-            <w:r>
-              <w:rPr>
-                <w:rFonts w:eastAsia="Times New Roman" w:cs="Times New Roman"/>
-                <w:color w:val="000000"/>
-                <w:lang w:eastAsia="es-CO"/>
-              </w:rPr>
-              <w:t>correctitud</w:t>
-            </w:r>
-            <w:proofErr w:type="spellEnd"/>
-            <w:r>
-              <w:rPr>
-                <w:rFonts w:eastAsia="Times New Roman" w:cs="Times New Roman"/>
-                <w:color w:val="000000"/>
-                <w:lang w:eastAsia="es-CO"/>
-              </w:rPr>
-              <w:t xml:space="preserve">, internas, contextuales y descriptivas. </w:t>
+              <w:t xml:space="preserve">Sugiere el uso de cuatro categorías que implican propiedades de calidad, que son: correctitud, internas, contextuales y descriptivas. </w:t>
             </w:r>
           </w:p>
         </w:tc>
@@ -13355,79 +12092,7 @@
                 <w:color w:val="000000"/>
                 <w:lang w:eastAsia="es-CO"/>
               </w:rPr>
-              <w:t xml:space="preserve">• Aunque el proyecto es relativamente reciente, ha publicado ya el informe técnico "Security </w:t>
-            </w:r>
-            <w:proofErr w:type="spellStart"/>
-            <w:r>
-              <w:rPr>
-                <w:rFonts w:eastAsia="Times New Roman" w:cs="Times New Roman"/>
-                <w:color w:val="000000"/>
-                <w:lang w:eastAsia="es-CO"/>
-              </w:rPr>
-              <w:t>Quality</w:t>
-            </w:r>
-            <w:proofErr w:type="spellEnd"/>
-            <w:r>
-              <w:rPr>
-                <w:rFonts w:eastAsia="Times New Roman" w:cs="Times New Roman"/>
-                <w:color w:val="000000"/>
-                <w:lang w:eastAsia="es-CO"/>
-              </w:rPr>
-              <w:t xml:space="preserve"> </w:t>
-            </w:r>
-            <w:proofErr w:type="spellStart"/>
-            <w:r>
-              <w:rPr>
-                <w:rFonts w:eastAsia="Times New Roman" w:cs="Times New Roman"/>
-                <w:color w:val="000000"/>
-                <w:lang w:eastAsia="es-CO"/>
-              </w:rPr>
-              <w:t>Requirements</w:t>
-            </w:r>
-            <w:proofErr w:type="spellEnd"/>
-            <w:r>
-              <w:rPr>
-                <w:rFonts w:eastAsia="Times New Roman" w:cs="Times New Roman"/>
-                <w:color w:val="000000"/>
-                <w:lang w:eastAsia="es-CO"/>
-              </w:rPr>
-              <w:t xml:space="preserve"> </w:t>
-            </w:r>
-            <w:proofErr w:type="spellStart"/>
-            <w:r>
-              <w:rPr>
-                <w:rFonts w:eastAsia="Times New Roman" w:cs="Times New Roman"/>
-                <w:color w:val="000000"/>
-                <w:lang w:eastAsia="es-CO"/>
-              </w:rPr>
-              <w:t>Engineering</w:t>
-            </w:r>
-            <w:proofErr w:type="spellEnd"/>
-            <w:r>
-              <w:rPr>
-                <w:rFonts w:eastAsia="Times New Roman" w:cs="Times New Roman"/>
-                <w:color w:val="000000"/>
-                <w:lang w:eastAsia="es-CO"/>
-              </w:rPr>
-              <w:t xml:space="preserve"> (SQUARE) </w:t>
-            </w:r>
-            <w:proofErr w:type="spellStart"/>
-            <w:r>
-              <w:rPr>
-                <w:rFonts w:eastAsia="Times New Roman" w:cs="Times New Roman"/>
-                <w:color w:val="000000"/>
-                <w:lang w:eastAsia="es-CO"/>
-              </w:rPr>
-              <w:t>Methodology</w:t>
-            </w:r>
-            <w:proofErr w:type="spellEnd"/>
-            <w:r>
-              <w:rPr>
-                <w:rFonts w:eastAsia="Times New Roman" w:cs="Times New Roman"/>
-                <w:color w:val="000000"/>
-                <w:lang w:eastAsia="es-CO"/>
-              </w:rPr>
-              <w:t xml:space="preserve">. </w:t>
+              <w:t xml:space="preserve">• Aunque el proyecto es relativamente reciente, ha publicado ya el informe técnico "Security Quality Requirements Engineering (SQUARE) Methodology. </w:t>
             </w:r>
           </w:p>
         </w:tc>
@@ -13499,7 +12164,6 @@
                 <w:lang w:eastAsia="es-CO"/>
               </w:rPr>
             </w:pPr>
-            <w:proofErr w:type="spellStart"/>
             <w:r>
               <w:rPr>
                 <w:rFonts w:eastAsia="Times New Roman" w:cs="Times New Roman"/>
@@ -13508,7 +12172,6 @@
               </w:rPr>
               <w:t>webEQM</w:t>
             </w:r>
-            <w:proofErr w:type="spellEnd"/>
           </w:p>
         </w:tc>
         <w:tc>
@@ -13613,25 +12276,7 @@
                 <w:lang w:eastAsia="es-CO"/>
               </w:rPr>
               <w:br/>
-              <w:t xml:space="preserve"> modelos y métricas de calidad </w:t>
-            </w:r>
-            <w:proofErr w:type="spellStart"/>
-            <w:r>
-              <w:rPr>
-                <w:rFonts w:eastAsia="Times New Roman" w:cs="Times New Roman"/>
-                <w:color w:val="000000"/>
-                <w:lang w:eastAsia="es-CO"/>
-              </w:rPr>
-              <w:t>delmodelo</w:t>
-            </w:r>
-            <w:proofErr w:type="spellEnd"/>
-            <w:r>
-              <w:rPr>
-                <w:rFonts w:eastAsia="Times New Roman" w:cs="Times New Roman"/>
-                <w:color w:val="000000"/>
-                <w:lang w:eastAsia="es-CO"/>
-              </w:rPr>
-              <w:t xml:space="preserve"> de calidad ISO 9126-1. </w:t>
+              <w:t xml:space="preserve"> modelos y métricas de calidad delmodelo de calidad ISO 9126-1. </w:t>
             </w:r>
           </w:p>
         </w:tc>
@@ -13787,8 +12432,8 @@
           <w:szCs w:val="20"/>
         </w:rPr>
       </w:pPr>
-      <w:bookmarkStart w:id="44" w:name="_Toc38719687"/>
-      <w:bookmarkStart w:id="45" w:name="_Toc38710800"/>
+      <w:bookmarkStart w:id="43" w:name="_Toc38719687"/>
+      <w:bookmarkStart w:id="44" w:name="_Toc38710800"/>
       <w:r>
         <w:rPr>
           <w:rFonts w:cs="Times New Roman"/>
@@ -13853,14 +12498,14 @@
         </w:rPr>
         <w:fldChar w:fldCharType="separate"/>
       </w:r>
-      <w:bookmarkEnd w:id="45"/>
+      <w:bookmarkEnd w:id="44"/>
       <w:r>
         <w:rPr>
           <w:rFonts w:ascii="Helvetica" w:hAnsi="Helvetica" w:cs="Helvetica"/>
         </w:rPr>
         <w:t>(Acevedo, 2015)</w:t>
       </w:r>
-      <w:bookmarkEnd w:id="44"/>
+      <w:bookmarkEnd w:id="43"/>
       <w:r>
         <w:rPr>
           <w:rFonts w:ascii="Helvetica" w:hAnsi="Helvetica"/>
@@ -13876,7 +12521,7 @@
           <w:shd w:val="clear" w:color="auto" w:fill="FFFFFF"/>
         </w:rPr>
       </w:pPr>
-      <w:bookmarkStart w:id="46" w:name="_Toc38710801"/>
+      <w:bookmarkStart w:id="45" w:name="_Toc38710801"/>
     </w:p>
     <w:p>
       <w:pPr>
@@ -13889,7 +12534,7 @@
           <w:shd w:val="clear" w:color="auto" w:fill="FFFFFF"/>
         </w:rPr>
       </w:pPr>
-      <w:bookmarkStart w:id="47" w:name="_Toc38719688"/>
+      <w:bookmarkStart w:id="46" w:name="_Toc38719688"/>
       <w:r>
         <w:rPr>
           <w:shd w:val="clear" w:color="auto" w:fill="FFFFFF"/>
@@ -13908,8 +12553,8 @@
         </w:rPr>
         <w:t>alidad</w:t>
       </w:r>
+      <w:bookmarkEnd w:id="45"/>
       <w:bookmarkEnd w:id="46"/>
-      <w:bookmarkEnd w:id="47"/>
     </w:p>
     <w:p>
       <w:pPr>
@@ -13984,14 +12629,14 @@
           <w:numId w:val="22"/>
         </w:numPr>
       </w:pPr>
-      <w:bookmarkStart w:id="48" w:name="_Toc38719689"/>
+      <w:bookmarkStart w:id="47" w:name="_Toc38719689"/>
       <w:r>
         <w:t>Modelos de calidad de software a nivel de proceso</w:t>
       </w:r>
       <w:r>
         <w:t>.</w:t>
       </w:r>
-      <w:bookmarkEnd w:id="48"/>
+      <w:bookmarkEnd w:id="47"/>
     </w:p>
     <w:p>
       <w:pPr>
@@ -14493,79 +13138,7 @@
                 <w:color w:val="000000"/>
                 <w:lang w:eastAsia="es-CO"/>
               </w:rPr>
-              <w:t xml:space="preserve">SPICE (Software </w:t>
-            </w:r>
-            <w:proofErr w:type="spellStart"/>
-            <w:r>
-              <w:rPr>
-                <w:rFonts w:eastAsia="Times New Roman" w:cs="Times New Roman"/>
-                <w:color w:val="000000"/>
-                <w:lang w:eastAsia="es-CO"/>
-              </w:rPr>
-              <w:t>Process</w:t>
-            </w:r>
-            <w:proofErr w:type="spellEnd"/>
-            <w:r>
-              <w:rPr>
-                <w:rFonts w:eastAsia="Times New Roman" w:cs="Times New Roman"/>
-                <w:color w:val="000000"/>
-                <w:lang w:eastAsia="es-CO"/>
-              </w:rPr>
-              <w:t xml:space="preserve"> </w:t>
-            </w:r>
-            <w:proofErr w:type="spellStart"/>
-            <w:r>
-              <w:rPr>
-                <w:rFonts w:eastAsia="Times New Roman" w:cs="Times New Roman"/>
-                <w:color w:val="000000"/>
-                <w:lang w:eastAsia="es-CO"/>
-              </w:rPr>
-              <w:t>Improvement</w:t>
-            </w:r>
-            <w:proofErr w:type="spellEnd"/>
-            <w:r>
-              <w:rPr>
-                <w:rFonts w:eastAsia="Times New Roman" w:cs="Times New Roman"/>
-                <w:color w:val="000000"/>
-                <w:lang w:eastAsia="es-CO"/>
-              </w:rPr>
-              <w:t xml:space="preserve"> and </w:t>
-            </w:r>
-            <w:proofErr w:type="spellStart"/>
-            <w:r>
-              <w:rPr>
-                <w:rFonts w:eastAsia="Times New Roman" w:cs="Times New Roman"/>
-                <w:color w:val="000000"/>
-                <w:lang w:eastAsia="es-CO"/>
-              </w:rPr>
-              <w:t>Capability</w:t>
-            </w:r>
-            <w:proofErr w:type="spellEnd"/>
-            <w:r>
-              <w:rPr>
-                <w:rFonts w:eastAsia="Times New Roman" w:cs="Times New Roman"/>
-                <w:color w:val="000000"/>
-                <w:lang w:eastAsia="es-CO"/>
-              </w:rPr>
-              <w:t xml:space="preserve"> </w:t>
-            </w:r>
-            <w:proofErr w:type="spellStart"/>
-            <w:r>
-              <w:rPr>
-                <w:rFonts w:eastAsia="Times New Roman" w:cs="Times New Roman"/>
-                <w:color w:val="000000"/>
-                <w:lang w:eastAsia="es-CO"/>
-              </w:rPr>
-              <w:t>dEtermination</w:t>
-            </w:r>
-            <w:proofErr w:type="spellEnd"/>
-            <w:r>
-              <w:rPr>
-                <w:rFonts w:eastAsia="Times New Roman" w:cs="Times New Roman"/>
-                <w:color w:val="000000"/>
-                <w:lang w:eastAsia="es-CO"/>
-              </w:rPr>
-              <w:t>) es un modelo de</w:t>
+              <w:t>SPICE (Software Process Improvement and Capability dEtermination) es un modelo de</w:t>
             </w:r>
             <w:r>
               <w:rPr>
@@ -14676,25 +13249,7 @@
                 <w:color w:val="000000"/>
                 <w:lang w:eastAsia="es-CO"/>
               </w:rPr>
-              <w:t xml:space="preserve">IEEE </w:t>
-            </w:r>
-            <w:proofErr w:type="spellStart"/>
-            <w:r>
-              <w:rPr>
-                <w:rFonts w:eastAsia="Times New Roman" w:cs="Times New Roman"/>
-                <w:color w:val="000000"/>
-                <w:lang w:eastAsia="es-CO"/>
-              </w:rPr>
-              <w:t>Std</w:t>
-            </w:r>
-            <w:proofErr w:type="spellEnd"/>
-            <w:r>
-              <w:rPr>
-                <w:rFonts w:eastAsia="Times New Roman" w:cs="Times New Roman"/>
-                <w:color w:val="000000"/>
-                <w:lang w:eastAsia="es-CO"/>
-              </w:rPr>
-              <w:t xml:space="preserve"> 12207</w:t>
+              <w:t>IEEE Std 12207</w:t>
             </w:r>
           </w:p>
         </w:tc>
@@ -14934,61 +13489,7 @@
                 <w:color w:val="000000"/>
                 <w:lang w:eastAsia="es-CO"/>
               </w:rPr>
-              <w:t xml:space="preserve">ITIL – </w:t>
-            </w:r>
-            <w:proofErr w:type="spellStart"/>
-            <w:r>
-              <w:rPr>
-                <w:rFonts w:eastAsia="Times New Roman" w:cs="Times New Roman"/>
-                <w:color w:val="000000"/>
-                <w:lang w:eastAsia="es-CO"/>
-              </w:rPr>
-              <w:t>Information</w:t>
-            </w:r>
-            <w:proofErr w:type="spellEnd"/>
-            <w:r>
-              <w:rPr>
-                <w:rFonts w:eastAsia="Times New Roman" w:cs="Times New Roman"/>
-                <w:color w:val="000000"/>
-                <w:lang w:eastAsia="es-CO"/>
-              </w:rPr>
-              <w:t xml:space="preserve"> </w:t>
-            </w:r>
-            <w:proofErr w:type="spellStart"/>
-            <w:r>
-              <w:rPr>
-                <w:rFonts w:eastAsia="Times New Roman" w:cs="Times New Roman"/>
-                <w:color w:val="000000"/>
-                <w:lang w:eastAsia="es-CO"/>
-              </w:rPr>
-              <w:t>Technology</w:t>
-            </w:r>
-            <w:proofErr w:type="spellEnd"/>
-            <w:r>
-              <w:rPr>
-                <w:rFonts w:eastAsia="Times New Roman" w:cs="Times New Roman"/>
-                <w:color w:val="000000"/>
-                <w:lang w:eastAsia="es-CO"/>
-              </w:rPr>
-              <w:t xml:space="preserve"> </w:t>
-            </w:r>
-            <w:proofErr w:type="spellStart"/>
-            <w:r>
-              <w:rPr>
-                <w:rFonts w:eastAsia="Times New Roman" w:cs="Times New Roman"/>
-                <w:color w:val="000000"/>
-                <w:lang w:eastAsia="es-CO"/>
-              </w:rPr>
-              <w:t>Infrastructure</w:t>
-            </w:r>
-            <w:proofErr w:type="spellEnd"/>
-            <w:r>
-              <w:rPr>
-                <w:rFonts w:eastAsia="Times New Roman" w:cs="Times New Roman"/>
-                <w:color w:val="000000"/>
-                <w:lang w:eastAsia="es-CO"/>
-              </w:rPr>
-              <w:t xml:space="preserve"> Library</w:t>
+              <w:t>ITIL – Information Technology Infrastructure Library</w:t>
             </w:r>
           </w:p>
         </w:tc>
@@ -15054,25 +13555,7 @@
                 <w:color w:val="000000"/>
                 <w:lang w:eastAsia="es-CO"/>
               </w:rPr>
-              <w:t xml:space="preserve">ITIL proporciona un conjunto de mejores prácticas, extraídas de organismos punteros del sector público y privado a nivel internacional, que han sido recogidas por la Oficina Gubernativa de Comercio </w:t>
-            </w:r>
-            <w:proofErr w:type="spellStart"/>
-            <w:r>
-              <w:rPr>
-                <w:rFonts w:eastAsia="Times New Roman" w:cs="Times New Roman"/>
-                <w:color w:val="000000"/>
-                <w:lang w:eastAsia="es-CO"/>
-              </w:rPr>
-              <w:t>Británic</w:t>
-            </w:r>
-            <w:proofErr w:type="spellEnd"/>
-            <w:r>
-              <w:rPr>
-                <w:rFonts w:eastAsia="Times New Roman" w:cs="Times New Roman"/>
-                <w:color w:val="000000"/>
-                <w:lang w:eastAsia="es-CO"/>
-              </w:rPr>
-              <w:t>.</w:t>
+              <w:t>ITIL proporciona un conjunto de mejores prácticas, extraídas de organismos punteros del sector público y privado a nivel internacional, que han sido recogidas por la Oficina Gubernativa de Comercio Británic.</w:t>
             </w:r>
           </w:p>
         </w:tc>
@@ -15245,8 +13728,8 @@
           <w:shd w:val="clear" w:color="auto" w:fill="FFFFFF"/>
         </w:rPr>
       </w:pPr>
-      <w:bookmarkStart w:id="49" w:name="_Toc38719690"/>
-      <w:bookmarkStart w:id="50" w:name="_Toc38710802"/>
+      <w:bookmarkStart w:id="48" w:name="_Toc38719690"/>
+      <w:bookmarkStart w:id="49" w:name="_Toc38710802"/>
       <w:r>
         <w:rPr>
           <w:rFonts w:cs="Times New Roman"/>
@@ -15287,14 +13770,14 @@
         </w:rPr>
         <w:fldChar w:fldCharType="separate"/>
       </w:r>
-      <w:bookmarkEnd w:id="50"/>
+      <w:bookmarkEnd w:id="49"/>
       <w:r>
         <w:rPr>
           <w:rFonts w:ascii="Helvetica" w:hAnsi="Helvetica" w:cs="Helvetica"/>
         </w:rPr>
         <w:t>(Acevedo, 2015)</w:t>
       </w:r>
-      <w:bookmarkEnd w:id="49"/>
+      <w:bookmarkEnd w:id="48"/>
       <w:r>
         <w:rPr>
           <w:rFonts w:ascii="Helvetica" w:hAnsi="Helvetica"/>
@@ -15312,14 +13795,14 @@
           <w:numId w:val="22"/>
         </w:numPr>
       </w:pPr>
-      <w:bookmarkStart w:id="51" w:name="_Toc38719691"/>
+      <w:bookmarkStart w:id="50" w:name="_Toc38719691"/>
       <w:r>
         <w:t>Modelos de calidad de software</w:t>
       </w:r>
       <w:r>
         <w:t xml:space="preserve"> a nivel de producto.</w:t>
       </w:r>
-      <w:bookmarkEnd w:id="51"/>
+      <w:bookmarkEnd w:id="50"/>
     </w:p>
     <w:p>
       <w:pPr>
@@ -15599,25 +14082,7 @@
                 <w:color w:val="000000"/>
                 <w:lang w:eastAsia="es-CO"/>
               </w:rPr>
-              <w:t xml:space="preserve">El modelo especifica 6 características de calidad interna y externa, las cuales están divididas en </w:t>
-            </w:r>
-            <w:proofErr w:type="spellStart"/>
-            <w:r>
-              <w:rPr>
-                <w:rFonts w:eastAsia="Times New Roman" w:cs="Times New Roman"/>
-                <w:color w:val="000000"/>
-                <w:lang w:eastAsia="es-CO"/>
-              </w:rPr>
-              <w:t>subcaracterísticas</w:t>
-            </w:r>
-            <w:proofErr w:type="spellEnd"/>
-            <w:r>
-              <w:rPr>
-                <w:rFonts w:eastAsia="Times New Roman" w:cs="Times New Roman"/>
-                <w:color w:val="000000"/>
-                <w:lang w:eastAsia="es-CO"/>
-              </w:rPr>
-              <w:t>, son manifestadas externamente cuando el software es utilizado como parte de un sistema, y son un resultado de atributos internos del software.</w:t>
+              <w:t>El modelo especifica 6 características de calidad interna y externa, las cuales están divididas en subcaracterísticas, son manifestadas externamente cuando el software es utilizado como parte de un sistema, y son un resultado de atributos internos del software.</w:t>
             </w:r>
           </w:p>
         </w:tc>
@@ -15656,18 +14121,8 @@
                 <w:lang w:eastAsia="es-CO"/>
               </w:rPr>
               <w:lastRenderedPageBreak/>
-              <w:t xml:space="preserve">ISO/IEC 25000 </w:t>
-            </w:r>
-            <w:proofErr w:type="spellStart"/>
-            <w:r>
-              <w:rPr>
-                <w:rFonts w:eastAsia="Times New Roman" w:cs="Times New Roman"/>
-                <w:color w:val="000000"/>
-                <w:lang w:eastAsia="es-CO"/>
-              </w:rPr>
-              <w:t>SQuaRE</w:t>
-            </w:r>
-            <w:proofErr w:type="spellEnd"/>
+              <w:t>ISO/IEC 25000 SQuaRE</w:t>
+            </w:r>
           </w:p>
         </w:tc>
         <w:tc>
@@ -15731,25 +14186,7 @@
                 <w:color w:val="000000"/>
                 <w:lang w:eastAsia="es-CO"/>
               </w:rPr>
-              <w:t xml:space="preserve">Es una nueva serie de normas que se basa en ISO 9126 y en ISO 14598 (Evaluación del software). Uno de los principales objetivos de la serie </w:t>
-            </w:r>
-            <w:proofErr w:type="spellStart"/>
-            <w:r>
-              <w:rPr>
-                <w:rFonts w:eastAsia="Times New Roman" w:cs="Times New Roman"/>
-                <w:color w:val="000000"/>
-                <w:lang w:eastAsia="es-CO"/>
-              </w:rPr>
-              <w:t>SQuaRE</w:t>
-            </w:r>
-            <w:proofErr w:type="spellEnd"/>
-            <w:r>
-              <w:rPr>
-                <w:rFonts w:eastAsia="Times New Roman" w:cs="Times New Roman"/>
-                <w:color w:val="000000"/>
-                <w:lang w:eastAsia="es-CO"/>
-              </w:rPr>
-              <w:t xml:space="preserve"> es la coordinación y </w:t>
+              <w:t xml:space="preserve">Es una nueva serie de normas que se basa en ISO 9126 y en ISO 14598 (Evaluación del software). Uno de los principales objetivos de la serie SQuaRE es la coordinación y </w:t>
             </w:r>
             <w:r>
               <w:rPr>
@@ -15765,25 +14202,7 @@
                 <w:color w:val="000000"/>
                 <w:lang w:eastAsia="es-CO"/>
               </w:rPr>
-              <w:t xml:space="preserve"> del contenido de ISO 9126 y de ISO 15939:2002 (</w:t>
-            </w:r>
-            <w:proofErr w:type="spellStart"/>
-            <w:r>
-              <w:rPr>
-                <w:rFonts w:eastAsia="Times New Roman" w:cs="Times New Roman"/>
-                <w:color w:val="000000"/>
-                <w:lang w:eastAsia="es-CO"/>
-              </w:rPr>
-              <w:t>Measurement</w:t>
-            </w:r>
-            <w:proofErr w:type="spellEnd"/>
-            <w:r>
-              <w:rPr>
-                <w:rFonts w:eastAsia="Times New Roman" w:cs="Times New Roman"/>
-                <w:color w:val="000000"/>
-                <w:lang w:eastAsia="es-CO"/>
-              </w:rPr>
-              <w:t xml:space="preserve"> </w:t>
+              <w:t xml:space="preserve"> del contenido de ISO 9126 y de ISO 15939:2002 (Measurement </w:t>
             </w:r>
             <w:r>
               <w:rPr>
@@ -15799,25 +14218,7 @@
                 <w:color w:val="000000"/>
                 <w:lang w:eastAsia="es-CO"/>
               </w:rPr>
-              <w:t xml:space="preserve"> </w:t>
-            </w:r>
-            <w:proofErr w:type="spellStart"/>
-            <w:r>
-              <w:rPr>
-                <w:rFonts w:eastAsia="Times New Roman" w:cs="Times New Roman"/>
-                <w:color w:val="000000"/>
-                <w:lang w:eastAsia="es-CO"/>
-              </w:rPr>
-              <w:t>Model</w:t>
-            </w:r>
-            <w:proofErr w:type="spellEnd"/>
-            <w:r>
-              <w:rPr>
-                <w:rFonts w:eastAsia="Times New Roman" w:cs="Times New Roman"/>
-                <w:color w:val="000000"/>
-                <w:lang w:eastAsia="es-CO"/>
-              </w:rPr>
-              <w:t>). ISO 15939 tiene un modelo de información que ayuda a determinar que se debe especificar durante la planificación, performance y evaluación de la medición, Para su aplicación, cuenta con los siguientes pasos: (1) Recopilar los datos, (2) Preparación de los datos y (3) Análisis de los datos.</w:t>
+              <w:t xml:space="preserve"> Model). ISO 15939 tiene un modelo de información que ayuda a determinar que se debe especificar durante la planificación, performance y evaluación de la medición, Para su aplicación, cuenta con los siguientes pasos: (1) Recopilar los datos, (2) Preparación de los datos y (3) Análisis de los datos.</w:t>
             </w:r>
           </w:p>
         </w:tc>
@@ -15856,25 +14257,7 @@
                 <w:color w:val="000000"/>
                 <w:lang w:eastAsia="es-CO"/>
               </w:rPr>
-              <w:t>IEEE-</w:t>
-            </w:r>
-            <w:proofErr w:type="spellStart"/>
-            <w:r>
-              <w:rPr>
-                <w:rFonts w:eastAsia="Times New Roman" w:cs="Times New Roman"/>
-                <w:color w:val="000000"/>
-                <w:lang w:eastAsia="es-CO"/>
-              </w:rPr>
-              <w:t>Std</w:t>
-            </w:r>
-            <w:proofErr w:type="spellEnd"/>
-            <w:r>
-              <w:rPr>
-                <w:rFonts w:eastAsia="Times New Roman" w:cs="Times New Roman"/>
-                <w:color w:val="000000"/>
-                <w:lang w:eastAsia="es-CO"/>
-              </w:rPr>
-              <w:t xml:space="preserve"> 1061-1998</w:t>
+              <w:t>IEEE-Std 1061-1998</w:t>
             </w:r>
           </w:p>
         </w:tc>
@@ -15960,8 +14343,8 @@
           <w:shd w:val="clear" w:color="auto" w:fill="FFFFFF"/>
         </w:rPr>
       </w:pPr>
-      <w:bookmarkStart w:id="52" w:name="_Toc38719692"/>
-      <w:bookmarkStart w:id="53" w:name="_Toc38710803"/>
+      <w:bookmarkStart w:id="51" w:name="_Toc38719692"/>
+      <w:bookmarkStart w:id="52" w:name="_Toc38710803"/>
       <w:r>
         <w:rPr>
           <w:rFonts w:cs="Times New Roman"/>
@@ -16002,14 +14385,14 @@
         </w:rPr>
         <w:fldChar w:fldCharType="separate"/>
       </w:r>
-      <w:bookmarkEnd w:id="53"/>
+      <w:bookmarkEnd w:id="52"/>
       <w:r>
         <w:rPr>
           <w:rFonts w:ascii="Helvetica" w:hAnsi="Helvetica" w:cs="Helvetica"/>
         </w:rPr>
         <w:t>(Acevedo, 2015)</w:t>
       </w:r>
-      <w:bookmarkEnd w:id="52"/>
+      <w:bookmarkEnd w:id="51"/>
       <w:r>
         <w:rPr>
           <w:rFonts w:ascii="Helvetica" w:hAnsi="Helvetica"/>
@@ -16059,16 +14442,16 @@
           <w:shd w:val="clear" w:color="auto" w:fill="FFFFFF"/>
         </w:rPr>
       </w:pPr>
-      <w:bookmarkStart w:id="54" w:name="_Toc38710804"/>
-      <w:bookmarkStart w:id="55" w:name="_Toc38719693"/>
+      <w:bookmarkStart w:id="53" w:name="_Toc38710804"/>
+      <w:bookmarkStart w:id="54" w:name="_Toc38719693"/>
       <w:r>
         <w:rPr>
           <w:shd w:val="clear" w:color="auto" w:fill="FFFFFF"/>
         </w:rPr>
         <w:t>Comparación de modelos de calidad y estándares de calidad</w:t>
       </w:r>
+      <w:bookmarkEnd w:id="53"/>
       <w:bookmarkEnd w:id="54"/>
-      <w:bookmarkEnd w:id="55"/>
       <w:r>
         <w:rPr>
           <w:shd w:val="clear" w:color="auto" w:fill="FFFFFF"/>
@@ -16429,16 +14812,16 @@
                 <w:shd w:val="clear" w:color="auto" w:fill="FFFFFF"/>
               </w:rPr>
             </w:pPr>
-            <w:bookmarkStart w:id="56" w:name="_Toc38710805"/>
-            <w:bookmarkStart w:id="57" w:name="_Toc38719694"/>
+            <w:bookmarkStart w:id="55" w:name="_Toc38710805"/>
+            <w:bookmarkStart w:id="56" w:name="_Toc38719694"/>
             <w:r>
               <w:rPr>
                 <w:rFonts w:cs="Times New Roman"/>
               </w:rPr>
               <w:t>Son aquellos que permiten definir un conjunto de criterios de desarrollo que guían la forma en que se aplica la Ingeniería del Software. Los estándares suministran los medios para que todos los procesos se realicen de la misma forma y son una guía para lograr la productividad y la calidad.</w:t>
             </w:r>
+            <w:bookmarkEnd w:id="55"/>
             <w:bookmarkEnd w:id="56"/>
-            <w:bookmarkEnd w:id="57"/>
           </w:p>
         </w:tc>
       </w:tr>
@@ -17248,25 +15631,7 @@
                 <w:color w:val="000000"/>
                 <w:lang w:eastAsia="es-CO"/>
               </w:rPr>
-              <w:t xml:space="preserve">*Certificar la competitividad internacional requerida para competir en todos los </w:t>
-            </w:r>
-            <w:proofErr w:type="spellStart"/>
-            <w:r>
-              <w:rPr>
-                <w:rFonts w:eastAsia="Times New Roman" w:cs="Times New Roman"/>
-                <w:color w:val="000000"/>
-                <w:lang w:eastAsia="es-CO"/>
-              </w:rPr>
-              <w:t>ercados</w:t>
-            </w:r>
-            <w:proofErr w:type="spellEnd"/>
-            <w:r>
-              <w:rPr>
-                <w:rFonts w:eastAsia="Times New Roman" w:cs="Times New Roman"/>
-                <w:color w:val="000000"/>
-                <w:lang w:eastAsia="es-CO"/>
-              </w:rPr>
-              <w:t>.</w:t>
+              <w:t>*Certificar la competitividad internacional requerida para competir en todos los ercados.</w:t>
             </w:r>
           </w:p>
           <w:p>
@@ -17537,8 +15902,8 @@
           <w:shd w:val="clear" w:color="auto" w:fill="FFFFFF"/>
         </w:rPr>
       </w:pPr>
-      <w:bookmarkStart w:id="58" w:name="_Toc38719695"/>
-      <w:bookmarkStart w:id="59" w:name="_Toc38710806"/>
+      <w:bookmarkStart w:id="57" w:name="_Toc38719695"/>
+      <w:bookmarkStart w:id="58" w:name="_Toc38710806"/>
       <w:r>
         <w:rPr>
           <w:rFonts w:cs="Times New Roman"/>
@@ -17595,7 +15960,7 @@
         </w:rPr>
         <w:fldChar w:fldCharType="separate"/>
       </w:r>
-      <w:bookmarkEnd w:id="59"/>
+      <w:bookmarkEnd w:id="58"/>
       <w:r>
         <w:rPr>
           <w:rFonts w:cs="Times New Roman"/>
@@ -17603,7 +15968,7 @@
         </w:rPr>
         <w:t>(Arciniegas, 2017)</w:t>
       </w:r>
-      <w:bookmarkEnd w:id="58"/>
+      <w:bookmarkEnd w:id="57"/>
       <w:r>
         <w:rPr>
           <w:rFonts w:cs="Times New Roman"/>
@@ -17623,9 +15988,9 @@
           <w:szCs w:val="32"/>
         </w:rPr>
       </w:pPr>
-      <w:bookmarkStart w:id="60" w:name="_Toc440985138"/>
-      <w:bookmarkStart w:id="61" w:name="_Toc440985139"/>
-      <w:bookmarkStart w:id="62" w:name="_Toc38710807"/>
+      <w:bookmarkStart w:id="59" w:name="_Toc440985138"/>
+      <w:bookmarkStart w:id="60" w:name="_Toc440985139"/>
+      <w:bookmarkStart w:id="61" w:name="_Toc38710807"/>
       <w:r>
         <w:lastRenderedPageBreak/>
         <w:br w:type="page"/>
@@ -17639,15 +16004,15 @@
           <w:numId w:val="22"/>
         </w:numPr>
       </w:pPr>
-      <w:bookmarkStart w:id="63" w:name="_Toc38719696"/>
+      <w:bookmarkStart w:id="62" w:name="_Toc38719696"/>
       <w:r>
         <w:lastRenderedPageBreak/>
         <w:t>Metodología</w:t>
       </w:r>
+      <w:bookmarkEnd w:id="59"/>
       <w:bookmarkEnd w:id="60"/>
       <w:bookmarkEnd w:id="61"/>
       <w:bookmarkEnd w:id="62"/>
-      <w:bookmarkEnd w:id="63"/>
     </w:p>
     <w:p>
       <w:pPr>
@@ -17667,7 +16032,7 @@
           <w:b/>
         </w:rPr>
       </w:pPr>
-      <w:bookmarkStart w:id="64" w:name="_Toc440985140"/>
+      <w:bookmarkStart w:id="63" w:name="_Toc440985140"/>
       <w:r>
         <w:rPr>
           <w:b/>
@@ -17683,15 +16048,15 @@
           <w:numId w:val="22"/>
         </w:numPr>
       </w:pPr>
-      <w:bookmarkStart w:id="65" w:name="_Toc38710808"/>
-      <w:bookmarkStart w:id="66" w:name="_Toc38719697"/>
+      <w:bookmarkStart w:id="64" w:name="_Toc38710808"/>
+      <w:bookmarkStart w:id="65" w:name="_Toc38719697"/>
       <w:r>
         <w:lastRenderedPageBreak/>
         <w:t>Resultados</w:t>
       </w:r>
+      <w:bookmarkEnd w:id="63"/>
       <w:bookmarkEnd w:id="64"/>
       <w:bookmarkEnd w:id="65"/>
-      <w:bookmarkEnd w:id="66"/>
     </w:p>
     <w:p>
       <w:pPr>
@@ -17730,7 +16095,7 @@
           <w:szCs w:val="32"/>
         </w:rPr>
       </w:pPr>
-      <w:bookmarkStart w:id="67" w:name="_Toc440985141"/>
+      <w:bookmarkStart w:id="66" w:name="_Toc440985141"/>
       <w:r>
         <w:br w:type="page"/>
       </w:r>
@@ -17743,15 +16108,15 @@
           <w:numId w:val="22"/>
         </w:numPr>
       </w:pPr>
-      <w:bookmarkStart w:id="68" w:name="_Toc38710809"/>
-      <w:bookmarkStart w:id="69" w:name="_Toc38719698"/>
+      <w:bookmarkStart w:id="67" w:name="_Toc38710809"/>
+      <w:bookmarkStart w:id="68" w:name="_Toc38719698"/>
       <w:r>
         <w:lastRenderedPageBreak/>
         <w:t>Discusión</w:t>
       </w:r>
+      <w:bookmarkEnd w:id="66"/>
       <w:bookmarkEnd w:id="67"/>
       <w:bookmarkEnd w:id="68"/>
-      <w:bookmarkEnd w:id="69"/>
     </w:p>
     <w:p>
       <w:pPr>
@@ -17789,16 +16154,16 @@
           <w:numId w:val="22"/>
         </w:numPr>
       </w:pPr>
-      <w:bookmarkStart w:id="70" w:name="_Toc440985142"/>
-      <w:bookmarkStart w:id="71" w:name="_Toc38710810"/>
-      <w:bookmarkStart w:id="72" w:name="_Toc38719699"/>
+      <w:bookmarkStart w:id="69" w:name="_Toc440985142"/>
+      <w:bookmarkStart w:id="70" w:name="_Toc38710810"/>
+      <w:bookmarkStart w:id="71" w:name="_Toc38719699"/>
       <w:r>
         <w:lastRenderedPageBreak/>
         <w:t>Conclusiones</w:t>
       </w:r>
+      <w:bookmarkEnd w:id="69"/>
       <w:bookmarkEnd w:id="70"/>
       <w:bookmarkEnd w:id="71"/>
-      <w:bookmarkEnd w:id="72"/>
     </w:p>
     <w:p/>
     <w:p>
@@ -17842,14 +16207,14 @@
           <w:numId w:val="22"/>
         </w:numPr>
       </w:pPr>
-      <w:bookmarkStart w:id="73" w:name="_Toc38710811"/>
-      <w:bookmarkStart w:id="74" w:name="_Toc38719700"/>
+      <w:bookmarkStart w:id="72" w:name="_Toc38710811"/>
+      <w:bookmarkStart w:id="73" w:name="_Toc38719700"/>
       <w:r>
         <w:lastRenderedPageBreak/>
         <w:t>Recomendaciones</w:t>
       </w:r>
+      <w:bookmarkEnd w:id="72"/>
       <w:bookmarkEnd w:id="73"/>
-      <w:bookmarkEnd w:id="74"/>
     </w:p>
     <w:p>
       <w:pPr>
@@ -18112,17 +16477,17 @@
           <w:numId w:val="22"/>
         </w:numPr>
       </w:pPr>
-      <w:bookmarkStart w:id="75" w:name="_Toc440985143"/>
+      <w:bookmarkStart w:id="74" w:name="_Toc440985143"/>
       <w:r>
         <w:br w:type="page"/>
       </w:r>
-      <w:bookmarkStart w:id="76" w:name="_Toc38719701"/>
+      <w:bookmarkStart w:id="75" w:name="_Toc38719701"/>
       <w:r>
         <w:lastRenderedPageBreak/>
         <w:t>Referencias</w:t>
       </w:r>
+      <w:bookmarkEnd w:id="74"/>
       <w:bookmarkEnd w:id="75"/>
-      <w:bookmarkEnd w:id="76"/>
     </w:p>
     <w:p>
       <w:pPr>
@@ -18407,60 +16772,8 @@
 </w:document>
 </file>
 
-<file path=word/commentsIds.xml><?xml version="1.0" encoding="utf-8"?>
-<w16cid:commentsIds xmlns:wpc="http://schemas.microsoft.com/office/word/2010/wordprocessingCanvas" xmlns:cx="http://schemas.microsoft.com/office/drawing/2014/chartex" xmlns:cx1="http://schemas.microsoft.com/office/drawing/2015/9/8/chartex" xmlns:cx2="http://schemas.microsoft.com/office/drawing/2015/10/21/chartex" xmlns:cx3="http://schemas.microsoft.com/office/drawing/2016/5/9/chartex" xmlns:cx4="http://schemas.microsoft.com/office/drawing/2016/5/10/chartex" xmlns:cx5="http://schemas.microsoft.com/office/drawing/2016/5/11/chartex" xmlns:cx6="http://schemas.microsoft.com/office/drawing/2016/5/12/chartex" xmlns:cx7="http://schemas.microsoft.com/office/drawing/2016/5/13/chartex" xmlns:cx8="http://schemas.microsoft.com/office/drawing/2016/5/14/chartex" xmlns:mc="http://schemas.openxmlformats.org/markup-compatibility/2006" xmlns:aink="http://schemas.microsoft.com/office/drawing/2016/ink" xmlns:am3d="http://schemas.microsoft.com/office/drawing/2017/model3d" xmlns:o="urn:schemas-microsoft-com:office:office" xmlns:r="http://schemas.openxmlformats.org/officeDocument/2006/relationships" xmlns:m="http://schemas.openxmlformats.org/officeDocument/2006/math" xmlns:v="urn:schemas-microsoft-com:vml" xmlns:wp14="http://schemas.microsoft.com/office/word/2010/wordprocessingDrawing" xmlns:wp="http://schemas.openxmlformats.org/drawingml/2006/wordprocessingDrawing" xmlns:w10="urn:schemas-microsoft-com:office:word" xmlns:w="http://schemas.openxmlformats.org/wordprocessingml/2006/main" xmlns:w14="http://schemas.microsoft.com/office/word/2010/wordml" xmlns:w15="http://schemas.microsoft.com/office/word/2012/wordml" xmlns:w16cid="http://schemas.microsoft.com/office/word/2016/wordml/cid" xmlns:w16se="http://schemas.microsoft.com/office/word/2015/wordml/symex" xmlns:wpg="http://schemas.microsoft.com/office/word/2010/wordprocessingGroup" xmlns:wpi="http://schemas.microsoft.com/office/word/2010/wordprocessingInk" xmlns:wne="http://schemas.microsoft.com/office/word/2006/wordml" xmlns:wps="http://schemas.microsoft.com/office/word/2010/wordprocessingShape" mc:Ignorable="w14 w15 w16se w16cid wp14">
-  <w16cid:commentId w16cid:paraId="353A56F1" w16cid:durableId="2241ED2E"/>
-  <w16cid:commentId w16cid:paraId="59578F2F" w16cid:durableId="2241ED2F"/>
-  <w16cid:commentId w16cid:paraId="13DF1A4E" w16cid:durableId="2241ED30"/>
-  <w16cid:commentId w16cid:paraId="07CBC2EC" w16cid:durableId="2241ED31"/>
-  <w16cid:commentId w16cid:paraId="37561FD2" w16cid:durableId="2241ED32"/>
-  <w16cid:commentId w16cid:paraId="0D632611" w16cid:durableId="2241ED33"/>
-  <w16cid:commentId w16cid:paraId="2A5938CE" w16cid:durableId="2241ED34"/>
-  <w16cid:commentId w16cid:paraId="1048F215" w16cid:durableId="2241ED35"/>
-  <w16cid:commentId w16cid:paraId="1C903FC3" w16cid:durableId="2241ED36"/>
-  <w16cid:commentId w16cid:paraId="3FA76181" w16cid:durableId="2241ED37"/>
-  <w16cid:commentId w16cid:paraId="25A23FB3" w16cid:durableId="2241ED38"/>
-  <w16cid:commentId w16cid:paraId="7EFD68A1" w16cid:durableId="2241ED39"/>
-  <w16cid:commentId w16cid:paraId="3F5780CA" w16cid:durableId="2241ED3A"/>
-  <w16cid:commentId w16cid:paraId="65C83696" w16cid:durableId="2241ED3B"/>
-  <w16cid:commentId w16cid:paraId="1EAC5DD2" w16cid:durableId="2241ED3C"/>
-  <w16cid:commentId w16cid:paraId="258A4246" w16cid:durableId="2241ED3D"/>
-  <w16cid:commentId w16cid:paraId="7E6B1428" w16cid:durableId="2241ED3E"/>
-  <w16cid:commentId w16cid:paraId="78BD42ED" w16cid:durableId="2241ED3F"/>
-  <w16cid:commentId w16cid:paraId="5FC2F72E" w16cid:durableId="2241ED40"/>
-  <w16cid:commentId w16cid:paraId="330F865A" w16cid:durableId="2241ED41"/>
-  <w16cid:commentId w16cid:paraId="5EC20E1E" w16cid:durableId="2241ED42"/>
-  <w16cid:commentId w16cid:paraId="5A191319" w16cid:durableId="2241ED43"/>
-  <w16cid:commentId w16cid:paraId="48E0FA57" w16cid:durableId="2241ED44"/>
-  <w16cid:commentId w16cid:paraId="178605A9" w16cid:durableId="2241ED45"/>
-  <w16cid:commentId w16cid:paraId="1538A0FD" w16cid:durableId="2241ED46"/>
-  <w16cid:commentId w16cid:paraId="3868B015" w16cid:durableId="2241ED47"/>
-  <w16cid:commentId w16cid:paraId="511D470D" w16cid:durableId="2241ED48"/>
-  <w16cid:commentId w16cid:paraId="6C536DF7" w16cid:durableId="2241ED49"/>
-  <w16cid:commentId w16cid:paraId="74C046F2" w16cid:durableId="2241ED4A"/>
-  <w16cid:commentId w16cid:paraId="4CE83095" w16cid:durableId="2241ED4B"/>
-  <w16cid:commentId w16cid:paraId="5288180D" w16cid:durableId="2241ED4C"/>
-  <w16cid:commentId w16cid:paraId="4BDB6B67" w16cid:durableId="2241ED4D"/>
-  <w16cid:commentId w16cid:paraId="3F8DE1B0" w16cid:durableId="2241ED4E"/>
-  <w16cid:commentId w16cid:paraId="5F1EDCEE" w16cid:durableId="2241ED4F"/>
-  <w16cid:commentId w16cid:paraId="3E0E76E5" w16cid:durableId="2241ED50"/>
-  <w16cid:commentId w16cid:paraId="4BF40043" w16cid:durableId="2241ED51"/>
-  <w16cid:commentId w16cid:paraId="2FAF780F" w16cid:durableId="2241ED52"/>
-  <w16cid:commentId w16cid:paraId="50C1B96E" w16cid:durableId="2241ED53"/>
-  <w16cid:commentId w16cid:paraId="6C33B947" w16cid:durableId="2241ED54"/>
-  <w16cid:commentId w16cid:paraId="5FBB96B9" w16cid:durableId="2241ED55"/>
-  <w16cid:commentId w16cid:paraId="2F408B20" w16cid:durableId="2241ED56"/>
-  <w16cid:commentId w16cid:paraId="7E115CA0" w16cid:durableId="2241ED57"/>
-  <w16cid:commentId w16cid:paraId="4C1D0C1D" w16cid:durableId="2241ED58"/>
-  <w16cid:commentId w16cid:paraId="5C589537" w16cid:durableId="2241ED59"/>
-  <w16cid:commentId w16cid:paraId="3CD5CA9C" w16cid:durableId="2241ED5A"/>
-  <w16cid:commentId w16cid:paraId="66BBF3EF" w16cid:durableId="2241ED5B"/>
-  <w16cid:commentId w16cid:paraId="453BE36E" w16cid:durableId="2241ED71"/>
-</w16cid:commentsIds>
-</file>
-
 <file path=word/endnotes.xml><?xml version="1.0" encoding="utf-8"?>
-<w:endnotes xmlns:wpc="http://schemas.microsoft.com/office/word/2010/wordprocessingCanvas" xmlns:mc="http://schemas.openxmlformats.org/markup-compatibility/2006" xmlns:o="urn:schemas-microsoft-com:office:office" xmlns:r="http://schemas.openxmlformats.org/officeDocument/2006/relationships" xmlns:m="http://schemas.openxmlformats.org/officeDocument/2006/math" xmlns:v="urn:schemas-microsoft-com:vml" xmlns:wp14="http://schemas.microsoft.com/office/word/2010/wordprocessingDrawing" xmlns:wp="http://schemas.openxmlformats.org/drawingml/2006/wordprocessingDrawing" xmlns:w10="urn:schemas-microsoft-com:office:word" xmlns:w="http://schemas.openxmlformats.org/wordprocessingml/2006/main" xmlns:w14="http://schemas.microsoft.com/office/word/2010/wordml" xmlns:w15="http://schemas.microsoft.com/office/word/2012/wordml" xmlns:wpg="http://schemas.microsoft.com/office/word/2010/wordprocessingGroup" xmlns:wpi="http://schemas.microsoft.com/office/word/2010/wordprocessingInk" xmlns:wne="http://schemas.microsoft.com/office/word/2006/wordml" xmlns:wps="http://schemas.microsoft.com/office/word/2010/wordprocessingShape" mc:Ignorable="w14 w15 wp14">
+<w:endnotes xmlns:wpc="http://schemas.microsoft.com/office/word/2010/wordprocessingCanvas" xmlns:cx="http://schemas.microsoft.com/office/drawing/2014/chartex" xmlns:cx1="http://schemas.microsoft.com/office/drawing/2015/9/8/chartex" xmlns:cx2="http://schemas.microsoft.com/office/drawing/2015/10/21/chartex" xmlns:cx3="http://schemas.microsoft.com/office/drawing/2016/5/9/chartex" xmlns:cx4="http://schemas.microsoft.com/office/drawing/2016/5/10/chartex" xmlns:cx5="http://schemas.microsoft.com/office/drawing/2016/5/11/chartex" xmlns:cx6="http://schemas.microsoft.com/office/drawing/2016/5/12/chartex" xmlns:cx7="http://schemas.microsoft.com/office/drawing/2016/5/13/chartex" xmlns:cx8="http://schemas.microsoft.com/office/drawing/2016/5/14/chartex" xmlns:mc="http://schemas.openxmlformats.org/markup-compatibility/2006" xmlns:aink="http://schemas.microsoft.com/office/drawing/2016/ink" xmlns:am3d="http://schemas.microsoft.com/office/drawing/2017/model3d" xmlns:o="urn:schemas-microsoft-com:office:office" xmlns:r="http://schemas.openxmlformats.org/officeDocument/2006/relationships" xmlns:m="http://schemas.openxmlformats.org/officeDocument/2006/math" xmlns:v="urn:schemas-microsoft-com:vml" xmlns:wp14="http://schemas.microsoft.com/office/word/2010/wordprocessingDrawing" xmlns:wp="http://schemas.openxmlformats.org/drawingml/2006/wordprocessingDrawing" xmlns:w10="urn:schemas-microsoft-com:office:word" xmlns:w="http://schemas.openxmlformats.org/wordprocessingml/2006/main" xmlns:w14="http://schemas.microsoft.com/office/word/2010/wordml" xmlns:w15="http://schemas.microsoft.com/office/word/2012/wordml" xmlns:w16cid="http://schemas.microsoft.com/office/word/2016/wordml/cid" xmlns:w16se="http://schemas.microsoft.com/office/word/2015/wordml/symex" xmlns:wpg="http://schemas.microsoft.com/office/word/2010/wordprocessingGroup" xmlns:wpi="http://schemas.microsoft.com/office/word/2010/wordprocessingInk" xmlns:wne="http://schemas.microsoft.com/office/word/2006/wordml" xmlns:wps="http://schemas.microsoft.com/office/word/2010/wordprocessingShape" mc:Ignorable="w14 w15 w16se w16cid wp14">
   <w:endnote w:type="separator" w:id="-1">
     <w:p>
       <w:pPr>
@@ -18485,7 +16798,7 @@
 </file>
 
 <file path=word/footer1.xml><?xml version="1.0" encoding="utf-8"?>
-<w:ftr xmlns:wpc="http://schemas.microsoft.com/office/word/2010/wordprocessingCanvas" xmlns:mc="http://schemas.openxmlformats.org/markup-compatibility/2006" xmlns:o="urn:schemas-microsoft-com:office:office" xmlns:r="http://schemas.openxmlformats.org/officeDocument/2006/relationships" xmlns:m="http://schemas.openxmlformats.org/officeDocument/2006/math" xmlns:v="urn:schemas-microsoft-com:vml" xmlns:wp14="http://schemas.microsoft.com/office/word/2010/wordprocessingDrawing" xmlns:wp="http://schemas.openxmlformats.org/drawingml/2006/wordprocessingDrawing" xmlns:w10="urn:schemas-microsoft-com:office:word" xmlns:w="http://schemas.openxmlformats.org/wordprocessingml/2006/main" xmlns:w14="http://schemas.microsoft.com/office/word/2010/wordml" xmlns:w15="http://schemas.microsoft.com/office/word/2012/wordml" xmlns:wpg="http://schemas.microsoft.com/office/word/2010/wordprocessingGroup" xmlns:wpi="http://schemas.microsoft.com/office/word/2010/wordprocessingInk" xmlns:wne="http://schemas.microsoft.com/office/word/2006/wordml" xmlns:wps="http://schemas.microsoft.com/office/word/2010/wordprocessingShape" mc:Ignorable="w14 w15 wp14">
+<w:ftr xmlns:wpc="http://schemas.microsoft.com/office/word/2010/wordprocessingCanvas" xmlns:cx="http://schemas.microsoft.com/office/drawing/2014/chartex" xmlns:cx1="http://schemas.microsoft.com/office/drawing/2015/9/8/chartex" xmlns:cx2="http://schemas.microsoft.com/office/drawing/2015/10/21/chartex" xmlns:cx3="http://schemas.microsoft.com/office/drawing/2016/5/9/chartex" xmlns:cx4="http://schemas.microsoft.com/office/drawing/2016/5/10/chartex" xmlns:cx5="http://schemas.microsoft.com/office/drawing/2016/5/11/chartex" xmlns:cx6="http://schemas.microsoft.com/office/drawing/2016/5/12/chartex" xmlns:cx7="http://schemas.microsoft.com/office/drawing/2016/5/13/chartex" xmlns:cx8="http://schemas.microsoft.com/office/drawing/2016/5/14/chartex" xmlns:mc="http://schemas.openxmlformats.org/markup-compatibility/2006" xmlns:aink="http://schemas.microsoft.com/office/drawing/2016/ink" xmlns:am3d="http://schemas.microsoft.com/office/drawing/2017/model3d" xmlns:o="urn:schemas-microsoft-com:office:office" xmlns:r="http://schemas.openxmlformats.org/officeDocument/2006/relationships" xmlns:m="http://schemas.openxmlformats.org/officeDocument/2006/math" xmlns:v="urn:schemas-microsoft-com:vml" xmlns:wp14="http://schemas.microsoft.com/office/word/2010/wordprocessingDrawing" xmlns:wp="http://schemas.openxmlformats.org/drawingml/2006/wordprocessingDrawing" xmlns:w10="urn:schemas-microsoft-com:office:word" xmlns:w="http://schemas.openxmlformats.org/wordprocessingml/2006/main" xmlns:w14="http://schemas.microsoft.com/office/word/2010/wordml" xmlns:w15="http://schemas.microsoft.com/office/word/2012/wordml" xmlns:w16cid="http://schemas.microsoft.com/office/word/2016/wordml/cid" xmlns:w16se="http://schemas.microsoft.com/office/word/2015/wordml/symex" xmlns:wpg="http://schemas.microsoft.com/office/word/2010/wordprocessingGroup" xmlns:wpi="http://schemas.microsoft.com/office/word/2010/wordprocessingInk" xmlns:wne="http://schemas.microsoft.com/office/word/2006/wordml" xmlns:wps="http://schemas.microsoft.com/office/word/2010/wordprocessingShape" mc:Ignorable="w14 w15 w16se w16cid wp14">
   <w:sdt>
     <w:sdtPr>
       <w:id w:val="2055266748"/>
@@ -18494,7 +16807,6 @@
         <w:docPartUnique/>
       </w:docPartObj>
     </w:sdtPr>
-    <w:sdtEndPr/>
     <w:sdtContent>
       <w:p>
         <w:pPr>
@@ -18532,7 +16844,7 @@
 </file>
 
 <file path=word/footnotes.xml><?xml version="1.0" encoding="utf-8"?>
-<w:footnotes xmlns:wpc="http://schemas.microsoft.com/office/word/2010/wordprocessingCanvas" xmlns:mc="http://schemas.openxmlformats.org/markup-compatibility/2006" xmlns:o="urn:schemas-microsoft-com:office:office" xmlns:r="http://schemas.openxmlformats.org/officeDocument/2006/relationships" xmlns:m="http://schemas.openxmlformats.org/officeDocument/2006/math" xmlns:v="urn:schemas-microsoft-com:vml" xmlns:wp14="http://schemas.microsoft.com/office/word/2010/wordprocessingDrawing" xmlns:wp="http://schemas.openxmlformats.org/drawingml/2006/wordprocessingDrawing" xmlns:w10="urn:schemas-microsoft-com:office:word" xmlns:w="http://schemas.openxmlformats.org/wordprocessingml/2006/main" xmlns:w14="http://schemas.microsoft.com/office/word/2010/wordml" xmlns:w15="http://schemas.microsoft.com/office/word/2012/wordml" xmlns:wpg="http://schemas.microsoft.com/office/word/2010/wordprocessingGroup" xmlns:wpi="http://schemas.microsoft.com/office/word/2010/wordprocessingInk" xmlns:wne="http://schemas.microsoft.com/office/word/2006/wordml" xmlns:wps="http://schemas.microsoft.com/office/word/2010/wordprocessingShape" mc:Ignorable="w14 w15 wp14">
+<w:footnotes xmlns:wpc="http://schemas.microsoft.com/office/word/2010/wordprocessingCanvas" xmlns:cx="http://schemas.microsoft.com/office/drawing/2014/chartex" xmlns:cx1="http://schemas.microsoft.com/office/drawing/2015/9/8/chartex" xmlns:cx2="http://schemas.microsoft.com/office/drawing/2015/10/21/chartex" xmlns:cx3="http://schemas.microsoft.com/office/drawing/2016/5/9/chartex" xmlns:cx4="http://schemas.microsoft.com/office/drawing/2016/5/10/chartex" xmlns:cx5="http://schemas.microsoft.com/office/drawing/2016/5/11/chartex" xmlns:cx6="http://schemas.microsoft.com/office/drawing/2016/5/12/chartex" xmlns:cx7="http://schemas.microsoft.com/office/drawing/2016/5/13/chartex" xmlns:cx8="http://schemas.microsoft.com/office/drawing/2016/5/14/chartex" xmlns:mc="http://schemas.openxmlformats.org/markup-compatibility/2006" xmlns:aink="http://schemas.microsoft.com/office/drawing/2016/ink" xmlns:am3d="http://schemas.microsoft.com/office/drawing/2017/model3d" xmlns:o="urn:schemas-microsoft-com:office:office" xmlns:r="http://schemas.openxmlformats.org/officeDocument/2006/relationships" xmlns:m="http://schemas.openxmlformats.org/officeDocument/2006/math" xmlns:v="urn:schemas-microsoft-com:vml" xmlns:wp14="http://schemas.microsoft.com/office/word/2010/wordprocessingDrawing" xmlns:wp="http://schemas.openxmlformats.org/drawingml/2006/wordprocessingDrawing" xmlns:w10="urn:schemas-microsoft-com:office:word" xmlns:w="http://schemas.openxmlformats.org/wordprocessingml/2006/main" xmlns:w14="http://schemas.microsoft.com/office/word/2010/wordml" xmlns:w15="http://schemas.microsoft.com/office/word/2012/wordml" xmlns:w16cid="http://schemas.microsoft.com/office/word/2016/wordml/cid" xmlns:w16se="http://schemas.microsoft.com/office/word/2015/wordml/symex" xmlns:wpg="http://schemas.microsoft.com/office/word/2010/wordprocessingGroup" xmlns:wpi="http://schemas.microsoft.com/office/word/2010/wordprocessingInk" xmlns:wne="http://schemas.microsoft.com/office/word/2006/wordml" xmlns:wps="http://schemas.microsoft.com/office/word/2010/wordprocessingShape" mc:Ignorable="w14 w15 w16se w16cid wp14">
   <w:footnote w:type="separator" w:id="-1">
     <w:p>
       <w:pPr>
@@ -18557,7 +16869,7 @@
 </file>
 
 <file path=word/header1.xml><?xml version="1.0" encoding="utf-8"?>
-<w:hdr xmlns:wpc="http://schemas.microsoft.com/office/word/2010/wordprocessingCanvas" xmlns:mc="http://schemas.openxmlformats.org/markup-compatibility/2006" xmlns:o="urn:schemas-microsoft-com:office:office" xmlns:r="http://schemas.openxmlformats.org/officeDocument/2006/relationships" xmlns:m="http://schemas.openxmlformats.org/officeDocument/2006/math" xmlns:v="urn:schemas-microsoft-com:vml" xmlns:wp14="http://schemas.microsoft.com/office/word/2010/wordprocessingDrawing" xmlns:wp="http://schemas.openxmlformats.org/drawingml/2006/wordprocessingDrawing" xmlns:w10="urn:schemas-microsoft-com:office:word" xmlns:w="http://schemas.openxmlformats.org/wordprocessingml/2006/main" xmlns:w14="http://schemas.microsoft.com/office/word/2010/wordml" xmlns:w15="http://schemas.microsoft.com/office/word/2012/wordml" xmlns:wpg="http://schemas.microsoft.com/office/word/2010/wordprocessingGroup" xmlns:wpi="http://schemas.microsoft.com/office/word/2010/wordprocessingInk" xmlns:wne="http://schemas.microsoft.com/office/word/2006/wordml" xmlns:wps="http://schemas.microsoft.com/office/word/2010/wordprocessingShape" mc:Ignorable="w14 w15 wp14">
+<w:hdr xmlns:wpc="http://schemas.microsoft.com/office/word/2010/wordprocessingCanvas" xmlns:cx="http://schemas.microsoft.com/office/drawing/2014/chartex" xmlns:cx1="http://schemas.microsoft.com/office/drawing/2015/9/8/chartex" xmlns:cx2="http://schemas.microsoft.com/office/drawing/2015/10/21/chartex" xmlns:cx3="http://schemas.microsoft.com/office/drawing/2016/5/9/chartex" xmlns:cx4="http://schemas.microsoft.com/office/drawing/2016/5/10/chartex" xmlns:cx5="http://schemas.microsoft.com/office/drawing/2016/5/11/chartex" xmlns:cx6="http://schemas.microsoft.com/office/drawing/2016/5/12/chartex" xmlns:cx7="http://schemas.microsoft.com/office/drawing/2016/5/13/chartex" xmlns:cx8="http://schemas.microsoft.com/office/drawing/2016/5/14/chartex" xmlns:mc="http://schemas.openxmlformats.org/markup-compatibility/2006" xmlns:aink="http://schemas.microsoft.com/office/drawing/2016/ink" xmlns:am3d="http://schemas.microsoft.com/office/drawing/2017/model3d" xmlns:o="urn:schemas-microsoft-com:office:office" xmlns:r="http://schemas.openxmlformats.org/officeDocument/2006/relationships" xmlns:m="http://schemas.openxmlformats.org/officeDocument/2006/math" xmlns:v="urn:schemas-microsoft-com:vml" xmlns:wp14="http://schemas.microsoft.com/office/word/2010/wordprocessingDrawing" xmlns:wp="http://schemas.openxmlformats.org/drawingml/2006/wordprocessingDrawing" xmlns:w10="urn:schemas-microsoft-com:office:word" xmlns:w="http://schemas.openxmlformats.org/wordprocessingml/2006/main" xmlns:w14="http://schemas.microsoft.com/office/word/2010/wordml" xmlns:w15="http://schemas.microsoft.com/office/word/2012/wordml" xmlns:w16cid="http://schemas.microsoft.com/office/word/2016/wordml/cid" xmlns:w16se="http://schemas.microsoft.com/office/word/2015/wordml/symex" xmlns:wpg="http://schemas.microsoft.com/office/word/2010/wordprocessingGroup" xmlns:wpi="http://schemas.microsoft.com/office/word/2010/wordprocessingInk" xmlns:wne="http://schemas.microsoft.com/office/word/2006/wordml" xmlns:wps="http://schemas.microsoft.com/office/word/2010/wordprocessingShape" mc:Ignorable="w14 w15 w16se w16cid wp14">
   <w:p>
     <w:pPr>
       <w:pStyle w:val="Encabezado"/>
@@ -18569,14 +16881,7 @@
         <w:rFonts w:cs="Times New Roman"/>
         <w:szCs w:val="24"/>
       </w:rPr>
-      <w:t>GESTIÓN DEL DESARROLLO</w:t>
-    </w:r>
-    <w:r>
-      <w:rPr>
-        <w:rFonts w:cs="Times New Roman"/>
-        <w:szCs w:val="24"/>
-      </w:rPr>
-      <w:t xml:space="preserve"> de un sistema de gestión de riesgos SG-SST</w:t>
+      <w:t>GESTIÓN DEL DESARROLLO de un sistema de gestión de riesgos SG-SST</w:t>
     </w:r>
     <w:r>
       <w:tab/>
@@ -18653,7 +16958,7 @@
 </file>
 
 <file path=word/numbering.xml><?xml version="1.0" encoding="utf-8"?>
-<w:numbering xmlns:wpc="http://schemas.microsoft.com/office/word/2010/wordprocessingCanvas" xmlns:mc="http://schemas.openxmlformats.org/markup-compatibility/2006" xmlns:o="urn:schemas-microsoft-com:office:office" xmlns:r="http://schemas.openxmlformats.org/officeDocument/2006/relationships" xmlns:m="http://schemas.openxmlformats.org/officeDocument/2006/math" xmlns:v="urn:schemas-microsoft-com:vml" xmlns:wp14="http://schemas.microsoft.com/office/word/2010/wordprocessingDrawing" xmlns:wp="http://schemas.openxmlformats.org/drawingml/2006/wordprocessingDrawing" xmlns:w10="urn:schemas-microsoft-com:office:word" xmlns:w="http://schemas.openxmlformats.org/wordprocessingml/2006/main" xmlns:w14="http://schemas.microsoft.com/office/word/2010/wordml" xmlns:w15="http://schemas.microsoft.com/office/word/2012/wordml" xmlns:wpg="http://schemas.microsoft.com/office/word/2010/wordprocessingGroup" xmlns:wpi="http://schemas.microsoft.com/office/word/2010/wordprocessingInk" xmlns:wne="http://schemas.microsoft.com/office/word/2006/wordml" xmlns:wps="http://schemas.microsoft.com/office/word/2010/wordprocessingShape" mc:Ignorable="w14 w15 wp14">
+<w:numbering xmlns:wpc="http://schemas.microsoft.com/office/word/2010/wordprocessingCanvas" xmlns:cx="http://schemas.microsoft.com/office/drawing/2014/chartex" xmlns:cx1="http://schemas.microsoft.com/office/drawing/2015/9/8/chartex" xmlns:cx2="http://schemas.microsoft.com/office/drawing/2015/10/21/chartex" xmlns:cx3="http://schemas.microsoft.com/office/drawing/2016/5/9/chartex" xmlns:cx4="http://schemas.microsoft.com/office/drawing/2016/5/10/chartex" xmlns:cx5="http://schemas.microsoft.com/office/drawing/2016/5/11/chartex" xmlns:cx6="http://schemas.microsoft.com/office/drawing/2016/5/12/chartex" xmlns:cx7="http://schemas.microsoft.com/office/drawing/2016/5/13/chartex" xmlns:cx8="http://schemas.microsoft.com/office/drawing/2016/5/14/chartex" xmlns:mc="http://schemas.openxmlformats.org/markup-compatibility/2006" xmlns:aink="http://schemas.microsoft.com/office/drawing/2016/ink" xmlns:am3d="http://schemas.microsoft.com/office/drawing/2017/model3d" xmlns:o="urn:schemas-microsoft-com:office:office" xmlns:r="http://schemas.openxmlformats.org/officeDocument/2006/relationships" xmlns:m="http://schemas.openxmlformats.org/officeDocument/2006/math" xmlns:v="urn:schemas-microsoft-com:vml" xmlns:wp14="http://schemas.microsoft.com/office/word/2010/wordprocessingDrawing" xmlns:wp="http://schemas.openxmlformats.org/drawingml/2006/wordprocessingDrawing" xmlns:w10="urn:schemas-microsoft-com:office:word" xmlns:w="http://schemas.openxmlformats.org/wordprocessingml/2006/main" xmlns:w14="http://schemas.microsoft.com/office/word/2010/wordml" xmlns:w15="http://schemas.microsoft.com/office/word/2012/wordml" xmlns:w16cid="http://schemas.microsoft.com/office/word/2016/wordml/cid" xmlns:w16se="http://schemas.microsoft.com/office/word/2015/wordml/symex" xmlns:wpg="http://schemas.microsoft.com/office/word/2010/wordprocessingGroup" xmlns:wpi="http://schemas.microsoft.com/office/word/2010/wordprocessingInk" xmlns:wne="http://schemas.microsoft.com/office/word/2006/wordml" xmlns:wps="http://schemas.microsoft.com/office/word/2010/wordprocessingShape" mc:Ignorable="w14 w15 w16se w16cid wp14">
   <w:abstractNum w:abstractNumId="0" w15:restartNumberingAfterBreak="0">
     <w:nsid w:val="03D12768"/>
     <w:multiLevelType w:val="hybridMultilevel"/>
@@ -22603,7 +20908,7 @@
 </file>
 
 <file path=word/styles.xml><?xml version="1.0" encoding="utf-8"?>
-<w:styles xmlns:mc="http://schemas.openxmlformats.org/markup-compatibility/2006" xmlns:r="http://schemas.openxmlformats.org/officeDocument/2006/relationships" xmlns:w="http://schemas.openxmlformats.org/wordprocessingml/2006/main" xmlns:w14="http://schemas.microsoft.com/office/word/2010/wordml" xmlns:w15="http://schemas.microsoft.com/office/word/2012/wordml" mc:Ignorable="w14 w15">
+<w:styles xmlns:mc="http://schemas.openxmlformats.org/markup-compatibility/2006" xmlns:r="http://schemas.openxmlformats.org/officeDocument/2006/relationships" xmlns:w="http://schemas.openxmlformats.org/wordprocessingml/2006/main" xmlns:w14="http://schemas.microsoft.com/office/word/2010/wordml" xmlns:w15="http://schemas.microsoft.com/office/word/2012/wordml" xmlns:w16cid="http://schemas.microsoft.com/office/word/2016/wordml/cid" xmlns:w16se="http://schemas.microsoft.com/office/word/2015/wordml/symex" mc:Ignorable="w14 w15 w16se w16cid">
   <w:docDefaults>
     <w:rPrDefault>
       <w:rPr>
@@ -22619,7 +20924,7 @@
       </w:pPr>
     </w:pPrDefault>
   </w:docDefaults>
-  <w:latentStyles w:defLockedState="0" w:defUIPriority="99" w:defSemiHidden="0" w:defUnhideWhenUsed="0" w:defQFormat="0" w:count="371">
+  <w:latentStyles w:defLockedState="0" w:defUIPriority="99" w:defSemiHidden="0" w:defUnhideWhenUsed="0" w:defQFormat="0" w:count="376">
     <w:lsdException w:name="Normal" w:uiPriority="0" w:qFormat="1"/>
     <w:lsdException w:name="heading 1" w:uiPriority="9" w:qFormat="1"/>
     <w:lsdException w:name="heading 2" w:semiHidden="1" w:uiPriority="9" w:unhideWhenUsed="1" w:qFormat="1"/>
@@ -22725,7 +21030,6 @@
     <w:lsdException w:name="HTML Sample" w:semiHidden="1" w:unhideWhenUsed="1"/>
     <w:lsdException w:name="HTML Typewriter" w:semiHidden="1" w:unhideWhenUsed="1"/>
     <w:lsdException w:name="HTML Variable" w:semiHidden="1" w:unhideWhenUsed="1"/>
-    <w:lsdException w:name="Normal Table" w:semiHidden="1" w:unhideWhenUsed="1"/>
     <w:lsdException w:name="annotation subject" w:semiHidden="1" w:unhideWhenUsed="1"/>
     <w:lsdException w:name="No List" w:semiHidden="1" w:unhideWhenUsed="1"/>
     <w:lsdException w:name="Outline List 1" w:semiHidden="1" w:unhideWhenUsed="1"/>
@@ -22768,11 +21072,8 @@
     <w:lsdException w:name="Table Contemporary" w:semiHidden="1" w:unhideWhenUsed="1"/>
     <w:lsdException w:name="Table Elegant" w:semiHidden="1" w:unhideWhenUsed="1"/>
     <w:lsdException w:name="Table Professional" w:semiHidden="1" w:unhideWhenUsed="1"/>
-    <w:lsdException w:name="Table Subtle 1" w:semiHidden="1" w:unhideWhenUsed="1"/>
     <w:lsdException w:name="Table Subtle 2" w:semiHidden="1" w:unhideWhenUsed="1"/>
     <w:lsdException w:name="Table Web 1" w:semiHidden="1" w:unhideWhenUsed="1"/>
-    <w:lsdException w:name="Table Web 2" w:semiHidden="1" w:unhideWhenUsed="1"/>
-    <w:lsdException w:name="Table Web 3" w:semiHidden="1" w:unhideWhenUsed="1"/>
     <w:lsdException w:name="Balloon Text" w:semiHidden="1" w:unhideWhenUsed="1"/>
     <w:lsdException w:name="Table Grid" w:uiPriority="59"/>
     <w:lsdException w:name="Table Theme" w:semiHidden="1" w:unhideWhenUsed="1"/>
@@ -22991,6 +21292,11 @@
     <w:lsdException w:name="List Table 5 Dark Accent 6" w:uiPriority="50"/>
     <w:lsdException w:name="List Table 6 Colorful Accent 6" w:uiPriority="51"/>
     <w:lsdException w:name="List Table 7 Colorful Accent 6" w:uiPriority="52"/>
+    <w:lsdException w:name="Mention" w:semiHidden="1" w:unhideWhenUsed="1"/>
+    <w:lsdException w:name="Smart Hyperlink" w:semiHidden="1" w:unhideWhenUsed="1"/>
+    <w:lsdException w:name="Hashtag" w:semiHidden="1" w:unhideWhenUsed="1"/>
+    <w:lsdException w:name="Unresolved Mention" w:semiHidden="1" w:unhideWhenUsed="1"/>
+    <w:lsdException w:name="Smart Link" w:semiHidden="1" w:unhideWhenUsed="1"/>
   </w:latentStyles>
   <w:style w:type="paragraph" w:default="1" w:styleId="Normal">
     <w:name w:val="Normal"/>
@@ -23417,7 +21723,7 @@
       <w:sz w:val="24"/>
     </w:rPr>
   </w:style>
-  <w:style w:type="paragraph" w:styleId="TtulodeTDC">
+  <w:style w:type="paragraph" w:styleId="TtuloTDC">
     <w:name w:val="TOC Heading"/>
     <w:basedOn w:val="Ttulo1"/>
     <w:next w:val="Normal"/>
@@ -23694,11 +22000,11 @@
       <w:sz w:val="24"/>
     </w:rPr>
   </w:style>
-  <w:style w:type="paragraph" w:styleId="Puesto">
+  <w:style w:type="paragraph" w:styleId="Ttulo">
     <w:name w:val="Title"/>
     <w:basedOn w:val="Normal"/>
     <w:next w:val="Normal"/>
-    <w:link w:val="PuestoCar"/>
+    <w:link w:val="TtuloCar"/>
     <w:uiPriority w:val="4"/>
     <w:qFormat/>
     <w:rsid w:val="00892860"/>
@@ -23714,10 +22020,10 @@
       <w:szCs w:val="56"/>
     </w:rPr>
   </w:style>
-  <w:style w:type="character" w:customStyle="1" w:styleId="PuestoCar">
-    <w:name w:val="Puesto Car"/>
+  <w:style w:type="character" w:customStyle="1" w:styleId="TtuloCar">
+    <w:name w:val="Título Car"/>
     <w:basedOn w:val="Fuentedeprrafopredeter"/>
-    <w:link w:val="Puesto"/>
+    <w:link w:val="Ttulo"/>
     <w:uiPriority w:val="4"/>
     <w:rsid w:val="00892860"/>
     <w:rPr>
@@ -23930,7 +22236,7 @@
 </file>
 
 <file path=word/glossary/document.xml><?xml version="1.0" encoding="utf-8"?>
-<w:glossaryDocument xmlns:wpc="http://schemas.microsoft.com/office/word/2010/wordprocessingCanvas" xmlns:mc="http://schemas.openxmlformats.org/markup-compatibility/2006" xmlns:o="urn:schemas-microsoft-com:office:office" xmlns:r="http://schemas.openxmlformats.org/officeDocument/2006/relationships" xmlns:m="http://schemas.openxmlformats.org/officeDocument/2006/math" xmlns:v="urn:schemas-microsoft-com:vml" xmlns:wp14="http://schemas.microsoft.com/office/word/2010/wordprocessingDrawing" xmlns:wp="http://schemas.openxmlformats.org/drawingml/2006/wordprocessingDrawing" xmlns:w10="urn:schemas-microsoft-com:office:word" xmlns:w="http://schemas.openxmlformats.org/wordprocessingml/2006/main" xmlns:w14="http://schemas.microsoft.com/office/word/2010/wordml" xmlns:w15="http://schemas.microsoft.com/office/word/2012/wordml" xmlns:wpg="http://schemas.microsoft.com/office/word/2010/wordprocessingGroup" xmlns:wpi="http://schemas.microsoft.com/office/word/2010/wordprocessingInk" xmlns:wne="http://schemas.microsoft.com/office/word/2006/wordml" xmlns:wps="http://schemas.microsoft.com/office/word/2010/wordprocessingShape" mc:Ignorable="w14 w15 wp14">
+<w:glossaryDocument xmlns:wpc="http://schemas.microsoft.com/office/word/2010/wordprocessingCanvas" xmlns:cx="http://schemas.microsoft.com/office/drawing/2014/chartex" xmlns:cx1="http://schemas.microsoft.com/office/drawing/2015/9/8/chartex" xmlns:cx2="http://schemas.microsoft.com/office/drawing/2015/10/21/chartex" xmlns:cx3="http://schemas.microsoft.com/office/drawing/2016/5/9/chartex" xmlns:cx4="http://schemas.microsoft.com/office/drawing/2016/5/10/chartex" xmlns:cx5="http://schemas.microsoft.com/office/drawing/2016/5/11/chartex" xmlns:cx6="http://schemas.microsoft.com/office/drawing/2016/5/12/chartex" xmlns:cx7="http://schemas.microsoft.com/office/drawing/2016/5/13/chartex" xmlns:cx8="http://schemas.microsoft.com/office/drawing/2016/5/14/chartex" xmlns:mc="http://schemas.openxmlformats.org/markup-compatibility/2006" xmlns:aink="http://schemas.microsoft.com/office/drawing/2016/ink" xmlns:am3d="http://schemas.microsoft.com/office/drawing/2017/model3d" xmlns:o="urn:schemas-microsoft-com:office:office" xmlns:r="http://schemas.openxmlformats.org/officeDocument/2006/relationships" xmlns:m="http://schemas.openxmlformats.org/officeDocument/2006/math" xmlns:v="urn:schemas-microsoft-com:vml" xmlns:wp14="http://schemas.microsoft.com/office/word/2010/wordprocessingDrawing" xmlns:wp="http://schemas.openxmlformats.org/drawingml/2006/wordprocessingDrawing" xmlns:w10="urn:schemas-microsoft-com:office:word" xmlns:w="http://schemas.openxmlformats.org/wordprocessingml/2006/main" xmlns:w14="http://schemas.microsoft.com/office/word/2010/wordml" xmlns:w15="http://schemas.microsoft.com/office/word/2012/wordml" xmlns:w16cid="http://schemas.microsoft.com/office/word/2016/wordml/cid" xmlns:w16se="http://schemas.microsoft.com/office/word/2015/wordml/symex" xmlns:wpg="http://schemas.microsoft.com/office/word/2010/wordprocessingGroup" xmlns:wpi="http://schemas.microsoft.com/office/word/2010/wordprocessingInk" xmlns:wne="http://schemas.microsoft.com/office/word/2006/wordml" xmlns:wps="http://schemas.microsoft.com/office/word/2010/wordprocessingShape" mc:Ignorable="w14 w15 w16se w16cid wp14">
   <w:docParts>
     <w:docPart>
       <w:docPartPr>
@@ -23995,11 +22301,11 @@
 </file>
 
 <file path=word/glossary/fontTable.xml><?xml version="1.0" encoding="utf-8"?>
-<w:fonts xmlns:mc="http://schemas.openxmlformats.org/markup-compatibility/2006" xmlns:r="http://schemas.openxmlformats.org/officeDocument/2006/relationships" xmlns:w="http://schemas.openxmlformats.org/wordprocessingml/2006/main" xmlns:w14="http://schemas.microsoft.com/office/word/2010/wordml" xmlns:w15="http://schemas.microsoft.com/office/word/2012/wordml" mc:Ignorable="w14 w15">
+<w:fonts xmlns:mc="http://schemas.openxmlformats.org/markup-compatibility/2006" xmlns:r="http://schemas.openxmlformats.org/officeDocument/2006/relationships" xmlns:w="http://schemas.openxmlformats.org/wordprocessingml/2006/main" xmlns:w14="http://schemas.microsoft.com/office/word/2010/wordml" xmlns:w15="http://schemas.microsoft.com/office/word/2012/wordml" xmlns:w16cid="http://schemas.microsoft.com/office/word/2016/wordml/cid" xmlns:w16se="http://schemas.microsoft.com/office/word/2015/wordml/symex" mc:Ignorable="w14 w15 w16se w16cid">
   <w:font w:name="Symbol">
     <w:panose1 w:val="05050102010706020507"/>
     <w:charset w:val="02"/>
-    <w:family w:val="roman"/>
+    <w:family w:val="decorative"/>
     <w:pitch w:val="variable"/>
     <w:sig w:usb0="00000000" w:usb1="10000000" w:usb2="00000000" w:usb3="00000000" w:csb0="80000000" w:csb1="00000000"/>
   </w:font>
@@ -24019,10 +22325,10 @@
   </w:font>
   <w:font w:name="Wingdings">
     <w:panose1 w:val="05000000000000000000"/>
-    <w:charset w:val="02"/>
-    <w:family w:val="auto"/>
+    <w:charset w:val="4D"/>
+    <w:family w:val="decorative"/>
     <w:pitch w:val="variable"/>
-    <w:sig w:usb0="00000000" w:usb1="10000000" w:usb2="00000000" w:usb3="00000000" w:csb0="80000000" w:csb1="00000000"/>
+    <w:sig w:usb0="00000003" w:usb1="00000000" w:usb2="00000000" w:usb3="00000000" w:csb0="80000001" w:csb1="00000000"/>
   </w:font>
   <w:font w:name="Calibri">
     <w:panose1 w:val="020F0502020204030204"/>
@@ -24032,7 +22338,7 @@
     <w:sig w:usb0="E4002EFF" w:usb1="C000247B" w:usb2="00000009" w:usb3="00000000" w:csb0="000001FF" w:csb1="00000000"/>
   </w:font>
   <w:font w:name="Segoe UI">
-    <w:panose1 w:val="020B0502040204020203"/>
+    <w:panose1 w:val="020B0604020202020204"/>
     <w:charset w:val="00"/>
     <w:family w:val="swiss"/>
     <w:pitch w:val="variable"/>
@@ -24046,11 +22352,11 @@
     <w:sig w:usb0="E4002EFF" w:usb1="C000247B" w:usb2="00000009" w:usb3="00000000" w:csb0="000001FF" w:csb1="00000000"/>
   </w:font>
   <w:font w:name="Helvetica">
-    <w:panose1 w:val="020B0604020202020204"/>
+    <w:panose1 w:val="00000000000000000000"/>
     <w:charset w:val="00"/>
-    <w:family w:val="swiss"/>
+    <w:family w:val="auto"/>
     <w:pitch w:val="variable"/>
-    <w:sig w:usb0="E0002EFF" w:usb1="C000785B" w:usb2="00000009" w:usb3="00000000" w:csb0="000001FF" w:csb1="00000000"/>
+    <w:sig w:usb0="E00002FF" w:usb1="5000785B" w:usb2="00000000" w:usb3="00000000" w:csb0="0000019F" w:csb1="00000000"/>
   </w:font>
   <w:font w:name="Arial">
     <w:panose1 w:val="020B0604020202020204"/>
@@ -24063,7 +22369,7 @@
 </file>
 
 <file path=word/glossary/settings.xml><?xml version="1.0" encoding="utf-8"?>
-<w:settings xmlns:mc="http://schemas.openxmlformats.org/markup-compatibility/2006" xmlns:o="urn:schemas-microsoft-com:office:office" xmlns:r="http://schemas.openxmlformats.org/officeDocument/2006/relationships" xmlns:m="http://schemas.openxmlformats.org/officeDocument/2006/math" xmlns:v="urn:schemas-microsoft-com:vml" xmlns:w10="urn:schemas-microsoft-com:office:word" xmlns:w="http://schemas.openxmlformats.org/wordprocessingml/2006/main" xmlns:w14="http://schemas.microsoft.com/office/word/2010/wordml" xmlns:w15="http://schemas.microsoft.com/office/word/2012/wordml" xmlns:sl="http://schemas.openxmlformats.org/schemaLibrary/2006/main" mc:Ignorable="w14 w15">
+<w:settings xmlns:mc="http://schemas.openxmlformats.org/markup-compatibility/2006" xmlns:o="urn:schemas-microsoft-com:office:office" xmlns:r="http://schemas.openxmlformats.org/officeDocument/2006/relationships" xmlns:m="http://schemas.openxmlformats.org/officeDocument/2006/math" xmlns:v="urn:schemas-microsoft-com:vml" xmlns:w10="urn:schemas-microsoft-com:office:word" xmlns:w="http://schemas.openxmlformats.org/wordprocessingml/2006/main" xmlns:w14="http://schemas.microsoft.com/office/word/2010/wordml" xmlns:w15="http://schemas.microsoft.com/office/word/2012/wordml" xmlns:w16cid="http://schemas.microsoft.com/office/word/2016/wordml/cid" xmlns:w16se="http://schemas.microsoft.com/office/word/2015/wordml/symex" xmlns:sl="http://schemas.openxmlformats.org/schemaLibrary/2006/main" mc:Ignorable="w14 w15 w16se w16cid">
   <w:view w:val="normal"/>
   <w:defaultTabStop w:val="708"/>
   <w:hyphenationZone w:val="425"/>
@@ -24074,6 +22380,7 @@
     <w:compatSetting w:name="overrideTableStyleFontSizeAndJustification" w:uri="http://schemas.microsoft.com/office/word" w:val="1"/>
     <w:compatSetting w:name="enableOpenTypeFeatures" w:uri="http://schemas.microsoft.com/office/word" w:val="1"/>
     <w:compatSetting w:name="doNotFlipMirrorIndents" w:uri="http://schemas.microsoft.com/office/word" w:val="1"/>
+    <w:compatSetting w:name="useWord2013TrackBottomHyphenation" w:uri="http://schemas.microsoft.com/office/word" w:val="1"/>
   </w:compat>
   <w:rsids>
     <w:rsidRoot w:val="002B7194"/>
@@ -24090,6 +22397,7 @@
     <w:rsid w:val="00202467"/>
     <w:rsid w:val="002172D4"/>
     <w:rsid w:val="00227026"/>
+    <w:rsid w:val="002468D1"/>
     <w:rsid w:val="002743A4"/>
     <w:rsid w:val="00285ABB"/>
     <w:rsid w:val="002A1A8A"/>
@@ -24187,7 +22495,7 @@
 </file>
 
 <file path=word/glossary/styles.xml><?xml version="1.0" encoding="utf-8"?>
-<w:styles xmlns:mc="http://schemas.openxmlformats.org/markup-compatibility/2006" xmlns:r="http://schemas.openxmlformats.org/officeDocument/2006/relationships" xmlns:w="http://schemas.openxmlformats.org/wordprocessingml/2006/main" xmlns:w14="http://schemas.microsoft.com/office/word/2010/wordml" xmlns:w15="http://schemas.microsoft.com/office/word/2012/wordml" mc:Ignorable="w14 w15">
+<w:styles xmlns:mc="http://schemas.openxmlformats.org/markup-compatibility/2006" xmlns:r="http://schemas.openxmlformats.org/officeDocument/2006/relationships" xmlns:w="http://schemas.openxmlformats.org/wordprocessingml/2006/main" xmlns:w14="http://schemas.microsoft.com/office/word/2010/wordml" xmlns:w15="http://schemas.microsoft.com/office/word/2012/wordml" xmlns:w16cid="http://schemas.microsoft.com/office/word/2016/wordml/cid" xmlns:w16se="http://schemas.microsoft.com/office/word/2015/wordml/symex" mc:Ignorable="w14 w15 w16se w16cid">
   <w:docDefaults>
     <w:rPrDefault>
       <w:rPr>
@@ -24203,7 +22511,7 @@
       </w:pPr>
     </w:pPrDefault>
   </w:docDefaults>
-  <w:latentStyles w:defLockedState="0" w:defUIPriority="99" w:defSemiHidden="0" w:defUnhideWhenUsed="0" w:defQFormat="0" w:count="371">
+  <w:latentStyles w:defLockedState="0" w:defUIPriority="99" w:defSemiHidden="0" w:defUnhideWhenUsed="0" w:defQFormat="0" w:count="376">
     <w:lsdException w:name="Normal" w:uiPriority="0" w:qFormat="1"/>
     <w:lsdException w:name="heading 1" w:uiPriority="9" w:qFormat="1"/>
     <w:lsdException w:name="heading 2" w:semiHidden="1" w:uiPriority="9" w:unhideWhenUsed="1" w:qFormat="1"/>
@@ -24309,7 +22617,6 @@
     <w:lsdException w:name="HTML Sample" w:semiHidden="1" w:unhideWhenUsed="1"/>
     <w:lsdException w:name="HTML Typewriter" w:semiHidden="1" w:unhideWhenUsed="1"/>
     <w:lsdException w:name="HTML Variable" w:semiHidden="1" w:unhideWhenUsed="1"/>
-    <w:lsdException w:name="Normal Table" w:semiHidden="1" w:unhideWhenUsed="1"/>
     <w:lsdException w:name="annotation subject" w:semiHidden="1" w:unhideWhenUsed="1"/>
     <w:lsdException w:name="No List" w:semiHidden="1" w:unhideWhenUsed="1"/>
     <w:lsdException w:name="Outline List 1" w:semiHidden="1" w:unhideWhenUsed="1"/>
@@ -24352,11 +22659,8 @@
     <w:lsdException w:name="Table Contemporary" w:semiHidden="1" w:unhideWhenUsed="1"/>
     <w:lsdException w:name="Table Elegant" w:semiHidden="1" w:unhideWhenUsed="1"/>
     <w:lsdException w:name="Table Professional" w:semiHidden="1" w:unhideWhenUsed="1"/>
-    <w:lsdException w:name="Table Subtle 1" w:semiHidden="1" w:unhideWhenUsed="1"/>
     <w:lsdException w:name="Table Subtle 2" w:semiHidden="1" w:unhideWhenUsed="1"/>
     <w:lsdException w:name="Table Web 1" w:semiHidden="1" w:unhideWhenUsed="1"/>
-    <w:lsdException w:name="Table Web 2" w:semiHidden="1" w:unhideWhenUsed="1"/>
-    <w:lsdException w:name="Table Web 3" w:semiHidden="1" w:unhideWhenUsed="1"/>
     <w:lsdException w:name="Balloon Text" w:semiHidden="1" w:unhideWhenUsed="1"/>
     <w:lsdException w:name="Table Grid" w:uiPriority="39"/>
     <w:lsdException w:name="Table Theme" w:semiHidden="1" w:unhideWhenUsed="1"/>
@@ -24575,6 +22879,11 @@
     <w:lsdException w:name="List Table 5 Dark Accent 6" w:uiPriority="50"/>
     <w:lsdException w:name="List Table 6 Colorful Accent 6" w:uiPriority="51"/>
     <w:lsdException w:name="List Table 7 Colorful Accent 6" w:uiPriority="52"/>
+    <w:lsdException w:name="Mention" w:semiHidden="1" w:unhideWhenUsed="1"/>
+    <w:lsdException w:name="Smart Hyperlink" w:semiHidden="1" w:unhideWhenUsed="1"/>
+    <w:lsdException w:name="Hashtag" w:semiHidden="1" w:unhideWhenUsed="1"/>
+    <w:lsdException w:name="Unresolved Mention" w:semiHidden="1" w:unhideWhenUsed="1"/>
+    <w:lsdException w:name="Smart Link" w:semiHidden="1" w:unhideWhenUsed="1"/>
   </w:latentStyles>
   <w:style w:type="paragraph" w:default="1" w:styleId="Normal">
     <w:name w:val="Normal"/>
@@ -24793,7 +23102,7 @@
 </file>
 
 <file path=word/glossary/webSettings.xml><?xml version="1.0" encoding="utf-8"?>
-<w:webSettings xmlns:mc="http://schemas.openxmlformats.org/markup-compatibility/2006" xmlns:r="http://schemas.openxmlformats.org/officeDocument/2006/relationships" xmlns:w="http://schemas.openxmlformats.org/wordprocessingml/2006/main" xmlns:w14="http://schemas.microsoft.com/office/word/2010/wordml" xmlns:w15="http://schemas.microsoft.com/office/word/2012/wordml" mc:Ignorable="w14 w15">
+<w:webSettings xmlns:mc="http://schemas.openxmlformats.org/markup-compatibility/2006" xmlns:r="http://schemas.openxmlformats.org/officeDocument/2006/relationships" xmlns:w="http://schemas.openxmlformats.org/wordprocessingml/2006/main" xmlns:w14="http://schemas.microsoft.com/office/word/2010/wordml" xmlns:w15="http://schemas.microsoft.com/office/word/2012/wordml" xmlns:w16cid="http://schemas.microsoft.com/office/word/2016/wordml/cid" xmlns:w16se="http://schemas.microsoft.com/office/word/2015/wordml/symex" mc:Ignorable="w14 w15 w16se w16cid">
   <w:optimizeForBrowser/>
   <w:allowPNG/>
 </w:webSettings>

--- a/SALUD_OCUPACIONAL_TESIS.docx
+++ b/SALUD_OCUPACIONAL_TESIS.docx
@@ -1,6 +1,6 @@
 
 <file path=word/document.xml><?xml version="1.0" encoding="utf-8"?>
-<w:document xmlns:wpc="http://schemas.microsoft.com/office/word/2010/wordprocessingCanvas" xmlns:cx="http://schemas.microsoft.com/office/drawing/2014/chartex" xmlns:cx1="http://schemas.microsoft.com/office/drawing/2015/9/8/chartex" xmlns:cx2="http://schemas.microsoft.com/office/drawing/2015/10/21/chartex" xmlns:cx3="http://schemas.microsoft.com/office/drawing/2016/5/9/chartex" xmlns:cx4="http://schemas.microsoft.com/office/drawing/2016/5/10/chartex" xmlns:cx5="http://schemas.microsoft.com/office/drawing/2016/5/11/chartex" xmlns:cx6="http://schemas.microsoft.com/office/drawing/2016/5/12/chartex" xmlns:cx7="http://schemas.microsoft.com/office/drawing/2016/5/13/chartex" xmlns:cx8="http://schemas.microsoft.com/office/drawing/2016/5/14/chartex" xmlns:mc="http://schemas.openxmlformats.org/markup-compatibility/2006" xmlns:aink="http://schemas.microsoft.com/office/drawing/2016/ink" xmlns:am3d="http://schemas.microsoft.com/office/drawing/2017/model3d" xmlns:o="urn:schemas-microsoft-com:office:office" xmlns:r="http://schemas.openxmlformats.org/officeDocument/2006/relationships" xmlns:m="http://schemas.openxmlformats.org/officeDocument/2006/math" xmlns:v="urn:schemas-microsoft-com:vml" xmlns:wp14="http://schemas.microsoft.com/office/word/2010/wordprocessingDrawing" xmlns:wp="http://schemas.openxmlformats.org/drawingml/2006/wordprocessingDrawing" xmlns:w10="urn:schemas-microsoft-com:office:word" xmlns:w="http://schemas.openxmlformats.org/wordprocessingml/2006/main" xmlns:w14="http://schemas.microsoft.com/office/word/2010/wordml" xmlns:w15="http://schemas.microsoft.com/office/word/2012/wordml" xmlns:w16cid="http://schemas.microsoft.com/office/word/2016/wordml/cid" xmlns:w16se="http://schemas.microsoft.com/office/word/2015/wordml/symex" xmlns:wpg="http://schemas.microsoft.com/office/word/2010/wordprocessingGroup" xmlns:wpi="http://schemas.microsoft.com/office/word/2010/wordprocessingInk" xmlns:wne="http://schemas.microsoft.com/office/word/2006/wordml" xmlns:wps="http://schemas.microsoft.com/office/word/2010/wordprocessingShape" mc:Ignorable="w14 w15 w16se w16cid wp14">
+<w:document xmlns:wpc="http://schemas.microsoft.com/office/word/2010/wordprocessingCanvas" xmlns:mc="http://schemas.openxmlformats.org/markup-compatibility/2006" xmlns:o="urn:schemas-microsoft-com:office:office" xmlns:r="http://schemas.openxmlformats.org/officeDocument/2006/relationships" xmlns:m="http://schemas.openxmlformats.org/officeDocument/2006/math" xmlns:v="urn:schemas-microsoft-com:vml" xmlns:wp14="http://schemas.microsoft.com/office/word/2010/wordprocessingDrawing" xmlns:wp="http://schemas.openxmlformats.org/drawingml/2006/wordprocessingDrawing" xmlns:w10="urn:schemas-microsoft-com:office:word" xmlns:w="http://schemas.openxmlformats.org/wordprocessingml/2006/main" xmlns:w14="http://schemas.microsoft.com/office/word/2010/wordml" xmlns:w15="http://schemas.microsoft.com/office/word/2012/wordml" xmlns:wpg="http://schemas.microsoft.com/office/word/2010/wordprocessingGroup" xmlns:wpi="http://schemas.microsoft.com/office/word/2010/wordprocessingInk" xmlns:wne="http://schemas.microsoft.com/office/word/2006/wordml" xmlns:wps="http://schemas.microsoft.com/office/word/2010/wordprocessingShape" mc:Ignorable="w14 w15 wp14">
   <w:body>
     <w:p>
       <w:pPr>
@@ -1438,7 +1438,7 @@
       <w:sdtContent>
         <w:p>
           <w:pPr>
-            <w:pStyle w:val="TtuloTDC"/>
+            <w:pStyle w:val="TtulodeTDC"/>
           </w:pPr>
           <w:r>
             <w:rPr>
@@ -1484,7 +1484,7 @@
             </w:rPr>
             <w:fldChar w:fldCharType="separate"/>
           </w:r>
-          <w:hyperlink w:anchor="_Toc38719668" w:history="1">
+          <w:hyperlink w:anchor="_Toc39310855" w:history="1">
             <w:r>
               <w:rPr>
                 <w:rStyle w:val="Hipervnculo"/>
@@ -1511,7 +1511,7 @@
                 <w:noProof/>
                 <w:webHidden/>
               </w:rPr>
-              <w:instrText xml:space="preserve"> PAGEREF _Toc38719668 \h </w:instrText>
+              <w:instrText xml:space="preserve"> PAGEREF _Toc39310855 \h </w:instrText>
             </w:r>
             <w:r>
               <w:rPr>
@@ -1556,7 +1556,7 @@
               <w:lang w:eastAsia="es-CO"/>
             </w:rPr>
           </w:pPr>
-          <w:hyperlink w:anchor="_Toc38719669" w:history="1">
+          <w:hyperlink w:anchor="_Toc39310856" w:history="1">
             <w:r>
               <w:rPr>
                 <w:rStyle w:val="Hipervnculo"/>
@@ -1599,7 +1599,7 @@
                 <w:noProof/>
                 <w:webHidden/>
               </w:rPr>
-              <w:instrText xml:space="preserve"> PAGEREF _Toc38719669 \h </w:instrText>
+              <w:instrText xml:space="preserve"> PAGEREF _Toc39310856 \h </w:instrText>
             </w:r>
             <w:r>
               <w:rPr>
@@ -1644,7 +1644,7 @@
               <w:lang w:eastAsia="es-CO"/>
             </w:rPr>
           </w:pPr>
-          <w:hyperlink w:anchor="_Toc38719670" w:history="1">
+          <w:hyperlink w:anchor="_Toc39310857" w:history="1">
             <w:r>
               <w:rPr>
                 <w:rStyle w:val="Hipervnculo"/>
@@ -1687,7 +1687,7 @@
                 <w:noProof/>
                 <w:webHidden/>
               </w:rPr>
-              <w:instrText xml:space="preserve"> PAGEREF _Toc38719670 \h </w:instrText>
+              <w:instrText xml:space="preserve"> PAGEREF _Toc39310857 \h </w:instrText>
             </w:r>
             <w:r>
               <w:rPr>
@@ -1732,7 +1732,7 @@
               <w:lang w:eastAsia="es-CO"/>
             </w:rPr>
           </w:pPr>
-          <w:hyperlink w:anchor="_Toc38719671" w:history="1">
+          <w:hyperlink w:anchor="_Toc39310858" w:history="1">
             <w:r>
               <w:rPr>
                 <w:rStyle w:val="Hipervnculo"/>
@@ -1775,7 +1775,7 @@
                 <w:noProof/>
                 <w:webHidden/>
               </w:rPr>
-              <w:instrText xml:space="preserve"> PAGEREF _Toc38719671 \h </w:instrText>
+              <w:instrText xml:space="preserve"> PAGEREF _Toc39310858 \h </w:instrText>
             </w:r>
             <w:r>
               <w:rPr>
@@ -1795,7 +1795,7 @@
                 <w:noProof/>
                 <w:webHidden/>
               </w:rPr>
-              <w:t>11</w:t>
+              <w:t>10</w:t>
             </w:r>
             <w:r>
               <w:rPr>
@@ -1820,7 +1820,7 @@
               <w:lang w:eastAsia="es-CO"/>
             </w:rPr>
           </w:pPr>
-          <w:hyperlink w:anchor="_Toc38719672" w:history="1">
+          <w:hyperlink w:anchor="_Toc39310859" w:history="1">
             <w:r>
               <w:rPr>
                 <w:rStyle w:val="Hipervnculo"/>
@@ -1863,7 +1863,7 @@
                 <w:noProof/>
                 <w:webHidden/>
               </w:rPr>
-              <w:instrText xml:space="preserve"> PAGEREF _Toc38719672 \h </w:instrText>
+              <w:instrText xml:space="preserve"> PAGEREF _Toc39310859 \h </w:instrText>
             </w:r>
             <w:r>
               <w:rPr>
@@ -1883,7 +1883,7 @@
                 <w:noProof/>
                 <w:webHidden/>
               </w:rPr>
-              <w:t>11</w:t>
+              <w:t>10</w:t>
             </w:r>
             <w:r>
               <w:rPr>
@@ -1908,7 +1908,7 @@
               <w:lang w:eastAsia="es-CO"/>
             </w:rPr>
           </w:pPr>
-          <w:hyperlink w:anchor="_Toc38719673" w:history="1">
+          <w:hyperlink w:anchor="_Toc39310860" w:history="1">
             <w:r>
               <w:rPr>
                 <w:rStyle w:val="Hipervnculo"/>
@@ -1951,7 +1951,7 @@
                 <w:noProof/>
                 <w:webHidden/>
               </w:rPr>
-              <w:instrText xml:space="preserve"> PAGEREF _Toc38719673 \h </w:instrText>
+              <w:instrText xml:space="preserve"> PAGEREF _Toc39310860 \h </w:instrText>
             </w:r>
             <w:r>
               <w:rPr>
@@ -1996,7 +1996,7 @@
               <w:lang w:eastAsia="es-CO"/>
             </w:rPr>
           </w:pPr>
-          <w:hyperlink w:anchor="_Toc38719674" w:history="1">
+          <w:hyperlink w:anchor="_Toc39310861" w:history="1">
             <w:r>
               <w:rPr>
                 <w:rStyle w:val="Hipervnculo"/>
@@ -2039,7 +2039,7 @@
                 <w:noProof/>
                 <w:webHidden/>
               </w:rPr>
-              <w:instrText xml:space="preserve"> PAGEREF _Toc38719674 \h </w:instrText>
+              <w:instrText xml:space="preserve"> PAGEREF _Toc39310861 \h </w:instrText>
             </w:r>
             <w:r>
               <w:rPr>
@@ -2084,7 +2084,7 @@
               <w:lang w:eastAsia="es-CO"/>
             </w:rPr>
           </w:pPr>
-          <w:hyperlink w:anchor="_Toc38719675" w:history="1">
+          <w:hyperlink w:anchor="_Toc39310862" w:history="1">
             <w:r>
               <w:rPr>
                 <w:rStyle w:val="Hipervnculo"/>
@@ -2131,7 +2131,7 @@
                 <w:noProof/>
                 <w:webHidden/>
               </w:rPr>
-              <w:instrText xml:space="preserve"> PAGEREF _Toc38719675 \h </w:instrText>
+              <w:instrText xml:space="preserve"> PAGEREF _Toc39310862 \h </w:instrText>
             </w:r>
             <w:r>
               <w:rPr>
@@ -2176,7 +2176,7 @@
               <w:lang w:eastAsia="es-CO"/>
             </w:rPr>
           </w:pPr>
-          <w:hyperlink w:anchor="_Toc38719676" w:history="1">
+          <w:hyperlink w:anchor="_Toc39310863" w:history="1">
             <w:r>
               <w:rPr>
                 <w:rStyle w:val="Hipervnculo"/>
@@ -2223,7 +2223,7 @@
                 <w:noProof/>
                 <w:webHidden/>
               </w:rPr>
-              <w:instrText xml:space="preserve"> PAGEREF _Toc38719676 \h </w:instrText>
+              <w:instrText xml:space="preserve"> PAGEREF _Toc39310863 \h </w:instrText>
             </w:r>
             <w:r>
               <w:rPr>
@@ -2268,7 +2268,7 @@
               <w:lang w:eastAsia="es-CO"/>
             </w:rPr>
           </w:pPr>
-          <w:hyperlink w:anchor="_Toc38719677" w:history="1">
+          <w:hyperlink w:anchor="_Toc39310864" w:history="1">
             <w:r>
               <w:rPr>
                 <w:rStyle w:val="Hipervnculo"/>
@@ -2311,7 +2311,7 @@
                 <w:noProof/>
                 <w:webHidden/>
               </w:rPr>
-              <w:instrText xml:space="preserve"> PAGEREF _Toc38719677 \h </w:instrText>
+              <w:instrText xml:space="preserve"> PAGEREF _Toc39310864 \h </w:instrText>
             </w:r>
             <w:r>
               <w:rPr>
@@ -2356,7 +2356,7 @@
               <w:lang w:eastAsia="es-CO"/>
             </w:rPr>
           </w:pPr>
-          <w:hyperlink w:anchor="_Toc38719678" w:history="1">
+          <w:hyperlink w:anchor="_Toc39310865" w:history="1">
             <w:r>
               <w:rPr>
                 <w:rStyle w:val="Hipervnculo"/>
@@ -2382,7 +2382,18 @@
                 <w:noProof/>
                 <w:lang w:eastAsia="es-CO"/>
               </w:rPr>
-              <w:t>ISO/IEC 29110</w:t>
+              <w:t>ISO</w:t>
+            </w:r>
+            <w:bookmarkStart w:id="0" w:name="_GoBack"/>
+            <w:bookmarkEnd w:id="0"/>
+            <w:r>
+              <w:rPr>
+                <w:rStyle w:val="Hipervnculo"/>
+                <w:rFonts w:eastAsia="Times New Roman"/>
+                <w:noProof/>
+                <w:lang w:eastAsia="es-CO"/>
+              </w:rPr>
+              <w:t>/IEC 29110</w:t>
             </w:r>
             <w:r>
               <w:rPr>
@@ -2403,7 +2414,7 @@
                 <w:noProof/>
                 <w:webHidden/>
               </w:rPr>
-              <w:instrText xml:space="preserve"> PAGEREF _Toc38719678 \h </w:instrText>
+              <w:instrText xml:space="preserve"> PAGEREF _Toc39310865 \h </w:instrText>
             </w:r>
             <w:r>
               <w:rPr>
@@ -2448,7 +2459,7 @@
               <w:lang w:eastAsia="es-CO"/>
             </w:rPr>
           </w:pPr>
-          <w:hyperlink w:anchor="_Toc38719679" w:history="1">
+          <w:hyperlink w:anchor="_Toc39310866" w:history="1">
             <w:r>
               <w:rPr>
                 <w:rStyle w:val="Hipervnculo"/>
@@ -2495,7 +2506,7 @@
                 <w:noProof/>
                 <w:webHidden/>
               </w:rPr>
-              <w:instrText xml:space="preserve"> PAGEREF _Toc38719679 \h </w:instrText>
+              <w:instrText xml:space="preserve"> PAGEREF _Toc39310866 \h </w:instrText>
             </w:r>
             <w:r>
               <w:rPr>
@@ -2540,7 +2551,7 @@
               <w:lang w:eastAsia="es-CO"/>
             </w:rPr>
           </w:pPr>
-          <w:hyperlink w:anchor="_Toc38719680" w:history="1">
+          <w:hyperlink w:anchor="_Toc39310867" w:history="1">
             <w:r>
               <w:rPr>
                 <w:rStyle w:val="Hipervnculo"/>
@@ -2584,7 +2595,7 @@
                 <w:noProof/>
                 <w:webHidden/>
               </w:rPr>
-              <w:instrText xml:space="preserve"> PAGEREF _Toc38719680 \h </w:instrText>
+              <w:instrText xml:space="preserve"> PAGEREF _Toc39310867 \h </w:instrText>
             </w:r>
             <w:r>
               <w:rPr>
@@ -2628,7 +2639,7 @@
               <w:lang w:eastAsia="es-CO"/>
             </w:rPr>
           </w:pPr>
-          <w:hyperlink w:anchor="_Toc38719681" w:history="1">
+          <w:hyperlink w:anchor="_Toc39310868" w:history="1">
             <w:r>
               <w:rPr>
                 <w:rStyle w:val="Hipervnculo"/>
@@ -2657,7 +2668,7 @@
                 <w:noProof/>
                 <w:webHidden/>
               </w:rPr>
-              <w:instrText xml:space="preserve"> PAGEREF _Toc38719681 \h </w:instrText>
+              <w:instrText xml:space="preserve"> PAGEREF _Toc39310868 \h </w:instrText>
             </w:r>
             <w:r>
               <w:rPr>
@@ -2677,7 +2688,7 @@
                 <w:noProof/>
                 <w:webHidden/>
               </w:rPr>
-              <w:t>16</w:t>
+              <w:t>15</w:t>
             </w:r>
             <w:r>
               <w:rPr>
@@ -2701,7 +2712,7 @@
               <w:lang w:eastAsia="es-CO"/>
             </w:rPr>
           </w:pPr>
-          <w:hyperlink w:anchor="_Toc38719682" w:history="1">
+          <w:hyperlink w:anchor="_Toc39310869" w:history="1">
             <w:r>
               <w:rPr>
                 <w:rStyle w:val="Hipervnculo"/>
@@ -2731,7 +2742,7 @@
                 <w:noProof/>
                 <w:webHidden/>
               </w:rPr>
-              <w:instrText xml:space="preserve"> PAGEREF _Toc38719682 \h </w:instrText>
+              <w:instrText xml:space="preserve"> PAGEREF _Toc39310869 \h </w:instrText>
             </w:r>
             <w:r>
               <w:rPr>
@@ -2751,7 +2762,7 @@
                 <w:noProof/>
                 <w:webHidden/>
               </w:rPr>
-              <w:t>16</w:t>
+              <w:t>15</w:t>
             </w:r>
             <w:r>
               <w:rPr>
@@ -2775,7 +2786,7 @@
               <w:lang w:eastAsia="es-CO"/>
             </w:rPr>
           </w:pPr>
-          <w:hyperlink w:anchor="_Toc38719683" w:history="1">
+          <w:hyperlink w:anchor="_Toc39310870" w:history="1">
             <w:r>
               <w:rPr>
                 <w:rStyle w:val="Hipervnculo"/>
@@ -2803,7 +2814,7 @@
                 <w:noProof/>
                 <w:webHidden/>
               </w:rPr>
-              <w:instrText xml:space="preserve"> PAGEREF _Toc38719683 \h </w:instrText>
+              <w:instrText xml:space="preserve"> PAGEREF _Toc39310870 \h </w:instrText>
             </w:r>
             <w:r>
               <w:rPr>
@@ -2847,7 +2858,7 @@
               <w:sz w:val="22"/>
             </w:rPr>
           </w:pPr>
-          <w:hyperlink w:anchor="_Toc38719684" w:history="1">
+          <w:hyperlink w:anchor="_Toc39310871" w:history="1">
             <w:r>
               <w:rPr>
                 <w:rStyle w:val="Hipervnculo"/>
@@ -2889,7 +2900,7 @@
                 <w:noProof/>
                 <w:webHidden/>
               </w:rPr>
-              <w:instrText xml:space="preserve"> PAGEREF _Toc38719684 \h </w:instrText>
+              <w:instrText xml:space="preserve"> PAGEREF _Toc39310871 \h </w:instrText>
             </w:r>
             <w:r>
               <w:rPr>
@@ -2933,7 +2944,7 @@
               <w:lang w:eastAsia="es-CO"/>
             </w:rPr>
           </w:pPr>
-          <w:hyperlink w:anchor="_Toc38719685" w:history="1">
+          <w:hyperlink w:anchor="_Toc39310872" w:history="1">
             <w:r>
               <w:rPr>
                 <w:rStyle w:val="Hipervnculo"/>
@@ -2978,7 +2989,7 @@
                 <w:noProof/>
                 <w:webHidden/>
               </w:rPr>
-              <w:instrText xml:space="preserve"> PAGEREF _Toc38719685 \h </w:instrText>
+              <w:instrText xml:space="preserve"> PAGEREF _Toc39310872 \h </w:instrText>
             </w:r>
             <w:r>
               <w:rPr>
@@ -3022,7 +3033,7 @@
               <w:sz w:val="22"/>
             </w:rPr>
           </w:pPr>
-          <w:hyperlink w:anchor="_Toc38719686" w:history="1">
+          <w:hyperlink w:anchor="_Toc39310873" w:history="1">
             <w:r>
               <w:rPr>
                 <w:rStyle w:val="Hipervnculo"/>
@@ -3064,7 +3075,7 @@
                 <w:noProof/>
                 <w:webHidden/>
               </w:rPr>
-              <w:instrText xml:space="preserve"> PAGEREF _Toc38719686 \h </w:instrText>
+              <w:instrText xml:space="preserve"> PAGEREF _Toc39310873 \h </w:instrText>
             </w:r>
             <w:r>
               <w:rPr>
@@ -3108,7 +3119,7 @@
               <w:lang w:eastAsia="es-CO"/>
             </w:rPr>
           </w:pPr>
-          <w:hyperlink w:anchor="_Toc38719687" w:history="1">
+          <w:hyperlink w:anchor="_Toc39310874" w:history="1">
             <w:r>
               <w:rPr>
                 <w:rStyle w:val="Hipervnculo"/>
@@ -3153,7 +3164,7 @@
                 <w:noProof/>
                 <w:webHidden/>
               </w:rPr>
-              <w:instrText xml:space="preserve"> PAGEREF _Toc38719687 \h </w:instrText>
+              <w:instrText xml:space="preserve"> PAGEREF _Toc39310874 \h </w:instrText>
             </w:r>
             <w:r>
               <w:rPr>
@@ -3198,7 +3209,7 @@
               <w:lang w:eastAsia="es-CO"/>
             </w:rPr>
           </w:pPr>
-          <w:hyperlink w:anchor="_Toc38719688" w:history="1">
+          <w:hyperlink w:anchor="_Toc39310875" w:history="1">
             <w:r>
               <w:rPr>
                 <w:rStyle w:val="Hipervnculo"/>
@@ -3242,7 +3253,7 @@
                 <w:noProof/>
                 <w:webHidden/>
               </w:rPr>
-              <w:instrText xml:space="preserve"> PAGEREF _Toc38719688 \h </w:instrText>
+              <w:instrText xml:space="preserve"> PAGEREF _Toc39310875 \h </w:instrText>
             </w:r>
             <w:r>
               <w:rPr>
@@ -3286,7 +3297,7 @@
               <w:sz w:val="22"/>
             </w:rPr>
           </w:pPr>
-          <w:hyperlink w:anchor="_Toc38719689" w:history="1">
+          <w:hyperlink w:anchor="_Toc39310876" w:history="1">
             <w:r>
               <w:rPr>
                 <w:rStyle w:val="Hipervnculo"/>
@@ -3328,7 +3339,7 @@
                 <w:noProof/>
                 <w:webHidden/>
               </w:rPr>
-              <w:instrText xml:space="preserve"> PAGEREF _Toc38719689 \h </w:instrText>
+              <w:instrText xml:space="preserve"> PAGEREF _Toc39310876 \h </w:instrText>
             </w:r>
             <w:r>
               <w:rPr>
@@ -3372,7 +3383,7 @@
               <w:lang w:eastAsia="es-CO"/>
             </w:rPr>
           </w:pPr>
-          <w:hyperlink w:anchor="_Toc38719690" w:history="1">
+          <w:hyperlink w:anchor="_Toc39310877" w:history="1">
             <w:r>
               <w:rPr>
                 <w:rStyle w:val="Hipervnculo"/>
@@ -3417,7 +3428,7 @@
                 <w:noProof/>
                 <w:webHidden/>
               </w:rPr>
-              <w:instrText xml:space="preserve"> PAGEREF _Toc38719690 \h </w:instrText>
+              <w:instrText xml:space="preserve"> PAGEREF _Toc39310877 \h </w:instrText>
             </w:r>
             <w:r>
               <w:rPr>
@@ -3461,7 +3472,7 @@
               <w:sz w:val="22"/>
             </w:rPr>
           </w:pPr>
-          <w:hyperlink w:anchor="_Toc38719691" w:history="1">
+          <w:hyperlink w:anchor="_Toc39310878" w:history="1">
             <w:r>
               <w:rPr>
                 <w:rStyle w:val="Hipervnculo"/>
@@ -3503,7 +3514,7 @@
                 <w:noProof/>
                 <w:webHidden/>
               </w:rPr>
-              <w:instrText xml:space="preserve"> PAGEREF _Toc38719691 \h </w:instrText>
+              <w:instrText xml:space="preserve"> PAGEREF _Toc39310878 \h </w:instrText>
             </w:r>
             <w:r>
               <w:rPr>
@@ -3547,7 +3558,7 @@
               <w:lang w:eastAsia="es-CO"/>
             </w:rPr>
           </w:pPr>
-          <w:hyperlink w:anchor="_Toc38719692" w:history="1">
+          <w:hyperlink w:anchor="_Toc39310879" w:history="1">
             <w:r>
               <w:rPr>
                 <w:rStyle w:val="Hipervnculo"/>
@@ -3592,7 +3603,7 @@
                 <w:noProof/>
                 <w:webHidden/>
               </w:rPr>
-              <w:instrText xml:space="preserve"> PAGEREF _Toc38719692 \h </w:instrText>
+              <w:instrText xml:space="preserve"> PAGEREF _Toc39310879 \h </w:instrText>
             </w:r>
             <w:r>
               <w:rPr>
@@ -3637,7 +3648,7 @@
               <w:lang w:eastAsia="es-CO"/>
             </w:rPr>
           </w:pPr>
-          <w:hyperlink w:anchor="_Toc38719693" w:history="1">
+          <w:hyperlink w:anchor="_Toc39310880" w:history="1">
             <w:r>
               <w:rPr>
                 <w:rStyle w:val="Hipervnculo"/>
@@ -3681,7 +3692,7 @@
                 <w:noProof/>
                 <w:webHidden/>
               </w:rPr>
-              <w:instrText xml:space="preserve"> PAGEREF _Toc38719693 \h </w:instrText>
+              <w:instrText xml:space="preserve"> PAGEREF _Toc39310880 \h </w:instrText>
             </w:r>
             <w:r>
               <w:rPr>
@@ -3725,7 +3736,7 @@
               <w:lang w:eastAsia="es-CO"/>
             </w:rPr>
           </w:pPr>
-          <w:hyperlink w:anchor="_Toc38719694" w:history="1">
+          <w:hyperlink w:anchor="_Toc39310881" w:history="1">
             <w:r>
               <w:rPr>
                 <w:rStyle w:val="Hipervnculo"/>
@@ -3753,7 +3764,7 @@
                 <w:noProof/>
                 <w:webHidden/>
               </w:rPr>
-              <w:instrText xml:space="preserve"> PAGEREF _Toc38719694 \h </w:instrText>
+              <w:instrText xml:space="preserve"> PAGEREF _Toc39310881 \h </w:instrText>
             </w:r>
             <w:r>
               <w:rPr>
@@ -3797,7 +3808,7 @@
               <w:lang w:eastAsia="es-CO"/>
             </w:rPr>
           </w:pPr>
-          <w:hyperlink w:anchor="_Toc38719695" w:history="1">
+          <w:hyperlink w:anchor="_Toc39310882" w:history="1">
             <w:r>
               <w:rPr>
                 <w:rStyle w:val="Hipervnculo"/>
@@ -3825,7 +3836,7 @@
                 <w:noProof/>
                 <w:webHidden/>
               </w:rPr>
-              <w:instrText xml:space="preserve"> PAGEREF _Toc38719695 \h </w:instrText>
+              <w:instrText xml:space="preserve"> PAGEREF _Toc39310882 \h </w:instrText>
             </w:r>
             <w:r>
               <w:rPr>
@@ -3870,7 +3881,7 @@
               <w:lang w:eastAsia="es-CO"/>
             </w:rPr>
           </w:pPr>
-          <w:hyperlink w:anchor="_Toc38719696" w:history="1">
+          <w:hyperlink w:anchor="_Toc39310883" w:history="1">
             <w:r>
               <w:rPr>
                 <w:rStyle w:val="Hipervnculo"/>
@@ -3913,7 +3924,7 @@
                 <w:noProof/>
                 <w:webHidden/>
               </w:rPr>
-              <w:instrText xml:space="preserve"> PAGEREF _Toc38719696 \h </w:instrText>
+              <w:instrText xml:space="preserve"> PAGEREF _Toc39310883 \h </w:instrText>
             </w:r>
             <w:r>
               <w:rPr>
@@ -3958,7 +3969,7 @@
               <w:lang w:eastAsia="es-CO"/>
             </w:rPr>
           </w:pPr>
-          <w:hyperlink w:anchor="_Toc38719697" w:history="1">
+          <w:hyperlink w:anchor="_Toc39310884" w:history="1">
             <w:r>
               <w:rPr>
                 <w:rStyle w:val="Hipervnculo"/>
@@ -4001,7 +4012,7 @@
                 <w:noProof/>
                 <w:webHidden/>
               </w:rPr>
-              <w:instrText xml:space="preserve"> PAGEREF _Toc38719697 \h </w:instrText>
+              <w:instrText xml:space="preserve"> PAGEREF _Toc39310884 \h </w:instrText>
             </w:r>
             <w:r>
               <w:rPr>
@@ -4046,7 +4057,7 @@
               <w:lang w:eastAsia="es-CO"/>
             </w:rPr>
           </w:pPr>
-          <w:hyperlink w:anchor="_Toc38719698" w:history="1">
+          <w:hyperlink w:anchor="_Toc39310885" w:history="1">
             <w:r>
               <w:rPr>
                 <w:rStyle w:val="Hipervnculo"/>
@@ -4089,7 +4100,7 @@
                 <w:noProof/>
                 <w:webHidden/>
               </w:rPr>
-              <w:instrText xml:space="preserve"> PAGEREF _Toc38719698 \h </w:instrText>
+              <w:instrText xml:space="preserve"> PAGEREF _Toc39310885 \h </w:instrText>
             </w:r>
             <w:r>
               <w:rPr>
@@ -4134,7 +4145,7 @@
               <w:lang w:eastAsia="es-CO"/>
             </w:rPr>
           </w:pPr>
-          <w:hyperlink w:anchor="_Toc38719699" w:history="1">
+          <w:hyperlink w:anchor="_Toc39310886" w:history="1">
             <w:r>
               <w:rPr>
                 <w:rStyle w:val="Hipervnculo"/>
@@ -4177,7 +4188,7 @@
                 <w:noProof/>
                 <w:webHidden/>
               </w:rPr>
-              <w:instrText xml:space="preserve"> PAGEREF _Toc38719699 \h </w:instrText>
+              <w:instrText xml:space="preserve"> PAGEREF _Toc39310886 \h </w:instrText>
             </w:r>
             <w:r>
               <w:rPr>
@@ -4222,7 +4233,7 @@
               <w:lang w:eastAsia="es-CO"/>
             </w:rPr>
           </w:pPr>
-          <w:hyperlink w:anchor="_Toc38719700" w:history="1">
+          <w:hyperlink w:anchor="_Toc39310887" w:history="1">
             <w:r>
               <w:rPr>
                 <w:rStyle w:val="Hipervnculo"/>
@@ -4265,7 +4276,7 @@
                 <w:noProof/>
                 <w:webHidden/>
               </w:rPr>
-              <w:instrText xml:space="preserve"> PAGEREF _Toc38719700 \h </w:instrText>
+              <w:instrText xml:space="preserve"> PAGEREF _Toc39310887 \h </w:instrText>
             </w:r>
             <w:r>
               <w:rPr>
@@ -4310,7 +4321,7 @@
               <w:lang w:eastAsia="es-CO"/>
             </w:rPr>
           </w:pPr>
-          <w:hyperlink w:anchor="_Toc38719701" w:history="1">
+          <w:hyperlink w:anchor="_Toc39310888" w:history="1">
             <w:r>
               <w:rPr>
                 <w:rStyle w:val="Hipervnculo"/>
@@ -4353,7 +4364,7 @@
                 <w:noProof/>
                 <w:webHidden/>
               </w:rPr>
-              <w:instrText xml:space="preserve"> PAGEREF _Toc38719701 \h </w:instrText>
+              <w:instrText xml:space="preserve"> PAGEREF _Toc39310888 \h </w:instrText>
             </w:r>
             <w:r>
               <w:rPr>
@@ -5165,7 +5176,7 @@
           <w:b/>
         </w:rPr>
       </w:pPr>
-      <w:bookmarkStart w:id="0" w:name="_Toc440985124"/>
+      <w:bookmarkStart w:id="1" w:name="_Toc440985124"/>
     </w:p>
     <w:p>
       <w:pPr>
@@ -5244,7 +5255,7 @@
         <w:lastRenderedPageBreak/>
         <w:t>Resumen</w:t>
       </w:r>
-      <w:bookmarkEnd w:id="0"/>
+      <w:bookmarkEnd w:id="1"/>
     </w:p>
     <w:p>
       <w:pPr>
@@ -5455,9 +5466,9 @@
           <w:lang w:val="en-US"/>
         </w:rPr>
       </w:pPr>
-      <w:bookmarkStart w:id="1" w:name="_Toc437858002"/>
-      <w:bookmarkStart w:id="2" w:name="_Toc437858423"/>
-      <w:bookmarkStart w:id="3" w:name="_Toc440985125"/>
+      <w:bookmarkStart w:id="2" w:name="_Toc437858002"/>
+      <w:bookmarkStart w:id="3" w:name="_Toc437858423"/>
+      <w:bookmarkStart w:id="4" w:name="_Toc440985125"/>
       <w:r>
         <w:rPr>
           <w:b/>
@@ -5502,14 +5513,14 @@
       <w:pPr>
         <w:pStyle w:val="Ttulo1"/>
       </w:pPr>
-      <w:bookmarkStart w:id="4" w:name="_Toc38719668"/>
+      <w:bookmarkStart w:id="5" w:name="_Toc39310855"/>
       <w:r>
         <w:t>Introducción</w:t>
       </w:r>
-      <w:bookmarkEnd w:id="1"/>
       <w:bookmarkEnd w:id="2"/>
       <w:bookmarkEnd w:id="3"/>
       <w:bookmarkEnd w:id="4"/>
+      <w:bookmarkEnd w:id="5"/>
     </w:p>
     <w:p>
       <w:pPr>
@@ -5568,14 +5579,14 @@
           <w:numId w:val="22"/>
         </w:numPr>
       </w:pPr>
-      <w:bookmarkStart w:id="5" w:name="_Toc38710787"/>
-      <w:bookmarkStart w:id="6" w:name="_Toc38719669"/>
+      <w:bookmarkStart w:id="6" w:name="_Toc38710787"/>
+      <w:bookmarkStart w:id="7" w:name="_Toc39310856"/>
       <w:r>
         <w:lastRenderedPageBreak/>
         <w:t>Problema de investigación</w:t>
       </w:r>
-      <w:bookmarkEnd w:id="5"/>
       <w:bookmarkEnd w:id="6"/>
+      <w:bookmarkEnd w:id="7"/>
     </w:p>
     <w:p>
       <w:pPr>
@@ -5593,13 +5604,13 @@
           <w:numId w:val="22"/>
         </w:numPr>
       </w:pPr>
-      <w:bookmarkStart w:id="7" w:name="_Toc38710788"/>
-      <w:bookmarkStart w:id="8" w:name="_Toc38719670"/>
+      <w:bookmarkStart w:id="8" w:name="_Toc38710788"/>
+      <w:bookmarkStart w:id="9" w:name="_Toc39310857"/>
       <w:r>
         <w:t>Planteamiento del Problema</w:t>
       </w:r>
-      <w:bookmarkEnd w:id="7"/>
       <w:bookmarkEnd w:id="8"/>
+      <w:bookmarkEnd w:id="9"/>
     </w:p>
     <w:p>
       <w:pPr>
@@ -5612,43 +5623,97 @@
           <w:lang w:eastAsia="es-CO"/>
         </w:rPr>
         <w:tab/>
-        <w:t>En la actualidad llevar un control y registro de las actividades que se van desarrando cuando se tienen muchos grupos de personas, hace que sea un poco complejo poder llevar un orden en el cual se pueda aplicar una gestión de sus entregas y más aún</w:t>
+        <w:t>En la actualidad llevar un control y registro de las actividades que se van desarr</w:t>
       </w:r>
       <w:r>
         <w:rPr>
           <w:lang w:eastAsia="es-CO"/>
         </w:rPr>
+        <w:t>oll</w:t>
+      </w:r>
+      <w:r>
+        <w:rPr>
+          <w:lang w:eastAsia="es-CO"/>
+        </w:rPr>
+        <w:t>ando cuando se tienen muchos grupos de personas, hace que sea un poco complejo poder llevar un orden en el cual se pueda aplicar una gestión de sus entregas y más aún</w:t>
+      </w:r>
+      <w:r>
+        <w:rPr>
+          <w:lang w:eastAsia="es-CO"/>
+        </w:rPr>
         <w:t>,</w:t>
       </w:r>
       <w:r>
         <w:rPr>
           <w:lang w:eastAsia="es-CO"/>
         </w:rPr>
-        <w:t xml:space="preserve"> poder aplicar un plan de calidad en cada una de estas actividades dentro de los tiempos estipulados en un cronograma. Esto puede representar retrasos en los tiempos</w:t>
+        <w:t xml:space="preserve"> poder aplicar un plan de calidad en cada una de estas actividades dentro de los tiempos estipulados en un cronograma</w:t>
       </w:r>
       <w:r>
         <w:rPr>
           <w:lang w:eastAsia="es-CO"/>
         </w:rPr>
-        <w:t xml:space="preserve"> de entreda</w:t>
+        <w:t>,</w:t>
       </w:r>
       <w:r>
         <w:rPr>
           <w:lang w:eastAsia="es-CO"/>
         </w:rPr>
+        <w:t xml:space="preserve"> </w:t>
+      </w:r>
+      <w:r>
+        <w:rPr>
+          <w:lang w:eastAsia="es-CO"/>
+        </w:rPr>
+        <w:t>e</w:t>
+      </w:r>
+      <w:r>
+        <w:rPr>
+          <w:lang w:eastAsia="es-CO"/>
+        </w:rPr>
+        <w:t>sto puede representar retrasos en los tiempos</w:t>
+      </w:r>
+      <w:r>
+        <w:rPr>
+          <w:lang w:eastAsia="es-CO"/>
+        </w:rPr>
+        <w:t xml:space="preserve"> de entre</w:t>
+      </w:r>
+      <w:r>
+        <w:rPr>
+          <w:lang w:eastAsia="es-CO"/>
+        </w:rPr>
+        <w:t>g</w:t>
+      </w:r>
+      <w:r>
+        <w:rPr>
+          <w:lang w:eastAsia="es-CO"/>
+        </w:rPr>
+        <w:t>a</w:t>
+      </w:r>
+      <w:r>
+        <w:rPr>
+          <w:lang w:eastAsia="es-CO"/>
+        </w:rPr>
         <w:t>,</w:t>
       </w:r>
       <w:r>
         <w:rPr>
           <w:lang w:eastAsia="es-CO"/>
         </w:rPr>
+        <w:t xml:space="preserve"> y</w:t>
+      </w:r>
+      <w:r>
+        <w:rPr>
+          <w:lang w:eastAsia="es-CO"/>
+        </w:rPr>
         <w:t xml:space="preserve"> a su vez,</w:t>
       </w:r>
       <w:r>
         <w:rPr>
           <w:lang w:eastAsia="es-CO"/>
         </w:rPr>
-        <w:t xml:space="preserve"> las revisiones pueden llevar más del tiempo presupuestado, la gestión de los grupos puede verse comprometida al ser muchos grupos, donde el enfoque que se tiene puede verse levemente alterado.</w:t>
+        <w:t xml:space="preserve"> las revisiones pueden llevar más del tiempo presupuestado, la gestión de los grupos puede verse comprometida al ser muchos, donde el enfoque que se tiene puede verse levemente alterado.</w:t>
       </w:r>
     </w:p>
     <w:p>
@@ -5661,7 +5726,7 @@
     </w:p>
     <w:p>
       <w:pPr>
-        <w:ind w:firstLine="708"/>
+        <w:ind w:firstLine="360"/>
         <w:rPr>
           <w:lang w:eastAsia="es-CO"/>
         </w:rPr>
@@ -5672,16 +5737,32 @@
         </w:rPr>
         <w:t>Con el fin de asegurar que el producto que se este desarrollando se pueda entregar en los tiempos estipulados y que a su vez cumpla con todos los requerimientos, a demás de eso, que cumpla con todos los estandares de calidad que se plantearon al cominenzo, hace de este proceso, un desafio para el equipo de gestión.</w:t>
       </w:r>
-      <w:r>
+    </w:p>
+    <w:p>
+      <w:pPr>
+        <w:ind w:firstLine="360"/>
         <w:rPr>
           <w:lang w:eastAsia="es-CO"/>
         </w:rPr>
-        <w:t xml:space="preserve"> Po</w:t>
-      </w:r>
-      <w:r>
+      </w:pPr>
+    </w:p>
+    <w:p>
+      <w:pPr>
+        <w:ind w:firstLine="360"/>
         <w:rPr>
           <w:lang w:eastAsia="es-CO"/>
         </w:rPr>
+      </w:pPr>
+      <w:r>
+        <w:rPr>
+          <w:lang w:eastAsia="es-CO"/>
+        </w:rPr>
+        <w:t>Po</w:t>
+      </w:r>
+      <w:r>
+        <w:rPr>
+          <w:lang w:eastAsia="es-CO"/>
+        </w:rPr>
         <w:t>r</w:t>
       </w:r>
       <w:r>
@@ -5700,71 +5781,33 @@
         <w:rPr>
           <w:lang w:eastAsia="es-CO"/>
         </w:rPr>
-        <w:t>.</w:t>
-      </w:r>
-    </w:p>
-    <w:p>
-      <w:pPr>
-        <w:pStyle w:val="Sinespaciado"/>
+        <w:t xml:space="preserve">, </w:t>
+      </w:r>
+      <w:r>
         <w:rPr>
           <w:lang w:eastAsia="es-CO"/>
         </w:rPr>
-      </w:pPr>
-    </w:p>
-    <w:p>
-      <w:pPr>
+        <w:t xml:space="preserve">y </w:t>
+      </w:r>
+      <w:r>
         <w:rPr>
           <w:lang w:eastAsia="es-CO"/>
         </w:rPr>
-      </w:pPr>
-      <w:r>
+        <w:t>con el objetivo de asegurar el cumplimiento de todo lo establecido al comienzo de cada proyecto, permitiendo tener una mejor gestión, control y aplicación de los planes de calidad durante el ciclo de vida del desarrollo del software.</w:t>
+      </w:r>
+    </w:p>
+    <w:p>
+      <w:pPr>
         <w:rPr>
           <w:lang w:eastAsia="es-CO"/>
         </w:rPr>
+      </w:pPr>
+      <w:r>
+        <w:rPr>
+          <w:lang w:eastAsia="es-CO"/>
+        </w:rPr>
         <w:tab/>
       </w:r>
-      <w:r>
-        <w:rPr>
-          <w:lang w:eastAsia="es-CO"/>
-        </w:rPr>
-        <w:t xml:space="preserve">La facultad de educación a distancia en el desarrollo del programa de salud ocupacional, propone un marco de referencia, teniendo en cuenta los antecedentes de los proyectos que se han desarrollado con aterioridad, como tambien teniendo en cuenta el poder aplicar las mejores practicas para el desarrollo de proyectos como, el manejo del lenguaje de programación, el manejo de frameworks, </w:t>
-      </w:r>
-      <w:r>
-        <w:rPr>
-          <w:lang w:eastAsia="es-CO"/>
-        </w:rPr>
-        <w:t>estandares para el uso de la base de datos, metodologias de trabajo, metodologias y planes con estandares de calidad, integración de versionamiento en los modulos del proyecto, entre otros.</w:t>
-      </w:r>
-    </w:p>
-    <w:p>
-      <w:pPr>
-        <w:pStyle w:val="Sinespaciado"/>
-        <w:rPr>
-          <w:lang w:eastAsia="es-CO"/>
-        </w:rPr>
-      </w:pPr>
-    </w:p>
-    <w:p>
-      <w:pPr>
-        <w:rPr>
-          <w:lang w:eastAsia="es-CO"/>
-        </w:rPr>
-      </w:pPr>
-      <w:r>
-        <w:rPr>
-          <w:lang w:eastAsia="es-CO"/>
-        </w:rPr>
-        <w:tab/>
-        <w:t>Esto con el objetivo de asegurar el cumplimiento de todo lo establecido al comienzo de cada proyecto, permitiendo tener una mejor gestión, control y aplicación de los planes de calidad durante el ciclo de vida del desarrollo del software.</w:t>
-      </w:r>
-    </w:p>
-    <w:p>
-      <w:pPr>
-        <w:pStyle w:val="Sinespaciado"/>
-        <w:rPr>
-          <w:lang w:eastAsia="es-CO"/>
-        </w:rPr>
-      </w:pPr>
     </w:p>
     <w:p>
       <w:pPr>
@@ -5774,13 +5817,13 @@
           <w:numId w:val="22"/>
         </w:numPr>
       </w:pPr>
-      <w:bookmarkStart w:id="9" w:name="_Toc38710789"/>
-      <w:bookmarkStart w:id="10" w:name="_Toc38719671"/>
+      <w:bookmarkStart w:id="10" w:name="_Toc38710789"/>
+      <w:bookmarkStart w:id="11" w:name="_Toc39310858"/>
       <w:r>
         <w:t>Formulación del Problema</w:t>
       </w:r>
-      <w:bookmarkEnd w:id="9"/>
       <w:bookmarkEnd w:id="10"/>
+      <w:bookmarkEnd w:id="11"/>
     </w:p>
     <w:p>
       <w:pPr>
@@ -5804,13 +5847,13 @@
           <w:numId w:val="22"/>
         </w:numPr>
       </w:pPr>
-      <w:bookmarkStart w:id="11" w:name="_Toc38710790"/>
-      <w:bookmarkStart w:id="12" w:name="_Toc38719672"/>
+      <w:bookmarkStart w:id="12" w:name="_Toc38710790"/>
+      <w:bookmarkStart w:id="13" w:name="_Toc39310859"/>
       <w:r>
         <w:t>Sistematización del Problema</w:t>
       </w:r>
-      <w:bookmarkEnd w:id="11"/>
       <w:bookmarkEnd w:id="12"/>
+      <w:bookmarkEnd w:id="13"/>
     </w:p>
     <w:p>
       <w:r>
@@ -5846,6 +5889,7 @@
         </w:rPr>
       </w:pPr>
       <w:r>
+        <w:lastRenderedPageBreak/>
         <w:t>¿</w:t>
       </w:r>
       <w:r>
@@ -5854,7 +5898,7 @@
       <w:r>
         <w:t>?</w:t>
       </w:r>
-      <w:bookmarkStart w:id="13" w:name="_Toc440985128"/>
+      <w:bookmarkStart w:id="14" w:name="_Toc440985128"/>
     </w:p>
     <w:p>
       <w:pPr>
@@ -5903,15 +5947,15 @@
           <w:numId w:val="22"/>
         </w:numPr>
       </w:pPr>
-      <w:bookmarkStart w:id="14" w:name="_Toc38710783"/>
-      <w:bookmarkStart w:id="15" w:name="_Toc38719673"/>
+      <w:bookmarkStart w:id="15" w:name="_Toc38710783"/>
+      <w:bookmarkStart w:id="16" w:name="_Toc39310860"/>
       <w:r>
         <w:lastRenderedPageBreak/>
         <w:t>Justificación</w:t>
       </w:r>
-      <w:bookmarkEnd w:id="13"/>
       <w:bookmarkEnd w:id="14"/>
       <w:bookmarkEnd w:id="15"/>
+      <w:bookmarkEnd w:id="16"/>
     </w:p>
     <w:p>
       <w:pPr>
@@ -5924,6 +5968,267 @@
     </w:p>
     <w:p>
       <w:pPr>
+        <w:ind w:firstLine="708"/>
+        <w:rPr>
+          <w:rFonts w:cs="Times New Roman"/>
+          <w:szCs w:val="24"/>
+        </w:rPr>
+      </w:pPr>
+      <w:r>
+        <w:rPr>
+          <w:lang w:eastAsia="es-CO"/>
+        </w:rPr>
+        <w:t>La facultad</w:t>
+      </w:r>
+      <w:r>
+        <w:rPr>
+          <w:lang w:eastAsia="es-CO"/>
+        </w:rPr>
+        <w:t xml:space="preserve"> de educación a distancia en </w:t>
+      </w:r>
+      <w:r>
+        <w:rPr>
+          <w:lang w:eastAsia="es-CO"/>
+        </w:rPr>
+        <w:t>el programa de salud ocupacional,</w:t>
+      </w:r>
+      <w:r>
+        <w:rPr>
+          <w:lang w:eastAsia="es-CO"/>
+        </w:rPr>
+        <w:t xml:space="preserve"> propone el desarrollo de un sistema de información con el que se permita llevar a cabo la gestión del sistema SG-SST (Sistema de Gestión de Seguridad y Salud en el Trabajo)</w:t>
+      </w:r>
+      <w:r>
+        <w:rPr>
+          <w:lang w:eastAsia="es-CO"/>
+        </w:rPr>
+        <w:t xml:space="preserve"> </w:t>
+      </w:r>
+      <w:r>
+        <w:rPr>
+          <w:lang w:eastAsia="es-CO"/>
+        </w:rPr>
+        <w:t xml:space="preserve">en un empresa, al momento de reunir los integrantes del proyecto se obtienen varios equipos de personas, lo cual supone un reto a la hora de integrar sus tareas con el proyecto central. Es por este motivo que se busca </w:t>
+      </w:r>
+      <w:r>
+        <w:rPr>
+          <w:lang w:eastAsia="es-CO"/>
+        </w:rPr>
+        <w:t>propone</w:t>
+      </w:r>
+      <w:r>
+        <w:rPr>
+          <w:lang w:eastAsia="es-CO"/>
+        </w:rPr>
+        <w:t>r</w:t>
+      </w:r>
+      <w:r>
+        <w:rPr>
+          <w:lang w:eastAsia="es-CO"/>
+        </w:rPr>
+        <w:t xml:space="preserve"> un marco de </w:t>
+      </w:r>
+      <w:r>
+        <w:rPr>
+          <w:lang w:eastAsia="es-CO"/>
+        </w:rPr>
+        <w:t>trabajo</w:t>
+      </w:r>
+      <w:r>
+        <w:rPr>
+          <w:lang w:eastAsia="es-CO"/>
+        </w:rPr>
+        <w:t>,</w:t>
+      </w:r>
+      <w:r>
+        <w:rPr>
+          <w:rFonts w:cs="Times New Roman"/>
+          <w:szCs w:val="24"/>
+        </w:rPr>
+        <w:t xml:space="preserve"> cuyo principal uso sería el control e integración de la labor realizada por los diferentes equipos de trabajo como lo podrían ser equipos de calidad y equipos de desarrollo. </w:t>
+      </w:r>
+    </w:p>
+    <w:p>
+      <w:pPr>
+        <w:ind w:firstLine="708"/>
+        <w:rPr>
+          <w:rFonts w:cs="Times New Roman"/>
+          <w:szCs w:val="24"/>
+        </w:rPr>
+      </w:pPr>
+    </w:p>
+    <w:p>
+      <w:pPr>
+        <w:ind w:firstLine="708"/>
+        <w:rPr>
+          <w:rFonts w:cs="Times New Roman"/>
+          <w:szCs w:val="24"/>
+        </w:rPr>
+      </w:pPr>
+      <w:r>
+        <w:rPr>
+          <w:rFonts w:cs="Times New Roman"/>
+          <w:szCs w:val="24"/>
+        </w:rPr>
+        <w:t xml:space="preserve">Para llevar cabo </w:t>
+      </w:r>
+      <w:r>
+        <w:rPr>
+          <w:rFonts w:cs="Times New Roman"/>
+          <w:szCs w:val="24"/>
+        </w:rPr>
+        <w:t xml:space="preserve">lo anterior mencionado </w:t>
+      </w:r>
+      <w:r>
+        <w:rPr>
+          <w:rFonts w:cs="Times New Roman"/>
+          <w:szCs w:val="24"/>
+        </w:rPr>
+        <w:t xml:space="preserve">se toma como referencia la norma ISO/IEC 29110 debido a que nos facilita una serie de lineamientos </w:t>
+      </w:r>
+      <w:r>
+        <w:rPr>
+          <w:rFonts w:cs="Times New Roman"/>
+          <w:szCs w:val="24"/>
+        </w:rPr>
+        <w:t xml:space="preserve">para el manejo y control eficiente de varios grupos de personas, </w:t>
+      </w:r>
+      <w:r>
+        <w:rPr>
+          <w:lang w:eastAsia="es-CO"/>
+        </w:rPr>
+        <w:t xml:space="preserve">teniendo </w:t>
+      </w:r>
+      <w:r>
+        <w:rPr>
+          <w:lang w:eastAsia="es-CO"/>
+        </w:rPr>
+        <w:t>como</w:t>
+      </w:r>
+      <w:r>
+        <w:rPr>
+          <w:lang w:eastAsia="es-CO"/>
+        </w:rPr>
+        <w:t xml:space="preserve"> antecedentes los proyectos que se han desarrollado con </w:t>
+      </w:r>
+      <w:r>
+        <w:rPr>
+          <w:lang w:eastAsia="es-CO"/>
+        </w:rPr>
+        <w:t>anterioridad</w:t>
+      </w:r>
+      <w:r>
+        <w:rPr>
+          <w:lang w:eastAsia="es-CO"/>
+        </w:rPr>
+        <w:t xml:space="preserve">, como </w:t>
+      </w:r>
+      <w:r>
+        <w:rPr>
+          <w:lang w:eastAsia="es-CO"/>
+        </w:rPr>
+        <w:t>también</w:t>
+      </w:r>
+      <w:r>
+        <w:rPr>
+          <w:lang w:eastAsia="es-CO"/>
+        </w:rPr>
+        <w:t xml:space="preserve"> el poder aplicar las mejores </w:t>
+      </w:r>
+      <w:r>
+        <w:rPr>
+          <w:lang w:eastAsia="es-CO"/>
+        </w:rPr>
+        <w:t>prácticas</w:t>
+      </w:r>
+      <w:r>
+        <w:rPr>
+          <w:lang w:eastAsia="es-CO"/>
+        </w:rPr>
+        <w:t xml:space="preserve"> para el desarrollo de proyectos como, el manejo del lenguaje de programación, el manejo de frameworks, </w:t>
+      </w:r>
+      <w:r>
+        <w:rPr>
+          <w:lang w:eastAsia="es-CO"/>
+        </w:rPr>
+        <w:t>estándares</w:t>
+      </w:r>
+      <w:r>
+        <w:rPr>
+          <w:lang w:eastAsia="es-CO"/>
+        </w:rPr>
+        <w:t xml:space="preserve"> para el uso de la base de datos, </w:t>
+      </w:r>
+      <w:r>
+        <w:rPr>
+          <w:lang w:eastAsia="es-CO"/>
+        </w:rPr>
+        <w:t>metodologías</w:t>
+      </w:r>
+      <w:r>
+        <w:rPr>
+          <w:lang w:eastAsia="es-CO"/>
+        </w:rPr>
+        <w:t xml:space="preserve"> de trabajo, </w:t>
+      </w:r>
+      <w:r>
+        <w:rPr>
+          <w:lang w:eastAsia="es-CO"/>
+        </w:rPr>
+        <w:t>metodologías</w:t>
+      </w:r>
+      <w:r>
+        <w:rPr>
+          <w:lang w:eastAsia="es-CO"/>
+        </w:rPr>
+        <w:t xml:space="preserve"> y planes con </w:t>
+      </w:r>
+      <w:r>
+        <w:rPr>
+          <w:lang w:eastAsia="es-CO"/>
+        </w:rPr>
+        <w:t>estándares</w:t>
+      </w:r>
+      <w:r>
+        <w:rPr>
+          <w:lang w:eastAsia="es-CO"/>
+        </w:rPr>
+        <w:t xml:space="preserve"> de calidad, integración </w:t>
+      </w:r>
+      <w:r>
+        <w:rPr>
+          <w:lang w:eastAsia="es-CO"/>
+        </w:rPr>
+        <w:t>y</w:t>
+      </w:r>
+      <w:r>
+        <w:rPr>
+          <w:lang w:eastAsia="es-CO"/>
+        </w:rPr>
+        <w:t xml:space="preserve"> versionamiento en los </w:t>
+      </w:r>
+      <w:r>
+        <w:rPr>
+          <w:lang w:eastAsia="es-CO"/>
+        </w:rPr>
+        <w:t>módulos</w:t>
+      </w:r>
+      <w:r>
+        <w:rPr>
+          <w:lang w:eastAsia="es-CO"/>
+        </w:rPr>
+        <w:t xml:space="preserve"> del proyecto, entre otros.</w:t>
+      </w:r>
+      <w:r>
+        <w:rPr>
+          <w:rFonts w:cs="Times New Roman"/>
+          <w:szCs w:val="24"/>
+        </w:rPr>
+        <w:t xml:space="preserve"> </w:t>
+      </w:r>
+    </w:p>
+    <w:p>
+      <w:pPr>
         <w:rPr>
           <w:rFonts w:cs="Times New Roman"/>
           <w:b/>
@@ -5992,7 +6297,7 @@
           <w:b/>
         </w:rPr>
       </w:pPr>
-      <w:bookmarkStart w:id="16" w:name="_Toc440985129"/>
+      <w:bookmarkStart w:id="17" w:name="_Toc440985129"/>
     </w:p>
     <w:p>
       <w:pPr>
@@ -6049,15 +6354,15 @@
           <w:numId w:val="22"/>
         </w:numPr>
       </w:pPr>
-      <w:bookmarkStart w:id="17" w:name="_Toc38710784"/>
-      <w:bookmarkStart w:id="18" w:name="_Toc38719674"/>
+      <w:bookmarkStart w:id="18" w:name="_Toc38710784"/>
+      <w:bookmarkStart w:id="19" w:name="_Toc39310861"/>
       <w:r>
         <w:lastRenderedPageBreak/>
         <w:t>Objetivos</w:t>
       </w:r>
-      <w:bookmarkEnd w:id="16"/>
       <w:bookmarkEnd w:id="17"/>
       <w:bookmarkEnd w:id="18"/>
+      <w:bookmarkEnd w:id="19"/>
     </w:p>
     <w:p>
       <w:pPr>
@@ -6081,8 +6386,8 @@
           <w:lang w:eastAsia="es-CO"/>
         </w:rPr>
       </w:pPr>
-      <w:bookmarkStart w:id="19" w:name="_Toc38710785"/>
-      <w:bookmarkStart w:id="20" w:name="_Toc38719675"/>
+      <w:bookmarkStart w:id="20" w:name="_Toc38710785"/>
+      <w:bookmarkStart w:id="21" w:name="_Toc39310862"/>
       <w:r>
         <w:rPr>
           <w:rFonts w:eastAsia="Times New Roman"/>
@@ -6090,8 +6395,8 @@
         </w:rPr>
         <w:t>Objetivo general</w:t>
       </w:r>
-      <w:bookmarkEnd w:id="19"/>
       <w:bookmarkEnd w:id="20"/>
+      <w:bookmarkEnd w:id="21"/>
     </w:p>
     <w:p>
       <w:pPr>
@@ -6169,8 +6474,8 @@
           <w:lang w:eastAsia="es-CO"/>
         </w:rPr>
       </w:pPr>
-      <w:bookmarkStart w:id="21" w:name="_Toc38710786"/>
-      <w:bookmarkStart w:id="22" w:name="_Toc38719676"/>
+      <w:bookmarkStart w:id="22" w:name="_Toc38710786"/>
+      <w:bookmarkStart w:id="23" w:name="_Toc39310863"/>
       <w:r>
         <w:rPr>
           <w:rFonts w:eastAsia="Times New Roman"/>
@@ -6178,8 +6483,8 @@
         </w:rPr>
         <w:t>Objetivos específicos</w:t>
       </w:r>
-      <w:bookmarkEnd w:id="21"/>
       <w:bookmarkEnd w:id="22"/>
+      <w:bookmarkEnd w:id="23"/>
     </w:p>
     <w:p>
       <w:pPr>
@@ -6196,19 +6501,7 @@
         <w:rPr>
           <w:lang w:eastAsia="es-CO"/>
         </w:rPr>
-        <w:t xml:space="preserve">Identificar los lineamientos que mejor se acoplen a la gestión </w:t>
-      </w:r>
-      <w:r>
-        <w:rPr>
-          <w:lang w:eastAsia="es-CO"/>
-        </w:rPr>
-        <w:t>de proyectos con</w:t>
-      </w:r>
-      <w:r>
-        <w:rPr>
-          <w:lang w:eastAsia="es-CO"/>
-        </w:rPr>
-        <w:t xml:space="preserve"> varios equipos de trabajo.</w:t>
+        <w:t>Identificar los lineamientos que mejor se acoplen a la gestión de proyectos con varios equipos de trabajo.</w:t>
       </w:r>
     </w:p>
     <w:p>
@@ -6226,7 +6519,57 @@
         <w:rPr>
           <w:lang w:eastAsia="es-CO"/>
         </w:rPr>
-        <w:t xml:space="preserve">Evaluar </w:t>
+        <w:t>Identificar elementos de la ISO/IEC 29110 que permitan integrar el trabajo de los diferentes equipos.</w:t>
+      </w:r>
+    </w:p>
+    <w:p>
+      <w:pPr>
+        <w:pStyle w:val="Prrafodelista"/>
+        <w:numPr>
+          <w:ilvl w:val="0"/>
+          <w:numId w:val="13"/>
+        </w:numPr>
+        <w:rPr>
+          <w:lang w:eastAsia="es-CO"/>
+        </w:rPr>
+      </w:pPr>
+      <w:r>
+        <w:rPr>
+          <w:lang w:eastAsia="es-CO"/>
+        </w:rPr>
+        <w:t xml:space="preserve">Analizar las técnicas de </w:t>
+      </w:r>
+      <w:proofErr w:type="spellStart"/>
+      <w:r>
+        <w:rPr>
+          <w:lang w:eastAsia="es-CO"/>
+        </w:rPr>
+        <w:t>DevOps</w:t>
+      </w:r>
+      <w:proofErr w:type="spellEnd"/>
+      <w:r>
+        <w:rPr>
+          <w:lang w:eastAsia="es-CO"/>
+        </w:rPr>
+        <w:t xml:space="preserve"> que puedan ser utilizadas para un mejor trabajo cooperativo.</w:t>
+      </w:r>
+    </w:p>
+    <w:p>
+      <w:pPr>
+        <w:pStyle w:val="Prrafodelista"/>
+        <w:numPr>
+          <w:ilvl w:val="0"/>
+          <w:numId w:val="13"/>
+        </w:numPr>
+        <w:rPr>
+          <w:lang w:eastAsia="es-CO"/>
+        </w:rPr>
+      </w:pPr>
+      <w:r>
+        <w:rPr>
+          <w:lang w:eastAsia="es-CO"/>
+        </w:rPr>
+        <w:t>Evaluar los resultados obtenidos luego de implementado el marco de trabajo.</w:t>
       </w:r>
     </w:p>
     <w:p>
@@ -6272,9 +6615,9 @@
           <w:numId w:val="22"/>
         </w:numPr>
       </w:pPr>
-      <w:bookmarkStart w:id="23" w:name="_Toc440985137"/>
-      <w:bookmarkStart w:id="24" w:name="_Toc38710791"/>
-      <w:bookmarkStart w:id="25" w:name="_Toc38719677"/>
+      <w:bookmarkStart w:id="24" w:name="_Toc440985137"/>
+      <w:bookmarkStart w:id="25" w:name="_Toc38710791"/>
+      <w:bookmarkStart w:id="26" w:name="_Toc39310864"/>
       <w:r>
         <w:lastRenderedPageBreak/>
         <w:t xml:space="preserve">Marco </w:t>
@@ -6285,9 +6628,9 @@
       <w:r>
         <w:t>eórico</w:t>
       </w:r>
-      <w:bookmarkEnd w:id="23"/>
       <w:bookmarkEnd w:id="24"/>
       <w:bookmarkEnd w:id="25"/>
+      <w:bookmarkEnd w:id="26"/>
     </w:p>
     <w:p>
       <w:pPr>
@@ -6301,8 +6644,8 @@
           <w:lang w:eastAsia="es-CO"/>
         </w:rPr>
       </w:pPr>
-      <w:bookmarkStart w:id="26" w:name="_Toc38710792"/>
-      <w:bookmarkStart w:id="27" w:name="_Toc38719678"/>
+      <w:bookmarkStart w:id="27" w:name="_Toc38710792"/>
+      <w:bookmarkStart w:id="28" w:name="_Toc39310865"/>
       <w:r>
         <w:rPr>
           <w:rFonts w:eastAsia="Times New Roman"/>
@@ -6310,8 +6653,8 @@
         </w:rPr>
         <w:t>ISO/IEC 29110</w:t>
       </w:r>
-      <w:bookmarkEnd w:id="26"/>
       <w:bookmarkEnd w:id="27"/>
+      <w:bookmarkEnd w:id="28"/>
     </w:p>
     <w:p>
       <w:pPr>
@@ -6440,7 +6783,73 @@
         <w:rPr>
           <w:lang w:eastAsia="es-CO"/>
         </w:rPr>
-        <w:t>Modelo internacional basado en combinación de estándares (ISO/IEC: 12207, 15289, 15504, entre otras).</w:t>
+        <w:t xml:space="preserve">Modelo basado </w:t>
+      </w:r>
+      <w:r>
+        <w:rPr>
+          <w:lang w:eastAsia="es-CO"/>
+        </w:rPr>
+        <w:t xml:space="preserve">unión </w:t>
+      </w:r>
+      <w:r>
+        <w:rPr>
+          <w:lang w:eastAsia="es-CO"/>
+        </w:rPr>
+        <w:t xml:space="preserve">de </w:t>
+      </w:r>
+      <w:r>
+        <w:rPr>
+          <w:lang w:eastAsia="es-CO"/>
+        </w:rPr>
+        <w:t xml:space="preserve">varios </w:t>
+      </w:r>
+      <w:r>
+        <w:rPr>
+          <w:lang w:eastAsia="es-CO"/>
+        </w:rPr>
+        <w:t>estándares ISO/IEC</w:t>
+      </w:r>
+      <w:r>
+        <w:rPr>
+          <w:lang w:eastAsia="es-CO"/>
+        </w:rPr>
+        <w:t xml:space="preserve"> como: </w:t>
+      </w:r>
+      <w:r>
+        <w:rPr>
+          <w:lang w:eastAsia="es-CO"/>
+        </w:rPr>
+        <w:t>12207</w:t>
+      </w:r>
+      <w:r>
+        <w:rPr>
+          <w:lang w:eastAsia="es-CO"/>
+        </w:rPr>
+        <w:t>, 15504</w:t>
+      </w:r>
+      <w:r>
+        <w:rPr>
+          <w:lang w:eastAsia="es-CO"/>
+        </w:rPr>
+        <w:t xml:space="preserve">, 15289, </w:t>
+      </w:r>
+      <w:r>
+        <w:rPr>
+          <w:lang w:eastAsia="es-CO"/>
+        </w:rPr>
+        <w:t>varios más</w:t>
+      </w:r>
+      <w:r>
+        <w:rPr>
+          <w:lang w:eastAsia="es-CO"/>
+        </w:rPr>
+        <w:t>.</w:t>
+      </w:r>
+      <w:r>
+        <w:rPr>
+          <w:lang w:eastAsia="es-CO"/>
+        </w:rPr>
+        <w:t xml:space="preserve"> </w:t>
       </w:r>
     </w:p>
     <w:p>
@@ -6458,7 +6867,7 @@
         <w:rPr>
           <w:lang w:eastAsia="es-CO"/>
         </w:rPr>
-        <w:t>Dirigido principalmente a pequeñas organizaciones de entre 1 y 25 colaboradores.</w:t>
+        <w:t>Ajustado para proyectos con pocas personas.</w:t>
       </w:r>
     </w:p>
     <w:p>
@@ -6476,7 +6885,7 @@
         <w:rPr>
           <w:lang w:eastAsia="es-CO"/>
         </w:rPr>
-        <w:t>Facilitar el trabajo dando una metodología ajustada y técnicas reconocidas.</w:t>
+        <w:t>Ayuda a incrementar la calidad del producto en proyectos ya establecidos.</w:t>
       </w:r>
     </w:p>
     <w:p>
@@ -6494,78 +6903,6 @@
         <w:rPr>
           <w:lang w:eastAsia="es-CO"/>
         </w:rPr>
-        <w:t>Enfatizar la comunicación y entendimiento de todos los interesados.</w:t>
-      </w:r>
-    </w:p>
-    <w:p>
-      <w:pPr>
-        <w:pStyle w:val="Prrafodelista"/>
-        <w:numPr>
-          <w:ilvl w:val="0"/>
-          <w:numId w:val="13"/>
-        </w:numPr>
-        <w:rPr>
-          <w:lang w:eastAsia="es-CO"/>
-        </w:rPr>
-      </w:pPr>
-      <w:r>
-        <w:rPr>
-          <w:lang w:eastAsia="es-CO"/>
-        </w:rPr>
-        <w:t>Mejorar la gestión de proyectos para mejorar el alcance de la calidad del proyecto, entrega en tiempo y el control del presupuesto.</w:t>
-      </w:r>
-    </w:p>
-    <w:p>
-      <w:pPr>
-        <w:pStyle w:val="Prrafodelista"/>
-        <w:numPr>
-          <w:ilvl w:val="0"/>
-          <w:numId w:val="13"/>
-        </w:numPr>
-        <w:rPr>
-          <w:lang w:eastAsia="es-CO"/>
-        </w:rPr>
-      </w:pPr>
-      <w:r>
-        <w:rPr>
-          <w:lang w:eastAsia="es-CO"/>
-        </w:rPr>
-        <w:t>Aumentar la competitividad y confianza con el cliente.</w:t>
-      </w:r>
-    </w:p>
-    <w:p>
-      <w:pPr>
-        <w:pStyle w:val="Prrafodelista"/>
-        <w:numPr>
-          <w:ilvl w:val="0"/>
-          <w:numId w:val="13"/>
-        </w:numPr>
-        <w:rPr>
-          <w:lang w:eastAsia="es-CO"/>
-        </w:rPr>
-      </w:pPr>
-      <w:r>
-        <w:rPr>
-          <w:lang w:eastAsia="es-CO"/>
-        </w:rPr>
-        <w:t>Ayudar a la definición de mejores prácticas y evitar repetición de errores.</w:t>
-      </w:r>
-    </w:p>
-    <w:p>
-      <w:pPr>
-        <w:pStyle w:val="Prrafodelista"/>
-        <w:numPr>
-          <w:ilvl w:val="0"/>
-          <w:numId w:val="13"/>
-        </w:numPr>
-        <w:rPr>
-          <w:lang w:eastAsia="es-CO"/>
-        </w:rPr>
-      </w:pPr>
-      <w:r>
-        <w:rPr>
-          <w:lang w:eastAsia="es-CO"/>
-        </w:rPr>
         <w:t>Orientado tanto a proyectos internos como externos.</w:t>
       </w:r>
     </w:p>
@@ -6647,8 +6984,8 @@
           <w:lang w:eastAsia="es-CO"/>
         </w:rPr>
       </w:pPr>
-      <w:bookmarkStart w:id="28" w:name="_Toc38710793"/>
-      <w:bookmarkStart w:id="29" w:name="_Toc38719679"/>
+      <w:bookmarkStart w:id="29" w:name="_Toc38710793"/>
+      <w:bookmarkStart w:id="30" w:name="_Toc39310866"/>
       <w:r>
         <w:rPr>
           <w:rFonts w:eastAsia="Times New Roman"/>
@@ -6656,8 +6993,8 @@
         </w:rPr>
         <w:t>ICONIX</w:t>
       </w:r>
-      <w:bookmarkEnd w:id="28"/>
       <w:bookmarkEnd w:id="29"/>
+      <w:bookmarkEnd w:id="30"/>
     </w:p>
     <w:p>
       <w:pPr>
@@ -7392,16 +7729,16 @@
           <w:shd w:val="clear" w:color="auto" w:fill="FFFFFF"/>
         </w:rPr>
       </w:pPr>
-      <w:bookmarkStart w:id="30" w:name="_Toc38710794"/>
-      <w:bookmarkStart w:id="31" w:name="_Toc38719680"/>
+      <w:bookmarkStart w:id="31" w:name="_Toc38710794"/>
+      <w:bookmarkStart w:id="32" w:name="_Toc39310867"/>
       <w:r>
         <w:rPr>
           <w:shd w:val="clear" w:color="auto" w:fill="FFFFFF"/>
         </w:rPr>
         <w:t>Modelos de calidad</w:t>
       </w:r>
-      <w:bookmarkEnd w:id="30"/>
       <w:bookmarkEnd w:id="31"/>
+      <w:bookmarkEnd w:id="32"/>
       <w:r>
         <w:rPr>
           <w:shd w:val="clear" w:color="auto" w:fill="FFFFFF"/>
@@ -7438,7 +7775,7 @@
         <w:rPr>
           <w:shd w:val="clear" w:color="auto" w:fill="FFFFFF"/>
         </w:rPr>
-        <w:instrText xml:space="preserve"> ADDIN ZOTERO_ITEM CSL_CITATION {"citationID":"Lz8Kskht","properties":{"formattedCitation":"(P\\uc0\\u233{}rez, 2008)","plainCitation":"(Pérez, 2008)","noteIndex":0},"citationItems":[{"id":"Dcxj4UmW/Jqi2IFR6","uris":["http://zotero.org/users/6522351/items/AQ9D9RW7"],"uri":["http://zotero.org/users/6522351/items/AQ9D9RW7"],"itemData":{"id":15,"type":"webpage","container-title":"Definición.de","language":"es","note":"source: definicion.de","title":"Definición de modelo de calidad — Definicion.de","URL":"https://definicion.de/modelo-de-calidad/","author":[{"family":"Pérez","given":"Julian"}],"accessed":{"date-parts":[["2020",4,17]]},"issued":{"date-parts":[["2008"]]}}}],"schema":"https://github.com/citation-style-language/schema/raw/master/csl-citation.json"} </w:instrText>
+        <w:instrText xml:space="preserve"> ADDIN ZOTERO_ITEM CSL_CITATION {"citationID":"Lz8Kskht","properties":{"formattedCitation":"(P\\uc0\\u233{}rez, 2008)","plainCitation":"(Pérez, 2008)","noteIndex":0},"citationItems":[{"id":"fbDjebrZ/awXViUE9","uris":["http://zotero.org/users/6522351/items/AQ9D9RW7"],"uri":["http://zotero.org/users/6522351/items/AQ9D9RW7"],"itemData":{"id":15,"type":"webpage","container-title":"Definición.de","language":"es","note":"source: definicion.de","title":"Definición de modelo de calidad — Definicion.de","URL":"https://definicion.de/modelo-de-calidad/","author":[{"family":"Pérez","given":"Julian"}],"accessed":{"date-parts":[["2020",4,17]]},"issued":{"date-parts":[["2008"]]}}}],"schema":"https://github.com/citation-style-language/schema/raw/master/csl-citation.json"} </w:instrText>
       </w:r>
       <w:r>
         <w:rPr>
@@ -7515,7 +7852,7 @@
         <w:rPr>
           <w:shd w:val="clear" w:color="auto" w:fill="FFFFFF"/>
         </w:rPr>
-        <w:instrText xml:space="preserve"> ADDIN ZOTERO_ITEM CSL_CITATION {"citationID":"ZWxZgfUH","properties":{"formattedCitation":"(P\\uc0\\u233{}rez, 2008)","plainCitation":"(Pérez, 2008)","noteIndex":0},"citationItems":[{"id":"Dcxj4UmW/Jqi2IFR6","uris":["http://zotero.org/users/6522351/items/AQ9D9RW7"],"uri":["http://zotero.org/users/6522351/items/AQ9D9RW7"],"itemData":{"id":15,"type":"webpage","container-title":"Definición.de","language":"es","note":"source: definicion.de","title":"Definición de modelo de calidad — Definicion.de","URL":"https://definicion.de/modelo-de-calidad/","author":[{"family":"Pérez","given":"Julian"}],"accessed":{"date-parts":[["2020",4,17]]},"issued":{"date-parts":[["2008"]]}}}],"schema":"https://github.com/citation-style-language/schema/raw/master/csl-citation.json"} </w:instrText>
+        <w:instrText xml:space="preserve"> ADDIN ZOTERO_ITEM CSL_CITATION {"citationID":"ZWxZgfUH","properties":{"formattedCitation":"(P\\uc0\\u233{}rez, 2008)","plainCitation":"(Pérez, 2008)","noteIndex":0},"citationItems":[{"id":"fbDjebrZ/awXViUE9","uris":["http://zotero.org/users/6522351/items/AQ9D9RW7"],"uri":["http://zotero.org/users/6522351/items/AQ9D9RW7"],"itemData":{"id":15,"type":"webpage","container-title":"Definición.de","language":"es","note":"source: definicion.de","title":"Definición de modelo de calidad — Definicion.de","URL":"https://definicion.de/modelo-de-calidad/","author":[{"family":"Pérez","given":"Julian"}],"accessed":{"date-parts":[["2020",4,17]]},"issued":{"date-parts":[["2008"]]}}}],"schema":"https://github.com/citation-style-language/schema/raw/master/csl-citation.json"} </w:instrText>
       </w:r>
       <w:r>
         <w:rPr>
@@ -7559,15 +7896,14 @@
           <w:shd w:val="clear" w:color="auto" w:fill="FFFFFF"/>
         </w:rPr>
       </w:pPr>
-      <w:bookmarkStart w:id="32" w:name="_Toc38710795"/>
-      <w:bookmarkStart w:id="33" w:name="_Toc38719681"/>
+      <w:bookmarkStart w:id="33" w:name="_Toc38710795"/>
+      <w:bookmarkStart w:id="34" w:name="_Toc39310868"/>
       <w:r>
         <w:rPr>
           <w:rFonts w:cs="Times New Roman"/>
           <w:szCs w:val="24"/>
           <w:shd w:val="clear" w:color="auto" w:fill="FFFFFF"/>
         </w:rPr>
-        <w:lastRenderedPageBreak/>
         <w:t xml:space="preserve">Tabla </w:t>
       </w:r>
       <w:r>
@@ -7578,8 +7914,8 @@
         </w:rPr>
         <w:t>1</w:t>
       </w:r>
-      <w:bookmarkEnd w:id="32"/>
       <w:bookmarkEnd w:id="33"/>
+      <w:bookmarkEnd w:id="34"/>
     </w:p>
     <w:p>
       <w:pPr>
@@ -7594,8 +7930,8 @@
           <w:shd w:val="clear" w:color="auto" w:fill="FFFFFF"/>
         </w:rPr>
       </w:pPr>
-      <w:bookmarkStart w:id="34" w:name="_Toc38710796"/>
-      <w:bookmarkStart w:id="35" w:name="_Toc38719682"/>
+      <w:bookmarkStart w:id="35" w:name="_Toc38710796"/>
+      <w:bookmarkStart w:id="36" w:name="_Toc39310869"/>
       <w:r>
         <w:rPr>
           <w:rFonts w:cs="Times New Roman"/>
@@ -7614,8 +7950,8 @@
         </w:rPr>
         <w:t>odelos /estándares del software planteados</w:t>
       </w:r>
-      <w:bookmarkEnd w:id="34"/>
       <w:bookmarkEnd w:id="35"/>
+      <w:bookmarkEnd w:id="36"/>
     </w:p>
     <w:p>
       <w:pPr>
@@ -7801,6 +8137,7 @@
                 <w:szCs w:val="24"/>
                 <w:lang w:eastAsia="es-CO"/>
               </w:rPr>
+              <w:lastRenderedPageBreak/>
               <w:t>Proceso</w:t>
             </w:r>
           </w:p>
@@ -8234,8 +8571,8 @@
           <w:szCs w:val="20"/>
         </w:rPr>
       </w:pPr>
-      <w:bookmarkStart w:id="36" w:name="_Toc38719683"/>
       <w:bookmarkStart w:id="37" w:name="_Toc38710797"/>
+      <w:bookmarkStart w:id="38" w:name="_Toc39310870"/>
       <w:r>
         <w:rPr>
           <w:rFonts w:cs="Times New Roman"/>
@@ -8258,7 +8595,7 @@
           <w:sz w:val="20"/>
           <w:szCs w:val="20"/>
         </w:rPr>
-        <w:instrText xml:space="preserve"> ADDIN ZOTERO_ITEM CSL_CITATION {"citationID":"r1Z5PbHs","properties":{"formattedCitation":"(Scalone, 2006)","plainCitation":"(Scalone, 2006)","noteIndex":0},"citationItems":[{"id":"Dcxj4UmW/tKOLSnFM","uris":["http://zotero.org/users/6522351/items/E6LU3PC4"],"uri":["http://zotero.org/users/6522351/items/E6LU3PC4"],"itemData":{"id":18,"type":"article-journal","language":"es","page":"461","source":"Zotero","title":"MAESTRIA EN INGENIERIA EN CALIDAD","author":[{"family":"Scalone","given":"Lic Fernanda"}],"issued":{"date-parts":[["2006"]]}}}],"schema":"https://github.com/citation-style-language/schema/raw/master/csl-citation.json"} </w:instrText>
+        <w:instrText xml:space="preserve"> ADDIN ZOTERO_ITEM CSL_CITATION {"citationID":"r1Z5PbHs","properties":{"formattedCitation":"(Scalone, 2006)","plainCitation":"(Scalone, 2006)","noteIndex":0},"citationItems":[{"id":"fbDjebrZ/5pexMVou","uris":["http://zotero.org/users/6522351/items/E6LU3PC4"],"uri":["http://zotero.org/users/6522351/items/E6LU3PC4"],"itemData":{"id":18,"type":"article-journal","language":"es","page":"461","source":"Zotero","title":"MAESTRIA EN INGENIERIA EN CALIDAD","author":[{"family":"Scalone","given":"Lic Fernanda"}],"issued":{"date-parts":[["2006"]]}}}],"schema":"https://github.com/citation-style-language/schema/raw/master/csl-citation.json"} </w:instrText>
       </w:r>
       <w:r>
         <w:rPr>
@@ -8274,9 +8611,25 @@
           <w:rFonts w:cs="Times New Roman"/>
           <w:sz w:val="20"/>
         </w:rPr>
-        <w:t>(Scalone, 2006)</w:t>
-      </w:r>
-      <w:bookmarkEnd w:id="36"/>
+        <w:t>(</w:t>
+      </w:r>
+      <w:proofErr w:type="spellStart"/>
+      <w:r>
+        <w:rPr>
+          <w:rFonts w:cs="Times New Roman"/>
+          <w:sz w:val="20"/>
+        </w:rPr>
+        <w:t>Scalone</w:t>
+      </w:r>
+      <w:proofErr w:type="spellEnd"/>
+      <w:r>
+        <w:rPr>
+          <w:rFonts w:cs="Times New Roman"/>
+          <w:sz w:val="20"/>
+        </w:rPr>
+        <w:t>, 2006)</w:t>
+      </w:r>
+      <w:bookmarkEnd w:id="38"/>
       <w:r>
         <w:rPr>
           <w:rFonts w:cs="Times New Roman"/>
@@ -8303,7 +8656,7 @@
           <w:numId w:val="22"/>
         </w:numPr>
       </w:pPr>
-      <w:bookmarkStart w:id="38" w:name="_Toc38719684"/>
+      <w:bookmarkStart w:id="39" w:name="_Toc39310871"/>
       <w:r>
         <w:t>M</w:t>
       </w:r>
@@ -8313,7 +8666,7 @@
       <w:r>
         <w:t xml:space="preserve"> a nivel de proceso.</w:t>
       </w:r>
-      <w:bookmarkEnd w:id="38"/>
+      <w:bookmarkEnd w:id="39"/>
     </w:p>
     <w:p>
       <w:pPr>
@@ -8642,7 +8995,6 @@
                 <w:szCs w:val="24"/>
                 <w:lang w:eastAsia="es-CO"/>
               </w:rPr>
-              <w:lastRenderedPageBreak/>
               <w:t xml:space="preserve">CMMI (Capability Maturity Model Integration): </w:t>
             </w:r>
           </w:p>
@@ -8710,7 +9062,16 @@
                 <w:color w:val="000000"/>
                 <w:lang w:eastAsia="es-CO"/>
               </w:rPr>
-              <w:t xml:space="preserve">Es un modelo de calidad del software que clasifica las empresas en niveles de madurez. Estos niveles sirven para conocer la madurez de los procesos que se realizan para producir software. Está caracterizado por áreas de proceso para las 4 disciplinas que cubre actualmente, es decir: Ingeniería de Sistemas (SE), Ingeniería del Software, Desarrollo Integrado del Producto y del Proceso (IPPD) y la Fuente proveedora (A) </w:t>
+              <w:t xml:space="preserve">Es un modelo de calidad del software que clasifica las empresas en niveles de madurez. Estos niveles sirven para conocer la madurez de los procesos que se realizan para producir software. Está caracterizado por áreas de proceso para las 4 disciplinas que cubre actualmente, es decir: Ingeniería de Sistemas (SE), Ingeniería del Software, Desarrollo Integrado del Producto y </w:t>
+            </w:r>
+            <w:r>
+              <w:rPr>
+                <w:rFonts w:eastAsia="Times New Roman" w:cs="Times New Roman"/>
+                <w:color w:val="000000"/>
+                <w:lang w:eastAsia="es-CO"/>
+              </w:rPr>
+              <w:lastRenderedPageBreak/>
+              <w:t xml:space="preserve">del Proceso (IPPD) y la Fuente proveedora (A) </w:t>
             </w:r>
           </w:p>
         </w:tc>
@@ -8742,6 +9103,7 @@
                 <w:color w:val="000000"/>
                 <w:lang w:eastAsia="es-CO"/>
               </w:rPr>
+              <w:lastRenderedPageBreak/>
               <w:t xml:space="preserve">• Reducción del coste de desarrollo </w:t>
             </w:r>
             <w:r>
@@ -8853,7 +9215,16 @@
                 <w:lang w:eastAsia="es-CO"/>
               </w:rPr>
               <w:br/>
-              <w:t xml:space="preserve">• Está menos implantado a nivel industrial (lleva menos años) </w:t>
+              <w:t xml:space="preserve">• Está menos implantado a </w:t>
+            </w:r>
+            <w:r>
+              <w:rPr>
+                <w:rFonts w:eastAsia="Times New Roman" w:cs="Times New Roman"/>
+                <w:color w:val="000000"/>
+                <w:lang w:eastAsia="es-CO"/>
+              </w:rPr>
+              <w:lastRenderedPageBreak/>
+              <w:t xml:space="preserve">nivel industrial (lleva menos años) </w:t>
             </w:r>
           </w:p>
         </w:tc>
@@ -10114,8 +10485,8 @@
           <w:szCs w:val="20"/>
         </w:rPr>
       </w:pPr>
-      <w:bookmarkStart w:id="39" w:name="_Toc38719685"/>
       <w:bookmarkStart w:id="40" w:name="_Toc38710798"/>
+      <w:bookmarkStart w:id="41" w:name="_Toc39310872"/>
       <w:r>
         <w:rPr>
           <w:rFonts w:cs="Times New Roman"/>
@@ -10170,7 +10541,7 @@
           <w:color w:val="1E2022"/>
           <w:shd w:val="clear" w:color="auto" w:fill="FFFFFF"/>
         </w:rPr>
-        <w:instrText xml:space="preserve"> ADDIN ZOTERO_ITEM CSL_CITATION {"citationID":"XOJD52Wu","properties":{"formattedCitation":"(Acevedo, 2015)","plainCitation":"(Acevedo, 2015)","noteIndex":0},"citationItems":[{"id":"Dcxj4UmW/btnUrJoY","uris":["http://zotero.org/users/6522351/items/WYB9WXNS"],"uri":["http://zotero.org/users/6522351/items/WYB9WXNS"],"itemData":{"id":19,"type":"webpage","abstract":"Cuadro Comparativo Modelos De Calidad - ID:5cdb25863d4f1. CUADRO COMPARATIVO N I V E L MODELOS DE CALIDAD D E CMMi C A L I D A D CARACTERISTICAS Es un modelo de calidad del softw...","language":"en","note":"source: baixardoc.com","title":"Cuadro Comparativo Modelos De Calidad - ID:5cdb25863d4f1","title-short":"Cuadro Comparativo Modelos De Calidad - ID","URL":"https://baixardoc.com/documents/cuadro-comparativo-modelos-de-calidad-5cdb25863d4f1","author":[{"family":"Acevedo","given":"Paula"}],"accessed":{"date-parts":[["2020",4,17]]},"issued":{"date-parts":[["2015"]]}}}],"schema":"https://github.com/citation-style-language/schema/raw/master/csl-citation.json"} </w:instrText>
+        <w:instrText xml:space="preserve"> ADDIN ZOTERO_ITEM CSL_CITATION {"citationID":"XOJD52Wu","properties":{"formattedCitation":"(Acevedo, 2015)","plainCitation":"(Acevedo, 2015)","noteIndex":0},"citationItems":[{"id":"fbDjebrZ/HCg1emmf","uris":["http://zotero.org/users/6522351/items/WYB9WXNS"],"uri":["http://zotero.org/users/6522351/items/WYB9WXNS"],"itemData":{"id":19,"type":"webpage","abstract":"Cuadro Comparativo Modelos De Calidad - ID:5cdb25863d4f1. CUADRO COMPARATIVO N I V E L MODELOS DE CALIDAD D E CMMi C A L I D A D CARACTERISTICAS Es un modelo de calidad del softw...","language":"en","note":"source: baixardoc.com","title":"Cuadro Comparativo Modelos De Calidad - ID:5cdb25863d4f1","title-short":"Cuadro Comparativo Modelos De Calidad - ID","URL":"https://baixardoc.com/documents/cuadro-comparativo-modelos-de-calidad-5cdb25863d4f1","author":[{"family":"Acevedo","given":"Paula"}],"accessed":{"date-parts":[["2020",4,17]]},"issued":{"date-parts":[["2015"]]}}}],"schema":"https://github.com/citation-style-language/schema/raw/master/csl-citation.json"} </w:instrText>
       </w:r>
       <w:r>
         <w:rPr>
@@ -10187,7 +10558,7 @@
         </w:rPr>
         <w:t>(Acevedo, 2015)</w:t>
       </w:r>
-      <w:bookmarkEnd w:id="39"/>
+      <w:bookmarkEnd w:id="41"/>
       <w:r>
         <w:rPr>
           <w:rFonts w:ascii="Helvetica" w:hAnsi="Helvetica"/>
@@ -10198,7 +10569,7 @@
       </w:r>
     </w:p>
     <w:p>
-      <w:bookmarkStart w:id="41" w:name="_Toc38710799"/>
+      <w:bookmarkStart w:id="42" w:name="_Toc38710799"/>
     </w:p>
     <w:p>
       <w:pPr>
@@ -10213,7 +10584,7 @@
           <w:szCs w:val="20"/>
         </w:rPr>
       </w:pPr>
-      <w:bookmarkStart w:id="42" w:name="_Toc38719686"/>
+      <w:bookmarkStart w:id="43" w:name="_Toc39310873"/>
       <w:r>
         <w:t>M</w:t>
       </w:r>
@@ -10223,8 +10594,8 @@
       <w:r>
         <w:t xml:space="preserve"> a nivel de producto.</w:t>
       </w:r>
-      <w:bookmarkEnd w:id="41"/>
       <w:bookmarkEnd w:id="42"/>
+      <w:bookmarkEnd w:id="43"/>
     </w:p>
     <w:p>
       <w:pPr>
@@ -12432,8 +12803,8 @@
           <w:szCs w:val="20"/>
         </w:rPr>
       </w:pPr>
-      <w:bookmarkStart w:id="43" w:name="_Toc38719687"/>
       <w:bookmarkStart w:id="44" w:name="_Toc38710800"/>
+      <w:bookmarkStart w:id="45" w:name="_Toc39310874"/>
       <w:r>
         <w:rPr>
           <w:rFonts w:cs="Times New Roman"/>
@@ -12488,7 +12859,7 @@
           <w:color w:val="1E2022"/>
           <w:shd w:val="clear" w:color="auto" w:fill="FFFFFF"/>
         </w:rPr>
-        <w:instrText xml:space="preserve"> ADDIN ZOTERO_ITEM CSL_CITATION {"citationID":"HDZPPE6Z","properties":{"formattedCitation":"(Acevedo, 2015)","plainCitation":"(Acevedo, 2015)","noteIndex":0},"citationItems":[{"id":"Dcxj4UmW/btnUrJoY","uris":["http://zotero.org/users/6522351/items/WYB9WXNS"],"uri":["http://zotero.org/users/6522351/items/WYB9WXNS"],"itemData":{"id":19,"type":"webpage","abstract":"Cuadro Comparativo Modelos De Calidad - ID:5cdb25863d4f1. CUADRO COMPARATIVO N I V E L MODELOS DE CALIDAD D E CMMi C A L I D A D CARACTERISTICAS Es un modelo de calidad del softw...","language":"en","note":"source: baixardoc.com","title":"Cuadro Comparativo Modelos De Calidad - ID:5cdb25863d4f1","title-short":"Cuadro Comparativo Modelos De Calidad - ID","URL":"https://baixardoc.com/documents/cuadro-comparativo-modelos-de-calidad-5cdb25863d4f1","author":[{"family":"Acevedo","given":"Paula"}],"accessed":{"date-parts":[["2020",4,17]]},"issued":{"date-parts":[["2015"]]}}}],"schema":"https://github.com/citation-style-language/schema/raw/master/csl-citation.json"} </w:instrText>
+        <w:instrText xml:space="preserve"> ADDIN ZOTERO_ITEM CSL_CITATION {"citationID":"HDZPPE6Z","properties":{"formattedCitation":"(Acevedo, 2015)","plainCitation":"(Acevedo, 2015)","noteIndex":0},"citationItems":[{"id":"fbDjebrZ/HCg1emmf","uris":["http://zotero.org/users/6522351/items/WYB9WXNS"],"uri":["http://zotero.org/users/6522351/items/WYB9WXNS"],"itemData":{"id":19,"type":"webpage","abstract":"Cuadro Comparativo Modelos De Calidad - ID:5cdb25863d4f1. CUADRO COMPARATIVO N I V E L MODELOS DE CALIDAD D E CMMi C A L I D A D CARACTERISTICAS Es un modelo de calidad del softw...","language":"en","note":"source: baixardoc.com","title":"Cuadro Comparativo Modelos De Calidad - ID:5cdb25863d4f1","title-short":"Cuadro Comparativo Modelos De Calidad - ID","URL":"https://baixardoc.com/documents/cuadro-comparativo-modelos-de-calidad-5cdb25863d4f1","author":[{"family":"Acevedo","given":"Paula"}],"accessed":{"date-parts":[["2020",4,17]]},"issued":{"date-parts":[["2015"]]}}}],"schema":"https://github.com/citation-style-language/schema/raw/master/csl-citation.json"} </w:instrText>
       </w:r>
       <w:r>
         <w:rPr>
@@ -12505,7 +12876,7 @@
         </w:rPr>
         <w:t>(Acevedo, 2015)</w:t>
       </w:r>
-      <w:bookmarkEnd w:id="43"/>
+      <w:bookmarkEnd w:id="45"/>
       <w:r>
         <w:rPr>
           <w:rFonts w:ascii="Helvetica" w:hAnsi="Helvetica"/>
@@ -12521,7 +12892,7 @@
           <w:shd w:val="clear" w:color="auto" w:fill="FFFFFF"/>
         </w:rPr>
       </w:pPr>
-      <w:bookmarkStart w:id="45" w:name="_Toc38710801"/>
+      <w:bookmarkStart w:id="46" w:name="_Toc38710801"/>
     </w:p>
     <w:p>
       <w:pPr>
@@ -12534,7 +12905,7 @@
           <w:shd w:val="clear" w:color="auto" w:fill="FFFFFF"/>
         </w:rPr>
       </w:pPr>
-      <w:bookmarkStart w:id="46" w:name="_Toc38719688"/>
+      <w:bookmarkStart w:id="47" w:name="_Toc39310875"/>
       <w:r>
         <w:rPr>
           <w:shd w:val="clear" w:color="auto" w:fill="FFFFFF"/>
@@ -12553,8 +12924,8 @@
         </w:rPr>
         <w:t>alidad</w:t>
       </w:r>
-      <w:bookmarkEnd w:id="45"/>
       <w:bookmarkEnd w:id="46"/>
+      <w:bookmarkEnd w:id="47"/>
     </w:p>
     <w:p>
       <w:pPr>
@@ -12596,7 +12967,7 @@
           <w:szCs w:val="24"/>
           <w:shd w:val="clear" w:color="auto" w:fill="FFFFFF"/>
         </w:rPr>
-        <w:instrText xml:space="preserve"> ADDIN ZOTERO_ITEM CSL_CITATION {"citationID":"FhIbkkdw","properties":{"formattedCitation":"(Scalone, 2006)","plainCitation":"(Scalone, 2006)","noteIndex":0},"citationItems":[{"id":"Dcxj4UmW/tKOLSnFM","uris":["http://zotero.org/users/6522351/items/E6LU3PC4"],"uri":["http://zotero.org/users/6522351/items/E6LU3PC4"],"itemData":{"id":18,"type":"article-journal","language":"es","page":"461","source":"Zotero","title":"MAESTRIA EN INGENIERIA EN CALIDAD","author":[{"family":"Scalone","given":"Lic Fernanda"}],"issued":{"date-parts":[["2006"]]}}}],"schema":"https://github.com/citation-style-language/schema/raw/master/csl-citation.json"} </w:instrText>
+        <w:instrText xml:space="preserve"> ADDIN ZOTERO_ITEM CSL_CITATION {"citationID":"FhIbkkdw","properties":{"formattedCitation":"(Scalone, 2006)","plainCitation":"(Scalone, 2006)","noteIndex":0},"citationItems":[{"id":"fbDjebrZ/5pexMVou","uris":["http://zotero.org/users/6522351/items/E6LU3PC4"],"uri":["http://zotero.org/users/6522351/items/E6LU3PC4"],"itemData":{"id":18,"type":"article-journal","language":"es","page":"461","source":"Zotero","title":"MAESTRIA EN INGENIERIA EN CALIDAD","author":[{"family":"Scalone","given":"Lic Fernanda"}],"issued":{"date-parts":[["2006"]]}}}],"schema":"https://github.com/citation-style-language/schema/raw/master/csl-citation.json"} </w:instrText>
       </w:r>
       <w:r>
         <w:rPr>
@@ -12610,7 +12981,21 @@
         <w:rPr>
           <w:rFonts w:cs="Times New Roman"/>
         </w:rPr>
-        <w:t>(Scalone, 2006)</w:t>
+        <w:t>(</w:t>
+      </w:r>
+      <w:proofErr w:type="spellStart"/>
+      <w:r>
+        <w:rPr>
+          <w:rFonts w:cs="Times New Roman"/>
+        </w:rPr>
+        <w:t>Scalone</w:t>
+      </w:r>
+      <w:proofErr w:type="spellEnd"/>
+      <w:r>
+        <w:rPr>
+          <w:rFonts w:cs="Times New Roman"/>
+        </w:rPr>
+        <w:t>, 2006)</w:t>
       </w:r>
       <w:r>
         <w:rPr>
@@ -12629,14 +13014,14 @@
           <w:numId w:val="22"/>
         </w:numPr>
       </w:pPr>
-      <w:bookmarkStart w:id="47" w:name="_Toc38719689"/>
+      <w:bookmarkStart w:id="48" w:name="_Toc39310876"/>
       <w:r>
         <w:t>Modelos de calidad de software a nivel de proceso</w:t>
       </w:r>
       <w:r>
         <w:t>.</w:t>
       </w:r>
-      <w:bookmarkEnd w:id="47"/>
+      <w:bookmarkEnd w:id="48"/>
     </w:p>
     <w:p>
       <w:pPr>
@@ -13728,8 +14113,8 @@
           <w:shd w:val="clear" w:color="auto" w:fill="FFFFFF"/>
         </w:rPr>
       </w:pPr>
-      <w:bookmarkStart w:id="48" w:name="_Toc38719690"/>
       <w:bookmarkStart w:id="49" w:name="_Toc38710802"/>
+      <w:bookmarkStart w:id="50" w:name="_Toc39310877"/>
       <w:r>
         <w:rPr>
           <w:rFonts w:cs="Times New Roman"/>
@@ -13760,7 +14145,7 @@
           <w:color w:val="1E2022"/>
           <w:shd w:val="clear" w:color="auto" w:fill="FFFFFF"/>
         </w:rPr>
-        <w:instrText xml:space="preserve"> ADDIN ZOTERO_ITEM CSL_CITATION {"citationID":"9lLmVgaq","properties":{"formattedCitation":"(Acevedo, 2015)","plainCitation":"(Acevedo, 2015)","noteIndex":0},"citationItems":[{"id":"Dcxj4UmW/btnUrJoY","uris":["http://zotero.org/users/6522351/items/WYB9WXNS"],"uri":["http://zotero.org/users/6522351/items/WYB9WXNS"],"itemData":{"id":19,"type":"webpage","abstract":"Cuadro Comparativo Modelos De Calidad - ID:5cdb25863d4f1. CUADRO COMPARATIVO N I V E L MODELOS DE CALIDAD D E CMMi C A L I D A D CARACTERISTICAS Es un modelo de calidad del softw...","language":"en","note":"source: baixardoc.com","title":"Cuadro Comparativo Modelos De Calidad - ID:5cdb25863d4f1","title-short":"Cuadro Comparativo Modelos De Calidad - ID","URL":"https://baixardoc.com/documents/cuadro-comparativo-modelos-de-calidad-5cdb25863d4f1","author":[{"family":"Acevedo","given":"Paula"}],"accessed":{"date-parts":[["2020",4,17]]},"issued":{"date-parts":[["2015"]]}}}],"schema":"https://github.com/citation-style-language/schema/raw/master/csl-citation.json"} </w:instrText>
+        <w:instrText xml:space="preserve"> ADDIN ZOTERO_ITEM CSL_CITATION {"citationID":"9lLmVgaq","properties":{"formattedCitation":"(Acevedo, 2015)","plainCitation":"(Acevedo, 2015)","noteIndex":0},"citationItems":[{"id":"fbDjebrZ/HCg1emmf","uris":["http://zotero.org/users/6522351/items/WYB9WXNS"],"uri":["http://zotero.org/users/6522351/items/WYB9WXNS"],"itemData":{"id":19,"type":"webpage","abstract":"Cuadro Comparativo Modelos De Calidad - ID:5cdb25863d4f1. CUADRO COMPARATIVO N I V E L MODELOS DE CALIDAD D E CMMi C A L I D A D CARACTERISTICAS Es un modelo de calidad del softw...","language":"en","note":"source: baixardoc.com","title":"Cuadro Comparativo Modelos De Calidad - ID:5cdb25863d4f1","title-short":"Cuadro Comparativo Modelos De Calidad - ID","URL":"https://baixardoc.com/documents/cuadro-comparativo-modelos-de-calidad-5cdb25863d4f1","author":[{"family":"Acevedo","given":"Paula"}],"accessed":{"date-parts":[["2020",4,17]]},"issued":{"date-parts":[["2015"]]}}}],"schema":"https://github.com/citation-style-language/schema/raw/master/csl-citation.json"} </w:instrText>
       </w:r>
       <w:r>
         <w:rPr>
@@ -13777,7 +14162,7 @@
         </w:rPr>
         <w:t>(Acevedo, 2015)</w:t>
       </w:r>
-      <w:bookmarkEnd w:id="48"/>
+      <w:bookmarkEnd w:id="50"/>
       <w:r>
         <w:rPr>
           <w:rFonts w:ascii="Helvetica" w:hAnsi="Helvetica"/>
@@ -13795,14 +14180,14 @@
           <w:numId w:val="22"/>
         </w:numPr>
       </w:pPr>
-      <w:bookmarkStart w:id="50" w:name="_Toc38719691"/>
+      <w:bookmarkStart w:id="51" w:name="_Toc39310878"/>
       <w:r>
         <w:t>Modelos de calidad de software</w:t>
       </w:r>
       <w:r>
         <w:t xml:space="preserve"> a nivel de producto.</w:t>
       </w:r>
-      <w:bookmarkEnd w:id="50"/>
+      <w:bookmarkEnd w:id="51"/>
     </w:p>
     <w:p>
       <w:pPr>
@@ -14343,8 +14728,8 @@
           <w:shd w:val="clear" w:color="auto" w:fill="FFFFFF"/>
         </w:rPr>
       </w:pPr>
-      <w:bookmarkStart w:id="51" w:name="_Toc38719692"/>
       <w:bookmarkStart w:id="52" w:name="_Toc38710803"/>
+      <w:bookmarkStart w:id="53" w:name="_Toc39310879"/>
       <w:r>
         <w:rPr>
           <w:rFonts w:cs="Times New Roman"/>
@@ -14375,7 +14760,7 @@
           <w:color w:val="1E2022"/>
           <w:shd w:val="clear" w:color="auto" w:fill="FFFFFF"/>
         </w:rPr>
-        <w:instrText xml:space="preserve"> ADDIN ZOTERO_ITEM CSL_CITATION {"citationID":"sVsMD8wr","properties":{"formattedCitation":"(Acevedo, 2015)","plainCitation":"(Acevedo, 2015)","noteIndex":0},"citationItems":[{"id":"Dcxj4UmW/btnUrJoY","uris":["http://zotero.org/users/6522351/items/WYB9WXNS"],"uri":["http://zotero.org/users/6522351/items/WYB9WXNS"],"itemData":{"id":19,"type":"webpage","abstract":"Cuadro Comparativo Modelos De Calidad - ID:5cdb25863d4f1. CUADRO COMPARATIVO N I V E L MODELOS DE CALIDAD D E CMMi C A L I D A D CARACTERISTICAS Es un modelo de calidad del softw...","language":"en","note":"source: baixardoc.com","title":"Cuadro Comparativo Modelos De Calidad - ID:5cdb25863d4f1","title-short":"Cuadro Comparativo Modelos De Calidad - ID","URL":"https://baixardoc.com/documents/cuadro-comparativo-modelos-de-calidad-5cdb25863d4f1","author":[{"family":"Acevedo","given":"Paula"}],"accessed":{"date-parts":[["2020",4,17]]},"issued":{"date-parts":[["2015"]]}}}],"schema":"https://github.com/citation-style-language/schema/raw/master/csl-citation.json"} </w:instrText>
+        <w:instrText xml:space="preserve"> ADDIN ZOTERO_ITEM CSL_CITATION {"citationID":"sVsMD8wr","properties":{"formattedCitation":"(Acevedo, 2015)","plainCitation":"(Acevedo, 2015)","noteIndex":0},"citationItems":[{"id":"fbDjebrZ/HCg1emmf","uris":["http://zotero.org/users/6522351/items/WYB9WXNS"],"uri":["http://zotero.org/users/6522351/items/WYB9WXNS"],"itemData":{"id":19,"type":"webpage","abstract":"Cuadro Comparativo Modelos De Calidad - ID:5cdb25863d4f1. CUADRO COMPARATIVO N I V E L MODELOS DE CALIDAD D E CMMi C A L I D A D CARACTERISTICAS Es un modelo de calidad del softw...","language":"en","note":"source: baixardoc.com","title":"Cuadro Comparativo Modelos De Calidad - ID:5cdb25863d4f1","title-short":"Cuadro Comparativo Modelos De Calidad - ID","URL":"https://baixardoc.com/documents/cuadro-comparativo-modelos-de-calidad-5cdb25863d4f1","author":[{"family":"Acevedo","given":"Paula"}],"accessed":{"date-parts":[["2020",4,17]]},"issued":{"date-parts":[["2015"]]}}}],"schema":"https://github.com/citation-style-language/schema/raw/master/csl-citation.json"} </w:instrText>
       </w:r>
       <w:r>
         <w:rPr>
@@ -14392,7 +14777,7 @@
         </w:rPr>
         <w:t>(Acevedo, 2015)</w:t>
       </w:r>
-      <w:bookmarkEnd w:id="51"/>
+      <w:bookmarkEnd w:id="53"/>
       <w:r>
         <w:rPr>
           <w:rFonts w:ascii="Helvetica" w:hAnsi="Helvetica"/>
@@ -14442,16 +14827,16 @@
           <w:shd w:val="clear" w:color="auto" w:fill="FFFFFF"/>
         </w:rPr>
       </w:pPr>
-      <w:bookmarkStart w:id="53" w:name="_Toc38710804"/>
-      <w:bookmarkStart w:id="54" w:name="_Toc38719693"/>
+      <w:bookmarkStart w:id="54" w:name="_Toc38710804"/>
+      <w:bookmarkStart w:id="55" w:name="_Toc39310880"/>
       <w:r>
         <w:rPr>
           <w:shd w:val="clear" w:color="auto" w:fill="FFFFFF"/>
         </w:rPr>
         <w:t>Comparación de modelos de calidad y estándares de calidad</w:t>
       </w:r>
-      <w:bookmarkEnd w:id="53"/>
       <w:bookmarkEnd w:id="54"/>
+      <w:bookmarkEnd w:id="55"/>
       <w:r>
         <w:rPr>
           <w:shd w:val="clear" w:color="auto" w:fill="FFFFFF"/>
@@ -14481,7 +14866,7 @@
         <w:rPr>
           <w:shd w:val="clear" w:color="auto" w:fill="FFFFFF"/>
         </w:rPr>
-        <w:instrText xml:space="preserve"> ADDIN ZOTERO_ITEM CSL_CITATION {"citationID":"JUSJaSDI","properties":{"formattedCitation":"(Scalone, 2006)","plainCitation":"(Scalone, 2006)","noteIndex":0},"citationItems":[{"id":"Dcxj4UmW/tKOLSnFM","uris":["http://zotero.org/users/6522351/items/E6LU3PC4"],"uri":["http://zotero.org/users/6522351/items/E6LU3PC4"],"itemData":{"id":18,"type":"article-journal","language":"es","page":"461","source":"Zotero","title":"MAESTRIA EN INGENIERIA EN CALIDAD","author":[{"family":"Scalone","given":"Lic Fernanda"}],"issued":{"date-parts":[["2006"]]}}}],"schema":"https://github.com/citation-style-language/schema/raw/master/csl-citation.json"} </w:instrText>
+        <w:instrText xml:space="preserve"> ADDIN ZOTERO_ITEM CSL_CITATION {"citationID":"JUSJaSDI","properties":{"formattedCitation":"(Scalone, 2006)","plainCitation":"(Scalone, 2006)","noteIndex":0},"citationItems":[{"id":"fbDjebrZ/5pexMVou","uris":["http://zotero.org/users/6522351/items/E6LU3PC4"],"uri":["http://zotero.org/users/6522351/items/E6LU3PC4"],"itemData":{"id":18,"type":"article-journal","language":"es","page":"461","source":"Zotero","title":"MAESTRIA EN INGENIERIA EN CALIDAD","author":[{"family":"Scalone","given":"Lic Fernanda"}],"issued":{"date-parts":[["2006"]]}}}],"schema":"https://github.com/citation-style-language/schema/raw/master/csl-citation.json"} </w:instrText>
       </w:r>
       <w:r>
         <w:rPr>
@@ -14493,7 +14878,21 @@
         <w:rPr>
           <w:rFonts w:cs="Times New Roman"/>
         </w:rPr>
-        <w:t>(Scalone, 2006)</w:t>
+        <w:t>(</w:t>
+      </w:r>
+      <w:proofErr w:type="spellStart"/>
+      <w:r>
+        <w:rPr>
+          <w:rFonts w:cs="Times New Roman"/>
+        </w:rPr>
+        <w:t>Scalone</w:t>
+      </w:r>
+      <w:proofErr w:type="spellEnd"/>
+      <w:r>
+        <w:rPr>
+          <w:rFonts w:cs="Times New Roman"/>
+        </w:rPr>
+        <w:t>, 2006)</w:t>
       </w:r>
       <w:r>
         <w:rPr>
@@ -14812,16 +15211,16 @@
                 <w:shd w:val="clear" w:color="auto" w:fill="FFFFFF"/>
               </w:rPr>
             </w:pPr>
-            <w:bookmarkStart w:id="55" w:name="_Toc38710805"/>
-            <w:bookmarkStart w:id="56" w:name="_Toc38719694"/>
+            <w:bookmarkStart w:id="56" w:name="_Toc38710805"/>
+            <w:bookmarkStart w:id="57" w:name="_Toc39310881"/>
             <w:r>
               <w:rPr>
                 <w:rFonts w:cs="Times New Roman"/>
               </w:rPr>
               <w:t>Son aquellos que permiten definir un conjunto de criterios de desarrollo que guían la forma en que se aplica la Ingeniería del Software. Los estándares suministran los medios para que todos los procesos se realicen de la misma forma y son una guía para lograr la productividad y la calidad.</w:t>
             </w:r>
-            <w:bookmarkEnd w:id="55"/>
             <w:bookmarkEnd w:id="56"/>
+            <w:bookmarkEnd w:id="57"/>
           </w:p>
         </w:tc>
       </w:tr>
@@ -15902,8 +16301,8 @@
           <w:shd w:val="clear" w:color="auto" w:fill="FFFFFF"/>
         </w:rPr>
       </w:pPr>
-      <w:bookmarkStart w:id="57" w:name="_Toc38719695"/>
       <w:bookmarkStart w:id="58" w:name="_Toc38710806"/>
+      <w:bookmarkStart w:id="59" w:name="_Toc39310882"/>
       <w:r>
         <w:rPr>
           <w:rFonts w:cs="Times New Roman"/>
@@ -15950,7 +16349,7 @@
           <w:sz w:val="20"/>
           <w:szCs w:val="20"/>
         </w:rPr>
-        <w:instrText xml:space="preserve"> ADDIN ZOTERO_ITEM CSL_CITATION {"citationID":"1mLq7a5U","properties":{"formattedCitation":"(Arciniegas, 2017)","plainCitation":"(Arciniegas, 2017)","noteIndex":0},"citationItems":[{"id":"Dcxj4UmW/lmM0xDrC","uris":["http://zotero.org/users/6522351/items/H5HWZZLD"],"uri":["http://zotero.org/users/6522351/items/H5HWZZLD"],"itemData":{"id":21,"type":"post-weblog","language":"es","note":"source: fernandoarciniega.com","title":"Normas y Estándares de calidad para el desarrollo de Software – Fernando Arciniega","URL":"https://fernandoarciniega.com/normas-y-estandares-de-calidad-para-el-desarrollo-de-software/","author":[{"family":"Arciniegas","given":"Fernando"}],"accessed":{"date-parts":[["2020",4,17]]},"issued":{"date-parts":[["2017"]]}}}],"schema":"https://github.com/citation-style-language/schema/raw/master/csl-citation.json"} </w:instrText>
+        <w:instrText xml:space="preserve"> ADDIN ZOTERO_ITEM CSL_CITATION {"citationID":"1mLq7a5U","properties":{"formattedCitation":"(Arciniegas, 2017)","plainCitation":"(Arciniegas, 2017)","noteIndex":0},"citationItems":[{"id":"fbDjebrZ/MhYav3Er","uris":["http://zotero.org/users/6522351/items/H5HWZZLD"],"uri":["http://zotero.org/users/6522351/items/H5HWZZLD"],"itemData":{"id":21,"type":"post-weblog","language":"es","note":"source: fernandoarciniega.com","title":"Normas y Estándares de calidad para el desarrollo de Software – Fernando Arciniega","URL":"https://fernandoarciniega.com/normas-y-estandares-de-calidad-para-el-desarrollo-de-software/","author":[{"family":"Arciniegas","given":"Fernando"}],"accessed":{"date-parts":[["2020",4,17]]},"issued":{"date-parts":[["2017"]]}}}],"schema":"https://github.com/citation-style-language/schema/raw/master/csl-citation.json"} </w:instrText>
       </w:r>
       <w:r>
         <w:rPr>
@@ -15968,7 +16367,7 @@
         </w:rPr>
         <w:t>(Arciniegas, 2017)</w:t>
       </w:r>
-      <w:bookmarkEnd w:id="57"/>
+      <w:bookmarkEnd w:id="59"/>
       <w:r>
         <w:rPr>
           <w:rFonts w:cs="Times New Roman"/>
@@ -15988,9 +16387,9 @@
           <w:szCs w:val="32"/>
         </w:rPr>
       </w:pPr>
-      <w:bookmarkStart w:id="59" w:name="_Toc440985138"/>
-      <w:bookmarkStart w:id="60" w:name="_Toc440985139"/>
-      <w:bookmarkStart w:id="61" w:name="_Toc38710807"/>
+      <w:bookmarkStart w:id="60" w:name="_Toc440985138"/>
+      <w:bookmarkStart w:id="61" w:name="_Toc440985139"/>
+      <w:bookmarkStart w:id="62" w:name="_Toc38710807"/>
       <w:r>
         <w:lastRenderedPageBreak/>
         <w:br w:type="page"/>
@@ -16004,15 +16403,15 @@
           <w:numId w:val="22"/>
         </w:numPr>
       </w:pPr>
-      <w:bookmarkStart w:id="62" w:name="_Toc38719696"/>
+      <w:bookmarkStart w:id="63" w:name="_Toc39310883"/>
       <w:r>
         <w:lastRenderedPageBreak/>
         <w:t>Metodología</w:t>
       </w:r>
-      <w:bookmarkEnd w:id="59"/>
       <w:bookmarkEnd w:id="60"/>
       <w:bookmarkEnd w:id="61"/>
       <w:bookmarkEnd w:id="62"/>
+      <w:bookmarkEnd w:id="63"/>
     </w:p>
     <w:p>
       <w:pPr>
@@ -16032,7 +16431,7 @@
           <w:b/>
         </w:rPr>
       </w:pPr>
-      <w:bookmarkStart w:id="63" w:name="_Toc440985140"/>
+      <w:bookmarkStart w:id="64" w:name="_Toc440985140"/>
       <w:r>
         <w:rPr>
           <w:b/>
@@ -16048,15 +16447,15 @@
           <w:numId w:val="22"/>
         </w:numPr>
       </w:pPr>
-      <w:bookmarkStart w:id="64" w:name="_Toc38710808"/>
-      <w:bookmarkStart w:id="65" w:name="_Toc38719697"/>
+      <w:bookmarkStart w:id="65" w:name="_Toc38710808"/>
+      <w:bookmarkStart w:id="66" w:name="_Toc39310884"/>
       <w:r>
         <w:lastRenderedPageBreak/>
         <w:t>Resultados</w:t>
       </w:r>
-      <w:bookmarkEnd w:id="63"/>
       <w:bookmarkEnd w:id="64"/>
       <w:bookmarkEnd w:id="65"/>
+      <w:bookmarkEnd w:id="66"/>
     </w:p>
     <w:p>
       <w:pPr>
@@ -16095,7 +16494,7 @@
           <w:szCs w:val="32"/>
         </w:rPr>
       </w:pPr>
-      <w:bookmarkStart w:id="66" w:name="_Toc440985141"/>
+      <w:bookmarkStart w:id="67" w:name="_Toc440985141"/>
       <w:r>
         <w:br w:type="page"/>
       </w:r>
@@ -16108,15 +16507,15 @@
           <w:numId w:val="22"/>
         </w:numPr>
       </w:pPr>
-      <w:bookmarkStart w:id="67" w:name="_Toc38710809"/>
-      <w:bookmarkStart w:id="68" w:name="_Toc38719698"/>
+      <w:bookmarkStart w:id="68" w:name="_Toc38710809"/>
+      <w:bookmarkStart w:id="69" w:name="_Toc39310885"/>
       <w:r>
         <w:lastRenderedPageBreak/>
         <w:t>Discusión</w:t>
       </w:r>
-      <w:bookmarkEnd w:id="66"/>
       <w:bookmarkEnd w:id="67"/>
       <w:bookmarkEnd w:id="68"/>
+      <w:bookmarkEnd w:id="69"/>
     </w:p>
     <w:p>
       <w:pPr>
@@ -16154,16 +16553,16 @@
           <w:numId w:val="22"/>
         </w:numPr>
       </w:pPr>
-      <w:bookmarkStart w:id="69" w:name="_Toc440985142"/>
-      <w:bookmarkStart w:id="70" w:name="_Toc38710810"/>
-      <w:bookmarkStart w:id="71" w:name="_Toc38719699"/>
+      <w:bookmarkStart w:id="70" w:name="_Toc440985142"/>
+      <w:bookmarkStart w:id="71" w:name="_Toc38710810"/>
+      <w:bookmarkStart w:id="72" w:name="_Toc39310886"/>
       <w:r>
         <w:lastRenderedPageBreak/>
         <w:t>Conclusiones</w:t>
       </w:r>
-      <w:bookmarkEnd w:id="69"/>
       <w:bookmarkEnd w:id="70"/>
       <w:bookmarkEnd w:id="71"/>
+      <w:bookmarkEnd w:id="72"/>
     </w:p>
     <w:p/>
     <w:p>
@@ -16207,14 +16606,14 @@
           <w:numId w:val="22"/>
         </w:numPr>
       </w:pPr>
-      <w:bookmarkStart w:id="72" w:name="_Toc38710811"/>
-      <w:bookmarkStart w:id="73" w:name="_Toc38719700"/>
+      <w:bookmarkStart w:id="73" w:name="_Toc38710811"/>
+      <w:bookmarkStart w:id="74" w:name="_Toc39310887"/>
       <w:r>
         <w:lastRenderedPageBreak/>
         <w:t>Recomendaciones</w:t>
       </w:r>
-      <w:bookmarkEnd w:id="72"/>
       <w:bookmarkEnd w:id="73"/>
+      <w:bookmarkEnd w:id="74"/>
     </w:p>
     <w:p>
       <w:pPr>
@@ -16477,17 +16876,17 @@
           <w:numId w:val="22"/>
         </w:numPr>
       </w:pPr>
-      <w:bookmarkStart w:id="74" w:name="_Toc440985143"/>
+      <w:bookmarkStart w:id="75" w:name="_Toc440985143"/>
       <w:r>
         <w:br w:type="page"/>
       </w:r>
-      <w:bookmarkStart w:id="75" w:name="_Toc38719701"/>
+      <w:bookmarkStart w:id="76" w:name="_Toc39310888"/>
       <w:r>
         <w:lastRenderedPageBreak/>
         <w:t>Referencias</w:t>
       </w:r>
-      <w:bookmarkEnd w:id="74"/>
       <w:bookmarkEnd w:id="75"/>
+      <w:bookmarkEnd w:id="76"/>
     </w:p>
     <w:p>
       <w:pPr>
@@ -16536,41 +16935,23 @@
           <w:i/>
           <w:iCs/>
         </w:rPr>
-        <w:t>Cuadro Comparativo Modelos De Calidad—ID:5cdb25863d4f1</w:t>
-      </w:r>
-      <w:r>
-        <w:rPr>
-          <w:rFonts w:cs="Times New Roman"/>
-        </w:rPr>
-        <w:t>. https://baixardoc.com/documents/cuadro-comparativo-modelos-de-calidad-5cdb25863d4f1</w:t>
-      </w:r>
-    </w:p>
-    <w:p>
-      <w:pPr>
-        <w:pStyle w:val="Bibliografa"/>
-        <w:rPr>
-          <w:rFonts w:cs="Times New Roman"/>
-        </w:rPr>
-      </w:pPr>
-      <w:r>
-        <w:rPr>
-          <w:rFonts w:cs="Times New Roman"/>
-        </w:rPr>
-        <w:t xml:space="preserve">Arciniegas, F. (2017). </w:t>
-      </w:r>
+        <w:t>Cuadro Comparativo Modelos De Calidad—ID</w:t>
+      </w:r>
+      <w:proofErr w:type="gramStart"/>
       <w:r>
         <w:rPr>
           <w:rFonts w:cs="Times New Roman"/>
           <w:i/>
           <w:iCs/>
         </w:rPr>
-        <w:t>Normas y Estándares de calidad para el desarrollo de Software – Fernando Arciniega</w:t>
-      </w:r>
-      <w:r>
-        <w:rPr>
-          <w:rFonts w:cs="Times New Roman"/>
-        </w:rPr>
-        <w:t>. https://fernandoarciniega.com/normas-y-estandares-de-calidad-para-el-desarrollo-de-software/</w:t>
+        <w:t>:5cdb25863d4f1</w:t>
+      </w:r>
+      <w:proofErr w:type="gramEnd"/>
+      <w:r>
+        <w:rPr>
+          <w:rFonts w:cs="Times New Roman"/>
+        </w:rPr>
+        <w:t>. https://baixardoc.com/documents/cuadro-comparativo-modelos-de-calidad-5cdb25863d4f1</w:t>
       </w:r>
     </w:p>
     <w:p>
@@ -16580,19 +16961,25 @@
           <w:rFonts w:cs="Times New Roman"/>
         </w:rPr>
       </w:pPr>
+      <w:r>
+        <w:rPr>
+          <w:rFonts w:cs="Times New Roman"/>
+        </w:rPr>
+        <w:t xml:space="preserve">Arciniegas, F. (2017). </w:t>
+      </w:r>
       <w:r>
         <w:rPr>
           <w:rFonts w:cs="Times New Roman"/>
           <w:i/>
           <w:iCs/>
         </w:rPr>
-        <w:t>¿En qué consiste Sistema Gestión Seguridad Salud Trabajo(SG-SST)?</w:t>
-      </w:r>
-      <w:r>
-        <w:rPr>
-          <w:rFonts w:cs="Times New Roman"/>
-        </w:rPr>
-        <w:t xml:space="preserve"> (s. f.). Recuperado 15 de abril de 2020, de https://www.isotools.org/2016/09/06/consiste-sistema-gestion-la-seguridad-salud-trabajo-sg-sst/</w:t>
+        <w:t>Normas y Estándares de calidad para el desarrollo de Software – Fernando Arciniega</w:t>
+      </w:r>
+      <w:r>
+        <w:rPr>
+          <w:rFonts w:cs="Times New Roman"/>
+        </w:rPr>
+        <w:t>. https://fernandoarciniega.com/normas-y-estandares-de-calidad-para-el-desarrollo-de-software/</w:t>
       </w:r>
     </w:p>
     <w:p>
@@ -16608,35 +16995,37 @@
           <w:i/>
           <w:iCs/>
         </w:rPr>
-        <w:t>ICONIX - EcuRed</w:t>
-      </w:r>
-      <w:r>
-        <w:rPr>
-          <w:rFonts w:cs="Times New Roman"/>
-        </w:rPr>
-        <w:t>. (s. f.). Recuperado 18 de abril de 2020, de https://www.ecured.cu/ICONIX</w:t>
-      </w:r>
-    </w:p>
-    <w:p>
-      <w:pPr>
-        <w:pStyle w:val="Bibliografa"/>
-        <w:rPr>
-          <w:rFonts w:cs="Times New Roman"/>
-        </w:rPr>
-      </w:pPr>
+        <w:t xml:space="preserve">ICONIX - </w:t>
+      </w:r>
+      <w:proofErr w:type="spellStart"/>
       <w:r>
         <w:rPr>
           <w:rFonts w:cs="Times New Roman"/>
           <w:i/>
           <w:iCs/>
         </w:rPr>
-        <w:t>Normas y Estándares de calidad para el desarrollo de Software – Fernando Arciniega</w:t>
-      </w:r>
-      <w:r>
-        <w:rPr>
-          <w:rFonts w:cs="Times New Roman"/>
-        </w:rPr>
-        <w:t>. (s. f.). Recuperado 18 de abril de 2020, de https://fernandoarciniega.com/normas-y-estandares-de-calidad-para-el-desarrollo-de-software/</w:t>
+        <w:t>EcuRed</w:t>
+      </w:r>
+      <w:proofErr w:type="spellEnd"/>
+      <w:r>
+        <w:rPr>
+          <w:rFonts w:cs="Times New Roman"/>
+        </w:rPr>
+        <w:t>. (</w:t>
+      </w:r>
+      <w:proofErr w:type="gramStart"/>
+      <w:r>
+        <w:rPr>
+          <w:rFonts w:cs="Times New Roman"/>
+        </w:rPr>
+        <w:t>s</w:t>
+      </w:r>
+      <w:proofErr w:type="gramEnd"/>
+      <w:r>
+        <w:rPr>
+          <w:rFonts w:cs="Times New Roman"/>
+        </w:rPr>
+        <w:t>. f.). Recuperado 18 de abril de 2020, de https://www.ecured.cu/ICONIX</w:t>
       </w:r>
     </w:p>
     <w:p>
@@ -16646,25 +17035,33 @@
           <w:rFonts w:cs="Times New Roman"/>
         </w:rPr>
       </w:pPr>
-      <w:r>
-        <w:rPr>
-          <w:rFonts w:cs="Times New Roman"/>
-        </w:rPr>
-        <w:t xml:space="preserve">nycemx. (2015, octubre 13). ISO/IEC 29110—Ingeniería de Software. </w:t>
-      </w:r>
       <w:r>
         <w:rPr>
           <w:rFonts w:cs="Times New Roman"/>
           <w:i/>
           <w:iCs/>
         </w:rPr>
-        <w:t>NYCE Colombia</w:t>
-      </w:r>
-      <w:r>
-        <w:rPr>
-          <w:rFonts w:cs="Times New Roman"/>
-        </w:rPr>
-        <w:t>. https://nycecolombia.co/isoiec-29110</w:t>
+        <w:t>Normas y Estándares de calidad para el desarrollo de Software – Fernando Arciniega</w:t>
+      </w:r>
+      <w:r>
+        <w:rPr>
+          <w:rFonts w:cs="Times New Roman"/>
+        </w:rPr>
+        <w:t>. (</w:t>
+      </w:r>
+      <w:proofErr w:type="gramStart"/>
+      <w:r>
+        <w:rPr>
+          <w:rFonts w:cs="Times New Roman"/>
+        </w:rPr>
+        <w:t>s</w:t>
+      </w:r>
+      <w:proofErr w:type="gramEnd"/>
+      <w:r>
+        <w:rPr>
+          <w:rFonts w:cs="Times New Roman"/>
+        </w:rPr>
+        <w:t>. f.). Recuperado 18 de abril de 2020, de https://fernandoarciniega.com/normas-y-estandares-de-calidad-para-el-desarrollo-de-software/</w:t>
       </w:r>
     </w:p>
     <w:p>
@@ -16674,11 +17071,35 @@
           <w:rFonts w:cs="Times New Roman"/>
         </w:rPr>
       </w:pPr>
-      <w:r>
-        <w:rPr>
-          <w:rFonts w:cs="Times New Roman"/>
-        </w:rPr>
-        <w:t xml:space="preserve">Pérez, J. (2008). </w:t>
+      <w:proofErr w:type="spellStart"/>
+      <w:proofErr w:type="gramStart"/>
+      <w:r>
+        <w:rPr>
+          <w:rFonts w:cs="Times New Roman"/>
+        </w:rPr>
+        <w:t>nycemx</w:t>
+      </w:r>
+      <w:proofErr w:type="spellEnd"/>
+      <w:proofErr w:type="gramEnd"/>
+      <w:r>
+        <w:rPr>
+          <w:rFonts w:cs="Times New Roman"/>
+        </w:rPr>
+        <w:t xml:space="preserve">. (2015, </w:t>
+      </w:r>
+      <w:proofErr w:type="gramStart"/>
+      <w:r>
+        <w:rPr>
+          <w:rFonts w:cs="Times New Roman"/>
+        </w:rPr>
+        <w:t>octubre</w:t>
+      </w:r>
+      <w:proofErr w:type="gramEnd"/>
+      <w:r>
+        <w:rPr>
+          <w:rFonts w:cs="Times New Roman"/>
+        </w:rPr>
+        <w:t xml:space="preserve"> 13). ISO/IEC 29110—Ingeniería de Software. </w:t>
       </w:r>
       <w:r>
         <w:rPr>
@@ -16686,13 +17107,13 @@
           <w:i/>
           <w:iCs/>
         </w:rPr>
-        <w:t>Definición de modelo de calidad—Definicion.de</w:t>
-      </w:r>
-      <w:r>
-        <w:rPr>
-          <w:rFonts w:cs="Times New Roman"/>
-        </w:rPr>
-        <w:t>. Definición.de. https://definicion.de/modelo-de-calidad/</w:t>
+        <w:t>NYCE Colombia</w:t>
+      </w:r>
+      <w:r>
+        <w:rPr>
+          <w:rFonts w:cs="Times New Roman"/>
+        </w:rPr>
+        <w:t>. https://nycecolombia.co/isoiec-29110</w:t>
       </w:r>
     </w:p>
     <w:p>
@@ -16706,7 +17127,7 @@
         <w:rPr>
           <w:rFonts w:cs="Times New Roman"/>
         </w:rPr>
-        <w:t xml:space="preserve">Scalone, L. F. (2006). </w:t>
+        <w:t xml:space="preserve">Pérez, J. (2008). </w:t>
       </w:r>
       <w:r>
         <w:rPr>
@@ -16714,35 +17135,73 @@
           <w:i/>
           <w:iCs/>
         </w:rPr>
-        <w:t>MAESTRIA EN INGENIERIA EN CALIDAD</w:t>
-      </w:r>
-      <w:r>
-        <w:rPr>
-          <w:rFonts w:cs="Times New Roman"/>
-        </w:rPr>
-        <w:t>. 461.</w:t>
-      </w:r>
-    </w:p>
-    <w:p>
-      <w:pPr>
-        <w:pStyle w:val="Bibliografa"/>
-        <w:rPr>
-          <w:rFonts w:cs="Times New Roman"/>
-        </w:rPr>
-      </w:pPr>
+        <w:t>Definición de modelo de calidad—</w:t>
+      </w:r>
+      <w:proofErr w:type="spellStart"/>
       <w:r>
         <w:rPr>
           <w:rFonts w:cs="Times New Roman"/>
           <w:i/>
           <w:iCs/>
         </w:rPr>
-        <w:t>Sistema de Gestión de Seguridad y Salud en el Trabajo—Ministerio del trabajo</w:t>
-      </w:r>
-      <w:r>
-        <w:rPr>
-          <w:rFonts w:cs="Times New Roman"/>
-        </w:rPr>
-        <w:t>. (s. f.). Recuperado 15 de abril de 2020, de https://www.mintrabajo.gov.co/relaciones-laborales/riesgos-laborales/sistema-de-gestion-de-seguridad-y-salud-en-el-trabajo</w:t>
+        <w:t>Definicion.de</w:t>
+      </w:r>
+      <w:proofErr w:type="spellEnd"/>
+      <w:r>
+        <w:rPr>
+          <w:rFonts w:cs="Times New Roman"/>
+        </w:rPr>
+        <w:t xml:space="preserve">. </w:t>
+      </w:r>
+      <w:proofErr w:type="spellStart"/>
+      <w:r>
+        <w:rPr>
+          <w:rFonts w:cs="Times New Roman"/>
+        </w:rPr>
+        <w:t>Definición.de</w:t>
+      </w:r>
+      <w:proofErr w:type="spellEnd"/>
+      <w:r>
+        <w:rPr>
+          <w:rFonts w:cs="Times New Roman"/>
+        </w:rPr>
+        <w:t>. https://definicion.de/modelo-de-calidad/</w:t>
+      </w:r>
+    </w:p>
+    <w:p>
+      <w:pPr>
+        <w:pStyle w:val="Bibliografa"/>
+        <w:rPr>
+          <w:rFonts w:cs="Times New Roman"/>
+        </w:rPr>
+      </w:pPr>
+      <w:proofErr w:type="spellStart"/>
+      <w:r>
+        <w:rPr>
+          <w:rFonts w:cs="Times New Roman"/>
+        </w:rPr>
+        <w:t>Scalone</w:t>
+      </w:r>
+      <w:proofErr w:type="spellEnd"/>
+      <w:r>
+        <w:rPr>
+          <w:rFonts w:cs="Times New Roman"/>
+        </w:rPr>
+        <w:t xml:space="preserve">, L. F. (2006). </w:t>
+      </w:r>
+      <w:r>
+        <w:rPr>
+          <w:rFonts w:cs="Times New Roman"/>
+          <w:i/>
+          <w:iCs/>
+        </w:rPr>
+        <w:t>MAESTRIA EN INGENIERIA EN CALIDAD</w:t>
+      </w:r>
+      <w:r>
+        <w:rPr>
+          <w:rFonts w:cs="Times New Roman"/>
+        </w:rPr>
+        <w:t>. 461.</w:t>
       </w:r>
     </w:p>
     <w:p>
@@ -16773,7 +17232,7 @@
 </file>
 
 <file path=word/endnotes.xml><?xml version="1.0" encoding="utf-8"?>
-<w:endnotes xmlns:wpc="http://schemas.microsoft.com/office/word/2010/wordprocessingCanvas" xmlns:cx="http://schemas.microsoft.com/office/drawing/2014/chartex" xmlns:cx1="http://schemas.microsoft.com/office/drawing/2015/9/8/chartex" xmlns:cx2="http://schemas.microsoft.com/office/drawing/2015/10/21/chartex" xmlns:cx3="http://schemas.microsoft.com/office/drawing/2016/5/9/chartex" xmlns:cx4="http://schemas.microsoft.com/office/drawing/2016/5/10/chartex" xmlns:cx5="http://schemas.microsoft.com/office/drawing/2016/5/11/chartex" xmlns:cx6="http://schemas.microsoft.com/office/drawing/2016/5/12/chartex" xmlns:cx7="http://schemas.microsoft.com/office/drawing/2016/5/13/chartex" xmlns:cx8="http://schemas.microsoft.com/office/drawing/2016/5/14/chartex" xmlns:mc="http://schemas.openxmlformats.org/markup-compatibility/2006" xmlns:aink="http://schemas.microsoft.com/office/drawing/2016/ink" xmlns:am3d="http://schemas.microsoft.com/office/drawing/2017/model3d" xmlns:o="urn:schemas-microsoft-com:office:office" xmlns:r="http://schemas.openxmlformats.org/officeDocument/2006/relationships" xmlns:m="http://schemas.openxmlformats.org/officeDocument/2006/math" xmlns:v="urn:schemas-microsoft-com:vml" xmlns:wp14="http://schemas.microsoft.com/office/word/2010/wordprocessingDrawing" xmlns:wp="http://schemas.openxmlformats.org/drawingml/2006/wordprocessingDrawing" xmlns:w10="urn:schemas-microsoft-com:office:word" xmlns:w="http://schemas.openxmlformats.org/wordprocessingml/2006/main" xmlns:w14="http://schemas.microsoft.com/office/word/2010/wordml" xmlns:w15="http://schemas.microsoft.com/office/word/2012/wordml" xmlns:w16cid="http://schemas.microsoft.com/office/word/2016/wordml/cid" xmlns:w16se="http://schemas.microsoft.com/office/word/2015/wordml/symex" xmlns:wpg="http://schemas.microsoft.com/office/word/2010/wordprocessingGroup" xmlns:wpi="http://schemas.microsoft.com/office/word/2010/wordprocessingInk" xmlns:wne="http://schemas.microsoft.com/office/word/2006/wordml" xmlns:wps="http://schemas.microsoft.com/office/word/2010/wordprocessingShape" mc:Ignorable="w14 w15 w16se w16cid wp14">
+<w:endnotes xmlns:wpc="http://schemas.microsoft.com/office/word/2010/wordprocessingCanvas" xmlns:mc="http://schemas.openxmlformats.org/markup-compatibility/2006" xmlns:o="urn:schemas-microsoft-com:office:office" xmlns:r="http://schemas.openxmlformats.org/officeDocument/2006/relationships" xmlns:m="http://schemas.openxmlformats.org/officeDocument/2006/math" xmlns:v="urn:schemas-microsoft-com:vml" xmlns:wp14="http://schemas.microsoft.com/office/word/2010/wordprocessingDrawing" xmlns:wp="http://schemas.openxmlformats.org/drawingml/2006/wordprocessingDrawing" xmlns:w10="urn:schemas-microsoft-com:office:word" xmlns:w="http://schemas.openxmlformats.org/wordprocessingml/2006/main" xmlns:w14="http://schemas.microsoft.com/office/word/2010/wordml" xmlns:w15="http://schemas.microsoft.com/office/word/2012/wordml" xmlns:wpg="http://schemas.microsoft.com/office/word/2010/wordprocessingGroup" xmlns:wpi="http://schemas.microsoft.com/office/word/2010/wordprocessingInk" xmlns:wne="http://schemas.microsoft.com/office/word/2006/wordml" xmlns:wps="http://schemas.microsoft.com/office/word/2010/wordprocessingShape" mc:Ignorable="w14 w15 wp14">
   <w:endnote w:type="separator" w:id="-1">
     <w:p>
       <w:pPr>
@@ -16798,7 +17257,7 @@
 </file>
 
 <file path=word/footer1.xml><?xml version="1.0" encoding="utf-8"?>
-<w:ftr xmlns:wpc="http://schemas.microsoft.com/office/word/2010/wordprocessingCanvas" xmlns:cx="http://schemas.microsoft.com/office/drawing/2014/chartex" xmlns:cx1="http://schemas.microsoft.com/office/drawing/2015/9/8/chartex" xmlns:cx2="http://schemas.microsoft.com/office/drawing/2015/10/21/chartex" xmlns:cx3="http://schemas.microsoft.com/office/drawing/2016/5/9/chartex" xmlns:cx4="http://schemas.microsoft.com/office/drawing/2016/5/10/chartex" xmlns:cx5="http://schemas.microsoft.com/office/drawing/2016/5/11/chartex" xmlns:cx6="http://schemas.microsoft.com/office/drawing/2016/5/12/chartex" xmlns:cx7="http://schemas.microsoft.com/office/drawing/2016/5/13/chartex" xmlns:cx8="http://schemas.microsoft.com/office/drawing/2016/5/14/chartex" xmlns:mc="http://schemas.openxmlformats.org/markup-compatibility/2006" xmlns:aink="http://schemas.microsoft.com/office/drawing/2016/ink" xmlns:am3d="http://schemas.microsoft.com/office/drawing/2017/model3d" xmlns:o="urn:schemas-microsoft-com:office:office" xmlns:r="http://schemas.openxmlformats.org/officeDocument/2006/relationships" xmlns:m="http://schemas.openxmlformats.org/officeDocument/2006/math" xmlns:v="urn:schemas-microsoft-com:vml" xmlns:wp14="http://schemas.microsoft.com/office/word/2010/wordprocessingDrawing" xmlns:wp="http://schemas.openxmlformats.org/drawingml/2006/wordprocessingDrawing" xmlns:w10="urn:schemas-microsoft-com:office:word" xmlns:w="http://schemas.openxmlformats.org/wordprocessingml/2006/main" xmlns:w14="http://schemas.microsoft.com/office/word/2010/wordml" xmlns:w15="http://schemas.microsoft.com/office/word/2012/wordml" xmlns:w16cid="http://schemas.microsoft.com/office/word/2016/wordml/cid" xmlns:w16se="http://schemas.microsoft.com/office/word/2015/wordml/symex" xmlns:wpg="http://schemas.microsoft.com/office/word/2010/wordprocessingGroup" xmlns:wpi="http://schemas.microsoft.com/office/word/2010/wordprocessingInk" xmlns:wne="http://schemas.microsoft.com/office/word/2006/wordml" xmlns:wps="http://schemas.microsoft.com/office/word/2010/wordprocessingShape" mc:Ignorable="w14 w15 w16se w16cid wp14">
+<w:ftr xmlns:wpc="http://schemas.microsoft.com/office/word/2010/wordprocessingCanvas" xmlns:mc="http://schemas.openxmlformats.org/markup-compatibility/2006" xmlns:o="urn:schemas-microsoft-com:office:office" xmlns:r="http://schemas.openxmlformats.org/officeDocument/2006/relationships" xmlns:m="http://schemas.openxmlformats.org/officeDocument/2006/math" xmlns:v="urn:schemas-microsoft-com:vml" xmlns:wp14="http://schemas.microsoft.com/office/word/2010/wordprocessingDrawing" xmlns:wp="http://schemas.openxmlformats.org/drawingml/2006/wordprocessingDrawing" xmlns:w10="urn:schemas-microsoft-com:office:word" xmlns:w="http://schemas.openxmlformats.org/wordprocessingml/2006/main" xmlns:w14="http://schemas.microsoft.com/office/word/2010/wordml" xmlns:w15="http://schemas.microsoft.com/office/word/2012/wordml" xmlns:wpg="http://schemas.microsoft.com/office/word/2010/wordprocessingGroup" xmlns:wpi="http://schemas.microsoft.com/office/word/2010/wordprocessingInk" xmlns:wne="http://schemas.microsoft.com/office/word/2006/wordml" xmlns:wps="http://schemas.microsoft.com/office/word/2010/wordprocessingShape" mc:Ignorable="w14 w15 wp14">
   <w:sdt>
     <w:sdtPr>
       <w:id w:val="2055266748"/>
@@ -16827,7 +17286,7 @@
             <w:noProof/>
             <w:lang w:val="es-ES"/>
           </w:rPr>
-          <w:t>10</w:t>
+          <w:t>23</w:t>
         </w:r>
         <w:r>
           <w:fldChar w:fldCharType="end"/>
@@ -16844,7 +17303,7 @@
 </file>
 
 <file path=word/footnotes.xml><?xml version="1.0" encoding="utf-8"?>
-<w:footnotes xmlns:wpc="http://schemas.microsoft.com/office/word/2010/wordprocessingCanvas" xmlns:cx="http://schemas.microsoft.com/office/drawing/2014/chartex" xmlns:cx1="http://schemas.microsoft.com/office/drawing/2015/9/8/chartex" xmlns:cx2="http://schemas.microsoft.com/office/drawing/2015/10/21/chartex" xmlns:cx3="http://schemas.microsoft.com/office/drawing/2016/5/9/chartex" xmlns:cx4="http://schemas.microsoft.com/office/drawing/2016/5/10/chartex" xmlns:cx5="http://schemas.microsoft.com/office/drawing/2016/5/11/chartex" xmlns:cx6="http://schemas.microsoft.com/office/drawing/2016/5/12/chartex" xmlns:cx7="http://schemas.microsoft.com/office/drawing/2016/5/13/chartex" xmlns:cx8="http://schemas.microsoft.com/office/drawing/2016/5/14/chartex" xmlns:mc="http://schemas.openxmlformats.org/markup-compatibility/2006" xmlns:aink="http://schemas.microsoft.com/office/drawing/2016/ink" xmlns:am3d="http://schemas.microsoft.com/office/drawing/2017/model3d" xmlns:o="urn:schemas-microsoft-com:office:office" xmlns:r="http://schemas.openxmlformats.org/officeDocument/2006/relationships" xmlns:m="http://schemas.openxmlformats.org/officeDocument/2006/math" xmlns:v="urn:schemas-microsoft-com:vml" xmlns:wp14="http://schemas.microsoft.com/office/word/2010/wordprocessingDrawing" xmlns:wp="http://schemas.openxmlformats.org/drawingml/2006/wordprocessingDrawing" xmlns:w10="urn:schemas-microsoft-com:office:word" xmlns:w="http://schemas.openxmlformats.org/wordprocessingml/2006/main" xmlns:w14="http://schemas.microsoft.com/office/word/2010/wordml" xmlns:w15="http://schemas.microsoft.com/office/word/2012/wordml" xmlns:w16cid="http://schemas.microsoft.com/office/word/2016/wordml/cid" xmlns:w16se="http://schemas.microsoft.com/office/word/2015/wordml/symex" xmlns:wpg="http://schemas.microsoft.com/office/word/2010/wordprocessingGroup" xmlns:wpi="http://schemas.microsoft.com/office/word/2010/wordprocessingInk" xmlns:wne="http://schemas.microsoft.com/office/word/2006/wordml" xmlns:wps="http://schemas.microsoft.com/office/word/2010/wordprocessingShape" mc:Ignorable="w14 w15 w16se w16cid wp14">
+<w:footnotes xmlns:wpc="http://schemas.microsoft.com/office/word/2010/wordprocessingCanvas" xmlns:mc="http://schemas.openxmlformats.org/markup-compatibility/2006" xmlns:o="urn:schemas-microsoft-com:office:office" xmlns:r="http://schemas.openxmlformats.org/officeDocument/2006/relationships" xmlns:m="http://schemas.openxmlformats.org/officeDocument/2006/math" xmlns:v="urn:schemas-microsoft-com:vml" xmlns:wp14="http://schemas.microsoft.com/office/word/2010/wordprocessingDrawing" xmlns:wp="http://schemas.openxmlformats.org/drawingml/2006/wordprocessingDrawing" xmlns:w10="urn:schemas-microsoft-com:office:word" xmlns:w="http://schemas.openxmlformats.org/wordprocessingml/2006/main" xmlns:w14="http://schemas.microsoft.com/office/word/2010/wordml" xmlns:w15="http://schemas.microsoft.com/office/word/2012/wordml" xmlns:wpg="http://schemas.microsoft.com/office/word/2010/wordprocessingGroup" xmlns:wpi="http://schemas.microsoft.com/office/word/2010/wordprocessingInk" xmlns:wne="http://schemas.microsoft.com/office/word/2006/wordml" xmlns:wps="http://schemas.microsoft.com/office/word/2010/wordprocessingShape" mc:Ignorable="w14 w15 wp14">
   <w:footnote w:type="separator" w:id="-1">
     <w:p>
       <w:pPr>
@@ -16869,7 +17328,7 @@
 </file>
 
 <file path=word/header1.xml><?xml version="1.0" encoding="utf-8"?>
-<w:hdr xmlns:wpc="http://schemas.microsoft.com/office/word/2010/wordprocessingCanvas" xmlns:cx="http://schemas.microsoft.com/office/drawing/2014/chartex" xmlns:cx1="http://schemas.microsoft.com/office/drawing/2015/9/8/chartex" xmlns:cx2="http://schemas.microsoft.com/office/drawing/2015/10/21/chartex" xmlns:cx3="http://schemas.microsoft.com/office/drawing/2016/5/9/chartex" xmlns:cx4="http://schemas.microsoft.com/office/drawing/2016/5/10/chartex" xmlns:cx5="http://schemas.microsoft.com/office/drawing/2016/5/11/chartex" xmlns:cx6="http://schemas.microsoft.com/office/drawing/2016/5/12/chartex" xmlns:cx7="http://schemas.microsoft.com/office/drawing/2016/5/13/chartex" xmlns:cx8="http://schemas.microsoft.com/office/drawing/2016/5/14/chartex" xmlns:mc="http://schemas.openxmlformats.org/markup-compatibility/2006" xmlns:aink="http://schemas.microsoft.com/office/drawing/2016/ink" xmlns:am3d="http://schemas.microsoft.com/office/drawing/2017/model3d" xmlns:o="urn:schemas-microsoft-com:office:office" xmlns:r="http://schemas.openxmlformats.org/officeDocument/2006/relationships" xmlns:m="http://schemas.openxmlformats.org/officeDocument/2006/math" xmlns:v="urn:schemas-microsoft-com:vml" xmlns:wp14="http://schemas.microsoft.com/office/word/2010/wordprocessingDrawing" xmlns:wp="http://schemas.openxmlformats.org/drawingml/2006/wordprocessingDrawing" xmlns:w10="urn:schemas-microsoft-com:office:word" xmlns:w="http://schemas.openxmlformats.org/wordprocessingml/2006/main" xmlns:w14="http://schemas.microsoft.com/office/word/2010/wordml" xmlns:w15="http://schemas.microsoft.com/office/word/2012/wordml" xmlns:w16cid="http://schemas.microsoft.com/office/word/2016/wordml/cid" xmlns:w16se="http://schemas.microsoft.com/office/word/2015/wordml/symex" xmlns:wpg="http://schemas.microsoft.com/office/word/2010/wordprocessingGroup" xmlns:wpi="http://schemas.microsoft.com/office/word/2010/wordprocessingInk" xmlns:wne="http://schemas.microsoft.com/office/word/2006/wordml" xmlns:wps="http://schemas.microsoft.com/office/word/2010/wordprocessingShape" mc:Ignorable="w14 w15 w16se w16cid wp14">
+<w:hdr xmlns:wpc="http://schemas.microsoft.com/office/word/2010/wordprocessingCanvas" xmlns:mc="http://schemas.openxmlformats.org/markup-compatibility/2006" xmlns:o="urn:schemas-microsoft-com:office:office" xmlns:r="http://schemas.openxmlformats.org/officeDocument/2006/relationships" xmlns:m="http://schemas.openxmlformats.org/officeDocument/2006/math" xmlns:v="urn:schemas-microsoft-com:vml" xmlns:wp14="http://schemas.microsoft.com/office/word/2010/wordprocessingDrawing" xmlns:wp="http://schemas.openxmlformats.org/drawingml/2006/wordprocessingDrawing" xmlns:w10="urn:schemas-microsoft-com:office:word" xmlns:w="http://schemas.openxmlformats.org/wordprocessingml/2006/main" xmlns:w14="http://schemas.microsoft.com/office/word/2010/wordml" xmlns:w15="http://schemas.microsoft.com/office/word/2012/wordml" xmlns:wpg="http://schemas.microsoft.com/office/word/2010/wordprocessingGroup" xmlns:wpi="http://schemas.microsoft.com/office/word/2010/wordprocessingInk" xmlns:wne="http://schemas.microsoft.com/office/word/2006/wordml" xmlns:wps="http://schemas.microsoft.com/office/word/2010/wordprocessingShape" mc:Ignorable="w14 w15 wp14">
   <w:p>
     <w:pPr>
       <w:pStyle w:val="Encabezado"/>
@@ -16881,7 +17340,42 @@
         <w:rFonts w:cs="Times New Roman"/>
         <w:szCs w:val="24"/>
       </w:rPr>
-      <w:t>GESTIÓN DEL DESARROLLO de un sistema de gestión de riesgos SG-SST</w:t>
+      <w:t xml:space="preserve">GESTIÓN DEL DESARROLLO </w:t>
+    </w:r>
+    <w:r>
+      <w:rPr>
+        <w:rFonts w:cs="Times New Roman"/>
+        <w:szCs w:val="24"/>
+      </w:rPr>
+      <w:t>DE UN SISTEMA DE GESTIÓN DE RIESGOS</w:t>
+    </w:r>
+    <w:r>
+      <w:rPr>
+        <w:rFonts w:cs="Times New Roman"/>
+        <w:szCs w:val="24"/>
+      </w:rPr>
+      <w:t xml:space="preserve"> </w:t>
+    </w:r>
+    <w:r>
+      <w:rPr>
+        <w:rFonts w:cs="Times New Roman"/>
+        <w:szCs w:val="24"/>
+      </w:rPr>
+      <w:t>(</w:t>
+    </w:r>
+    <w:r>
+      <w:rPr>
+        <w:rFonts w:cs="Times New Roman"/>
+        <w:szCs w:val="24"/>
+      </w:rPr>
+      <w:t>SG-SST</w:t>
+    </w:r>
+    <w:r>
+      <w:rPr>
+        <w:rFonts w:cs="Times New Roman"/>
+        <w:szCs w:val="24"/>
+      </w:rPr>
+      <w:t>)</w:t>
     </w:r>
     <w:r>
       <w:tab/>
@@ -16936,7 +17430,7 @@
             <w:szCs w:val="20"/>
             <w:lang w:val="es-ES"/>
           </w:rPr>
-          <w:t>10</w:t>
+          <w:t>23</w:t>
         </w:r>
         <w:r>
           <w:rPr>
@@ -16958,7 +17452,7 @@
 </file>
 
 <file path=word/numbering.xml><?xml version="1.0" encoding="utf-8"?>
-<w:numbering xmlns:wpc="http://schemas.microsoft.com/office/word/2010/wordprocessingCanvas" xmlns:cx="http://schemas.microsoft.com/office/drawing/2014/chartex" xmlns:cx1="http://schemas.microsoft.com/office/drawing/2015/9/8/chartex" xmlns:cx2="http://schemas.microsoft.com/office/drawing/2015/10/21/chartex" xmlns:cx3="http://schemas.microsoft.com/office/drawing/2016/5/9/chartex" xmlns:cx4="http://schemas.microsoft.com/office/drawing/2016/5/10/chartex" xmlns:cx5="http://schemas.microsoft.com/office/drawing/2016/5/11/chartex" xmlns:cx6="http://schemas.microsoft.com/office/drawing/2016/5/12/chartex" xmlns:cx7="http://schemas.microsoft.com/office/drawing/2016/5/13/chartex" xmlns:cx8="http://schemas.microsoft.com/office/drawing/2016/5/14/chartex" xmlns:mc="http://schemas.openxmlformats.org/markup-compatibility/2006" xmlns:aink="http://schemas.microsoft.com/office/drawing/2016/ink" xmlns:am3d="http://schemas.microsoft.com/office/drawing/2017/model3d" xmlns:o="urn:schemas-microsoft-com:office:office" xmlns:r="http://schemas.openxmlformats.org/officeDocument/2006/relationships" xmlns:m="http://schemas.openxmlformats.org/officeDocument/2006/math" xmlns:v="urn:schemas-microsoft-com:vml" xmlns:wp14="http://schemas.microsoft.com/office/word/2010/wordprocessingDrawing" xmlns:wp="http://schemas.openxmlformats.org/drawingml/2006/wordprocessingDrawing" xmlns:w10="urn:schemas-microsoft-com:office:word" xmlns:w="http://schemas.openxmlformats.org/wordprocessingml/2006/main" xmlns:w14="http://schemas.microsoft.com/office/word/2010/wordml" xmlns:w15="http://schemas.microsoft.com/office/word/2012/wordml" xmlns:w16cid="http://schemas.microsoft.com/office/word/2016/wordml/cid" xmlns:w16se="http://schemas.microsoft.com/office/word/2015/wordml/symex" xmlns:wpg="http://schemas.microsoft.com/office/word/2010/wordprocessingGroup" xmlns:wpi="http://schemas.microsoft.com/office/word/2010/wordprocessingInk" xmlns:wne="http://schemas.microsoft.com/office/word/2006/wordml" xmlns:wps="http://schemas.microsoft.com/office/word/2010/wordprocessingShape" mc:Ignorable="w14 w15 w16se w16cid wp14">
+<w:numbering xmlns:wpc="http://schemas.microsoft.com/office/word/2010/wordprocessingCanvas" xmlns:mc="http://schemas.openxmlformats.org/markup-compatibility/2006" xmlns:o="urn:schemas-microsoft-com:office:office" xmlns:r="http://schemas.openxmlformats.org/officeDocument/2006/relationships" xmlns:m="http://schemas.openxmlformats.org/officeDocument/2006/math" xmlns:v="urn:schemas-microsoft-com:vml" xmlns:wp14="http://schemas.microsoft.com/office/word/2010/wordprocessingDrawing" xmlns:wp="http://schemas.openxmlformats.org/drawingml/2006/wordprocessingDrawing" xmlns:w10="urn:schemas-microsoft-com:office:word" xmlns:w="http://schemas.openxmlformats.org/wordprocessingml/2006/main" xmlns:w14="http://schemas.microsoft.com/office/word/2010/wordml" xmlns:w15="http://schemas.microsoft.com/office/word/2012/wordml" xmlns:wpg="http://schemas.microsoft.com/office/word/2010/wordprocessingGroup" xmlns:wpi="http://schemas.microsoft.com/office/word/2010/wordprocessingInk" xmlns:wne="http://schemas.microsoft.com/office/word/2006/wordml" xmlns:wps="http://schemas.microsoft.com/office/word/2010/wordprocessingShape" mc:Ignorable="w14 w15 wp14">
   <w:abstractNum w:abstractNumId="0" w15:restartNumberingAfterBreak="0">
     <w:nsid w:val="03D12768"/>
     <w:multiLevelType w:val="hybridMultilevel"/>
@@ -20908,7 +21402,7 @@
 </file>
 
 <file path=word/styles.xml><?xml version="1.0" encoding="utf-8"?>
-<w:styles xmlns:mc="http://schemas.openxmlformats.org/markup-compatibility/2006" xmlns:r="http://schemas.openxmlformats.org/officeDocument/2006/relationships" xmlns:w="http://schemas.openxmlformats.org/wordprocessingml/2006/main" xmlns:w14="http://schemas.microsoft.com/office/word/2010/wordml" xmlns:w15="http://schemas.microsoft.com/office/word/2012/wordml" xmlns:w16cid="http://schemas.microsoft.com/office/word/2016/wordml/cid" xmlns:w16se="http://schemas.microsoft.com/office/word/2015/wordml/symex" mc:Ignorable="w14 w15 w16se w16cid">
+<w:styles xmlns:mc="http://schemas.openxmlformats.org/markup-compatibility/2006" xmlns:r="http://schemas.openxmlformats.org/officeDocument/2006/relationships" xmlns:w="http://schemas.openxmlformats.org/wordprocessingml/2006/main" xmlns:w14="http://schemas.microsoft.com/office/word/2010/wordml" xmlns:w15="http://schemas.microsoft.com/office/word/2012/wordml" mc:Ignorable="w14 w15">
   <w:docDefaults>
     <w:rPrDefault>
       <w:rPr>
@@ -20924,7 +21418,7 @@
       </w:pPr>
     </w:pPrDefault>
   </w:docDefaults>
-  <w:latentStyles w:defLockedState="0" w:defUIPriority="99" w:defSemiHidden="0" w:defUnhideWhenUsed="0" w:defQFormat="0" w:count="376">
+  <w:latentStyles w:defLockedState="0" w:defUIPriority="99" w:defSemiHidden="0" w:defUnhideWhenUsed="0" w:defQFormat="0" w:count="371">
     <w:lsdException w:name="Normal" w:uiPriority="0" w:qFormat="1"/>
     <w:lsdException w:name="heading 1" w:uiPriority="9" w:qFormat="1"/>
     <w:lsdException w:name="heading 2" w:semiHidden="1" w:uiPriority="9" w:unhideWhenUsed="1" w:qFormat="1"/>
@@ -21030,6 +21524,7 @@
     <w:lsdException w:name="HTML Sample" w:semiHidden="1" w:unhideWhenUsed="1"/>
     <w:lsdException w:name="HTML Typewriter" w:semiHidden="1" w:unhideWhenUsed="1"/>
     <w:lsdException w:name="HTML Variable" w:semiHidden="1" w:unhideWhenUsed="1"/>
+    <w:lsdException w:name="Normal Table" w:semiHidden="1" w:unhideWhenUsed="1"/>
     <w:lsdException w:name="annotation subject" w:semiHidden="1" w:unhideWhenUsed="1"/>
     <w:lsdException w:name="No List" w:semiHidden="1" w:unhideWhenUsed="1"/>
     <w:lsdException w:name="Outline List 1" w:semiHidden="1" w:unhideWhenUsed="1"/>
@@ -21072,8 +21567,11 @@
     <w:lsdException w:name="Table Contemporary" w:semiHidden="1" w:unhideWhenUsed="1"/>
     <w:lsdException w:name="Table Elegant" w:semiHidden="1" w:unhideWhenUsed="1"/>
     <w:lsdException w:name="Table Professional" w:semiHidden="1" w:unhideWhenUsed="1"/>
+    <w:lsdException w:name="Table Subtle 1" w:semiHidden="1" w:unhideWhenUsed="1"/>
     <w:lsdException w:name="Table Subtle 2" w:semiHidden="1" w:unhideWhenUsed="1"/>
     <w:lsdException w:name="Table Web 1" w:semiHidden="1" w:unhideWhenUsed="1"/>
+    <w:lsdException w:name="Table Web 2" w:semiHidden="1" w:unhideWhenUsed="1"/>
+    <w:lsdException w:name="Table Web 3" w:semiHidden="1" w:unhideWhenUsed="1"/>
     <w:lsdException w:name="Balloon Text" w:semiHidden="1" w:unhideWhenUsed="1"/>
     <w:lsdException w:name="Table Grid" w:uiPriority="59"/>
     <w:lsdException w:name="Table Theme" w:semiHidden="1" w:unhideWhenUsed="1"/>
@@ -21292,11 +21790,6 @@
     <w:lsdException w:name="List Table 5 Dark Accent 6" w:uiPriority="50"/>
     <w:lsdException w:name="List Table 6 Colorful Accent 6" w:uiPriority="51"/>
     <w:lsdException w:name="List Table 7 Colorful Accent 6" w:uiPriority="52"/>
-    <w:lsdException w:name="Mention" w:semiHidden="1" w:unhideWhenUsed="1"/>
-    <w:lsdException w:name="Smart Hyperlink" w:semiHidden="1" w:unhideWhenUsed="1"/>
-    <w:lsdException w:name="Hashtag" w:semiHidden="1" w:unhideWhenUsed="1"/>
-    <w:lsdException w:name="Unresolved Mention" w:semiHidden="1" w:unhideWhenUsed="1"/>
-    <w:lsdException w:name="Smart Link" w:semiHidden="1" w:unhideWhenUsed="1"/>
   </w:latentStyles>
   <w:style w:type="paragraph" w:default="1" w:styleId="Normal">
     <w:name w:val="Normal"/>
@@ -21723,7 +22216,7 @@
       <w:sz w:val="24"/>
     </w:rPr>
   </w:style>
-  <w:style w:type="paragraph" w:styleId="TtuloTDC">
+  <w:style w:type="paragraph" w:styleId="TtulodeTDC">
     <w:name w:val="TOC Heading"/>
     <w:basedOn w:val="Ttulo1"/>
     <w:next w:val="Normal"/>
@@ -22000,11 +22493,11 @@
       <w:sz w:val="24"/>
     </w:rPr>
   </w:style>
-  <w:style w:type="paragraph" w:styleId="Ttulo">
+  <w:style w:type="paragraph" w:styleId="Puesto">
     <w:name w:val="Title"/>
     <w:basedOn w:val="Normal"/>
     <w:next w:val="Normal"/>
-    <w:link w:val="TtuloCar"/>
+    <w:link w:val="PuestoCar"/>
     <w:uiPriority w:val="4"/>
     <w:qFormat/>
     <w:rsid w:val="00892860"/>
@@ -22020,10 +22513,10 @@
       <w:szCs w:val="56"/>
     </w:rPr>
   </w:style>
-  <w:style w:type="character" w:customStyle="1" w:styleId="TtuloCar">
-    <w:name w:val="Título Car"/>
+  <w:style w:type="character" w:customStyle="1" w:styleId="PuestoCar">
+    <w:name w:val="Puesto Car"/>
     <w:basedOn w:val="Fuentedeprrafopredeter"/>
-    <w:link w:val="Ttulo"/>
+    <w:link w:val="Puesto"/>
     <w:uiPriority w:val="4"/>
     <w:rsid w:val="00892860"/>
     <w:rPr>
@@ -22236,7 +22729,7 @@
 </file>
 
 <file path=word/glossary/document.xml><?xml version="1.0" encoding="utf-8"?>
-<w:glossaryDocument xmlns:wpc="http://schemas.microsoft.com/office/word/2010/wordprocessingCanvas" xmlns:cx="http://schemas.microsoft.com/office/drawing/2014/chartex" xmlns:cx1="http://schemas.microsoft.com/office/drawing/2015/9/8/chartex" xmlns:cx2="http://schemas.microsoft.com/office/drawing/2015/10/21/chartex" xmlns:cx3="http://schemas.microsoft.com/office/drawing/2016/5/9/chartex" xmlns:cx4="http://schemas.microsoft.com/office/drawing/2016/5/10/chartex" xmlns:cx5="http://schemas.microsoft.com/office/drawing/2016/5/11/chartex" xmlns:cx6="http://schemas.microsoft.com/office/drawing/2016/5/12/chartex" xmlns:cx7="http://schemas.microsoft.com/office/drawing/2016/5/13/chartex" xmlns:cx8="http://schemas.microsoft.com/office/drawing/2016/5/14/chartex" xmlns:mc="http://schemas.openxmlformats.org/markup-compatibility/2006" xmlns:aink="http://schemas.microsoft.com/office/drawing/2016/ink" xmlns:am3d="http://schemas.microsoft.com/office/drawing/2017/model3d" xmlns:o="urn:schemas-microsoft-com:office:office" xmlns:r="http://schemas.openxmlformats.org/officeDocument/2006/relationships" xmlns:m="http://schemas.openxmlformats.org/officeDocument/2006/math" xmlns:v="urn:schemas-microsoft-com:vml" xmlns:wp14="http://schemas.microsoft.com/office/word/2010/wordprocessingDrawing" xmlns:wp="http://schemas.openxmlformats.org/drawingml/2006/wordprocessingDrawing" xmlns:w10="urn:schemas-microsoft-com:office:word" xmlns:w="http://schemas.openxmlformats.org/wordprocessingml/2006/main" xmlns:w14="http://schemas.microsoft.com/office/word/2010/wordml" xmlns:w15="http://schemas.microsoft.com/office/word/2012/wordml" xmlns:w16cid="http://schemas.microsoft.com/office/word/2016/wordml/cid" xmlns:w16se="http://schemas.microsoft.com/office/word/2015/wordml/symex" xmlns:wpg="http://schemas.microsoft.com/office/word/2010/wordprocessingGroup" xmlns:wpi="http://schemas.microsoft.com/office/word/2010/wordprocessingInk" xmlns:wne="http://schemas.microsoft.com/office/word/2006/wordml" xmlns:wps="http://schemas.microsoft.com/office/word/2010/wordprocessingShape" mc:Ignorable="w14 w15 w16se w16cid wp14">
+<w:glossaryDocument xmlns:wpc="http://schemas.microsoft.com/office/word/2010/wordprocessingCanvas" xmlns:mc="http://schemas.openxmlformats.org/markup-compatibility/2006" xmlns:o="urn:schemas-microsoft-com:office:office" xmlns:r="http://schemas.openxmlformats.org/officeDocument/2006/relationships" xmlns:m="http://schemas.openxmlformats.org/officeDocument/2006/math" xmlns:v="urn:schemas-microsoft-com:vml" xmlns:wp14="http://schemas.microsoft.com/office/word/2010/wordprocessingDrawing" xmlns:wp="http://schemas.openxmlformats.org/drawingml/2006/wordprocessingDrawing" xmlns:w10="urn:schemas-microsoft-com:office:word" xmlns:w="http://schemas.openxmlformats.org/wordprocessingml/2006/main" xmlns:w14="http://schemas.microsoft.com/office/word/2010/wordml" xmlns:w15="http://schemas.microsoft.com/office/word/2012/wordml" xmlns:wpg="http://schemas.microsoft.com/office/word/2010/wordprocessingGroup" xmlns:wpi="http://schemas.microsoft.com/office/word/2010/wordprocessingInk" xmlns:wne="http://schemas.microsoft.com/office/word/2006/wordml" xmlns:wps="http://schemas.microsoft.com/office/word/2010/wordprocessingShape" mc:Ignorable="w14 w15 wp14">
   <w:docParts>
     <w:docPart>
       <w:docPartPr>
@@ -22301,11 +22794,11 @@
 </file>
 
 <file path=word/glossary/fontTable.xml><?xml version="1.0" encoding="utf-8"?>
-<w:fonts xmlns:mc="http://schemas.openxmlformats.org/markup-compatibility/2006" xmlns:r="http://schemas.openxmlformats.org/officeDocument/2006/relationships" xmlns:w="http://schemas.openxmlformats.org/wordprocessingml/2006/main" xmlns:w14="http://schemas.microsoft.com/office/word/2010/wordml" xmlns:w15="http://schemas.microsoft.com/office/word/2012/wordml" xmlns:w16cid="http://schemas.microsoft.com/office/word/2016/wordml/cid" xmlns:w16se="http://schemas.microsoft.com/office/word/2015/wordml/symex" mc:Ignorable="w14 w15 w16se w16cid">
+<w:fonts xmlns:mc="http://schemas.openxmlformats.org/markup-compatibility/2006" xmlns:r="http://schemas.openxmlformats.org/officeDocument/2006/relationships" xmlns:w="http://schemas.openxmlformats.org/wordprocessingml/2006/main" xmlns:w14="http://schemas.microsoft.com/office/word/2010/wordml" xmlns:w15="http://schemas.microsoft.com/office/word/2012/wordml" mc:Ignorable="w14 w15">
   <w:font w:name="Symbol">
     <w:panose1 w:val="05050102010706020507"/>
     <w:charset w:val="02"/>
-    <w:family w:val="decorative"/>
+    <w:family w:val="roman"/>
     <w:pitch w:val="variable"/>
     <w:sig w:usb0="00000000" w:usb1="10000000" w:usb2="00000000" w:usb3="00000000" w:csb0="80000000" w:csb1="00000000"/>
   </w:font>
@@ -22325,10 +22818,10 @@
   </w:font>
   <w:font w:name="Wingdings">
     <w:panose1 w:val="05000000000000000000"/>
-    <w:charset w:val="4D"/>
-    <w:family w:val="decorative"/>
+    <w:charset w:val="02"/>
+    <w:family w:val="auto"/>
     <w:pitch w:val="variable"/>
-    <w:sig w:usb0="00000003" w:usb1="00000000" w:usb2="00000000" w:usb3="00000000" w:csb0="80000001" w:csb1="00000000"/>
+    <w:sig w:usb0="00000000" w:usb1="10000000" w:usb2="00000000" w:usb3="00000000" w:csb0="80000000" w:csb1="00000000"/>
   </w:font>
   <w:font w:name="Calibri">
     <w:panose1 w:val="020F0502020204030204"/>
@@ -22338,7 +22831,7 @@
     <w:sig w:usb0="E4002EFF" w:usb1="C000247B" w:usb2="00000009" w:usb3="00000000" w:csb0="000001FF" w:csb1="00000000"/>
   </w:font>
   <w:font w:name="Segoe UI">
-    <w:panose1 w:val="020B0604020202020204"/>
+    <w:panose1 w:val="020B0502040204020203"/>
     <w:charset w:val="00"/>
     <w:family w:val="swiss"/>
     <w:pitch w:val="variable"/>
@@ -22352,11 +22845,11 @@
     <w:sig w:usb0="E4002EFF" w:usb1="C000247B" w:usb2="00000009" w:usb3="00000000" w:csb0="000001FF" w:csb1="00000000"/>
   </w:font>
   <w:font w:name="Helvetica">
-    <w:panose1 w:val="00000000000000000000"/>
+    <w:panose1 w:val="020B0604020202020204"/>
     <w:charset w:val="00"/>
-    <w:family w:val="auto"/>
+    <w:family w:val="swiss"/>
     <w:pitch w:val="variable"/>
-    <w:sig w:usb0="E00002FF" w:usb1="5000785B" w:usb2="00000000" w:usb3="00000000" w:csb0="0000019F" w:csb1="00000000"/>
+    <w:sig w:usb0="E0002EFF" w:usb1="C000785B" w:usb2="00000009" w:usb3="00000000" w:csb0="000001FF" w:csb1="00000000"/>
   </w:font>
   <w:font w:name="Arial">
     <w:panose1 w:val="020B0604020202020204"/>
@@ -22369,7 +22862,7 @@
 </file>
 
 <file path=word/glossary/settings.xml><?xml version="1.0" encoding="utf-8"?>
-<w:settings xmlns:mc="http://schemas.openxmlformats.org/markup-compatibility/2006" xmlns:o="urn:schemas-microsoft-com:office:office" xmlns:r="http://schemas.openxmlformats.org/officeDocument/2006/relationships" xmlns:m="http://schemas.openxmlformats.org/officeDocument/2006/math" xmlns:v="urn:schemas-microsoft-com:vml" xmlns:w10="urn:schemas-microsoft-com:office:word" xmlns:w="http://schemas.openxmlformats.org/wordprocessingml/2006/main" xmlns:w14="http://schemas.microsoft.com/office/word/2010/wordml" xmlns:w15="http://schemas.microsoft.com/office/word/2012/wordml" xmlns:w16cid="http://schemas.microsoft.com/office/word/2016/wordml/cid" xmlns:w16se="http://schemas.microsoft.com/office/word/2015/wordml/symex" xmlns:sl="http://schemas.openxmlformats.org/schemaLibrary/2006/main" mc:Ignorable="w14 w15 w16se w16cid">
+<w:settings xmlns:mc="http://schemas.openxmlformats.org/markup-compatibility/2006" xmlns:o="urn:schemas-microsoft-com:office:office" xmlns:r="http://schemas.openxmlformats.org/officeDocument/2006/relationships" xmlns:m="http://schemas.openxmlformats.org/officeDocument/2006/math" xmlns:v="urn:schemas-microsoft-com:vml" xmlns:w10="urn:schemas-microsoft-com:office:word" xmlns:w="http://schemas.openxmlformats.org/wordprocessingml/2006/main" xmlns:w14="http://schemas.microsoft.com/office/word/2010/wordml" xmlns:w15="http://schemas.microsoft.com/office/word/2012/wordml" xmlns:sl="http://schemas.openxmlformats.org/schemaLibrary/2006/main" mc:Ignorable="w14 w15">
   <w:view w:val="normal"/>
   <w:defaultTabStop w:val="708"/>
   <w:hyphenationZone w:val="425"/>
@@ -22380,7 +22873,6 @@
     <w:compatSetting w:name="overrideTableStyleFontSizeAndJustification" w:uri="http://schemas.microsoft.com/office/word" w:val="1"/>
     <w:compatSetting w:name="enableOpenTypeFeatures" w:uri="http://schemas.microsoft.com/office/word" w:val="1"/>
     <w:compatSetting w:name="doNotFlipMirrorIndents" w:uri="http://schemas.microsoft.com/office/word" w:val="1"/>
-    <w:compatSetting w:name="useWord2013TrackBottomHyphenation" w:uri="http://schemas.microsoft.com/office/word" w:val="1"/>
   </w:compat>
   <w:rsids>
     <w:rsidRoot w:val="002B7194"/>
@@ -22434,6 +22926,7 @@
     <w:rsid w:val="006C4396"/>
     <w:rsid w:val="006D186D"/>
     <w:rsid w:val="007245E1"/>
+    <w:rsid w:val="0075174F"/>
     <w:rsid w:val="00766EC0"/>
     <w:rsid w:val="00773BC4"/>
     <w:rsid w:val="007A562D"/>
@@ -22495,7 +22988,7 @@
 </file>
 
 <file path=word/glossary/styles.xml><?xml version="1.0" encoding="utf-8"?>
-<w:styles xmlns:mc="http://schemas.openxmlformats.org/markup-compatibility/2006" xmlns:r="http://schemas.openxmlformats.org/officeDocument/2006/relationships" xmlns:w="http://schemas.openxmlformats.org/wordprocessingml/2006/main" xmlns:w14="http://schemas.microsoft.com/office/word/2010/wordml" xmlns:w15="http://schemas.microsoft.com/office/word/2012/wordml" xmlns:w16cid="http://schemas.microsoft.com/office/word/2016/wordml/cid" xmlns:w16se="http://schemas.microsoft.com/office/word/2015/wordml/symex" mc:Ignorable="w14 w15 w16se w16cid">
+<w:styles xmlns:mc="http://schemas.openxmlformats.org/markup-compatibility/2006" xmlns:r="http://schemas.openxmlformats.org/officeDocument/2006/relationships" xmlns:w="http://schemas.openxmlformats.org/wordprocessingml/2006/main" xmlns:w14="http://schemas.microsoft.com/office/word/2010/wordml" xmlns:w15="http://schemas.microsoft.com/office/word/2012/wordml" mc:Ignorable="w14 w15">
   <w:docDefaults>
     <w:rPrDefault>
       <w:rPr>
@@ -22511,7 +23004,7 @@
       </w:pPr>
     </w:pPrDefault>
   </w:docDefaults>
-  <w:latentStyles w:defLockedState="0" w:defUIPriority="99" w:defSemiHidden="0" w:defUnhideWhenUsed="0" w:defQFormat="0" w:count="376">
+  <w:latentStyles w:defLockedState="0" w:defUIPriority="99" w:defSemiHidden="0" w:defUnhideWhenUsed="0" w:defQFormat="0" w:count="371">
     <w:lsdException w:name="Normal" w:uiPriority="0" w:qFormat="1"/>
     <w:lsdException w:name="heading 1" w:uiPriority="9" w:qFormat="1"/>
     <w:lsdException w:name="heading 2" w:semiHidden="1" w:uiPriority="9" w:unhideWhenUsed="1" w:qFormat="1"/>
@@ -22617,6 +23110,7 @@
     <w:lsdException w:name="HTML Sample" w:semiHidden="1" w:unhideWhenUsed="1"/>
     <w:lsdException w:name="HTML Typewriter" w:semiHidden="1" w:unhideWhenUsed="1"/>
     <w:lsdException w:name="HTML Variable" w:semiHidden="1" w:unhideWhenUsed="1"/>
+    <w:lsdException w:name="Normal Table" w:semiHidden="1" w:unhideWhenUsed="1"/>
     <w:lsdException w:name="annotation subject" w:semiHidden="1" w:unhideWhenUsed="1"/>
     <w:lsdException w:name="No List" w:semiHidden="1" w:unhideWhenUsed="1"/>
     <w:lsdException w:name="Outline List 1" w:semiHidden="1" w:unhideWhenUsed="1"/>
@@ -22659,8 +23153,11 @@
     <w:lsdException w:name="Table Contemporary" w:semiHidden="1" w:unhideWhenUsed="1"/>
     <w:lsdException w:name="Table Elegant" w:semiHidden="1" w:unhideWhenUsed="1"/>
     <w:lsdException w:name="Table Professional" w:semiHidden="1" w:unhideWhenUsed="1"/>
+    <w:lsdException w:name="Table Subtle 1" w:semiHidden="1" w:unhideWhenUsed="1"/>
     <w:lsdException w:name="Table Subtle 2" w:semiHidden="1" w:unhideWhenUsed="1"/>
     <w:lsdException w:name="Table Web 1" w:semiHidden="1" w:unhideWhenUsed="1"/>
+    <w:lsdException w:name="Table Web 2" w:semiHidden="1" w:unhideWhenUsed="1"/>
+    <w:lsdException w:name="Table Web 3" w:semiHidden="1" w:unhideWhenUsed="1"/>
     <w:lsdException w:name="Balloon Text" w:semiHidden="1" w:unhideWhenUsed="1"/>
     <w:lsdException w:name="Table Grid" w:uiPriority="39"/>
     <w:lsdException w:name="Table Theme" w:semiHidden="1" w:unhideWhenUsed="1"/>
@@ -22879,11 +23376,6 @@
     <w:lsdException w:name="List Table 5 Dark Accent 6" w:uiPriority="50"/>
     <w:lsdException w:name="List Table 6 Colorful Accent 6" w:uiPriority="51"/>
     <w:lsdException w:name="List Table 7 Colorful Accent 6" w:uiPriority="52"/>
-    <w:lsdException w:name="Mention" w:semiHidden="1" w:unhideWhenUsed="1"/>
-    <w:lsdException w:name="Smart Hyperlink" w:semiHidden="1" w:unhideWhenUsed="1"/>
-    <w:lsdException w:name="Hashtag" w:semiHidden="1" w:unhideWhenUsed="1"/>
-    <w:lsdException w:name="Unresolved Mention" w:semiHidden="1" w:unhideWhenUsed="1"/>
-    <w:lsdException w:name="Smart Link" w:semiHidden="1" w:unhideWhenUsed="1"/>
   </w:latentStyles>
   <w:style w:type="paragraph" w:default="1" w:styleId="Normal">
     <w:name w:val="Normal"/>
@@ -23102,7 +23594,7 @@
 </file>
 
 <file path=word/glossary/webSettings.xml><?xml version="1.0" encoding="utf-8"?>
-<w:webSettings xmlns:mc="http://schemas.openxmlformats.org/markup-compatibility/2006" xmlns:r="http://schemas.openxmlformats.org/officeDocument/2006/relationships" xmlns:w="http://schemas.openxmlformats.org/wordprocessingml/2006/main" xmlns:w14="http://schemas.microsoft.com/office/word/2010/wordml" xmlns:w15="http://schemas.microsoft.com/office/word/2012/wordml" xmlns:w16cid="http://schemas.microsoft.com/office/word/2016/wordml/cid" xmlns:w16se="http://schemas.microsoft.com/office/word/2015/wordml/symex" mc:Ignorable="w14 w15 w16se w16cid">
+<w:webSettings xmlns:mc="http://schemas.openxmlformats.org/markup-compatibility/2006" xmlns:r="http://schemas.openxmlformats.org/officeDocument/2006/relationships" xmlns:w="http://schemas.openxmlformats.org/wordprocessingml/2006/main" xmlns:w14="http://schemas.microsoft.com/office/word/2010/wordml" xmlns:w15="http://schemas.microsoft.com/office/word/2012/wordml" mc:Ignorable="w14 w15">
   <w:optimizeForBrowser/>
   <w:allowPNG/>
 </w:webSettings>
@@ -23523,7 +24015,7 @@
 </file>
 
 <file path=customXml/itemProps1.xml><?xml version="1.0" encoding="utf-8"?>
-<ds:datastoreItem xmlns:ds="http://schemas.openxmlformats.org/officeDocument/2006/customXml" ds:itemID="{25ECFD7B-A5D8-43F9-9E7F-1A100AC5F1F1}">
+<ds:datastoreItem xmlns:ds="http://schemas.openxmlformats.org/officeDocument/2006/customXml" ds:itemID="{B1FEB2D5-8562-427A-AE46-055F5B9CF721}">
   <ds:schemaRefs>
     <ds:schemaRef ds:uri="http://schemas.openxmlformats.org/officeDocument/2006/bibliography"/>
   </ds:schemaRefs>
